--- a/Build Files/testing - Results_BugList_Functional.docx
+++ b/Build Files/testing - Results_BugList_Functional.docx
@@ -109,21 +109,8 @@
           <w:u w:val="single"/>
         </w:rPr>
       </w:pPr>
-      <w:proofErr w:type="spellStart"/>
-      <w:r>
-        <w:t>Mah</w:t>
-      </w:r>
-      <w:proofErr w:type="spellEnd"/>
-      <w:r>
-        <w:t xml:space="preserve"> </w:t>
-      </w:r>
-      <w:proofErr w:type="spellStart"/>
-      <w:r>
-        <w:t>jong</w:t>
-      </w:r>
-      <w:proofErr w:type="spellEnd"/>
-      <w:r>
-        <w:t xml:space="preserve"> shop link – not linking correctly.</w:t>
+      <w:r>
+        <w:t>Mah jong shop link – not linking correctly.</w:t>
       </w:r>
     </w:p>
     <w:p>
@@ -157,15 +144,7 @@
       </w:r>
       <w:r>
         <w:br/>
-        <w:t xml:space="preserve">(error: ext </w:t>
-      </w:r>
-      <w:proofErr w:type="spellStart"/>
-      <w:r>
-        <w:t>analytics_google</w:t>
-      </w:r>
-      <w:proofErr w:type="spellEnd"/>
-      <w:r>
-        <w:t xml:space="preserve"> had error type error).</w:t>
+        <w:t>(error: ext analytics_google had error type error).</w:t>
       </w:r>
       <w:r>
         <w:t xml:space="preserve"> Appears for ANY TIME you transfer to the secure server.</w:t>
@@ -208,6 +187,39 @@
       <w:pPr>
         <w:pStyle w:val="ListParagraph"/>
         <w:numPr>
+          <w:ilvl w:val="3"/>
+          <w:numId w:val="5"/>
+        </w:numPr>
+        <w:rPr>
+          <w:u w:val="single"/>
+        </w:rPr>
+      </w:pPr>
+      <w:r>
+        <w:rPr>
+          <w:u w:val="single"/>
+        </w:rPr>
+        <w:t>Account page:</w:t>
+      </w:r>
+    </w:p>
+    <w:p>
+      <w:pPr>
+        <w:pStyle w:val="ListParagraph"/>
+        <w:numPr>
+          <w:ilvl w:val="4"/>
+          <w:numId w:val="5"/>
+        </w:numPr>
+        <w:rPr>
+          <w:u w:val="single"/>
+        </w:rPr>
+      </w:pPr>
+      <w:r>
+        <w:t>Unable to log in. secure site reloads and displays page cannot be found error.</w:t>
+      </w:r>
+    </w:p>
+    <w:p>
+      <w:pPr>
+        <w:pStyle w:val="ListParagraph"/>
+        <w:numPr>
           <w:ilvl w:val="2"/>
           <w:numId w:val="5"/>
         </w:numPr>
@@ -310,15 +322,7 @@
         </w:rPr>
       </w:pPr>
       <w:r>
-        <w:t xml:space="preserve">Map link kills the app  to load </w:t>
-      </w:r>
-      <w:proofErr w:type="spellStart"/>
-      <w:r>
-        <w:t>google</w:t>
-      </w:r>
-      <w:proofErr w:type="spellEnd"/>
-      <w:r>
-        <w:t xml:space="preserve"> maps page.</w:t>
+        <w:t>Map link kills the app  to load google maps page.</w:t>
       </w:r>
     </w:p>
     <w:p>
@@ -613,6 +617,7 @@
         <w:rPr>
           <w:u w:val="single"/>
         </w:rPr>
+        <w:lastRenderedPageBreak/>
         <w:t>21-Deluxe-Molded-Edge-Walnut-Chess-Board-Packages</w:t>
       </w:r>
     </w:p>
@@ -650,7 +655,6 @@
         <w:rPr>
           <w:u w:val="single"/>
         </w:rPr>
-        <w:lastRenderedPageBreak/>
         <w:t>22-Deluxe-Molded-Edge-Tiger-Ebony-Chess-Board-Packages</w:t>
       </w:r>
     </w:p>
@@ -906,15 +910,7 @@
         </w:rPr>
       </w:pPr>
       <w:r>
-        <w:t xml:space="preserve">Model </w:t>
-      </w:r>
-      <w:proofErr w:type="spellStart"/>
-      <w:r>
-        <w:t>subcat</w:t>
-      </w:r>
-      <w:proofErr w:type="spellEnd"/>
-      <w:r>
-        <w:t xml:space="preserve"> needs to be removed from category (To be performed during deployment).</w:t>
+        <w:t>Model subcat needs to be removed from category (To be performed during deployment).</w:t>
       </w:r>
     </w:p>
     <w:p>
@@ -1324,6 +1320,7 @@
         <w:rPr>
           <w:u w:val="single"/>
         </w:rPr>
+        <w:lastRenderedPageBreak/>
         <w:t>Theme Chess Sets</w:t>
       </w:r>
     </w:p>
@@ -1357,7 +1354,6 @@
         <w:rPr>
           <w:u w:val="single"/>
         </w:rPr>
-        <w:lastRenderedPageBreak/>
         <w:t>Wood chess pieces</w:t>
       </w:r>
     </w:p>
@@ -1950,16 +1946,8 @@
         <w:rPr>
           <w:u w:val="single"/>
         </w:rPr>
-        <w:t xml:space="preserve">Chess </w:t>
-      </w:r>
-      <w:proofErr w:type="spellStart"/>
-      <w:r>
-        <w:rPr>
-          <w:u w:val="single"/>
-        </w:rPr>
-        <w:t>Potpurri</w:t>
-      </w:r>
-      <w:proofErr w:type="spellEnd"/>
+        <w:t>Chess Potpurri</w:t>
+      </w:r>
     </w:p>
     <w:p>
       <w:pPr>
@@ -2006,6 +1994,7 @@
         </w:rPr>
       </w:pPr>
       <w:r>
+        <w:lastRenderedPageBreak/>
         <w:t>Category is not a top tier category.</w:t>
       </w:r>
     </w:p>
@@ -2039,8 +2028,668 @@
         <w:rPr>
           <w:u w:val="single"/>
         </w:rPr>
+        <w:t>100 – 200</w:t>
+      </w:r>
+    </w:p>
+    <w:p>
+      <w:pPr>
+        <w:pStyle w:val="ListParagraph"/>
+        <w:numPr>
+          <w:ilvl w:val="3"/>
+          <w:numId w:val="5"/>
+        </w:numPr>
+        <w:rPr>
+          <w:u w:val="single"/>
+        </w:rPr>
+      </w:pPr>
+      <w:r>
+        <w:t>Category is not a top tier category.</w:t>
+      </w:r>
+    </w:p>
+    <w:p>
+      <w:pPr>
+        <w:pStyle w:val="ListParagraph"/>
+        <w:numPr>
+          <w:ilvl w:val="3"/>
+          <w:numId w:val="5"/>
+        </w:numPr>
+        <w:rPr>
+          <w:u w:val="single"/>
+        </w:rPr>
+      </w:pPr>
+      <w:r>
+        <w:t>Category has no sub cats.</w:t>
+      </w:r>
+    </w:p>
+    <w:p>
+      <w:pPr>
+        <w:pStyle w:val="ListParagraph"/>
+        <w:numPr>
+          <w:ilvl w:val="2"/>
+          <w:numId w:val="5"/>
+        </w:numPr>
+        <w:rPr>
+          <w:u w:val="single"/>
+        </w:rPr>
+      </w:pPr>
+      <w:r>
+        <w:rPr>
+          <w:u w:val="single"/>
+        </w:rPr>
+        <w:t>200 – 300</w:t>
+      </w:r>
+    </w:p>
+    <w:p>
+      <w:pPr>
+        <w:pStyle w:val="ListParagraph"/>
+        <w:numPr>
+          <w:ilvl w:val="3"/>
+          <w:numId w:val="5"/>
+        </w:numPr>
+        <w:rPr>
+          <w:u w:val="single"/>
+        </w:rPr>
+      </w:pPr>
+      <w:r>
+        <w:t>Category is not a top tier category.</w:t>
+      </w:r>
+    </w:p>
+    <w:p>
+      <w:pPr>
+        <w:pStyle w:val="ListParagraph"/>
+        <w:numPr>
+          <w:ilvl w:val="3"/>
+          <w:numId w:val="5"/>
+        </w:numPr>
+        <w:rPr>
+          <w:u w:val="single"/>
+        </w:rPr>
+      </w:pPr>
+      <w:r>
+        <w:t>Category has no sub cats.</w:t>
+      </w:r>
+    </w:p>
+    <w:p>
+      <w:pPr>
+        <w:pStyle w:val="ListParagraph"/>
+        <w:numPr>
+          <w:ilvl w:val="2"/>
+          <w:numId w:val="5"/>
+        </w:numPr>
+        <w:rPr>
+          <w:u w:val="single"/>
+        </w:rPr>
+      </w:pPr>
+      <w:r>
+        <w:rPr>
+          <w:u w:val="single"/>
+        </w:rPr>
+        <w:t xml:space="preserve">300 </w:t>
+      </w:r>
+      <w:r>
+        <w:rPr>
+          <w:u w:val="single"/>
+        </w:rPr>
+        <w:t>–</w:t>
+      </w:r>
+      <w:r>
+        <w:rPr>
+          <w:u w:val="single"/>
+        </w:rPr>
+        <w:t xml:space="preserve"> 500</w:t>
+      </w:r>
+    </w:p>
+    <w:p>
+      <w:pPr>
+        <w:pStyle w:val="ListParagraph"/>
+        <w:numPr>
+          <w:ilvl w:val="3"/>
+          <w:numId w:val="5"/>
+        </w:numPr>
+        <w:rPr>
+          <w:u w:val="single"/>
+        </w:rPr>
+      </w:pPr>
+      <w:r>
+        <w:t>Category is not a top tier category.</w:t>
+      </w:r>
+    </w:p>
+    <w:p>
+      <w:pPr>
+        <w:pStyle w:val="ListParagraph"/>
+        <w:numPr>
+          <w:ilvl w:val="3"/>
+          <w:numId w:val="5"/>
+        </w:numPr>
+        <w:rPr>
+          <w:u w:val="single"/>
+        </w:rPr>
+      </w:pPr>
+      <w:r>
+        <w:t>Category has no sub cats.</w:t>
+      </w:r>
+    </w:p>
+    <w:p>
+      <w:pPr>
+        <w:pStyle w:val="ListParagraph"/>
+        <w:numPr>
+          <w:ilvl w:val="2"/>
+          <w:numId w:val="5"/>
+        </w:numPr>
+        <w:rPr>
+          <w:u w:val="single"/>
+        </w:rPr>
+      </w:pPr>
+      <w:r>
+        <w:rPr>
+          <w:u w:val="single"/>
+        </w:rPr>
+        <w:t>500+</w:t>
+      </w:r>
+    </w:p>
+    <w:p>
+      <w:pPr>
+        <w:pStyle w:val="ListParagraph"/>
+        <w:numPr>
+          <w:ilvl w:val="3"/>
+          <w:numId w:val="5"/>
+        </w:numPr>
+        <w:rPr>
+          <w:u w:val="single"/>
+        </w:rPr>
+      </w:pPr>
+      <w:r>
+        <w:t>Category is not a top tier category.</w:t>
+      </w:r>
+    </w:p>
+    <w:p>
+      <w:pPr>
+        <w:pStyle w:val="ListParagraph"/>
+        <w:numPr>
+          <w:ilvl w:val="3"/>
+          <w:numId w:val="5"/>
+        </w:numPr>
+        <w:rPr>
+          <w:u w:val="single"/>
+        </w:rPr>
+      </w:pPr>
+      <w:r>
+        <w:t>Category has no sub cats.</w:t>
+      </w:r>
+    </w:p>
+    <w:p>
+      <w:pPr>
+        <w:pStyle w:val="ListParagraph"/>
+        <w:numPr>
+          <w:ilvl w:val="2"/>
+          <w:numId w:val="5"/>
+        </w:numPr>
+        <w:rPr>
+          <w:u w:val="single"/>
+        </w:rPr>
+      </w:pPr>
+      <w:r>
+        <w:rPr>
+          <w:u w:val="single"/>
+        </w:rPr>
+        <w:t>BHB</w:t>
+      </w:r>
+    </w:p>
+    <w:p>
+      <w:pPr>
+        <w:pStyle w:val="ListParagraph"/>
+        <w:numPr>
+          <w:ilvl w:val="3"/>
+          <w:numId w:val="5"/>
+        </w:numPr>
+        <w:rPr>
+          <w:u w:val="single"/>
+        </w:rPr>
+      </w:pPr>
+      <w:r>
+        <w:t>Category is not a top tier category.</w:t>
+      </w:r>
+    </w:p>
+    <w:p>
+      <w:pPr>
+        <w:pStyle w:val="ListParagraph"/>
+        <w:numPr>
+          <w:ilvl w:val="2"/>
+          <w:numId w:val="5"/>
+        </w:numPr>
+        <w:rPr>
+          <w:u w:val="single"/>
+        </w:rPr>
+      </w:pPr>
+      <w:r>
+        <w:rPr>
+          <w:u w:val="single"/>
+        </w:rPr>
+        <w:t>Chessbase</w:t>
+      </w:r>
+    </w:p>
+    <w:p>
+      <w:pPr>
+        <w:pStyle w:val="ListParagraph"/>
+        <w:numPr>
+          <w:ilvl w:val="3"/>
+          <w:numId w:val="5"/>
+        </w:numPr>
+        <w:rPr>
+          <w:u w:val="single"/>
+        </w:rPr>
+      </w:pPr>
+      <w:r>
+        <w:t>Category is not a top tier category.</w:t>
+      </w:r>
+    </w:p>
+    <w:p>
+      <w:pPr>
+        <w:pStyle w:val="ListParagraph"/>
+        <w:numPr>
+          <w:ilvl w:val="2"/>
+          <w:numId w:val="5"/>
+        </w:numPr>
+        <w:rPr>
+          <w:u w:val="single"/>
+        </w:rPr>
+      </w:pPr>
+      <w:r>
+        <w:rPr>
+          <w:u w:val="single"/>
+        </w:rPr>
+        <w:t>Chess on DVD</w:t>
+      </w:r>
+    </w:p>
+    <w:p>
+      <w:pPr>
+        <w:pStyle w:val="ListParagraph"/>
+        <w:numPr>
+          <w:ilvl w:val="3"/>
+          <w:numId w:val="5"/>
+        </w:numPr>
+        <w:rPr>
+          <w:u w:val="single"/>
+        </w:rPr>
+      </w:pPr>
+      <w:r>
+        <w:t>Category is not a top tier category.</w:t>
+      </w:r>
+    </w:p>
+    <w:p>
+      <w:pPr>
+        <w:pStyle w:val="ListParagraph"/>
+        <w:numPr>
+          <w:ilvl w:val="2"/>
+          <w:numId w:val="5"/>
+        </w:numPr>
+        <w:rPr>
+          <w:u w:val="single"/>
+        </w:rPr>
+      </w:pPr>
+      <w:r>
+        <w:rPr>
+          <w:u w:val="single"/>
+        </w:rPr>
+        <w:t>DGT</w:t>
+      </w:r>
+    </w:p>
+    <w:p>
+      <w:pPr>
+        <w:pStyle w:val="ListParagraph"/>
+        <w:numPr>
+          <w:ilvl w:val="3"/>
+          <w:numId w:val="5"/>
+        </w:numPr>
+        <w:rPr>
+          <w:u w:val="single"/>
+        </w:rPr>
+      </w:pPr>
+      <w:r>
+        <w:t>Category is not a top tier category.</w:t>
+      </w:r>
+    </w:p>
+    <w:p>
+      <w:pPr>
+        <w:pStyle w:val="ListParagraph"/>
+        <w:numPr>
+          <w:ilvl w:val="3"/>
+          <w:numId w:val="5"/>
+        </w:numPr>
+        <w:rPr>
+          <w:u w:val="single"/>
+        </w:rPr>
+      </w:pPr>
+      <w:r>
+        <w:t>Category has no sub cats.</w:t>
+      </w:r>
+    </w:p>
+    <w:p>
+      <w:pPr>
+        <w:pStyle w:val="ListParagraph"/>
+        <w:numPr>
+          <w:ilvl w:val="2"/>
+          <w:numId w:val="5"/>
+        </w:numPr>
+        <w:rPr>
+          <w:u w:val="single"/>
+        </w:rPr>
+      </w:pPr>
+      <w:r>
+        <w:rPr>
+          <w:u w:val="single"/>
+        </w:rPr>
+        <w:t>Everyman-Chess</w:t>
+      </w:r>
+    </w:p>
+    <w:p>
+      <w:pPr>
+        <w:pStyle w:val="ListParagraph"/>
+        <w:numPr>
+          <w:ilvl w:val="3"/>
+          <w:numId w:val="5"/>
+        </w:numPr>
+        <w:rPr>
+          <w:u w:val="single"/>
+        </w:rPr>
+      </w:pPr>
+      <w:r>
+        <w:t>Category is not a top tier category.</w:t>
+      </w:r>
+    </w:p>
+    <w:p>
+      <w:pPr>
+        <w:pStyle w:val="ListParagraph"/>
+        <w:numPr>
+          <w:ilvl w:val="2"/>
+          <w:numId w:val="5"/>
+        </w:numPr>
+        <w:rPr>
+          <w:u w:val="single"/>
+        </w:rPr>
+      </w:pPr>
+      <w:r>
+        <w:rPr>
+          <w:u w:val="single"/>
+        </w:rPr>
+        <w:t>Gambit books</w:t>
+      </w:r>
+    </w:p>
+    <w:p>
+      <w:pPr>
+        <w:pStyle w:val="ListParagraph"/>
+        <w:numPr>
+          <w:ilvl w:val="3"/>
+          <w:numId w:val="5"/>
+        </w:numPr>
+        <w:rPr>
+          <w:u w:val="single"/>
+        </w:rPr>
+      </w:pPr>
+      <w:r>
+        <w:t>Category is not a top tier category.</w:t>
+      </w:r>
+    </w:p>
+    <w:p>
+      <w:pPr>
+        <w:pStyle w:val="ListParagraph"/>
+        <w:numPr>
+          <w:ilvl w:val="2"/>
+          <w:numId w:val="5"/>
+        </w:numPr>
+        <w:rPr>
+          <w:u w:val="single"/>
+        </w:rPr>
+      </w:pPr>
+      <w:r>
+        <w:rPr>
+          <w:u w:val="single"/>
+        </w:rPr>
+        <w:t>Italfama</w:t>
+      </w:r>
+    </w:p>
+    <w:p>
+      <w:pPr>
+        <w:pStyle w:val="ListParagraph"/>
+        <w:numPr>
+          <w:ilvl w:val="3"/>
+          <w:numId w:val="5"/>
+        </w:numPr>
+        <w:rPr>
+          <w:u w:val="single"/>
+        </w:rPr>
+      </w:pPr>
+      <w:r>
+        <w:t>Category is not a top tier category.</w:t>
+      </w:r>
+    </w:p>
+    <w:p>
+      <w:pPr>
+        <w:pStyle w:val="ListParagraph"/>
+        <w:numPr>
+          <w:ilvl w:val="3"/>
+          <w:numId w:val="5"/>
+        </w:numPr>
+        <w:rPr>
+          <w:u w:val="single"/>
+        </w:rPr>
+      </w:pPr>
+      <w:r>
+        <w:t>Category has no sub cats.</w:t>
+      </w:r>
+    </w:p>
+    <w:p>
+      <w:pPr>
+        <w:pStyle w:val="ListParagraph"/>
+        <w:numPr>
+          <w:ilvl w:val="2"/>
+          <w:numId w:val="5"/>
+        </w:numPr>
+        <w:rPr>
+          <w:u w:val="single"/>
+        </w:rPr>
+      </w:pPr>
+      <w:r>
+        <w:rPr>
+          <w:u w:val="single"/>
+        </w:rPr>
+        <w:t>Jaques of London</w:t>
+      </w:r>
+    </w:p>
+    <w:p>
+      <w:pPr>
+        <w:pStyle w:val="ListParagraph"/>
+        <w:numPr>
+          <w:ilvl w:val="3"/>
+          <w:numId w:val="5"/>
+        </w:numPr>
+        <w:rPr>
+          <w:u w:val="single"/>
+        </w:rPr>
+      </w:pPr>
+      <w:r>
+        <w:t>Category is not a top tier category.</w:t>
+      </w:r>
+    </w:p>
+    <w:p>
+      <w:pPr>
+        <w:pStyle w:val="ListParagraph"/>
+        <w:numPr>
+          <w:ilvl w:val="2"/>
+          <w:numId w:val="5"/>
+        </w:numPr>
+        <w:rPr>
+          <w:u w:val="single"/>
+        </w:rPr>
+      </w:pPr>
+      <w:r>
+        <w:rPr>
+          <w:u w:val="single"/>
+        </w:rPr>
+        <w:t>Mad catz</w:t>
+      </w:r>
+    </w:p>
+    <w:p>
+      <w:pPr>
+        <w:pStyle w:val="ListParagraph"/>
+        <w:numPr>
+          <w:ilvl w:val="3"/>
+          <w:numId w:val="5"/>
+        </w:numPr>
+        <w:rPr>
+          <w:u w:val="single"/>
+        </w:rPr>
+      </w:pPr>
+      <w:r>
+        <w:t>Category is not a top tier category.</w:t>
+      </w:r>
+    </w:p>
+    <w:p>
+      <w:pPr>
+        <w:pStyle w:val="ListParagraph"/>
+        <w:numPr>
+          <w:ilvl w:val="2"/>
+          <w:numId w:val="5"/>
+        </w:numPr>
+        <w:rPr>
+          <w:u w:val="single"/>
+        </w:rPr>
+      </w:pPr>
+      <w:r>
+        <w:rPr>
+          <w:u w:val="single"/>
+        </w:rPr>
+        <w:t>Manopoulos</w:t>
+      </w:r>
+    </w:p>
+    <w:p>
+      <w:pPr>
+        <w:pStyle w:val="ListParagraph"/>
+        <w:numPr>
+          <w:ilvl w:val="3"/>
+          <w:numId w:val="5"/>
+        </w:numPr>
+        <w:rPr>
+          <w:u w:val="single"/>
+        </w:rPr>
+      </w:pPr>
+      <w:r>
+        <w:t>Category is not a top tier category.</w:t>
+      </w:r>
+    </w:p>
+    <w:p>
+      <w:pPr>
+        <w:pStyle w:val="ListParagraph"/>
+        <w:numPr>
+          <w:ilvl w:val="3"/>
+          <w:numId w:val="5"/>
+        </w:numPr>
+        <w:rPr>
+          <w:u w:val="single"/>
+        </w:rPr>
+      </w:pPr>
+      <w:r>
+        <w:t>Category has no sub cats.</w:t>
+      </w:r>
+    </w:p>
+    <w:p>
+      <w:pPr>
+        <w:pStyle w:val="ListParagraph"/>
+        <w:numPr>
+          <w:ilvl w:val="2"/>
+          <w:numId w:val="5"/>
+        </w:numPr>
+        <w:rPr>
+          <w:u w:val="single"/>
+        </w:rPr>
+      </w:pPr>
+      <w:r>
+        <w:rPr>
+          <w:u w:val="single"/>
+        </w:rPr>
+        <w:t>Rechapados-Ferrer</w:t>
+      </w:r>
+    </w:p>
+    <w:p>
+      <w:pPr>
+        <w:pStyle w:val="ListParagraph"/>
+        <w:numPr>
+          <w:ilvl w:val="3"/>
+          <w:numId w:val="5"/>
+        </w:numPr>
+        <w:rPr>
+          <w:u w:val="single"/>
+        </w:rPr>
+      </w:pPr>
+      <w:r>
+        <w:t>Category is not a top tier category.</w:t>
+      </w:r>
+    </w:p>
+    <w:p>
+      <w:pPr>
+        <w:pStyle w:val="ListParagraph"/>
+        <w:numPr>
+          <w:ilvl w:val="2"/>
+          <w:numId w:val="5"/>
+        </w:numPr>
+        <w:rPr>
+          <w:u w:val="single"/>
+        </w:rPr>
+      </w:pPr>
+      <w:r>
+        <w:rPr>
+          <w:u w:val="single"/>
+        </w:rPr>
+        <w:t>Studio Ann Carlton</w:t>
+      </w:r>
+    </w:p>
+    <w:p>
+      <w:pPr>
+        <w:pStyle w:val="ListParagraph"/>
+        <w:numPr>
+          <w:ilvl w:val="3"/>
+          <w:numId w:val="5"/>
+        </w:numPr>
+        <w:rPr>
+          <w:u w:val="single"/>
+        </w:rPr>
+      </w:pPr>
+      <w:r>
+        <w:t>Category is not a top tier category.</w:t>
+      </w:r>
+    </w:p>
+    <w:p>
+      <w:pPr>
+        <w:pStyle w:val="ListParagraph"/>
+        <w:numPr>
+          <w:ilvl w:val="3"/>
+          <w:numId w:val="5"/>
+        </w:numPr>
+        <w:rPr>
+          <w:u w:val="single"/>
+        </w:rPr>
+      </w:pPr>
+      <w:r>
+        <w:t>Category has no sub cats.</w:t>
+      </w:r>
+    </w:p>
+    <w:p>
+      <w:pPr>
+        <w:pStyle w:val="ListParagraph"/>
+        <w:numPr>
+          <w:ilvl w:val="2"/>
+          <w:numId w:val="5"/>
+        </w:numPr>
+        <w:rPr>
+          <w:u w:val="single"/>
+        </w:rPr>
+      </w:pPr>
+      <w:r>
+        <w:rPr>
+          <w:u w:val="single"/>
+        </w:rPr>
         <w:lastRenderedPageBreak/>
-        <w:t>100 – 200</w:t>
+        <w:t>The Chess Store</w:t>
       </w:r>
     </w:p>
     <w:p>
@@ -2088,7 +2737,7 @@
         <w:rPr>
           <w:u w:val="single"/>
         </w:rPr>
-        <w:t>200 – 300</w:t>
+        <w:t>Wood Expressions</w:t>
       </w:r>
     </w:p>
     <w:p>
@@ -2136,691 +2785,6 @@
         <w:rPr>
           <w:u w:val="single"/>
         </w:rPr>
-        <w:t xml:space="preserve">300 </w:t>
-      </w:r>
-      <w:r>
-        <w:rPr>
-          <w:u w:val="single"/>
-        </w:rPr>
-        <w:t>–</w:t>
-      </w:r>
-      <w:r>
-        <w:rPr>
-          <w:u w:val="single"/>
-        </w:rPr>
-        <w:t xml:space="preserve"> 500</w:t>
-      </w:r>
-    </w:p>
-    <w:p>
-      <w:pPr>
-        <w:pStyle w:val="ListParagraph"/>
-        <w:numPr>
-          <w:ilvl w:val="3"/>
-          <w:numId w:val="5"/>
-        </w:numPr>
-        <w:rPr>
-          <w:u w:val="single"/>
-        </w:rPr>
-      </w:pPr>
-      <w:r>
-        <w:t>Category is not a top tier category.</w:t>
-      </w:r>
-    </w:p>
-    <w:p>
-      <w:pPr>
-        <w:pStyle w:val="ListParagraph"/>
-        <w:numPr>
-          <w:ilvl w:val="3"/>
-          <w:numId w:val="5"/>
-        </w:numPr>
-        <w:rPr>
-          <w:u w:val="single"/>
-        </w:rPr>
-      </w:pPr>
-      <w:r>
-        <w:t>Category has no sub cats.</w:t>
-      </w:r>
-    </w:p>
-    <w:p>
-      <w:pPr>
-        <w:pStyle w:val="ListParagraph"/>
-        <w:numPr>
-          <w:ilvl w:val="2"/>
-          <w:numId w:val="5"/>
-        </w:numPr>
-        <w:rPr>
-          <w:u w:val="single"/>
-        </w:rPr>
-      </w:pPr>
-      <w:r>
-        <w:rPr>
-          <w:u w:val="single"/>
-        </w:rPr>
-        <w:t>500+</w:t>
-      </w:r>
-    </w:p>
-    <w:p>
-      <w:pPr>
-        <w:pStyle w:val="ListParagraph"/>
-        <w:numPr>
-          <w:ilvl w:val="3"/>
-          <w:numId w:val="5"/>
-        </w:numPr>
-        <w:rPr>
-          <w:u w:val="single"/>
-        </w:rPr>
-      </w:pPr>
-      <w:r>
-        <w:t>Category is not a top tier category.</w:t>
-      </w:r>
-    </w:p>
-    <w:p>
-      <w:pPr>
-        <w:pStyle w:val="ListParagraph"/>
-        <w:numPr>
-          <w:ilvl w:val="3"/>
-          <w:numId w:val="5"/>
-        </w:numPr>
-        <w:rPr>
-          <w:u w:val="single"/>
-        </w:rPr>
-      </w:pPr>
-      <w:r>
-        <w:t>Category has no sub cats.</w:t>
-      </w:r>
-    </w:p>
-    <w:p>
-      <w:pPr>
-        <w:pStyle w:val="ListParagraph"/>
-        <w:numPr>
-          <w:ilvl w:val="2"/>
-          <w:numId w:val="5"/>
-        </w:numPr>
-        <w:rPr>
-          <w:u w:val="single"/>
-        </w:rPr>
-      </w:pPr>
-      <w:r>
-        <w:rPr>
-          <w:u w:val="single"/>
-        </w:rPr>
-        <w:t>BHB</w:t>
-      </w:r>
-    </w:p>
-    <w:p>
-      <w:pPr>
-        <w:pStyle w:val="ListParagraph"/>
-        <w:numPr>
-          <w:ilvl w:val="3"/>
-          <w:numId w:val="5"/>
-        </w:numPr>
-        <w:rPr>
-          <w:u w:val="single"/>
-        </w:rPr>
-      </w:pPr>
-      <w:r>
-        <w:t>Category is not a top tier category.</w:t>
-      </w:r>
-    </w:p>
-    <w:p>
-      <w:pPr>
-        <w:pStyle w:val="ListParagraph"/>
-        <w:numPr>
-          <w:ilvl w:val="2"/>
-          <w:numId w:val="5"/>
-        </w:numPr>
-        <w:rPr>
-          <w:u w:val="single"/>
-        </w:rPr>
-      </w:pPr>
-      <w:proofErr w:type="spellStart"/>
-      <w:r>
-        <w:rPr>
-          <w:u w:val="single"/>
-        </w:rPr>
-        <w:t>Chessbase</w:t>
-      </w:r>
-      <w:proofErr w:type="spellEnd"/>
-    </w:p>
-    <w:p>
-      <w:pPr>
-        <w:pStyle w:val="ListParagraph"/>
-        <w:numPr>
-          <w:ilvl w:val="3"/>
-          <w:numId w:val="5"/>
-        </w:numPr>
-        <w:rPr>
-          <w:u w:val="single"/>
-        </w:rPr>
-      </w:pPr>
-      <w:r>
-        <w:t>Category is not a top tier category.</w:t>
-      </w:r>
-    </w:p>
-    <w:p>
-      <w:pPr>
-        <w:pStyle w:val="ListParagraph"/>
-        <w:numPr>
-          <w:ilvl w:val="2"/>
-          <w:numId w:val="5"/>
-        </w:numPr>
-        <w:rPr>
-          <w:u w:val="single"/>
-        </w:rPr>
-      </w:pPr>
-      <w:r>
-        <w:rPr>
-          <w:u w:val="single"/>
-        </w:rPr>
-        <w:t>Chess on DVD</w:t>
-      </w:r>
-    </w:p>
-    <w:p>
-      <w:pPr>
-        <w:pStyle w:val="ListParagraph"/>
-        <w:numPr>
-          <w:ilvl w:val="3"/>
-          <w:numId w:val="5"/>
-        </w:numPr>
-        <w:rPr>
-          <w:u w:val="single"/>
-        </w:rPr>
-      </w:pPr>
-      <w:r>
-        <w:t>Category is not a top tier category.</w:t>
-      </w:r>
-    </w:p>
-    <w:p>
-      <w:pPr>
-        <w:pStyle w:val="ListParagraph"/>
-        <w:numPr>
-          <w:ilvl w:val="2"/>
-          <w:numId w:val="5"/>
-        </w:numPr>
-        <w:rPr>
-          <w:u w:val="single"/>
-        </w:rPr>
-      </w:pPr>
-      <w:r>
-        <w:rPr>
-          <w:u w:val="single"/>
-        </w:rPr>
-        <w:t>DGT</w:t>
-      </w:r>
-    </w:p>
-    <w:p>
-      <w:pPr>
-        <w:pStyle w:val="ListParagraph"/>
-        <w:numPr>
-          <w:ilvl w:val="3"/>
-          <w:numId w:val="5"/>
-        </w:numPr>
-        <w:rPr>
-          <w:u w:val="single"/>
-        </w:rPr>
-      </w:pPr>
-      <w:r>
-        <w:t>Category is not a top tier category.</w:t>
-      </w:r>
-    </w:p>
-    <w:p>
-      <w:pPr>
-        <w:pStyle w:val="ListParagraph"/>
-        <w:numPr>
-          <w:ilvl w:val="3"/>
-          <w:numId w:val="5"/>
-        </w:numPr>
-        <w:rPr>
-          <w:u w:val="single"/>
-        </w:rPr>
-      </w:pPr>
-      <w:r>
-        <w:t>Category has no sub cats.</w:t>
-      </w:r>
-    </w:p>
-    <w:p>
-      <w:pPr>
-        <w:pStyle w:val="ListParagraph"/>
-        <w:numPr>
-          <w:ilvl w:val="2"/>
-          <w:numId w:val="5"/>
-        </w:numPr>
-        <w:rPr>
-          <w:u w:val="single"/>
-        </w:rPr>
-      </w:pPr>
-      <w:r>
-        <w:rPr>
-          <w:u w:val="single"/>
-        </w:rPr>
-        <w:t>Everyman-Chess</w:t>
-      </w:r>
-    </w:p>
-    <w:p>
-      <w:pPr>
-        <w:pStyle w:val="ListParagraph"/>
-        <w:numPr>
-          <w:ilvl w:val="3"/>
-          <w:numId w:val="5"/>
-        </w:numPr>
-        <w:rPr>
-          <w:u w:val="single"/>
-        </w:rPr>
-      </w:pPr>
-      <w:r>
-        <w:t>Category is not a top tier category.</w:t>
-      </w:r>
-    </w:p>
-    <w:p>
-      <w:pPr>
-        <w:pStyle w:val="ListParagraph"/>
-        <w:numPr>
-          <w:ilvl w:val="2"/>
-          <w:numId w:val="5"/>
-        </w:numPr>
-        <w:rPr>
-          <w:u w:val="single"/>
-        </w:rPr>
-      </w:pPr>
-      <w:r>
-        <w:rPr>
-          <w:u w:val="single"/>
-        </w:rPr>
-        <w:t>Gambit books</w:t>
-      </w:r>
-    </w:p>
-    <w:p>
-      <w:pPr>
-        <w:pStyle w:val="ListParagraph"/>
-        <w:numPr>
-          <w:ilvl w:val="3"/>
-          <w:numId w:val="5"/>
-        </w:numPr>
-        <w:rPr>
-          <w:u w:val="single"/>
-        </w:rPr>
-      </w:pPr>
-      <w:r>
-        <w:t>Category is not a top tier category.</w:t>
-      </w:r>
-    </w:p>
-    <w:p>
-      <w:pPr>
-        <w:pStyle w:val="ListParagraph"/>
-        <w:numPr>
-          <w:ilvl w:val="2"/>
-          <w:numId w:val="5"/>
-        </w:numPr>
-        <w:rPr>
-          <w:u w:val="single"/>
-        </w:rPr>
-      </w:pPr>
-      <w:proofErr w:type="spellStart"/>
-      <w:r>
-        <w:rPr>
-          <w:u w:val="single"/>
-        </w:rPr>
-        <w:t>Italfama</w:t>
-      </w:r>
-      <w:proofErr w:type="spellEnd"/>
-    </w:p>
-    <w:p>
-      <w:pPr>
-        <w:pStyle w:val="ListParagraph"/>
-        <w:numPr>
-          <w:ilvl w:val="3"/>
-          <w:numId w:val="5"/>
-        </w:numPr>
-        <w:rPr>
-          <w:u w:val="single"/>
-        </w:rPr>
-      </w:pPr>
-      <w:r>
-        <w:t>Category is not a top tier category.</w:t>
-      </w:r>
-    </w:p>
-    <w:p>
-      <w:pPr>
-        <w:pStyle w:val="ListParagraph"/>
-        <w:numPr>
-          <w:ilvl w:val="3"/>
-          <w:numId w:val="5"/>
-        </w:numPr>
-        <w:rPr>
-          <w:u w:val="single"/>
-        </w:rPr>
-      </w:pPr>
-      <w:r>
-        <w:t>Category has no sub cats.</w:t>
-      </w:r>
-    </w:p>
-    <w:p>
-      <w:pPr>
-        <w:pStyle w:val="ListParagraph"/>
-        <w:numPr>
-          <w:ilvl w:val="2"/>
-          <w:numId w:val="5"/>
-        </w:numPr>
-        <w:rPr>
-          <w:u w:val="single"/>
-        </w:rPr>
-      </w:pPr>
-      <w:proofErr w:type="spellStart"/>
-      <w:r>
-        <w:rPr>
-          <w:u w:val="single"/>
-        </w:rPr>
-        <w:t>Jaques</w:t>
-      </w:r>
-      <w:proofErr w:type="spellEnd"/>
-      <w:r>
-        <w:rPr>
-          <w:u w:val="single"/>
-        </w:rPr>
-        <w:t xml:space="preserve"> of London</w:t>
-      </w:r>
-    </w:p>
-    <w:p>
-      <w:pPr>
-        <w:pStyle w:val="ListParagraph"/>
-        <w:numPr>
-          <w:ilvl w:val="3"/>
-          <w:numId w:val="5"/>
-        </w:numPr>
-        <w:rPr>
-          <w:u w:val="single"/>
-        </w:rPr>
-      </w:pPr>
-      <w:r>
-        <w:t>Category is not a top tier category.</w:t>
-      </w:r>
-    </w:p>
-    <w:p>
-      <w:pPr>
-        <w:pStyle w:val="ListParagraph"/>
-        <w:numPr>
-          <w:ilvl w:val="2"/>
-          <w:numId w:val="5"/>
-        </w:numPr>
-        <w:rPr>
-          <w:u w:val="single"/>
-        </w:rPr>
-      </w:pPr>
-      <w:r>
-        <w:rPr>
-          <w:u w:val="single"/>
-        </w:rPr>
-        <w:t xml:space="preserve">Mad </w:t>
-      </w:r>
-      <w:proofErr w:type="spellStart"/>
-      <w:r>
-        <w:rPr>
-          <w:u w:val="single"/>
-        </w:rPr>
-        <w:t>catz</w:t>
-      </w:r>
-      <w:proofErr w:type="spellEnd"/>
-    </w:p>
-    <w:p>
-      <w:pPr>
-        <w:pStyle w:val="ListParagraph"/>
-        <w:numPr>
-          <w:ilvl w:val="3"/>
-          <w:numId w:val="5"/>
-        </w:numPr>
-        <w:rPr>
-          <w:u w:val="single"/>
-        </w:rPr>
-      </w:pPr>
-      <w:r>
-        <w:t>Category is not a top tier category.</w:t>
-      </w:r>
-    </w:p>
-    <w:p>
-      <w:pPr>
-        <w:pStyle w:val="ListParagraph"/>
-        <w:numPr>
-          <w:ilvl w:val="2"/>
-          <w:numId w:val="5"/>
-        </w:numPr>
-        <w:rPr>
-          <w:u w:val="single"/>
-        </w:rPr>
-      </w:pPr>
-      <w:proofErr w:type="spellStart"/>
-      <w:r>
-        <w:rPr>
-          <w:u w:val="single"/>
-        </w:rPr>
-        <w:t>Manopoulos</w:t>
-      </w:r>
-      <w:proofErr w:type="spellEnd"/>
-    </w:p>
-    <w:p>
-      <w:pPr>
-        <w:pStyle w:val="ListParagraph"/>
-        <w:numPr>
-          <w:ilvl w:val="3"/>
-          <w:numId w:val="5"/>
-        </w:numPr>
-        <w:rPr>
-          <w:u w:val="single"/>
-        </w:rPr>
-      </w:pPr>
-      <w:r>
-        <w:t>Category is not a top tier category.</w:t>
-      </w:r>
-    </w:p>
-    <w:p>
-      <w:pPr>
-        <w:pStyle w:val="ListParagraph"/>
-        <w:numPr>
-          <w:ilvl w:val="3"/>
-          <w:numId w:val="5"/>
-        </w:numPr>
-        <w:rPr>
-          <w:u w:val="single"/>
-        </w:rPr>
-      </w:pPr>
-      <w:r>
-        <w:t>Category has no sub cats.</w:t>
-      </w:r>
-    </w:p>
-    <w:p>
-      <w:pPr>
-        <w:pStyle w:val="ListParagraph"/>
-        <w:numPr>
-          <w:ilvl w:val="2"/>
-          <w:numId w:val="5"/>
-        </w:numPr>
-        <w:rPr>
-          <w:u w:val="single"/>
-        </w:rPr>
-      </w:pPr>
-      <w:proofErr w:type="spellStart"/>
-      <w:r>
-        <w:rPr>
-          <w:u w:val="single"/>
-        </w:rPr>
-        <w:t>Rechapados-Ferrer</w:t>
-      </w:r>
-      <w:proofErr w:type="spellEnd"/>
-    </w:p>
-    <w:p>
-      <w:pPr>
-        <w:pStyle w:val="ListParagraph"/>
-        <w:numPr>
-          <w:ilvl w:val="3"/>
-          <w:numId w:val="5"/>
-        </w:numPr>
-        <w:rPr>
-          <w:u w:val="single"/>
-        </w:rPr>
-      </w:pPr>
-      <w:r>
-        <w:t>Category is not a top tier category.</w:t>
-      </w:r>
-    </w:p>
-    <w:p>
-      <w:pPr>
-        <w:pStyle w:val="ListParagraph"/>
-        <w:numPr>
-          <w:ilvl w:val="2"/>
-          <w:numId w:val="5"/>
-        </w:numPr>
-        <w:rPr>
-          <w:u w:val="single"/>
-        </w:rPr>
-      </w:pPr>
-      <w:r>
-        <w:rPr>
-          <w:u w:val="single"/>
-        </w:rPr>
-        <w:t>Studio Ann Carlton</w:t>
-      </w:r>
-    </w:p>
-    <w:p>
-      <w:pPr>
-        <w:pStyle w:val="ListParagraph"/>
-        <w:numPr>
-          <w:ilvl w:val="3"/>
-          <w:numId w:val="5"/>
-        </w:numPr>
-        <w:rPr>
-          <w:u w:val="single"/>
-        </w:rPr>
-      </w:pPr>
-      <w:r>
-        <w:t>Category is not a top tier category.</w:t>
-      </w:r>
-    </w:p>
-    <w:p>
-      <w:pPr>
-        <w:pStyle w:val="ListParagraph"/>
-        <w:numPr>
-          <w:ilvl w:val="3"/>
-          <w:numId w:val="5"/>
-        </w:numPr>
-        <w:rPr>
-          <w:u w:val="single"/>
-        </w:rPr>
-      </w:pPr>
-      <w:r>
-        <w:t>Category has no sub cats.</w:t>
-      </w:r>
-    </w:p>
-    <w:p>
-      <w:pPr>
-        <w:pStyle w:val="ListParagraph"/>
-        <w:numPr>
-          <w:ilvl w:val="2"/>
-          <w:numId w:val="5"/>
-        </w:numPr>
-        <w:rPr>
-          <w:u w:val="single"/>
-        </w:rPr>
-      </w:pPr>
-      <w:r>
-        <w:rPr>
-          <w:u w:val="single"/>
-        </w:rPr>
-        <w:t>The Chess Store</w:t>
-      </w:r>
-    </w:p>
-    <w:p>
-      <w:pPr>
-        <w:pStyle w:val="ListParagraph"/>
-        <w:numPr>
-          <w:ilvl w:val="3"/>
-          <w:numId w:val="5"/>
-        </w:numPr>
-        <w:rPr>
-          <w:u w:val="single"/>
-        </w:rPr>
-      </w:pPr>
-      <w:r>
-        <w:t>Category is not a top tier category.</w:t>
-      </w:r>
-    </w:p>
-    <w:p>
-      <w:pPr>
-        <w:pStyle w:val="ListParagraph"/>
-        <w:numPr>
-          <w:ilvl w:val="3"/>
-          <w:numId w:val="5"/>
-        </w:numPr>
-        <w:rPr>
-          <w:u w:val="single"/>
-        </w:rPr>
-      </w:pPr>
-      <w:r>
-        <w:lastRenderedPageBreak/>
-        <w:t>Category has no sub cats.</w:t>
-      </w:r>
-    </w:p>
-    <w:p>
-      <w:pPr>
-        <w:pStyle w:val="ListParagraph"/>
-        <w:numPr>
-          <w:ilvl w:val="2"/>
-          <w:numId w:val="5"/>
-        </w:numPr>
-        <w:rPr>
-          <w:u w:val="single"/>
-        </w:rPr>
-      </w:pPr>
-      <w:r>
-        <w:rPr>
-          <w:u w:val="single"/>
-        </w:rPr>
-        <w:t>Wood Expressions</w:t>
-      </w:r>
-    </w:p>
-    <w:p>
-      <w:pPr>
-        <w:pStyle w:val="ListParagraph"/>
-        <w:numPr>
-          <w:ilvl w:val="3"/>
-          <w:numId w:val="5"/>
-        </w:numPr>
-        <w:rPr>
-          <w:u w:val="single"/>
-        </w:rPr>
-      </w:pPr>
-      <w:r>
-        <w:t>Category is not a top tier category.</w:t>
-      </w:r>
-    </w:p>
-    <w:p>
-      <w:pPr>
-        <w:pStyle w:val="ListParagraph"/>
-        <w:numPr>
-          <w:ilvl w:val="3"/>
-          <w:numId w:val="5"/>
-        </w:numPr>
-        <w:rPr>
-          <w:u w:val="single"/>
-        </w:rPr>
-      </w:pPr>
-      <w:r>
-        <w:t>Category has no sub cats.</w:t>
-      </w:r>
-    </w:p>
-    <w:p>
-      <w:pPr>
-        <w:pStyle w:val="ListParagraph"/>
-        <w:numPr>
-          <w:ilvl w:val="2"/>
-          <w:numId w:val="5"/>
-        </w:numPr>
-        <w:rPr>
-          <w:u w:val="single"/>
-        </w:rPr>
-      </w:pPr>
-      <w:r>
-        <w:rPr>
-          <w:u w:val="single"/>
-        </w:rPr>
         <w:t>Top rated chess sets</w:t>
       </w:r>
     </w:p>
@@ -2913,23 +2877,7 @@
         </w:rPr>
       </w:pPr>
       <w:r>
-        <w:t>Search results returning products that don’t actually belong to the chess store (backgammon/</w:t>
-      </w:r>
-      <w:proofErr w:type="spellStart"/>
-      <w:r>
-        <w:t>mah</w:t>
-      </w:r>
-      <w:proofErr w:type="spellEnd"/>
-      <w:r>
-        <w:t xml:space="preserve"> </w:t>
-      </w:r>
-      <w:proofErr w:type="spellStart"/>
-      <w:r>
-        <w:t>jong</w:t>
-      </w:r>
-      <w:proofErr w:type="spellEnd"/>
-      <w:r>
-        <w:t xml:space="preserve">  boards, </w:t>
+        <w:t xml:space="preserve">Search results returning products that don’t actually belong to the chess store (backgammon/mah jong  boards, </w:t>
       </w:r>
       <w:r>
         <w:t>etc.).</w:t>
@@ -4624,7 +4572,7 @@
 </file>
 
 <file path=customXml/itemProps1.xml><?xml version="1.0" encoding="utf-8"?>
-<ds:datastoreItem xmlns:ds="http://schemas.openxmlformats.org/officeDocument/2006/customXml" ds:itemID="{C5B967F1-0CF5-4CE0-AF68-A71368764FBA}">
+<ds:datastoreItem xmlns:ds="http://schemas.openxmlformats.org/officeDocument/2006/customXml" ds:itemID="{7EB46F91-3FBA-460A-9AA0-16062AFD2704}">
   <ds:schemaRefs>
     <ds:schemaRef ds:uri="http://schemas.openxmlformats.org/officeDocument/2006/bibliography"/>
   </ds:schemaRefs>

--- a/Build Files/testing - Results_BugList_Functional.docx
+++ b/Build Files/testing - Results_BugList_Functional.docx
@@ -28,49 +28,286 @@
           <w:u w:val="single"/>
         </w:rPr>
       </w:pPr>
+      <w:r>
+        <w:rPr>
+          <w:u w:val="single"/>
+        </w:rPr>
+        <w:t>Me:</w:t>
+      </w:r>
+    </w:p>
+    <w:p>
+      <w:pPr>
+        <w:pStyle w:val="ListParagraph"/>
+        <w:numPr>
+          <w:ilvl w:val="2"/>
+          <w:numId w:val="5"/>
+        </w:numPr>
+        <w:rPr>
+          <w:u w:val="single"/>
+        </w:rPr>
+      </w:pPr>
+      <w:r>
+        <w:rPr>
+          <w:u w:val="single"/>
+        </w:rPr>
+        <w:t>Bug:</w:t>
+      </w:r>
+    </w:p>
+    <w:p>
+      <w:pPr>
+        <w:pStyle w:val="ListParagraph"/>
+        <w:numPr>
+          <w:ilvl w:val="3"/>
+          <w:numId w:val="5"/>
+        </w:numPr>
+        <w:rPr>
+          <w:u w:val="single"/>
+        </w:rPr>
+      </w:pPr>
+      <w:r>
+        <w:rPr>
+          <w:u w:val="single"/>
+        </w:rPr>
+        <w:t>Header</w:t>
+      </w:r>
+    </w:p>
+    <w:p>
+      <w:pPr>
+        <w:pStyle w:val="ListParagraph"/>
+        <w:numPr>
+          <w:ilvl w:val="4"/>
+          <w:numId w:val="5"/>
+        </w:numPr>
+        <w:rPr>
+          <w:u w:val="single"/>
+        </w:rPr>
+      </w:pPr>
+      <w:proofErr w:type="spellStart"/>
+      <w:r>
+        <w:t>Mah</w:t>
+      </w:r>
+      <w:proofErr w:type="spellEnd"/>
+      <w:r>
+        <w:t xml:space="preserve"> </w:t>
+      </w:r>
+      <w:proofErr w:type="spellStart"/>
+      <w:r>
+        <w:t>jong</w:t>
+      </w:r>
+      <w:proofErr w:type="spellEnd"/>
+      <w:r>
+        <w:t xml:space="preserve"> shop link – not linking correctly.</w:t>
+      </w:r>
+    </w:p>
+    <w:p>
+      <w:pPr>
+        <w:pStyle w:val="ListParagraph"/>
+        <w:numPr>
+          <w:ilvl w:val="4"/>
+          <w:numId w:val="5"/>
+        </w:numPr>
+        <w:rPr>
+          <w:u w:val="single"/>
+        </w:rPr>
+      </w:pPr>
+      <w:r>
+        <w:t>Backgammon store link - not linking correctly.</w:t>
+      </w:r>
+    </w:p>
+    <w:p>
+      <w:pPr>
+        <w:pStyle w:val="ListParagraph"/>
+        <w:numPr>
+          <w:ilvl w:val="4"/>
+          <w:numId w:val="5"/>
+        </w:numPr>
+        <w:rPr>
+          <w:u w:val="single"/>
+        </w:rPr>
+      </w:pPr>
+      <w:r>
+        <w:t>My account link – on click, displays log in modal but displays error ID: 123. Oops! It appears something went wrong with our app. If error persists, please contact the site administrator.</w:t>
+      </w:r>
+      <w:r>
+        <w:br/>
+        <w:t>(</w:t>
+      </w:r>
+      <w:proofErr w:type="gramStart"/>
+      <w:r>
+        <w:t>error</w:t>
+      </w:r>
+      <w:proofErr w:type="gramEnd"/>
+      <w:r>
+        <w:t xml:space="preserve">: </w:t>
+      </w:r>
+      <w:proofErr w:type="spellStart"/>
+      <w:r>
+        <w:t>ext</w:t>
+      </w:r>
+      <w:proofErr w:type="spellEnd"/>
+      <w:r>
+        <w:t xml:space="preserve"> </w:t>
+      </w:r>
+      <w:proofErr w:type="spellStart"/>
+      <w:r>
+        <w:t>analytics_google</w:t>
+      </w:r>
+      <w:proofErr w:type="spellEnd"/>
+      <w:r>
+        <w:t xml:space="preserve"> had error type error).</w:t>
+      </w:r>
+      <w:r>
+        <w:t xml:space="preserve"> Appears</w:t>
+      </w:r>
+      <w:r>
+        <w:t xml:space="preserve"> ANY TIME you transfer to the secure server.</w:t>
+      </w:r>
+    </w:p>
+    <w:p>
+      <w:pPr>
+        <w:pStyle w:val="ListParagraph"/>
+        <w:numPr>
+          <w:ilvl w:val="3"/>
+          <w:numId w:val="5"/>
+        </w:numPr>
+        <w:rPr>
+          <w:u w:val="single"/>
+        </w:rPr>
+      </w:pPr>
+      <w:r>
+        <w:rPr>
+          <w:u w:val="single"/>
+        </w:rPr>
+        <w:t>Log in</w:t>
+      </w:r>
+    </w:p>
+    <w:p>
+      <w:pPr>
+        <w:pStyle w:val="ListParagraph"/>
+        <w:numPr>
+          <w:ilvl w:val="4"/>
+          <w:numId w:val="5"/>
+        </w:numPr>
+        <w:rPr>
+          <w:u w:val="single"/>
+        </w:rPr>
+      </w:pPr>
+      <w:r>
+        <w:t>Email password to me function not emailing password reset.</w:t>
+      </w:r>
+    </w:p>
+    <w:p>
+      <w:pPr>
+        <w:pStyle w:val="ListParagraph"/>
+        <w:numPr>
+          <w:ilvl w:val="4"/>
+          <w:numId w:val="5"/>
+        </w:numPr>
+        <w:rPr>
+          <w:u w:val="single"/>
+        </w:rPr>
+      </w:pPr>
+      <w:r>
+        <w:rPr>
+          <w:rFonts w:ascii="Calibri" w:hAnsi="Calibri" w:cs="Calibri"/>
+        </w:rPr>
+        <w:t>When attempting to log in, app reloads without logging in.</w:t>
+      </w:r>
+    </w:p>
+    <w:p>
+      <w:pPr>
+        <w:pStyle w:val="ListParagraph"/>
+        <w:numPr>
+          <w:ilvl w:val="3"/>
+          <w:numId w:val="5"/>
+        </w:numPr>
+        <w:rPr>
+          <w:u w:val="single"/>
+        </w:rPr>
+      </w:pPr>
+      <w:r>
+        <w:rPr>
+          <w:u w:val="single"/>
+        </w:rPr>
+        <w:t>Account page:</w:t>
+      </w:r>
+    </w:p>
+    <w:p>
+      <w:pPr>
+        <w:pStyle w:val="ListParagraph"/>
+        <w:numPr>
+          <w:ilvl w:val="4"/>
+          <w:numId w:val="5"/>
+        </w:numPr>
+        <w:rPr>
+          <w:u w:val="single"/>
+        </w:rPr>
+      </w:pPr>
+      <w:r>
+        <w:t>Unable to log in. secure site reloads and displays page cannot be found error.</w:t>
+      </w:r>
+    </w:p>
+    <w:p>
+      <w:pPr>
+        <w:pStyle w:val="ListParagraph"/>
+        <w:numPr>
+          <w:ilvl w:val="3"/>
+          <w:numId w:val="5"/>
+        </w:numPr>
+      </w:pPr>
+      <w:r>
+        <w:rPr>
+          <w:u w:val="single"/>
+        </w:rPr>
+        <w:t>Checkout:</w:t>
+      </w:r>
+    </w:p>
+    <w:p>
+      <w:pPr>
+        <w:pStyle w:val="ListParagraph"/>
+        <w:numPr>
+          <w:ilvl w:val="4"/>
+          <w:numId w:val="5"/>
+        </w:numPr>
+      </w:pPr>
+      <w:r>
+        <w:rPr>
+          <w:rFonts w:ascii="Calibri" w:hAnsi="Calibri" w:cs="Calibri"/>
+        </w:rPr>
+        <w:t>Login to account is not working.</w:t>
+      </w:r>
+    </w:p>
+    <w:p>
+      <w:pPr>
+        <w:pStyle w:val="ListParagraph"/>
+        <w:numPr>
+          <w:ilvl w:val="4"/>
+          <w:numId w:val="5"/>
+        </w:numPr>
+      </w:pPr>
+      <w:r>
+        <w:rPr>
+          <w:rFonts w:ascii="Calibri" w:hAnsi="Calibri" w:cs="Calibri"/>
+        </w:rPr>
+        <w:t>Section titles are not vertically aligned into their proper sections.</w:t>
+      </w:r>
       <w:bookmarkStart w:id="0" w:name="_GoBack"/>
       <w:bookmarkEnd w:id="0"/>
-      <w:r>
-        <w:rPr>
-          <w:u w:val="single"/>
-        </w:rPr>
-        <w:t>Me:</w:t>
-      </w:r>
-    </w:p>
-    <w:p>
-      <w:pPr>
-        <w:pStyle w:val="ListParagraph"/>
-        <w:numPr>
-          <w:ilvl w:val="2"/>
-          <w:numId w:val="5"/>
-        </w:numPr>
-        <w:rPr>
-          <w:u w:val="single"/>
-        </w:rPr>
-      </w:pPr>
-      <w:r>
-        <w:rPr>
-          <w:u w:val="single"/>
-        </w:rPr>
-        <w:t>Bug:</w:t>
-      </w:r>
-    </w:p>
-    <w:p>
-      <w:pPr>
-        <w:pStyle w:val="ListParagraph"/>
-        <w:numPr>
-          <w:ilvl w:val="3"/>
-          <w:numId w:val="5"/>
-        </w:numPr>
-        <w:rPr>
-          <w:u w:val="single"/>
-        </w:rPr>
-      </w:pPr>
-      <w:r>
-        <w:rPr>
-          <w:u w:val="single"/>
-        </w:rPr>
-        <w:t>Header</w:t>
+    </w:p>
+    <w:p>
+      <w:pPr>
+        <w:pStyle w:val="ListParagraph"/>
+        <w:numPr>
+          <w:ilvl w:val="3"/>
+          <w:numId w:val="5"/>
+        </w:numPr>
+      </w:pPr>
+      <w:r>
+        <w:rPr>
+          <w:rFonts w:ascii="Calibri" w:hAnsi="Calibri" w:cs="Calibri"/>
+          <w:u w:val="single"/>
+        </w:rPr>
+        <w:t>Contact Us Page:</w:t>
       </w:r>
     </w:p>
     <w:p>
@@ -80,25 +317,224 @@
           <w:ilvl w:val="4"/>
           <w:numId w:val="5"/>
         </w:numPr>
-        <w:rPr>
-          <w:u w:val="single"/>
-        </w:rPr>
-      </w:pPr>
+      </w:pPr>
+      <w:r>
+        <w:rPr>
+          <w:rFonts w:ascii="Calibri" w:hAnsi="Calibri" w:cs="Calibri"/>
+        </w:rPr>
+        <w:t>Unable to find page warning displaying at bottom of page even though page is loaded properly.</w:t>
+      </w:r>
+    </w:p>
+    <w:p>
+      <w:pPr>
+        <w:pStyle w:val="ListParagraph"/>
+        <w:numPr>
+          <w:ilvl w:val="2"/>
+          <w:numId w:val="5"/>
+        </w:numPr>
+        <w:rPr>
+          <w:u w:val="single"/>
+        </w:rPr>
+      </w:pPr>
+      <w:r>
+        <w:rPr>
+          <w:u w:val="single"/>
+        </w:rPr>
+        <w:t>Still being Built:</w:t>
+      </w:r>
+    </w:p>
+    <w:p>
+      <w:pPr>
+        <w:pStyle w:val="ListParagraph"/>
+        <w:numPr>
+          <w:ilvl w:val="4"/>
+          <w:numId w:val="5"/>
+        </w:numPr>
+        <w:rPr>
+          <w:u w:val="single"/>
+        </w:rPr>
+      </w:pPr>
+      <w:r>
+        <w:rPr>
+          <w:u w:val="single"/>
+        </w:rPr>
+        <w:t xml:space="preserve">Category Page(s): </w:t>
+      </w:r>
+    </w:p>
+    <w:p>
+      <w:pPr>
+        <w:pStyle w:val="ListParagraph"/>
+        <w:numPr>
+          <w:ilvl w:val="5"/>
+          <w:numId w:val="5"/>
+        </w:numPr>
+      </w:pPr>
+      <w:r>
+        <w:t xml:space="preserve">Filtered </w:t>
+      </w:r>
+      <w:r>
+        <w:t>search still work in progress.</w:t>
+      </w:r>
+    </w:p>
+    <w:p>
+      <w:pPr>
+        <w:rPr>
+          <w:u w:val="single"/>
+        </w:rPr>
+      </w:pPr>
+    </w:p>
+    <w:p>
+      <w:pPr>
+        <w:pStyle w:val="ListParagraph"/>
+        <w:numPr>
+          <w:ilvl w:val="0"/>
+          <w:numId w:val="5"/>
+        </w:numPr>
+        <w:rPr>
+          <w:u w:val="single"/>
+        </w:rPr>
+      </w:pPr>
+      <w:r>
+        <w:rPr>
+          <w:u w:val="single"/>
+        </w:rPr>
+        <w:t>Jeff:</w:t>
+      </w:r>
+    </w:p>
+    <w:p>
+      <w:pPr>
+        <w:pStyle w:val="ListParagraph"/>
+        <w:numPr>
+          <w:ilvl w:val="1"/>
+          <w:numId w:val="5"/>
+        </w:numPr>
+        <w:rPr>
+          <w:u w:val="single"/>
+        </w:rPr>
+      </w:pPr>
+      <w:r>
+        <w:rPr>
+          <w:u w:val="single"/>
+        </w:rPr>
+        <w:t>Showroom page</w:t>
+      </w:r>
+    </w:p>
+    <w:p>
+      <w:pPr>
+        <w:pStyle w:val="ListParagraph"/>
+        <w:numPr>
+          <w:ilvl w:val="2"/>
+          <w:numId w:val="5"/>
+        </w:numPr>
+        <w:rPr>
+          <w:u w:val="single"/>
+        </w:rPr>
+      </w:pPr>
+      <w:r>
+        <w:t xml:space="preserve">Map link kills the </w:t>
+      </w:r>
+      <w:proofErr w:type="gramStart"/>
+      <w:r>
+        <w:t>app  to</w:t>
+      </w:r>
+      <w:proofErr w:type="gramEnd"/>
+      <w:r>
+        <w:t xml:space="preserve"> load </w:t>
+      </w:r>
       <w:proofErr w:type="spellStart"/>
       <w:r>
-        <w:t>Mah</w:t>
+        <w:t>google</w:t>
       </w:r>
       <w:proofErr w:type="spellEnd"/>
       <w:r>
-        <w:t xml:space="preserve"> </w:t>
-      </w:r>
-      <w:proofErr w:type="spellStart"/>
-      <w:r>
-        <w:t>jong</w:t>
-      </w:r>
-      <w:proofErr w:type="spellEnd"/>
-      <w:r>
-        <w:t xml:space="preserve"> shop link – not linking correctly.</w:t>
+        <w:t xml:space="preserve"> maps page.</w:t>
+      </w:r>
+    </w:p>
+    <w:p>
+      <w:pPr>
+        <w:pStyle w:val="ListParagraph"/>
+        <w:numPr>
+          <w:ilvl w:val="1"/>
+          <w:numId w:val="5"/>
+        </w:numPr>
+        <w:rPr>
+          <w:u w:val="single"/>
+        </w:rPr>
+      </w:pPr>
+      <w:r>
+        <w:rPr>
+          <w:u w:val="single"/>
+        </w:rPr>
+        <w:t>Chess set collectors club</w:t>
+      </w:r>
+    </w:p>
+    <w:p>
+      <w:pPr>
+        <w:pStyle w:val="ListParagraph"/>
+        <w:numPr>
+          <w:ilvl w:val="2"/>
+          <w:numId w:val="5"/>
+        </w:numPr>
+        <w:rPr>
+          <w:u w:val="single"/>
+        </w:rPr>
+      </w:pPr>
+      <w:r>
+        <w:t>Click here link destroys the app to load the old page URL.</w:t>
+      </w:r>
+    </w:p>
+    <w:p>
+      <w:pPr>
+        <w:pStyle w:val="ListParagraph"/>
+        <w:numPr>
+          <w:ilvl w:val="1"/>
+          <w:numId w:val="5"/>
+        </w:numPr>
+        <w:rPr>
+          <w:u w:val="single"/>
+        </w:rPr>
+      </w:pPr>
+      <w:r>
+        <w:rPr>
+          <w:u w:val="single"/>
+        </w:rPr>
+        <w:t>Homepage:</w:t>
+      </w:r>
+    </w:p>
+    <w:p>
+      <w:pPr>
+        <w:pStyle w:val="ListParagraph"/>
+        <w:numPr>
+          <w:ilvl w:val="2"/>
+          <w:numId w:val="5"/>
+        </w:numPr>
+        <w:rPr>
+          <w:u w:val="single"/>
+        </w:rPr>
+      </w:pPr>
+      <w:r>
+        <w:rPr>
+          <w:u w:val="single"/>
+        </w:rPr>
+        <w:t>Categories</w:t>
+      </w:r>
+    </w:p>
+    <w:p>
+      <w:pPr>
+        <w:pStyle w:val="ListParagraph"/>
+        <w:numPr>
+          <w:ilvl w:val="3"/>
+          <w:numId w:val="5"/>
+        </w:numPr>
+        <w:rPr>
+          <w:u w:val="single"/>
+        </w:rPr>
+      </w:pPr>
+      <w:r>
+        <w:rPr>
+          <w:u w:val="single"/>
+        </w:rPr>
+        <w:t>Most unique chess pieces</w:t>
       </w:r>
     </w:p>
     <w:p>
@@ -113,7 +549,25 @@
         </w:rPr>
       </w:pPr>
       <w:r>
-        <w:t>Backgammon store link - not linking correctly.</w:t>
+        <w:t>Needs image.</w:t>
+      </w:r>
+    </w:p>
+    <w:p>
+      <w:pPr>
+        <w:pStyle w:val="ListParagraph"/>
+        <w:numPr>
+          <w:ilvl w:val="3"/>
+          <w:numId w:val="5"/>
+        </w:numPr>
+        <w:rPr>
+          <w:u w:val="single"/>
+        </w:rPr>
+      </w:pPr>
+      <w:r>
+        <w:rPr>
+          <w:u w:val="single"/>
+        </w:rPr>
+        <w:t>Chess potpourri</w:t>
       </w:r>
     </w:p>
     <w:p>
@@ -128,262 +582,7 @@
         </w:rPr>
       </w:pPr>
       <w:r>
-        <w:t>My account link – on click, displays log in modal but displays error ID: 123. Oops! It appears something went wrong with our app. If error persists, please contact the site administrator.</w:t>
-      </w:r>
-      <w:r>
-        <w:br/>
-        <w:t>(</w:t>
-      </w:r>
-      <w:proofErr w:type="gramStart"/>
-      <w:r>
-        <w:t>error</w:t>
-      </w:r>
-      <w:proofErr w:type="gramEnd"/>
-      <w:r>
-        <w:t xml:space="preserve">: </w:t>
-      </w:r>
-      <w:proofErr w:type="spellStart"/>
-      <w:r>
-        <w:t>ext</w:t>
-      </w:r>
-      <w:proofErr w:type="spellEnd"/>
-      <w:r>
-        <w:t xml:space="preserve"> </w:t>
-      </w:r>
-      <w:proofErr w:type="spellStart"/>
-      <w:r>
-        <w:t>analytics_google</w:t>
-      </w:r>
-      <w:proofErr w:type="spellEnd"/>
-      <w:r>
-        <w:t xml:space="preserve"> had error type error).</w:t>
-      </w:r>
-      <w:r>
-        <w:t xml:space="preserve"> Appears</w:t>
-      </w:r>
-      <w:r>
-        <w:t xml:space="preserve"> ANY TIME you transfer to the secure server.</w:t>
-      </w:r>
-    </w:p>
-    <w:p>
-      <w:pPr>
-        <w:pStyle w:val="ListParagraph"/>
-        <w:numPr>
-          <w:ilvl w:val="3"/>
-          <w:numId w:val="5"/>
-        </w:numPr>
-        <w:rPr>
-          <w:u w:val="single"/>
-        </w:rPr>
-      </w:pPr>
-      <w:r>
-        <w:rPr>
-          <w:u w:val="single"/>
-        </w:rPr>
-        <w:t>Log in</w:t>
-      </w:r>
-    </w:p>
-    <w:p>
-      <w:pPr>
-        <w:pStyle w:val="ListParagraph"/>
-        <w:numPr>
-          <w:ilvl w:val="4"/>
-          <w:numId w:val="5"/>
-        </w:numPr>
-        <w:rPr>
-          <w:u w:val="single"/>
-        </w:rPr>
-      </w:pPr>
-      <w:r>
-        <w:t>Email password to me function not emailing password reset.</w:t>
-      </w:r>
-    </w:p>
-    <w:p>
-      <w:pPr>
-        <w:pStyle w:val="ListParagraph"/>
-        <w:numPr>
-          <w:ilvl w:val="4"/>
-          <w:numId w:val="5"/>
-        </w:numPr>
-        <w:rPr>
-          <w:u w:val="single"/>
-        </w:rPr>
-      </w:pPr>
-      <w:r>
-        <w:rPr>
-          <w:rFonts w:ascii="Calibri" w:hAnsi="Calibri" w:cs="Calibri"/>
-        </w:rPr>
-        <w:t>When attempting to log in, app reloads without logging in.</w:t>
-      </w:r>
-    </w:p>
-    <w:p>
-      <w:pPr>
-        <w:pStyle w:val="ListParagraph"/>
-        <w:numPr>
-          <w:ilvl w:val="3"/>
-          <w:numId w:val="5"/>
-        </w:numPr>
-        <w:rPr>
-          <w:u w:val="single"/>
-        </w:rPr>
-      </w:pPr>
-      <w:r>
-        <w:rPr>
-          <w:u w:val="single"/>
-        </w:rPr>
-        <w:t>Account page:</w:t>
-      </w:r>
-    </w:p>
-    <w:p>
-      <w:pPr>
-        <w:pStyle w:val="ListParagraph"/>
-        <w:numPr>
-          <w:ilvl w:val="4"/>
-          <w:numId w:val="5"/>
-        </w:numPr>
-        <w:rPr>
-          <w:u w:val="single"/>
-        </w:rPr>
-      </w:pPr>
-      <w:r>
-        <w:t>Unable to log in. secure site reloads and displays page cannot be found error.</w:t>
-      </w:r>
-    </w:p>
-    <w:p>
-      <w:pPr>
-        <w:pStyle w:val="ListParagraph"/>
-        <w:numPr>
-          <w:ilvl w:val="3"/>
-          <w:numId w:val="5"/>
-        </w:numPr>
-      </w:pPr>
-      <w:r>
-        <w:rPr>
-          <w:u w:val="single"/>
-        </w:rPr>
-        <w:t>Checkout:</w:t>
-      </w:r>
-    </w:p>
-    <w:p>
-      <w:pPr>
-        <w:pStyle w:val="ListParagraph"/>
-        <w:numPr>
-          <w:ilvl w:val="4"/>
-          <w:numId w:val="5"/>
-        </w:numPr>
-      </w:pPr>
-      <w:r>
-        <w:rPr>
-          <w:rFonts w:ascii="Calibri" w:hAnsi="Calibri" w:cs="Calibri"/>
-        </w:rPr>
-        <w:t>Login to account is not working.</w:t>
-      </w:r>
-    </w:p>
-    <w:p>
-      <w:pPr>
-        <w:pStyle w:val="ListParagraph"/>
-        <w:numPr>
-          <w:ilvl w:val="3"/>
-          <w:numId w:val="5"/>
-        </w:numPr>
-      </w:pPr>
-      <w:r>
-        <w:rPr>
-          <w:rFonts w:ascii="Calibri" w:hAnsi="Calibri" w:cs="Calibri"/>
-          <w:u w:val="single"/>
-        </w:rPr>
-        <w:t>Contact Us Page:</w:t>
-      </w:r>
-    </w:p>
-    <w:p>
-      <w:pPr>
-        <w:pStyle w:val="ListParagraph"/>
-        <w:numPr>
-          <w:ilvl w:val="4"/>
-          <w:numId w:val="5"/>
-        </w:numPr>
-      </w:pPr>
-      <w:r>
-        <w:rPr>
-          <w:rFonts w:ascii="Calibri" w:hAnsi="Calibri" w:cs="Calibri"/>
-        </w:rPr>
-        <w:t>Unable to find page warning displaying at bottom of page even though page is loaded properly.</w:t>
-      </w:r>
-    </w:p>
-    <w:p>
-      <w:pPr>
-        <w:pStyle w:val="ListParagraph"/>
-        <w:numPr>
-          <w:ilvl w:val="2"/>
-          <w:numId w:val="5"/>
-        </w:numPr>
-        <w:rPr>
-          <w:u w:val="single"/>
-        </w:rPr>
-      </w:pPr>
-      <w:r>
-        <w:rPr>
-          <w:u w:val="single"/>
-        </w:rPr>
-        <w:t>Still being Built:</w:t>
-      </w:r>
-    </w:p>
-    <w:p>
-      <w:pPr>
-        <w:pStyle w:val="ListParagraph"/>
-        <w:numPr>
-          <w:ilvl w:val="4"/>
-          <w:numId w:val="5"/>
-        </w:numPr>
-        <w:rPr>
-          <w:u w:val="single"/>
-        </w:rPr>
-      </w:pPr>
-      <w:r>
-        <w:rPr>
-          <w:u w:val="single"/>
-        </w:rPr>
-        <w:t xml:space="preserve">Category Page(s): </w:t>
-      </w:r>
-    </w:p>
-    <w:p>
-      <w:pPr>
-        <w:pStyle w:val="ListParagraph"/>
-        <w:numPr>
-          <w:ilvl w:val="5"/>
-          <w:numId w:val="5"/>
-        </w:numPr>
-      </w:pPr>
-      <w:r>
-        <w:t xml:space="preserve">Filtered </w:t>
-      </w:r>
-      <w:r>
-        <w:t>search still work in progress.</w:t>
-      </w:r>
-    </w:p>
-    <w:p>
-      <w:pPr>
-        <w:rPr>
-          <w:u w:val="single"/>
-        </w:rPr>
-      </w:pPr>
-    </w:p>
-    <w:p>
-      <w:pPr>
-        <w:pStyle w:val="ListParagraph"/>
-        <w:numPr>
-          <w:ilvl w:val="0"/>
-          <w:numId w:val="5"/>
-        </w:numPr>
-        <w:rPr>
-          <w:u w:val="single"/>
-        </w:rPr>
-      </w:pPr>
-      <w:r>
-        <w:rPr>
-          <w:u w:val="single"/>
-        </w:rPr>
-        <w:t>Jeff:</w:t>
+        <w:t>Needs image.</w:t>
       </w:r>
     </w:p>
     <w:p>
@@ -401,190 +600,6 @@
         <w:rPr>
           <w:u w:val="single"/>
         </w:rPr>
-        <w:t>Showroom page</w:t>
-      </w:r>
-    </w:p>
-    <w:p>
-      <w:pPr>
-        <w:pStyle w:val="ListParagraph"/>
-        <w:numPr>
-          <w:ilvl w:val="2"/>
-          <w:numId w:val="5"/>
-        </w:numPr>
-        <w:rPr>
-          <w:u w:val="single"/>
-        </w:rPr>
-      </w:pPr>
-      <w:r>
-        <w:t xml:space="preserve">Map link kills the </w:t>
-      </w:r>
-      <w:proofErr w:type="gramStart"/>
-      <w:r>
-        <w:t>app  to</w:t>
-      </w:r>
-      <w:proofErr w:type="gramEnd"/>
-      <w:r>
-        <w:t xml:space="preserve"> load </w:t>
-      </w:r>
-      <w:proofErr w:type="spellStart"/>
-      <w:r>
-        <w:t>google</w:t>
-      </w:r>
-      <w:proofErr w:type="spellEnd"/>
-      <w:r>
-        <w:t xml:space="preserve"> maps page.</w:t>
-      </w:r>
-    </w:p>
-    <w:p>
-      <w:pPr>
-        <w:pStyle w:val="ListParagraph"/>
-        <w:numPr>
-          <w:ilvl w:val="1"/>
-          <w:numId w:val="5"/>
-        </w:numPr>
-        <w:rPr>
-          <w:u w:val="single"/>
-        </w:rPr>
-      </w:pPr>
-      <w:r>
-        <w:rPr>
-          <w:u w:val="single"/>
-        </w:rPr>
-        <w:t>Chess set collectors club</w:t>
-      </w:r>
-    </w:p>
-    <w:p>
-      <w:pPr>
-        <w:pStyle w:val="ListParagraph"/>
-        <w:numPr>
-          <w:ilvl w:val="2"/>
-          <w:numId w:val="5"/>
-        </w:numPr>
-        <w:rPr>
-          <w:u w:val="single"/>
-        </w:rPr>
-      </w:pPr>
-      <w:r>
-        <w:t>Click here link destroys the app to load the old page URL.</w:t>
-      </w:r>
-    </w:p>
-    <w:p>
-      <w:pPr>
-        <w:pStyle w:val="ListParagraph"/>
-        <w:numPr>
-          <w:ilvl w:val="1"/>
-          <w:numId w:val="5"/>
-        </w:numPr>
-        <w:rPr>
-          <w:u w:val="single"/>
-        </w:rPr>
-      </w:pPr>
-      <w:r>
-        <w:rPr>
-          <w:u w:val="single"/>
-        </w:rPr>
-        <w:t>Homepage:</w:t>
-      </w:r>
-    </w:p>
-    <w:p>
-      <w:pPr>
-        <w:pStyle w:val="ListParagraph"/>
-        <w:numPr>
-          <w:ilvl w:val="2"/>
-          <w:numId w:val="5"/>
-        </w:numPr>
-        <w:rPr>
-          <w:u w:val="single"/>
-        </w:rPr>
-      </w:pPr>
-      <w:r>
-        <w:rPr>
-          <w:u w:val="single"/>
-        </w:rPr>
-        <w:t>Categories</w:t>
-      </w:r>
-    </w:p>
-    <w:p>
-      <w:pPr>
-        <w:pStyle w:val="ListParagraph"/>
-        <w:numPr>
-          <w:ilvl w:val="3"/>
-          <w:numId w:val="5"/>
-        </w:numPr>
-        <w:rPr>
-          <w:u w:val="single"/>
-        </w:rPr>
-      </w:pPr>
-      <w:r>
-        <w:rPr>
-          <w:u w:val="single"/>
-        </w:rPr>
-        <w:t>Most unique chess pieces</w:t>
-      </w:r>
-    </w:p>
-    <w:p>
-      <w:pPr>
-        <w:pStyle w:val="ListParagraph"/>
-        <w:numPr>
-          <w:ilvl w:val="4"/>
-          <w:numId w:val="5"/>
-        </w:numPr>
-        <w:rPr>
-          <w:u w:val="single"/>
-        </w:rPr>
-      </w:pPr>
-      <w:r>
-        <w:t>Needs image.</w:t>
-      </w:r>
-    </w:p>
-    <w:p>
-      <w:pPr>
-        <w:pStyle w:val="ListParagraph"/>
-        <w:numPr>
-          <w:ilvl w:val="3"/>
-          <w:numId w:val="5"/>
-        </w:numPr>
-        <w:rPr>
-          <w:u w:val="single"/>
-        </w:rPr>
-      </w:pPr>
-      <w:r>
-        <w:rPr>
-          <w:u w:val="single"/>
-        </w:rPr>
-        <w:t>Chess potpourri</w:t>
-      </w:r>
-    </w:p>
-    <w:p>
-      <w:pPr>
-        <w:pStyle w:val="ListParagraph"/>
-        <w:numPr>
-          <w:ilvl w:val="4"/>
-          <w:numId w:val="5"/>
-        </w:numPr>
-        <w:rPr>
-          <w:u w:val="single"/>
-        </w:rPr>
-      </w:pPr>
-      <w:r>
-        <w:t>Needs image.</w:t>
-      </w:r>
-    </w:p>
-    <w:p>
-      <w:pPr>
-        <w:pStyle w:val="ListParagraph"/>
-        <w:numPr>
-          <w:ilvl w:val="1"/>
-          <w:numId w:val="5"/>
-        </w:numPr>
-        <w:rPr>
-          <w:u w:val="single"/>
-        </w:rPr>
-      </w:pPr>
-      <w:r>
-        <w:rPr>
-          <w:u w:val="single"/>
-        </w:rPr>
         <w:t>Categories:</w:t>
       </w:r>
     </w:p>
@@ -633,6 +648,7 @@
         </w:rPr>
       </w:pPr>
       <w:r>
+        <w:lastRenderedPageBreak/>
         <w:t>Model sub cat still present in sub cat list (remove during deployment).</w:t>
       </w:r>
     </w:p>
@@ -653,7 +669,6 @@
           <w:rStyle w:val="nodetext"/>
           <w:u w:val="single"/>
         </w:rPr>
-        <w:lastRenderedPageBreak/>
         <w:t>17-Standard-Rosewood-Chess-Board-Box-Packages</w:t>
       </w:r>
     </w:p>
@@ -1372,6 +1387,7 @@
         <w:rPr>
           <w:rStyle w:val="nodetext"/>
         </w:rPr>
+        <w:lastRenderedPageBreak/>
         <w:t>Has no product data.</w:t>
       </w:r>
     </w:p>
@@ -1390,7 +1406,6 @@
         <w:rPr>
           <w:u w:val="single"/>
         </w:rPr>
-        <w:lastRenderedPageBreak/>
         <w:t>Metal Chess Sets</w:t>
       </w:r>
     </w:p>
@@ -2046,6 +2061,7 @@
         </w:rPr>
       </w:pPr>
       <w:r>
+        <w:lastRenderedPageBreak/>
         <w:t>Category has no sub cats.</w:t>
       </w:r>
     </w:p>
@@ -2064,15 +2080,699 @@
         <w:rPr>
           <w:u w:val="single"/>
         </w:rPr>
+        <w:t xml:space="preserve">Chess </w:t>
+      </w:r>
+      <w:proofErr w:type="spellStart"/>
+      <w:r>
+        <w:rPr>
+          <w:u w:val="single"/>
+        </w:rPr>
+        <w:t>Potpurri</w:t>
+      </w:r>
+      <w:proofErr w:type="spellEnd"/>
+    </w:p>
+    <w:p>
+      <w:pPr>
+        <w:pStyle w:val="ListParagraph"/>
+        <w:numPr>
+          <w:ilvl w:val="3"/>
+          <w:numId w:val="5"/>
+        </w:numPr>
+        <w:rPr>
+          <w:u w:val="single"/>
+        </w:rPr>
+      </w:pPr>
+      <w:r>
+        <w:t xml:space="preserve">Potpourri title of category seems confusing. Would recommend changing it to miscellaneous or something of that nature. </w:t>
+      </w:r>
+    </w:p>
+    <w:p>
+      <w:pPr>
+        <w:pStyle w:val="ListParagraph"/>
+        <w:numPr>
+          <w:ilvl w:val="2"/>
+          <w:numId w:val="5"/>
+        </w:numPr>
+        <w:rPr>
+          <w:u w:val="single"/>
+        </w:rPr>
+      </w:pPr>
+      <w:r>
+        <w:rPr>
+          <w:u w:val="single"/>
+        </w:rPr>
+        <w:t>Under 100</w:t>
+      </w:r>
+    </w:p>
+    <w:p>
+      <w:pPr>
+        <w:pStyle w:val="ListParagraph"/>
+        <w:numPr>
+          <w:ilvl w:val="3"/>
+          <w:numId w:val="5"/>
+        </w:numPr>
+        <w:rPr>
+          <w:u w:val="single"/>
+        </w:rPr>
+      </w:pPr>
+      <w:r>
+        <w:t>Category is not a top tier category.</w:t>
+      </w:r>
+    </w:p>
+    <w:p>
+      <w:pPr>
+        <w:pStyle w:val="ListParagraph"/>
+        <w:numPr>
+          <w:ilvl w:val="3"/>
+          <w:numId w:val="5"/>
+        </w:numPr>
+        <w:rPr>
+          <w:u w:val="single"/>
+        </w:rPr>
+      </w:pPr>
+      <w:r>
+        <w:t>Category has no sub cats.</w:t>
+      </w:r>
+    </w:p>
+    <w:p>
+      <w:pPr>
+        <w:pStyle w:val="ListParagraph"/>
+        <w:numPr>
+          <w:ilvl w:val="2"/>
+          <w:numId w:val="5"/>
+        </w:numPr>
+        <w:rPr>
+          <w:u w:val="single"/>
+        </w:rPr>
+      </w:pPr>
+      <w:r>
+        <w:rPr>
+          <w:u w:val="single"/>
+        </w:rPr>
+        <w:t>100 – 200</w:t>
+      </w:r>
+    </w:p>
+    <w:p>
+      <w:pPr>
+        <w:pStyle w:val="ListParagraph"/>
+        <w:numPr>
+          <w:ilvl w:val="3"/>
+          <w:numId w:val="5"/>
+        </w:numPr>
+        <w:rPr>
+          <w:u w:val="single"/>
+        </w:rPr>
+      </w:pPr>
+      <w:r>
+        <w:t>Category is not a top tier category.</w:t>
+      </w:r>
+    </w:p>
+    <w:p>
+      <w:pPr>
+        <w:pStyle w:val="ListParagraph"/>
+        <w:numPr>
+          <w:ilvl w:val="3"/>
+          <w:numId w:val="5"/>
+        </w:numPr>
+        <w:rPr>
+          <w:u w:val="single"/>
+        </w:rPr>
+      </w:pPr>
+      <w:r>
+        <w:t>Category has no sub cats.</w:t>
+      </w:r>
+    </w:p>
+    <w:p>
+      <w:pPr>
+        <w:pStyle w:val="ListParagraph"/>
+        <w:numPr>
+          <w:ilvl w:val="2"/>
+          <w:numId w:val="5"/>
+        </w:numPr>
+        <w:rPr>
+          <w:u w:val="single"/>
+        </w:rPr>
+      </w:pPr>
+      <w:r>
+        <w:rPr>
+          <w:u w:val="single"/>
+        </w:rPr>
+        <w:t>200 – 300</w:t>
+      </w:r>
+    </w:p>
+    <w:p>
+      <w:pPr>
+        <w:pStyle w:val="ListParagraph"/>
+        <w:numPr>
+          <w:ilvl w:val="3"/>
+          <w:numId w:val="5"/>
+        </w:numPr>
+        <w:rPr>
+          <w:u w:val="single"/>
+        </w:rPr>
+      </w:pPr>
+      <w:r>
+        <w:t>Category is not a top tier category.</w:t>
+      </w:r>
+    </w:p>
+    <w:p>
+      <w:pPr>
+        <w:pStyle w:val="ListParagraph"/>
+        <w:numPr>
+          <w:ilvl w:val="3"/>
+          <w:numId w:val="5"/>
+        </w:numPr>
+        <w:rPr>
+          <w:u w:val="single"/>
+        </w:rPr>
+      </w:pPr>
+      <w:r>
+        <w:t>Category has no sub cats.</w:t>
+      </w:r>
+    </w:p>
+    <w:p>
+      <w:pPr>
+        <w:pStyle w:val="ListParagraph"/>
+        <w:numPr>
+          <w:ilvl w:val="2"/>
+          <w:numId w:val="5"/>
+        </w:numPr>
+        <w:rPr>
+          <w:u w:val="single"/>
+        </w:rPr>
+      </w:pPr>
+      <w:r>
+        <w:rPr>
+          <w:u w:val="single"/>
+        </w:rPr>
+        <w:t xml:space="preserve">300 </w:t>
+      </w:r>
+      <w:r>
+        <w:rPr>
+          <w:u w:val="single"/>
+        </w:rPr>
+        <w:t>–</w:t>
+      </w:r>
+      <w:r>
+        <w:rPr>
+          <w:u w:val="single"/>
+        </w:rPr>
+        <w:t xml:space="preserve"> 500</w:t>
+      </w:r>
+    </w:p>
+    <w:p>
+      <w:pPr>
+        <w:pStyle w:val="ListParagraph"/>
+        <w:numPr>
+          <w:ilvl w:val="3"/>
+          <w:numId w:val="5"/>
+        </w:numPr>
+        <w:rPr>
+          <w:u w:val="single"/>
+        </w:rPr>
+      </w:pPr>
+      <w:r>
+        <w:t>Category is not a top tier category.</w:t>
+      </w:r>
+    </w:p>
+    <w:p>
+      <w:pPr>
+        <w:pStyle w:val="ListParagraph"/>
+        <w:numPr>
+          <w:ilvl w:val="3"/>
+          <w:numId w:val="5"/>
+        </w:numPr>
+        <w:rPr>
+          <w:u w:val="single"/>
+        </w:rPr>
+      </w:pPr>
+      <w:r>
+        <w:t>Category has no sub cats.</w:t>
+      </w:r>
+    </w:p>
+    <w:p>
+      <w:pPr>
+        <w:pStyle w:val="ListParagraph"/>
+        <w:numPr>
+          <w:ilvl w:val="2"/>
+          <w:numId w:val="5"/>
+        </w:numPr>
+        <w:rPr>
+          <w:u w:val="single"/>
+        </w:rPr>
+      </w:pPr>
+      <w:r>
+        <w:rPr>
+          <w:u w:val="single"/>
+        </w:rPr>
+        <w:t>500+</w:t>
+      </w:r>
+    </w:p>
+    <w:p>
+      <w:pPr>
+        <w:pStyle w:val="ListParagraph"/>
+        <w:numPr>
+          <w:ilvl w:val="3"/>
+          <w:numId w:val="5"/>
+        </w:numPr>
+        <w:rPr>
+          <w:u w:val="single"/>
+        </w:rPr>
+      </w:pPr>
+      <w:r>
+        <w:t>Category is not a top tier category.</w:t>
+      </w:r>
+    </w:p>
+    <w:p>
+      <w:pPr>
+        <w:pStyle w:val="ListParagraph"/>
+        <w:numPr>
+          <w:ilvl w:val="3"/>
+          <w:numId w:val="5"/>
+        </w:numPr>
+        <w:rPr>
+          <w:u w:val="single"/>
+        </w:rPr>
+      </w:pPr>
+      <w:r>
+        <w:t>Category has no sub cats.</w:t>
+      </w:r>
+    </w:p>
+    <w:p>
+      <w:pPr>
+        <w:pStyle w:val="ListParagraph"/>
+        <w:numPr>
+          <w:ilvl w:val="2"/>
+          <w:numId w:val="5"/>
+        </w:numPr>
+        <w:rPr>
+          <w:u w:val="single"/>
+        </w:rPr>
+      </w:pPr>
+      <w:r>
+        <w:rPr>
+          <w:u w:val="single"/>
+        </w:rPr>
+        <w:t>BHB</w:t>
+      </w:r>
+    </w:p>
+    <w:p>
+      <w:pPr>
+        <w:pStyle w:val="ListParagraph"/>
+        <w:numPr>
+          <w:ilvl w:val="3"/>
+          <w:numId w:val="5"/>
+        </w:numPr>
+        <w:rPr>
+          <w:u w:val="single"/>
+        </w:rPr>
+      </w:pPr>
+      <w:r>
+        <w:t>Category is not a top tier category.</w:t>
+      </w:r>
+    </w:p>
+    <w:p>
+      <w:pPr>
+        <w:pStyle w:val="ListParagraph"/>
+        <w:numPr>
+          <w:ilvl w:val="2"/>
+          <w:numId w:val="5"/>
+        </w:numPr>
+        <w:rPr>
+          <w:u w:val="single"/>
+        </w:rPr>
+      </w:pPr>
+      <w:proofErr w:type="spellStart"/>
+      <w:r>
+        <w:rPr>
+          <w:u w:val="single"/>
+        </w:rPr>
+        <w:t>Chessbase</w:t>
+      </w:r>
+      <w:proofErr w:type="spellEnd"/>
+    </w:p>
+    <w:p>
+      <w:pPr>
+        <w:pStyle w:val="ListParagraph"/>
+        <w:numPr>
+          <w:ilvl w:val="3"/>
+          <w:numId w:val="5"/>
+        </w:numPr>
+        <w:rPr>
+          <w:u w:val="single"/>
+        </w:rPr>
+      </w:pPr>
+      <w:r>
+        <w:t>Category is not a top tier category.</w:t>
+      </w:r>
+    </w:p>
+    <w:p>
+      <w:pPr>
+        <w:pStyle w:val="ListParagraph"/>
+        <w:numPr>
+          <w:ilvl w:val="2"/>
+          <w:numId w:val="5"/>
+        </w:numPr>
+        <w:rPr>
+          <w:u w:val="single"/>
+        </w:rPr>
+      </w:pPr>
+      <w:r>
+        <w:rPr>
+          <w:u w:val="single"/>
+        </w:rPr>
+        <w:t>Chess on DVD</w:t>
+      </w:r>
+    </w:p>
+    <w:p>
+      <w:pPr>
+        <w:pStyle w:val="ListParagraph"/>
+        <w:numPr>
+          <w:ilvl w:val="3"/>
+          <w:numId w:val="5"/>
+        </w:numPr>
+        <w:rPr>
+          <w:u w:val="single"/>
+        </w:rPr>
+      </w:pPr>
+      <w:r>
+        <w:t>Category is not a top tier category.</w:t>
+      </w:r>
+    </w:p>
+    <w:p>
+      <w:pPr>
+        <w:pStyle w:val="ListParagraph"/>
+        <w:numPr>
+          <w:ilvl w:val="2"/>
+          <w:numId w:val="5"/>
+        </w:numPr>
+        <w:rPr>
+          <w:u w:val="single"/>
+        </w:rPr>
+      </w:pPr>
+      <w:r>
+        <w:rPr>
+          <w:u w:val="single"/>
+        </w:rPr>
+        <w:t>DGT</w:t>
+      </w:r>
+    </w:p>
+    <w:p>
+      <w:pPr>
+        <w:pStyle w:val="ListParagraph"/>
+        <w:numPr>
+          <w:ilvl w:val="3"/>
+          <w:numId w:val="5"/>
+        </w:numPr>
+        <w:rPr>
+          <w:u w:val="single"/>
+        </w:rPr>
+      </w:pPr>
+      <w:r>
+        <w:t>Category is not a top tier category.</w:t>
+      </w:r>
+    </w:p>
+    <w:p>
+      <w:pPr>
+        <w:pStyle w:val="ListParagraph"/>
+        <w:numPr>
+          <w:ilvl w:val="3"/>
+          <w:numId w:val="5"/>
+        </w:numPr>
+        <w:rPr>
+          <w:u w:val="single"/>
+        </w:rPr>
+      </w:pPr>
+      <w:r>
+        <w:t>Category has no sub cats.</w:t>
+      </w:r>
+    </w:p>
+    <w:p>
+      <w:pPr>
+        <w:pStyle w:val="ListParagraph"/>
+        <w:numPr>
+          <w:ilvl w:val="2"/>
+          <w:numId w:val="5"/>
+        </w:numPr>
+        <w:rPr>
+          <w:u w:val="single"/>
+        </w:rPr>
+      </w:pPr>
+      <w:r>
+        <w:rPr>
+          <w:u w:val="single"/>
+        </w:rPr>
+        <w:t>Everyman-Chess</w:t>
+      </w:r>
+    </w:p>
+    <w:p>
+      <w:pPr>
+        <w:pStyle w:val="ListParagraph"/>
+        <w:numPr>
+          <w:ilvl w:val="3"/>
+          <w:numId w:val="5"/>
+        </w:numPr>
+        <w:rPr>
+          <w:u w:val="single"/>
+        </w:rPr>
+      </w:pPr>
+      <w:r>
+        <w:t>Category is not a top tier category.</w:t>
+      </w:r>
+    </w:p>
+    <w:p>
+      <w:pPr>
+        <w:pStyle w:val="ListParagraph"/>
+        <w:numPr>
+          <w:ilvl w:val="2"/>
+          <w:numId w:val="5"/>
+        </w:numPr>
+        <w:rPr>
+          <w:u w:val="single"/>
+        </w:rPr>
+      </w:pPr>
+      <w:r>
+        <w:rPr>
+          <w:u w:val="single"/>
+        </w:rPr>
+        <w:t>Gambit books</w:t>
+      </w:r>
+    </w:p>
+    <w:p>
+      <w:pPr>
+        <w:pStyle w:val="ListParagraph"/>
+        <w:numPr>
+          <w:ilvl w:val="3"/>
+          <w:numId w:val="5"/>
+        </w:numPr>
+        <w:rPr>
+          <w:u w:val="single"/>
+        </w:rPr>
+      </w:pPr>
+      <w:r>
+        <w:t>Category is not a top tier category.</w:t>
+      </w:r>
+    </w:p>
+    <w:p>
+      <w:pPr>
+        <w:pStyle w:val="ListParagraph"/>
+        <w:numPr>
+          <w:ilvl w:val="2"/>
+          <w:numId w:val="5"/>
+        </w:numPr>
+        <w:rPr>
+          <w:u w:val="single"/>
+        </w:rPr>
+      </w:pPr>
+      <w:proofErr w:type="spellStart"/>
+      <w:r>
+        <w:rPr>
+          <w:u w:val="single"/>
+        </w:rPr>
+        <w:t>Italfama</w:t>
+      </w:r>
+      <w:proofErr w:type="spellEnd"/>
+    </w:p>
+    <w:p>
+      <w:pPr>
+        <w:pStyle w:val="ListParagraph"/>
+        <w:numPr>
+          <w:ilvl w:val="3"/>
+          <w:numId w:val="5"/>
+        </w:numPr>
+        <w:rPr>
+          <w:u w:val="single"/>
+        </w:rPr>
+      </w:pPr>
+      <w:r>
+        <w:t>Category is not a top tier category.</w:t>
+      </w:r>
+    </w:p>
+    <w:p>
+      <w:pPr>
+        <w:pStyle w:val="ListParagraph"/>
+        <w:numPr>
+          <w:ilvl w:val="3"/>
+          <w:numId w:val="5"/>
+        </w:numPr>
+        <w:rPr>
+          <w:u w:val="single"/>
+        </w:rPr>
+      </w:pPr>
+      <w:r>
+        <w:t>Category has no sub cats.</w:t>
+      </w:r>
+    </w:p>
+    <w:p>
+      <w:pPr>
+        <w:pStyle w:val="ListParagraph"/>
+        <w:numPr>
+          <w:ilvl w:val="2"/>
+          <w:numId w:val="5"/>
+        </w:numPr>
+        <w:rPr>
+          <w:u w:val="single"/>
+        </w:rPr>
+      </w:pPr>
+      <w:proofErr w:type="spellStart"/>
+      <w:r>
+        <w:rPr>
+          <w:u w:val="single"/>
+        </w:rPr>
+        <w:t>Jaques</w:t>
+      </w:r>
+      <w:proofErr w:type="spellEnd"/>
+      <w:r>
+        <w:rPr>
+          <w:u w:val="single"/>
+        </w:rPr>
+        <w:t xml:space="preserve"> of London</w:t>
+      </w:r>
+    </w:p>
+    <w:p>
+      <w:pPr>
+        <w:pStyle w:val="ListParagraph"/>
+        <w:numPr>
+          <w:ilvl w:val="3"/>
+          <w:numId w:val="5"/>
+        </w:numPr>
+        <w:rPr>
+          <w:u w:val="single"/>
+        </w:rPr>
+      </w:pPr>
+      <w:r>
+        <w:t>Category is not a top tier category.</w:t>
+      </w:r>
+    </w:p>
+    <w:p>
+      <w:pPr>
+        <w:pStyle w:val="ListParagraph"/>
+        <w:numPr>
+          <w:ilvl w:val="2"/>
+          <w:numId w:val="5"/>
+        </w:numPr>
+        <w:rPr>
+          <w:u w:val="single"/>
+        </w:rPr>
+      </w:pPr>
+      <w:r>
+        <w:rPr>
+          <w:u w:val="single"/>
+        </w:rPr>
+        <w:t xml:space="preserve">Mad </w:t>
+      </w:r>
+      <w:proofErr w:type="spellStart"/>
+      <w:r>
+        <w:rPr>
+          <w:u w:val="single"/>
+        </w:rPr>
+        <w:t>catz</w:t>
+      </w:r>
+      <w:proofErr w:type="spellEnd"/>
+    </w:p>
+    <w:p>
+      <w:pPr>
+        <w:pStyle w:val="ListParagraph"/>
+        <w:numPr>
+          <w:ilvl w:val="3"/>
+          <w:numId w:val="5"/>
+        </w:numPr>
+        <w:rPr>
+          <w:u w:val="single"/>
+        </w:rPr>
+      </w:pPr>
+      <w:r>
+        <w:t>Category is not a top tier category.</w:t>
+      </w:r>
+    </w:p>
+    <w:p>
+      <w:pPr>
+        <w:pStyle w:val="ListParagraph"/>
+        <w:numPr>
+          <w:ilvl w:val="2"/>
+          <w:numId w:val="5"/>
+        </w:numPr>
+        <w:rPr>
+          <w:u w:val="single"/>
+        </w:rPr>
+      </w:pPr>
+      <w:proofErr w:type="spellStart"/>
+      <w:r>
+        <w:rPr>
+          <w:u w:val="single"/>
+        </w:rPr>
+        <w:t>Manopoulos</w:t>
+      </w:r>
+      <w:proofErr w:type="spellEnd"/>
+    </w:p>
+    <w:p>
+      <w:pPr>
+        <w:pStyle w:val="ListParagraph"/>
+        <w:numPr>
+          <w:ilvl w:val="3"/>
+          <w:numId w:val="5"/>
+        </w:numPr>
+        <w:rPr>
+          <w:u w:val="single"/>
+        </w:rPr>
+      </w:pPr>
+      <w:r>
+        <w:t>Category is not a top tier category.</w:t>
+      </w:r>
+    </w:p>
+    <w:p>
+      <w:pPr>
+        <w:pStyle w:val="ListParagraph"/>
+        <w:numPr>
+          <w:ilvl w:val="3"/>
+          <w:numId w:val="5"/>
+        </w:numPr>
+        <w:rPr>
+          <w:u w:val="single"/>
+        </w:rPr>
+      </w:pPr>
+      <w:r>
+        <w:t>Category has no sub cats.</w:t>
+      </w:r>
+    </w:p>
+    <w:p>
+      <w:pPr>
+        <w:pStyle w:val="ListParagraph"/>
+        <w:numPr>
+          <w:ilvl w:val="2"/>
+          <w:numId w:val="5"/>
+        </w:numPr>
+        <w:rPr>
+          <w:u w:val="single"/>
+        </w:rPr>
+      </w:pPr>
+      <w:proofErr w:type="spellStart"/>
+      <w:r>
+        <w:rPr>
+          <w:u w:val="single"/>
+        </w:rPr>
         <w:lastRenderedPageBreak/>
-        <w:t xml:space="preserve">Chess </w:t>
-      </w:r>
-      <w:proofErr w:type="spellStart"/>
-      <w:r>
-        <w:rPr>
-          <w:u w:val="single"/>
-        </w:rPr>
-        <w:t>Potpurri</w:t>
+        <w:t>Rechapados-Ferrer</w:t>
       </w:r>
       <w:proofErr w:type="spellEnd"/>
     </w:p>
@@ -2088,691 +2788,6 @@
         </w:rPr>
       </w:pPr>
       <w:r>
-        <w:t xml:space="preserve">Potpourri title of category seems confusing. Would recommend changing it to miscellaneous or something of that nature. </w:t>
-      </w:r>
-    </w:p>
-    <w:p>
-      <w:pPr>
-        <w:pStyle w:val="ListParagraph"/>
-        <w:numPr>
-          <w:ilvl w:val="2"/>
-          <w:numId w:val="5"/>
-        </w:numPr>
-        <w:rPr>
-          <w:u w:val="single"/>
-        </w:rPr>
-      </w:pPr>
-      <w:r>
-        <w:rPr>
-          <w:u w:val="single"/>
-        </w:rPr>
-        <w:t>Under 100</w:t>
-      </w:r>
-    </w:p>
-    <w:p>
-      <w:pPr>
-        <w:pStyle w:val="ListParagraph"/>
-        <w:numPr>
-          <w:ilvl w:val="3"/>
-          <w:numId w:val="5"/>
-        </w:numPr>
-        <w:rPr>
-          <w:u w:val="single"/>
-        </w:rPr>
-      </w:pPr>
-      <w:r>
-        <w:t>Category is not a top tier category.</w:t>
-      </w:r>
-    </w:p>
-    <w:p>
-      <w:pPr>
-        <w:pStyle w:val="ListParagraph"/>
-        <w:numPr>
-          <w:ilvl w:val="3"/>
-          <w:numId w:val="5"/>
-        </w:numPr>
-        <w:rPr>
-          <w:u w:val="single"/>
-        </w:rPr>
-      </w:pPr>
-      <w:r>
-        <w:t>Category has no sub cats.</w:t>
-      </w:r>
-    </w:p>
-    <w:p>
-      <w:pPr>
-        <w:pStyle w:val="ListParagraph"/>
-        <w:numPr>
-          <w:ilvl w:val="2"/>
-          <w:numId w:val="5"/>
-        </w:numPr>
-        <w:rPr>
-          <w:u w:val="single"/>
-        </w:rPr>
-      </w:pPr>
-      <w:r>
-        <w:rPr>
-          <w:u w:val="single"/>
-        </w:rPr>
-        <w:t>100 – 200</w:t>
-      </w:r>
-    </w:p>
-    <w:p>
-      <w:pPr>
-        <w:pStyle w:val="ListParagraph"/>
-        <w:numPr>
-          <w:ilvl w:val="3"/>
-          <w:numId w:val="5"/>
-        </w:numPr>
-        <w:rPr>
-          <w:u w:val="single"/>
-        </w:rPr>
-      </w:pPr>
-      <w:r>
-        <w:t>Category is not a top tier category.</w:t>
-      </w:r>
-    </w:p>
-    <w:p>
-      <w:pPr>
-        <w:pStyle w:val="ListParagraph"/>
-        <w:numPr>
-          <w:ilvl w:val="3"/>
-          <w:numId w:val="5"/>
-        </w:numPr>
-        <w:rPr>
-          <w:u w:val="single"/>
-        </w:rPr>
-      </w:pPr>
-      <w:r>
-        <w:t>Category has no sub cats.</w:t>
-      </w:r>
-    </w:p>
-    <w:p>
-      <w:pPr>
-        <w:pStyle w:val="ListParagraph"/>
-        <w:numPr>
-          <w:ilvl w:val="2"/>
-          <w:numId w:val="5"/>
-        </w:numPr>
-        <w:rPr>
-          <w:u w:val="single"/>
-        </w:rPr>
-      </w:pPr>
-      <w:r>
-        <w:rPr>
-          <w:u w:val="single"/>
-        </w:rPr>
-        <w:t>200 – 300</w:t>
-      </w:r>
-    </w:p>
-    <w:p>
-      <w:pPr>
-        <w:pStyle w:val="ListParagraph"/>
-        <w:numPr>
-          <w:ilvl w:val="3"/>
-          <w:numId w:val="5"/>
-        </w:numPr>
-        <w:rPr>
-          <w:u w:val="single"/>
-        </w:rPr>
-      </w:pPr>
-      <w:r>
-        <w:t>Category is not a top tier category.</w:t>
-      </w:r>
-    </w:p>
-    <w:p>
-      <w:pPr>
-        <w:pStyle w:val="ListParagraph"/>
-        <w:numPr>
-          <w:ilvl w:val="3"/>
-          <w:numId w:val="5"/>
-        </w:numPr>
-        <w:rPr>
-          <w:u w:val="single"/>
-        </w:rPr>
-      </w:pPr>
-      <w:r>
-        <w:t>Category has no sub cats.</w:t>
-      </w:r>
-    </w:p>
-    <w:p>
-      <w:pPr>
-        <w:pStyle w:val="ListParagraph"/>
-        <w:numPr>
-          <w:ilvl w:val="2"/>
-          <w:numId w:val="5"/>
-        </w:numPr>
-        <w:rPr>
-          <w:u w:val="single"/>
-        </w:rPr>
-      </w:pPr>
-      <w:r>
-        <w:rPr>
-          <w:u w:val="single"/>
-        </w:rPr>
-        <w:t xml:space="preserve">300 </w:t>
-      </w:r>
-      <w:r>
-        <w:rPr>
-          <w:u w:val="single"/>
-        </w:rPr>
-        <w:t>–</w:t>
-      </w:r>
-      <w:r>
-        <w:rPr>
-          <w:u w:val="single"/>
-        </w:rPr>
-        <w:t xml:space="preserve"> 500</w:t>
-      </w:r>
-    </w:p>
-    <w:p>
-      <w:pPr>
-        <w:pStyle w:val="ListParagraph"/>
-        <w:numPr>
-          <w:ilvl w:val="3"/>
-          <w:numId w:val="5"/>
-        </w:numPr>
-        <w:rPr>
-          <w:u w:val="single"/>
-        </w:rPr>
-      </w:pPr>
-      <w:r>
-        <w:t>Category is not a top tier category.</w:t>
-      </w:r>
-    </w:p>
-    <w:p>
-      <w:pPr>
-        <w:pStyle w:val="ListParagraph"/>
-        <w:numPr>
-          <w:ilvl w:val="3"/>
-          <w:numId w:val="5"/>
-        </w:numPr>
-        <w:rPr>
-          <w:u w:val="single"/>
-        </w:rPr>
-      </w:pPr>
-      <w:r>
-        <w:t>Category has no sub cats.</w:t>
-      </w:r>
-    </w:p>
-    <w:p>
-      <w:pPr>
-        <w:pStyle w:val="ListParagraph"/>
-        <w:numPr>
-          <w:ilvl w:val="2"/>
-          <w:numId w:val="5"/>
-        </w:numPr>
-        <w:rPr>
-          <w:u w:val="single"/>
-        </w:rPr>
-      </w:pPr>
-      <w:r>
-        <w:rPr>
-          <w:u w:val="single"/>
-        </w:rPr>
-        <w:t>500+</w:t>
-      </w:r>
-    </w:p>
-    <w:p>
-      <w:pPr>
-        <w:pStyle w:val="ListParagraph"/>
-        <w:numPr>
-          <w:ilvl w:val="3"/>
-          <w:numId w:val="5"/>
-        </w:numPr>
-        <w:rPr>
-          <w:u w:val="single"/>
-        </w:rPr>
-      </w:pPr>
-      <w:r>
-        <w:t>Category is not a top tier category.</w:t>
-      </w:r>
-    </w:p>
-    <w:p>
-      <w:pPr>
-        <w:pStyle w:val="ListParagraph"/>
-        <w:numPr>
-          <w:ilvl w:val="3"/>
-          <w:numId w:val="5"/>
-        </w:numPr>
-        <w:rPr>
-          <w:u w:val="single"/>
-        </w:rPr>
-      </w:pPr>
-      <w:r>
-        <w:t>Category has no sub cats.</w:t>
-      </w:r>
-    </w:p>
-    <w:p>
-      <w:pPr>
-        <w:pStyle w:val="ListParagraph"/>
-        <w:numPr>
-          <w:ilvl w:val="2"/>
-          <w:numId w:val="5"/>
-        </w:numPr>
-        <w:rPr>
-          <w:u w:val="single"/>
-        </w:rPr>
-      </w:pPr>
-      <w:r>
-        <w:rPr>
-          <w:u w:val="single"/>
-        </w:rPr>
-        <w:t>BHB</w:t>
-      </w:r>
-    </w:p>
-    <w:p>
-      <w:pPr>
-        <w:pStyle w:val="ListParagraph"/>
-        <w:numPr>
-          <w:ilvl w:val="3"/>
-          <w:numId w:val="5"/>
-        </w:numPr>
-        <w:rPr>
-          <w:u w:val="single"/>
-        </w:rPr>
-      </w:pPr>
-      <w:r>
-        <w:t>Category is not a top tier category.</w:t>
-      </w:r>
-    </w:p>
-    <w:p>
-      <w:pPr>
-        <w:pStyle w:val="ListParagraph"/>
-        <w:numPr>
-          <w:ilvl w:val="2"/>
-          <w:numId w:val="5"/>
-        </w:numPr>
-        <w:rPr>
-          <w:u w:val="single"/>
-        </w:rPr>
-      </w:pPr>
-      <w:proofErr w:type="spellStart"/>
-      <w:r>
-        <w:rPr>
-          <w:u w:val="single"/>
-        </w:rPr>
-        <w:t>Chessbase</w:t>
-      </w:r>
-      <w:proofErr w:type="spellEnd"/>
-    </w:p>
-    <w:p>
-      <w:pPr>
-        <w:pStyle w:val="ListParagraph"/>
-        <w:numPr>
-          <w:ilvl w:val="3"/>
-          <w:numId w:val="5"/>
-        </w:numPr>
-        <w:rPr>
-          <w:u w:val="single"/>
-        </w:rPr>
-      </w:pPr>
-      <w:r>
-        <w:t>Category is not a top tier category.</w:t>
-      </w:r>
-    </w:p>
-    <w:p>
-      <w:pPr>
-        <w:pStyle w:val="ListParagraph"/>
-        <w:numPr>
-          <w:ilvl w:val="2"/>
-          <w:numId w:val="5"/>
-        </w:numPr>
-        <w:rPr>
-          <w:u w:val="single"/>
-        </w:rPr>
-      </w:pPr>
-      <w:r>
-        <w:rPr>
-          <w:u w:val="single"/>
-        </w:rPr>
-        <w:t>Chess on DVD</w:t>
-      </w:r>
-    </w:p>
-    <w:p>
-      <w:pPr>
-        <w:pStyle w:val="ListParagraph"/>
-        <w:numPr>
-          <w:ilvl w:val="3"/>
-          <w:numId w:val="5"/>
-        </w:numPr>
-        <w:rPr>
-          <w:u w:val="single"/>
-        </w:rPr>
-      </w:pPr>
-      <w:r>
-        <w:t>Category is not a top tier category.</w:t>
-      </w:r>
-    </w:p>
-    <w:p>
-      <w:pPr>
-        <w:pStyle w:val="ListParagraph"/>
-        <w:numPr>
-          <w:ilvl w:val="2"/>
-          <w:numId w:val="5"/>
-        </w:numPr>
-        <w:rPr>
-          <w:u w:val="single"/>
-        </w:rPr>
-      </w:pPr>
-      <w:r>
-        <w:rPr>
-          <w:u w:val="single"/>
-        </w:rPr>
-        <w:t>DGT</w:t>
-      </w:r>
-    </w:p>
-    <w:p>
-      <w:pPr>
-        <w:pStyle w:val="ListParagraph"/>
-        <w:numPr>
-          <w:ilvl w:val="3"/>
-          <w:numId w:val="5"/>
-        </w:numPr>
-        <w:rPr>
-          <w:u w:val="single"/>
-        </w:rPr>
-      </w:pPr>
-      <w:r>
-        <w:t>Category is not a top tier category.</w:t>
-      </w:r>
-    </w:p>
-    <w:p>
-      <w:pPr>
-        <w:pStyle w:val="ListParagraph"/>
-        <w:numPr>
-          <w:ilvl w:val="3"/>
-          <w:numId w:val="5"/>
-        </w:numPr>
-        <w:rPr>
-          <w:u w:val="single"/>
-        </w:rPr>
-      </w:pPr>
-      <w:r>
-        <w:t>Category has no sub cats.</w:t>
-      </w:r>
-    </w:p>
-    <w:p>
-      <w:pPr>
-        <w:pStyle w:val="ListParagraph"/>
-        <w:numPr>
-          <w:ilvl w:val="2"/>
-          <w:numId w:val="5"/>
-        </w:numPr>
-        <w:rPr>
-          <w:u w:val="single"/>
-        </w:rPr>
-      </w:pPr>
-      <w:r>
-        <w:rPr>
-          <w:u w:val="single"/>
-        </w:rPr>
-        <w:t>Everyman-Chess</w:t>
-      </w:r>
-    </w:p>
-    <w:p>
-      <w:pPr>
-        <w:pStyle w:val="ListParagraph"/>
-        <w:numPr>
-          <w:ilvl w:val="3"/>
-          <w:numId w:val="5"/>
-        </w:numPr>
-        <w:rPr>
-          <w:u w:val="single"/>
-        </w:rPr>
-      </w:pPr>
-      <w:r>
-        <w:t>Category is not a top tier category.</w:t>
-      </w:r>
-    </w:p>
-    <w:p>
-      <w:pPr>
-        <w:pStyle w:val="ListParagraph"/>
-        <w:numPr>
-          <w:ilvl w:val="2"/>
-          <w:numId w:val="5"/>
-        </w:numPr>
-        <w:rPr>
-          <w:u w:val="single"/>
-        </w:rPr>
-      </w:pPr>
-      <w:r>
-        <w:rPr>
-          <w:u w:val="single"/>
-        </w:rPr>
-        <w:t>Gambit books</w:t>
-      </w:r>
-    </w:p>
-    <w:p>
-      <w:pPr>
-        <w:pStyle w:val="ListParagraph"/>
-        <w:numPr>
-          <w:ilvl w:val="3"/>
-          <w:numId w:val="5"/>
-        </w:numPr>
-        <w:rPr>
-          <w:u w:val="single"/>
-        </w:rPr>
-      </w:pPr>
-      <w:r>
-        <w:t>Category is not a top tier category.</w:t>
-      </w:r>
-    </w:p>
-    <w:p>
-      <w:pPr>
-        <w:pStyle w:val="ListParagraph"/>
-        <w:numPr>
-          <w:ilvl w:val="2"/>
-          <w:numId w:val="5"/>
-        </w:numPr>
-        <w:rPr>
-          <w:u w:val="single"/>
-        </w:rPr>
-      </w:pPr>
-      <w:proofErr w:type="spellStart"/>
-      <w:r>
-        <w:rPr>
-          <w:u w:val="single"/>
-        </w:rPr>
-        <w:t>Italfama</w:t>
-      </w:r>
-      <w:proofErr w:type="spellEnd"/>
-    </w:p>
-    <w:p>
-      <w:pPr>
-        <w:pStyle w:val="ListParagraph"/>
-        <w:numPr>
-          <w:ilvl w:val="3"/>
-          <w:numId w:val="5"/>
-        </w:numPr>
-        <w:rPr>
-          <w:u w:val="single"/>
-        </w:rPr>
-      </w:pPr>
-      <w:r>
-        <w:t>Category is not a top tier category.</w:t>
-      </w:r>
-    </w:p>
-    <w:p>
-      <w:pPr>
-        <w:pStyle w:val="ListParagraph"/>
-        <w:numPr>
-          <w:ilvl w:val="3"/>
-          <w:numId w:val="5"/>
-        </w:numPr>
-        <w:rPr>
-          <w:u w:val="single"/>
-        </w:rPr>
-      </w:pPr>
-      <w:r>
-        <w:t>Category has no sub cats.</w:t>
-      </w:r>
-    </w:p>
-    <w:p>
-      <w:pPr>
-        <w:pStyle w:val="ListParagraph"/>
-        <w:numPr>
-          <w:ilvl w:val="2"/>
-          <w:numId w:val="5"/>
-        </w:numPr>
-        <w:rPr>
-          <w:u w:val="single"/>
-        </w:rPr>
-      </w:pPr>
-      <w:proofErr w:type="spellStart"/>
-      <w:r>
-        <w:rPr>
-          <w:u w:val="single"/>
-        </w:rPr>
-        <w:t>Jaques</w:t>
-      </w:r>
-      <w:proofErr w:type="spellEnd"/>
-      <w:r>
-        <w:rPr>
-          <w:u w:val="single"/>
-        </w:rPr>
-        <w:t xml:space="preserve"> of London</w:t>
-      </w:r>
-    </w:p>
-    <w:p>
-      <w:pPr>
-        <w:pStyle w:val="ListParagraph"/>
-        <w:numPr>
-          <w:ilvl w:val="3"/>
-          <w:numId w:val="5"/>
-        </w:numPr>
-        <w:rPr>
-          <w:u w:val="single"/>
-        </w:rPr>
-      </w:pPr>
-      <w:r>
-        <w:t>Category is not a top tier category.</w:t>
-      </w:r>
-    </w:p>
-    <w:p>
-      <w:pPr>
-        <w:pStyle w:val="ListParagraph"/>
-        <w:numPr>
-          <w:ilvl w:val="2"/>
-          <w:numId w:val="5"/>
-        </w:numPr>
-        <w:rPr>
-          <w:u w:val="single"/>
-        </w:rPr>
-      </w:pPr>
-      <w:r>
-        <w:rPr>
-          <w:u w:val="single"/>
-        </w:rPr>
-        <w:t xml:space="preserve">Mad </w:t>
-      </w:r>
-      <w:proofErr w:type="spellStart"/>
-      <w:r>
-        <w:rPr>
-          <w:u w:val="single"/>
-        </w:rPr>
-        <w:t>catz</w:t>
-      </w:r>
-      <w:proofErr w:type="spellEnd"/>
-    </w:p>
-    <w:p>
-      <w:pPr>
-        <w:pStyle w:val="ListParagraph"/>
-        <w:numPr>
-          <w:ilvl w:val="3"/>
-          <w:numId w:val="5"/>
-        </w:numPr>
-        <w:rPr>
-          <w:u w:val="single"/>
-        </w:rPr>
-      </w:pPr>
-      <w:r>
-        <w:t>Category is not a top tier category.</w:t>
-      </w:r>
-    </w:p>
-    <w:p>
-      <w:pPr>
-        <w:pStyle w:val="ListParagraph"/>
-        <w:numPr>
-          <w:ilvl w:val="2"/>
-          <w:numId w:val="5"/>
-        </w:numPr>
-        <w:rPr>
-          <w:u w:val="single"/>
-        </w:rPr>
-      </w:pPr>
-      <w:proofErr w:type="spellStart"/>
-      <w:r>
-        <w:rPr>
-          <w:u w:val="single"/>
-        </w:rPr>
-        <w:t>Manopoulos</w:t>
-      </w:r>
-      <w:proofErr w:type="spellEnd"/>
-    </w:p>
-    <w:p>
-      <w:pPr>
-        <w:pStyle w:val="ListParagraph"/>
-        <w:numPr>
-          <w:ilvl w:val="3"/>
-          <w:numId w:val="5"/>
-        </w:numPr>
-        <w:rPr>
-          <w:u w:val="single"/>
-        </w:rPr>
-      </w:pPr>
-      <w:r>
-        <w:t>Category is not a top tier category.</w:t>
-      </w:r>
-    </w:p>
-    <w:p>
-      <w:pPr>
-        <w:pStyle w:val="ListParagraph"/>
-        <w:numPr>
-          <w:ilvl w:val="3"/>
-          <w:numId w:val="5"/>
-        </w:numPr>
-        <w:rPr>
-          <w:u w:val="single"/>
-        </w:rPr>
-      </w:pPr>
-      <w:r>
-        <w:t>Category has no sub cats.</w:t>
-      </w:r>
-    </w:p>
-    <w:p>
-      <w:pPr>
-        <w:pStyle w:val="ListParagraph"/>
-        <w:numPr>
-          <w:ilvl w:val="2"/>
-          <w:numId w:val="5"/>
-        </w:numPr>
-        <w:rPr>
-          <w:u w:val="single"/>
-        </w:rPr>
-      </w:pPr>
-      <w:proofErr w:type="spellStart"/>
-      <w:r>
-        <w:rPr>
-          <w:u w:val="single"/>
-        </w:rPr>
-        <w:t>Rechapados-Ferrer</w:t>
-      </w:r>
-      <w:proofErr w:type="spellEnd"/>
-    </w:p>
-    <w:p>
-      <w:pPr>
-        <w:pStyle w:val="ListParagraph"/>
-        <w:numPr>
-          <w:ilvl w:val="3"/>
-          <w:numId w:val="5"/>
-        </w:numPr>
-        <w:rPr>
-          <w:u w:val="single"/>
-        </w:rPr>
-      </w:pPr>
-      <w:r>
-        <w:lastRenderedPageBreak/>
         <w:t>Category is not a top tier category.</w:t>
       </w:r>
     </w:p>
@@ -4839,7 +4854,7 @@
 </file>
 
 <file path=customXml/itemProps1.xml><?xml version="1.0" encoding="utf-8"?>
-<ds:datastoreItem xmlns:ds="http://schemas.openxmlformats.org/officeDocument/2006/customXml" ds:itemID="{69A8A6CD-6F5B-4E93-AA25-C20719610A6E}">
+<ds:datastoreItem xmlns:ds="http://schemas.openxmlformats.org/officeDocument/2006/customXml" ds:itemID="{A32FE7FB-E8B8-41B3-94AC-16ABFAE69864}">
   <ds:schemaRefs>
     <ds:schemaRef ds:uri="http://schemas.openxmlformats.org/officeDocument/2006/bibliography"/>
   </ds:schemaRefs>

--- a/Build Files/testing - Results_BugList_Functional.docx
+++ b/Build Files/testing - Results_BugList_Functional.docx
@@ -68,6 +68,50 @@
         <w:rPr>
           <w:u w:val="single"/>
         </w:rPr>
+        <w:t>Body</w:t>
+      </w:r>
+    </w:p>
+    <w:p>
+      <w:pPr>
+        <w:pStyle w:val="ListParagraph"/>
+        <w:numPr>
+          <w:ilvl w:val="4"/>
+          <w:numId w:val="5"/>
+        </w:numPr>
+        <w:rPr>
+          <w:u w:val="single"/>
+        </w:rPr>
+      </w:pPr>
+      <w:r>
+        <w:t xml:space="preserve">Allows scrolling to the right and displays a giant whitespace when doing so. </w:t>
+      </w:r>
+      <w:r>
+        <w:t>**Michael</w:t>
+      </w:r>
+      <w:r>
+        <w:t xml:space="preserve">  - set body to </w:t>
+      </w:r>
+      <w:proofErr w:type="spellStart"/>
+      <w:r>
+        <w:t>overflow:hidden</w:t>
+      </w:r>
+      <w:proofErr w:type="spellEnd"/>
+    </w:p>
+    <w:p>
+      <w:pPr>
+        <w:pStyle w:val="ListParagraph"/>
+        <w:numPr>
+          <w:ilvl w:val="3"/>
+          <w:numId w:val="5"/>
+        </w:numPr>
+        <w:rPr>
+          <w:u w:val="single"/>
+        </w:rPr>
+      </w:pPr>
+      <w:r>
+        <w:rPr>
+          <w:u w:val="single"/>
+        </w:rPr>
         <w:t>Header</w:t>
       </w:r>
     </w:p>
@@ -98,6 +142,20 @@
       <w:r>
         <w:t xml:space="preserve"> shop link – not linking correctly.</w:t>
       </w:r>
+      <w:r>
+        <w:t>**Michael</w:t>
+      </w:r>
+      <w:r>
+        <w:t xml:space="preserve"> – </w:t>
+      </w:r>
+      <w:proofErr w:type="spellStart"/>
+      <w:r>
+        <w:t>hes</w:t>
+      </w:r>
+      <w:proofErr w:type="spellEnd"/>
+      <w:r>
+        <w:t xml:space="preserve"> working on it</w:t>
+      </w:r>
     </w:p>
     <w:p>
       <w:pPr>
@@ -112,6 +170,26 @@
       </w:pPr>
       <w:r>
         <w:t>Backgammon store link - not linking correctly.</w:t>
+      </w:r>
+      <w:r>
+        <w:t xml:space="preserve"> </w:t>
+      </w:r>
+      <w:r>
+        <w:t>**Michael</w:t>
+      </w:r>
+      <w:r>
+        <w:t xml:space="preserve"> </w:t>
+      </w:r>
+      <w:r>
+        <w:t xml:space="preserve">– </w:t>
+      </w:r>
+      <w:proofErr w:type="spellStart"/>
+      <w:r>
+        <w:t>hes</w:t>
+      </w:r>
+      <w:proofErr w:type="spellEnd"/>
+      <w:r>
+        <w:t xml:space="preserve"> working on it</w:t>
       </w:r>
     </w:p>
     <w:p>
@@ -162,137 +240,104 @@
       <w:r>
         <w:t xml:space="preserve"> ANY TIME you transfer to the secure server.</w:t>
       </w:r>
-    </w:p>
-    <w:p>
-      <w:pPr>
-        <w:pStyle w:val="ListParagraph"/>
-        <w:numPr>
-          <w:ilvl w:val="3"/>
-          <w:numId w:val="5"/>
-        </w:numPr>
-        <w:rPr>
-          <w:u w:val="single"/>
-        </w:rPr>
-      </w:pPr>
-      <w:r>
-        <w:rPr>
-          <w:u w:val="single"/>
-        </w:rPr>
-        <w:t>Log in</w:t>
-      </w:r>
-    </w:p>
-    <w:p>
-      <w:pPr>
-        <w:pStyle w:val="ListParagraph"/>
-        <w:numPr>
-          <w:ilvl w:val="4"/>
-          <w:numId w:val="5"/>
-        </w:numPr>
-        <w:rPr>
-          <w:u w:val="single"/>
-        </w:rPr>
-      </w:pPr>
-      <w:r>
-        <w:t>Email password to me function not emailing password reset.</w:t>
-      </w:r>
-    </w:p>
-    <w:p>
-      <w:pPr>
-        <w:pStyle w:val="ListParagraph"/>
-        <w:numPr>
-          <w:ilvl w:val="4"/>
-          <w:numId w:val="5"/>
-        </w:numPr>
-        <w:rPr>
-          <w:u w:val="single"/>
-        </w:rPr>
-      </w:pPr>
-      <w:r>
-        <w:rPr>
-          <w:rFonts w:ascii="Calibri" w:hAnsi="Calibri" w:cs="Calibri"/>
-        </w:rPr>
-        <w:t>When attempting to log in, app reloads without logging in.</w:t>
-      </w:r>
-    </w:p>
-    <w:p>
-      <w:pPr>
-        <w:pStyle w:val="ListParagraph"/>
-        <w:numPr>
-          <w:ilvl w:val="3"/>
-          <w:numId w:val="5"/>
-        </w:numPr>
-        <w:rPr>
-          <w:u w:val="single"/>
-        </w:rPr>
-      </w:pPr>
-      <w:r>
-        <w:rPr>
-          <w:u w:val="single"/>
-        </w:rPr>
-        <w:t>Account page:</w:t>
-      </w:r>
-    </w:p>
-    <w:p>
-      <w:pPr>
-        <w:pStyle w:val="ListParagraph"/>
-        <w:numPr>
-          <w:ilvl w:val="4"/>
-          <w:numId w:val="5"/>
-        </w:numPr>
-        <w:rPr>
-          <w:u w:val="single"/>
-        </w:rPr>
-      </w:pPr>
-      <w:r>
-        <w:t>Unable to log in. secure site reloads and displays page cannot be found error.</w:t>
-      </w:r>
-    </w:p>
-    <w:p>
-      <w:pPr>
-        <w:pStyle w:val="ListParagraph"/>
-        <w:numPr>
-          <w:ilvl w:val="3"/>
-          <w:numId w:val="5"/>
-        </w:numPr>
-      </w:pPr>
-      <w:r>
-        <w:rPr>
-          <w:u w:val="single"/>
-        </w:rPr>
-        <w:t>Checkout:</w:t>
-      </w:r>
-    </w:p>
-    <w:p>
-      <w:pPr>
-        <w:pStyle w:val="ListParagraph"/>
-        <w:numPr>
-          <w:ilvl w:val="4"/>
-          <w:numId w:val="5"/>
-        </w:numPr>
-      </w:pPr>
-      <w:r>
-        <w:rPr>
-          <w:rFonts w:ascii="Calibri" w:hAnsi="Calibri" w:cs="Calibri"/>
-        </w:rPr>
-        <w:t>Login to account is not working.</w:t>
-      </w:r>
-    </w:p>
-    <w:p>
-      <w:pPr>
-        <w:pStyle w:val="ListParagraph"/>
-        <w:numPr>
-          <w:ilvl w:val="4"/>
-          <w:numId w:val="5"/>
-        </w:numPr>
-      </w:pPr>
-      <w:r>
-        <w:rPr>
-          <w:rFonts w:ascii="Calibri" w:hAnsi="Calibri" w:cs="Calibri"/>
-        </w:rPr>
-        <w:t>Section titles are not vertically aligned into their proper sections.</w:t>
+      <w:r>
+        <w:t xml:space="preserve"> </w:t>
+      </w:r>
+      <w:r>
+        <w:t>**Michael</w:t>
       </w:r>
       <w:bookmarkStart w:id="0" w:name="_GoBack"/>
       <w:bookmarkEnd w:id="0"/>
+    </w:p>
+    <w:p>
+      <w:pPr>
+        <w:pStyle w:val="ListParagraph"/>
+        <w:numPr>
+          <w:ilvl w:val="3"/>
+          <w:numId w:val="5"/>
+        </w:numPr>
+        <w:rPr>
+          <w:u w:val="single"/>
+        </w:rPr>
+      </w:pPr>
+      <w:r>
+        <w:rPr>
+          <w:u w:val="single"/>
+        </w:rPr>
+        <w:t>Log in</w:t>
+      </w:r>
+    </w:p>
+    <w:p>
+      <w:pPr>
+        <w:pStyle w:val="ListParagraph"/>
+        <w:numPr>
+          <w:ilvl w:val="4"/>
+          <w:numId w:val="5"/>
+        </w:numPr>
+        <w:rPr>
+          <w:u w:val="single"/>
+        </w:rPr>
+      </w:pPr>
+      <w:r>
+        <w:t>Email password to me function not emailing password reset.</w:t>
+      </w:r>
+      <w:r>
+        <w:t xml:space="preserve"> </w:t>
+      </w:r>
+      <w:r>
+        <w:t>**Michael</w:t>
+      </w:r>
+    </w:p>
+    <w:p>
+      <w:pPr>
+        <w:pStyle w:val="ListParagraph"/>
+        <w:numPr>
+          <w:ilvl w:val="3"/>
+          <w:numId w:val="5"/>
+        </w:numPr>
+      </w:pPr>
+      <w:r>
+        <w:rPr>
+          <w:u w:val="single"/>
+        </w:rPr>
+        <w:t>Checkout:</w:t>
+      </w:r>
+    </w:p>
+    <w:p>
+      <w:pPr>
+        <w:pStyle w:val="ListParagraph"/>
+        <w:numPr>
+          <w:ilvl w:val="4"/>
+          <w:numId w:val="5"/>
+        </w:numPr>
+      </w:pPr>
+      <w:r>
+        <w:rPr>
+          <w:rFonts w:ascii="Calibri" w:hAnsi="Calibri" w:cs="Calibri"/>
+        </w:rPr>
+        <w:t>Login to account is not working.</w:t>
+      </w:r>
+      <w:r>
+        <w:t xml:space="preserve"> </w:t>
+      </w:r>
+      <w:r>
+        <w:t>**Michael</w:t>
+      </w:r>
+    </w:p>
+    <w:p>
+      <w:pPr>
+        <w:pStyle w:val="ListParagraph"/>
+        <w:numPr>
+          <w:ilvl w:val="4"/>
+          <w:numId w:val="5"/>
+        </w:numPr>
+      </w:pPr>
+      <w:r>
+        <w:rPr>
+          <w:rFonts w:ascii="Calibri" w:hAnsi="Calibri" w:cs="Calibri"/>
+        </w:rPr>
+        <w:t>Section titles are not vertically aligned into their proper sections.</w:t>
+      </w:r>
     </w:p>
     <w:p>
       <w:pPr>
@@ -4854,7 +4899,7 @@
 </file>
 
 <file path=customXml/itemProps1.xml><?xml version="1.0" encoding="utf-8"?>
-<ds:datastoreItem xmlns:ds="http://schemas.openxmlformats.org/officeDocument/2006/customXml" ds:itemID="{A32FE7FB-E8B8-41B3-94AC-16ABFAE69864}">
+<ds:datastoreItem xmlns:ds="http://schemas.openxmlformats.org/officeDocument/2006/customXml" ds:itemID="{CC4701A1-2482-4930-A4F5-58821769D955}">
   <ds:schemaRefs>
     <ds:schemaRef ds:uri="http://schemas.openxmlformats.org/officeDocument/2006/bibliography"/>
   </ds:schemaRefs>

--- a/Build Files/testing - Results_BugList_Functional.docx
+++ b/Build Files/testing - Results_BugList_Functional.docx
@@ -83,19 +83,8 @@
         </w:rPr>
       </w:pPr>
       <w:r>
-        <w:t xml:space="preserve">Allows scrolling to the right and displays a giant whitespace when doing so. </w:t>
-      </w:r>
-      <w:r>
-        <w:t>**Michael</w:t>
-      </w:r>
-      <w:r>
-        <w:t xml:space="preserve">  - set body to </w:t>
-      </w:r>
-      <w:proofErr w:type="spellStart"/>
-      <w:r>
-        <w:t>overflow:hidden</w:t>
-      </w:r>
-      <w:proofErr w:type="spellEnd"/>
+        <w:t xml:space="preserve">Small white space at the top somewhere between the beginning of the body and the app container. </w:t>
+      </w:r>
     </w:p>
     <w:p>
       <w:pPr>
@@ -126,83 +115,8 @@
           <w:u w:val="single"/>
         </w:rPr>
       </w:pPr>
-      <w:proofErr w:type="spellStart"/>
-      <w:r>
-        <w:t>Mah</w:t>
-      </w:r>
-      <w:proofErr w:type="spellEnd"/>
-      <w:r>
-        <w:t xml:space="preserve"> </w:t>
-      </w:r>
-      <w:proofErr w:type="spellStart"/>
-      <w:r>
-        <w:t>jong</w:t>
-      </w:r>
-      <w:proofErr w:type="spellEnd"/>
-      <w:r>
-        <w:t xml:space="preserve"> shop link – not linking correctly.</w:t>
-      </w:r>
-      <w:r>
-        <w:t>**Michael</w:t>
-      </w:r>
-      <w:r>
-        <w:t xml:space="preserve"> – </w:t>
-      </w:r>
-      <w:proofErr w:type="spellStart"/>
-      <w:r>
-        <w:t>hes</w:t>
-      </w:r>
-      <w:proofErr w:type="spellEnd"/>
-      <w:r>
-        <w:t xml:space="preserve"> working on it</w:t>
-      </w:r>
-    </w:p>
-    <w:p>
-      <w:pPr>
-        <w:pStyle w:val="ListParagraph"/>
-        <w:numPr>
-          <w:ilvl w:val="4"/>
-          <w:numId w:val="5"/>
-        </w:numPr>
-        <w:rPr>
-          <w:u w:val="single"/>
-        </w:rPr>
-      </w:pPr>
-      <w:r>
-        <w:t>Backgammon store link - not linking correctly.</w:t>
-      </w:r>
-      <w:r>
-        <w:t xml:space="preserve"> </w:t>
-      </w:r>
-      <w:r>
-        <w:t>**Michael</w:t>
-      </w:r>
-      <w:r>
-        <w:t xml:space="preserve"> </w:t>
-      </w:r>
-      <w:r>
-        <w:t xml:space="preserve">– </w:t>
-      </w:r>
-      <w:proofErr w:type="spellStart"/>
-      <w:r>
-        <w:t>hes</w:t>
-      </w:r>
-      <w:proofErr w:type="spellEnd"/>
-      <w:r>
-        <w:t xml:space="preserve"> working on it</w:t>
-      </w:r>
-    </w:p>
-    <w:p>
-      <w:pPr>
-        <w:pStyle w:val="ListParagraph"/>
-        <w:numPr>
-          <w:ilvl w:val="4"/>
-          <w:numId w:val="5"/>
-        </w:numPr>
-        <w:rPr>
-          <w:u w:val="single"/>
-        </w:rPr>
-      </w:pPr>
+      <w:bookmarkStart w:id="0" w:name="_GoBack"/>
+      <w:bookmarkEnd w:id="0"/>
       <w:r>
         <w:t>My account link – on click, displays log in modal but displays error ID: 123. Oops! It appears something went wrong with our app. If error persists, please contact the site administrator.</w:t>
       </w:r>
@@ -246,8 +160,6 @@
       <w:r>
         <w:t>**Michael</w:t>
       </w:r>
-      <w:bookmarkStart w:id="0" w:name="_GoBack"/>
-      <w:bookmarkEnd w:id="0"/>
     </w:p>
     <w:p>
       <w:pPr>
@@ -693,46 +605,46 @@
         </w:rPr>
       </w:pPr>
       <w:r>
+        <w:t>Model sub cat still present in sub cat list (remove during deployment).</w:t>
+      </w:r>
+    </w:p>
+    <w:p>
+      <w:pPr>
+        <w:pStyle w:val="ListParagraph"/>
+        <w:numPr>
+          <w:ilvl w:val="3"/>
+          <w:numId w:val="5"/>
+        </w:numPr>
+        <w:rPr>
+          <w:rStyle w:val="nodetext"/>
+          <w:u w:val="single"/>
+        </w:rPr>
+      </w:pPr>
+      <w:r>
+        <w:rPr>
+          <w:rStyle w:val="nodetext"/>
+          <w:u w:val="single"/>
+        </w:rPr>
+        <w:t>17-Standard-Rosewood-Chess-Board-Box-Packages</w:t>
+      </w:r>
+    </w:p>
+    <w:p>
+      <w:pPr>
+        <w:pStyle w:val="ListParagraph"/>
+        <w:numPr>
+          <w:ilvl w:val="4"/>
+          <w:numId w:val="5"/>
+        </w:numPr>
+        <w:rPr>
+          <w:rStyle w:val="nodetext"/>
+          <w:u w:val="single"/>
+        </w:rPr>
+      </w:pPr>
+      <w:r>
+        <w:rPr>
+          <w:rStyle w:val="nodetext"/>
+        </w:rPr>
         <w:lastRenderedPageBreak/>
-        <w:t>Model sub cat still present in sub cat list (remove during deployment).</w:t>
-      </w:r>
-    </w:p>
-    <w:p>
-      <w:pPr>
-        <w:pStyle w:val="ListParagraph"/>
-        <w:numPr>
-          <w:ilvl w:val="3"/>
-          <w:numId w:val="5"/>
-        </w:numPr>
-        <w:rPr>
-          <w:rStyle w:val="nodetext"/>
-          <w:u w:val="single"/>
-        </w:rPr>
-      </w:pPr>
-      <w:r>
-        <w:rPr>
-          <w:rStyle w:val="nodetext"/>
-          <w:u w:val="single"/>
-        </w:rPr>
-        <w:t>17-Standard-Rosewood-Chess-Board-Box-Packages</w:t>
-      </w:r>
-    </w:p>
-    <w:p>
-      <w:pPr>
-        <w:pStyle w:val="ListParagraph"/>
-        <w:numPr>
-          <w:ilvl w:val="4"/>
-          <w:numId w:val="5"/>
-        </w:numPr>
-        <w:rPr>
-          <w:rStyle w:val="nodetext"/>
-          <w:u w:val="single"/>
-        </w:rPr>
-      </w:pPr>
-      <w:r>
-        <w:rPr>
-          <w:rStyle w:val="nodetext"/>
-        </w:rPr>
         <w:t>Has no product data.</w:t>
       </w:r>
     </w:p>
@@ -1432,40 +1344,40 @@
         <w:rPr>
           <w:rStyle w:val="nodetext"/>
         </w:rPr>
+        <w:t>Has no product data.</w:t>
+      </w:r>
+    </w:p>
+    <w:p>
+      <w:pPr>
+        <w:pStyle w:val="ListParagraph"/>
+        <w:numPr>
+          <w:ilvl w:val="2"/>
+          <w:numId w:val="5"/>
+        </w:numPr>
+        <w:rPr>
+          <w:u w:val="single"/>
+        </w:rPr>
+      </w:pPr>
+      <w:r>
+        <w:rPr>
+          <w:u w:val="single"/>
+        </w:rPr>
+        <w:t>Metal Chess Sets</w:t>
+      </w:r>
+    </w:p>
+    <w:p>
+      <w:pPr>
+        <w:pStyle w:val="ListParagraph"/>
+        <w:numPr>
+          <w:ilvl w:val="3"/>
+          <w:numId w:val="5"/>
+        </w:numPr>
+        <w:rPr>
+          <w:u w:val="single"/>
+        </w:rPr>
+      </w:pPr>
+      <w:r>
         <w:lastRenderedPageBreak/>
-        <w:t>Has no product data.</w:t>
-      </w:r>
-    </w:p>
-    <w:p>
-      <w:pPr>
-        <w:pStyle w:val="ListParagraph"/>
-        <w:numPr>
-          <w:ilvl w:val="2"/>
-          <w:numId w:val="5"/>
-        </w:numPr>
-        <w:rPr>
-          <w:u w:val="single"/>
-        </w:rPr>
-      </w:pPr>
-      <w:r>
-        <w:rPr>
-          <w:u w:val="single"/>
-        </w:rPr>
-        <w:t>Metal Chess Sets</w:t>
-      </w:r>
-    </w:p>
-    <w:p>
-      <w:pPr>
-        <w:pStyle w:val="ListParagraph"/>
-        <w:numPr>
-          <w:ilvl w:val="3"/>
-          <w:numId w:val="5"/>
-        </w:numPr>
-        <w:rPr>
-          <w:u w:val="single"/>
-        </w:rPr>
-      </w:pPr>
-      <w:r>
         <w:t>Contains both sub cats and product items on the link page.</w:t>
       </w:r>
     </w:p>
@@ -2106,7 +2018,96 @@
         </w:rPr>
       </w:pPr>
       <w:r>
+        <w:t>Category has no sub cats.</w:t>
+      </w:r>
+    </w:p>
+    <w:p>
+      <w:pPr>
+        <w:pStyle w:val="ListParagraph"/>
+        <w:numPr>
+          <w:ilvl w:val="2"/>
+          <w:numId w:val="5"/>
+        </w:numPr>
+        <w:rPr>
+          <w:u w:val="single"/>
+        </w:rPr>
+      </w:pPr>
+      <w:r>
+        <w:rPr>
+          <w:u w:val="single"/>
+        </w:rPr>
+        <w:t xml:space="preserve">Chess </w:t>
+      </w:r>
+      <w:proofErr w:type="spellStart"/>
+      <w:r>
+        <w:rPr>
+          <w:u w:val="single"/>
+        </w:rPr>
+        <w:t>Potpurri</w:t>
+      </w:r>
+      <w:proofErr w:type="spellEnd"/>
+    </w:p>
+    <w:p>
+      <w:pPr>
+        <w:pStyle w:val="ListParagraph"/>
+        <w:numPr>
+          <w:ilvl w:val="3"/>
+          <w:numId w:val="5"/>
+        </w:numPr>
+        <w:rPr>
+          <w:u w:val="single"/>
+        </w:rPr>
+      </w:pPr>
+      <w:r>
         <w:lastRenderedPageBreak/>
+        <w:t xml:space="preserve">Potpourri title of category seems confusing. Would recommend changing it to miscellaneous or something of that nature. </w:t>
+      </w:r>
+    </w:p>
+    <w:p>
+      <w:pPr>
+        <w:pStyle w:val="ListParagraph"/>
+        <w:numPr>
+          <w:ilvl w:val="2"/>
+          <w:numId w:val="5"/>
+        </w:numPr>
+        <w:rPr>
+          <w:u w:val="single"/>
+        </w:rPr>
+      </w:pPr>
+      <w:r>
+        <w:rPr>
+          <w:u w:val="single"/>
+        </w:rPr>
+        <w:t>Under 100</w:t>
+      </w:r>
+    </w:p>
+    <w:p>
+      <w:pPr>
+        <w:pStyle w:val="ListParagraph"/>
+        <w:numPr>
+          <w:ilvl w:val="3"/>
+          <w:numId w:val="5"/>
+        </w:numPr>
+        <w:rPr>
+          <w:u w:val="single"/>
+        </w:rPr>
+      </w:pPr>
+      <w:r>
+        <w:t>Category is not a top tier category.</w:t>
+      </w:r>
+    </w:p>
+    <w:p>
+      <w:pPr>
+        <w:pStyle w:val="ListParagraph"/>
+        <w:numPr>
+          <w:ilvl w:val="3"/>
+          <w:numId w:val="5"/>
+        </w:numPr>
+        <w:rPr>
+          <w:u w:val="single"/>
+        </w:rPr>
+      </w:pPr>
+      <w:r>
         <w:t>Category has no sub cats.</w:t>
       </w:r>
     </w:p>
@@ -2125,14 +2126,245 @@
         <w:rPr>
           <w:u w:val="single"/>
         </w:rPr>
-        <w:t xml:space="preserve">Chess </w:t>
-      </w:r>
+        <w:t>100 – 200</w:t>
+      </w:r>
+    </w:p>
+    <w:p>
+      <w:pPr>
+        <w:pStyle w:val="ListParagraph"/>
+        <w:numPr>
+          <w:ilvl w:val="3"/>
+          <w:numId w:val="5"/>
+        </w:numPr>
+        <w:rPr>
+          <w:u w:val="single"/>
+        </w:rPr>
+      </w:pPr>
+      <w:r>
+        <w:t>Category is not a top tier category.</w:t>
+      </w:r>
+    </w:p>
+    <w:p>
+      <w:pPr>
+        <w:pStyle w:val="ListParagraph"/>
+        <w:numPr>
+          <w:ilvl w:val="3"/>
+          <w:numId w:val="5"/>
+        </w:numPr>
+        <w:rPr>
+          <w:u w:val="single"/>
+        </w:rPr>
+      </w:pPr>
+      <w:r>
+        <w:t>Category has no sub cats.</w:t>
+      </w:r>
+    </w:p>
+    <w:p>
+      <w:pPr>
+        <w:pStyle w:val="ListParagraph"/>
+        <w:numPr>
+          <w:ilvl w:val="2"/>
+          <w:numId w:val="5"/>
+        </w:numPr>
+        <w:rPr>
+          <w:u w:val="single"/>
+        </w:rPr>
+      </w:pPr>
+      <w:r>
+        <w:rPr>
+          <w:u w:val="single"/>
+        </w:rPr>
+        <w:t>200 – 300</w:t>
+      </w:r>
+    </w:p>
+    <w:p>
+      <w:pPr>
+        <w:pStyle w:val="ListParagraph"/>
+        <w:numPr>
+          <w:ilvl w:val="3"/>
+          <w:numId w:val="5"/>
+        </w:numPr>
+        <w:rPr>
+          <w:u w:val="single"/>
+        </w:rPr>
+      </w:pPr>
+      <w:r>
+        <w:t>Category is not a top tier category.</w:t>
+      </w:r>
+    </w:p>
+    <w:p>
+      <w:pPr>
+        <w:pStyle w:val="ListParagraph"/>
+        <w:numPr>
+          <w:ilvl w:val="3"/>
+          <w:numId w:val="5"/>
+        </w:numPr>
+        <w:rPr>
+          <w:u w:val="single"/>
+        </w:rPr>
+      </w:pPr>
+      <w:r>
+        <w:t>Category has no sub cats.</w:t>
+      </w:r>
+    </w:p>
+    <w:p>
+      <w:pPr>
+        <w:pStyle w:val="ListParagraph"/>
+        <w:numPr>
+          <w:ilvl w:val="2"/>
+          <w:numId w:val="5"/>
+        </w:numPr>
+        <w:rPr>
+          <w:u w:val="single"/>
+        </w:rPr>
+      </w:pPr>
+      <w:r>
+        <w:rPr>
+          <w:u w:val="single"/>
+        </w:rPr>
+        <w:t xml:space="preserve">300 </w:t>
+      </w:r>
+      <w:r>
+        <w:rPr>
+          <w:u w:val="single"/>
+        </w:rPr>
+        <w:t>–</w:t>
+      </w:r>
+      <w:r>
+        <w:rPr>
+          <w:u w:val="single"/>
+        </w:rPr>
+        <w:t xml:space="preserve"> 500</w:t>
+      </w:r>
+    </w:p>
+    <w:p>
+      <w:pPr>
+        <w:pStyle w:val="ListParagraph"/>
+        <w:numPr>
+          <w:ilvl w:val="3"/>
+          <w:numId w:val="5"/>
+        </w:numPr>
+        <w:rPr>
+          <w:u w:val="single"/>
+        </w:rPr>
+      </w:pPr>
+      <w:r>
+        <w:t>Category is not a top tier category.</w:t>
+      </w:r>
+    </w:p>
+    <w:p>
+      <w:pPr>
+        <w:pStyle w:val="ListParagraph"/>
+        <w:numPr>
+          <w:ilvl w:val="3"/>
+          <w:numId w:val="5"/>
+        </w:numPr>
+        <w:rPr>
+          <w:u w:val="single"/>
+        </w:rPr>
+      </w:pPr>
+      <w:r>
+        <w:t>Category has no sub cats.</w:t>
+      </w:r>
+    </w:p>
+    <w:p>
+      <w:pPr>
+        <w:pStyle w:val="ListParagraph"/>
+        <w:numPr>
+          <w:ilvl w:val="2"/>
+          <w:numId w:val="5"/>
+        </w:numPr>
+        <w:rPr>
+          <w:u w:val="single"/>
+        </w:rPr>
+      </w:pPr>
+      <w:r>
+        <w:rPr>
+          <w:u w:val="single"/>
+        </w:rPr>
+        <w:t>500+</w:t>
+      </w:r>
+    </w:p>
+    <w:p>
+      <w:pPr>
+        <w:pStyle w:val="ListParagraph"/>
+        <w:numPr>
+          <w:ilvl w:val="3"/>
+          <w:numId w:val="5"/>
+        </w:numPr>
+        <w:rPr>
+          <w:u w:val="single"/>
+        </w:rPr>
+      </w:pPr>
+      <w:r>
+        <w:t>Category is not a top tier category.</w:t>
+      </w:r>
+    </w:p>
+    <w:p>
+      <w:pPr>
+        <w:pStyle w:val="ListParagraph"/>
+        <w:numPr>
+          <w:ilvl w:val="3"/>
+          <w:numId w:val="5"/>
+        </w:numPr>
+        <w:rPr>
+          <w:u w:val="single"/>
+        </w:rPr>
+      </w:pPr>
+      <w:r>
+        <w:t>Category has no sub cats.</w:t>
+      </w:r>
+    </w:p>
+    <w:p>
+      <w:pPr>
+        <w:pStyle w:val="ListParagraph"/>
+        <w:numPr>
+          <w:ilvl w:val="2"/>
+          <w:numId w:val="5"/>
+        </w:numPr>
+        <w:rPr>
+          <w:u w:val="single"/>
+        </w:rPr>
+      </w:pPr>
+      <w:r>
+        <w:rPr>
+          <w:u w:val="single"/>
+        </w:rPr>
+        <w:t>BHB</w:t>
+      </w:r>
+    </w:p>
+    <w:p>
+      <w:pPr>
+        <w:pStyle w:val="ListParagraph"/>
+        <w:numPr>
+          <w:ilvl w:val="3"/>
+          <w:numId w:val="5"/>
+        </w:numPr>
+        <w:rPr>
+          <w:u w:val="single"/>
+        </w:rPr>
+      </w:pPr>
+      <w:r>
+        <w:t>Category is not a top tier category.</w:t>
+      </w:r>
+    </w:p>
+    <w:p>
+      <w:pPr>
+        <w:pStyle w:val="ListParagraph"/>
+        <w:numPr>
+          <w:ilvl w:val="2"/>
+          <w:numId w:val="5"/>
+        </w:numPr>
+        <w:rPr>
+          <w:u w:val="single"/>
+        </w:rPr>
+      </w:pPr>
       <w:proofErr w:type="spellStart"/>
       <w:r>
         <w:rPr>
           <w:u w:val="single"/>
         </w:rPr>
-        <w:t>Potpurri</w:t>
+        <w:t>Chessbase</w:t>
       </w:r>
       <w:proofErr w:type="spellEnd"/>
     </w:p>
@@ -2148,39 +2380,6 @@
         </w:rPr>
       </w:pPr>
       <w:r>
-        <w:t xml:space="preserve">Potpourri title of category seems confusing. Would recommend changing it to miscellaneous or something of that nature. </w:t>
-      </w:r>
-    </w:p>
-    <w:p>
-      <w:pPr>
-        <w:pStyle w:val="ListParagraph"/>
-        <w:numPr>
-          <w:ilvl w:val="2"/>
-          <w:numId w:val="5"/>
-        </w:numPr>
-        <w:rPr>
-          <w:u w:val="single"/>
-        </w:rPr>
-      </w:pPr>
-      <w:r>
-        <w:rPr>
-          <w:u w:val="single"/>
-        </w:rPr>
-        <w:t>Under 100</w:t>
-      </w:r>
-    </w:p>
-    <w:p>
-      <w:pPr>
-        <w:pStyle w:val="ListParagraph"/>
-        <w:numPr>
-          <w:ilvl w:val="3"/>
-          <w:numId w:val="5"/>
-        </w:numPr>
-        <w:rPr>
-          <w:u w:val="single"/>
-        </w:rPr>
-      </w:pPr>
-      <w:r>
         <w:t>Category is not a top tier category.</w:t>
       </w:r>
     </w:p>
@@ -2188,6 +2387,72 @@
       <w:pPr>
         <w:pStyle w:val="ListParagraph"/>
         <w:numPr>
+          <w:ilvl w:val="2"/>
+          <w:numId w:val="5"/>
+        </w:numPr>
+        <w:rPr>
+          <w:u w:val="single"/>
+        </w:rPr>
+      </w:pPr>
+      <w:r>
+        <w:rPr>
+          <w:u w:val="single"/>
+        </w:rPr>
+        <w:t>Chess on DVD</w:t>
+      </w:r>
+    </w:p>
+    <w:p>
+      <w:pPr>
+        <w:pStyle w:val="ListParagraph"/>
+        <w:numPr>
+          <w:ilvl w:val="3"/>
+          <w:numId w:val="5"/>
+        </w:numPr>
+        <w:rPr>
+          <w:u w:val="single"/>
+        </w:rPr>
+      </w:pPr>
+      <w:r>
+        <w:t>Category is not a top tier category.</w:t>
+      </w:r>
+    </w:p>
+    <w:p>
+      <w:pPr>
+        <w:pStyle w:val="ListParagraph"/>
+        <w:numPr>
+          <w:ilvl w:val="2"/>
+          <w:numId w:val="5"/>
+        </w:numPr>
+        <w:rPr>
+          <w:u w:val="single"/>
+        </w:rPr>
+      </w:pPr>
+      <w:r>
+        <w:rPr>
+          <w:u w:val="single"/>
+        </w:rPr>
+        <w:t>DGT</w:t>
+      </w:r>
+    </w:p>
+    <w:p>
+      <w:pPr>
+        <w:pStyle w:val="ListParagraph"/>
+        <w:numPr>
+          <w:ilvl w:val="3"/>
+          <w:numId w:val="5"/>
+        </w:numPr>
+        <w:rPr>
+          <w:u w:val="single"/>
+        </w:rPr>
+      </w:pPr>
+      <w:r>
+        <w:t>Category is not a top tier category.</w:t>
+      </w:r>
+    </w:p>
+    <w:p>
+      <w:pPr>
+        <w:pStyle w:val="ListParagraph"/>
+        <w:numPr>
           <w:ilvl w:val="3"/>
           <w:numId w:val="5"/>
         </w:numPr>
@@ -2214,7 +2479,7 @@
         <w:rPr>
           <w:u w:val="single"/>
         </w:rPr>
-        <w:t>100 – 200</w:t>
+        <w:t>Everyman-Chess</w:t>
       </w:r>
     </w:p>
     <w:p>
@@ -2236,6 +2501,74 @@
       <w:pPr>
         <w:pStyle w:val="ListParagraph"/>
         <w:numPr>
+          <w:ilvl w:val="2"/>
+          <w:numId w:val="5"/>
+        </w:numPr>
+        <w:rPr>
+          <w:u w:val="single"/>
+        </w:rPr>
+      </w:pPr>
+      <w:r>
+        <w:rPr>
+          <w:u w:val="single"/>
+        </w:rPr>
+        <w:t>Gambit books</w:t>
+      </w:r>
+    </w:p>
+    <w:p>
+      <w:pPr>
+        <w:pStyle w:val="ListParagraph"/>
+        <w:numPr>
+          <w:ilvl w:val="3"/>
+          <w:numId w:val="5"/>
+        </w:numPr>
+        <w:rPr>
+          <w:u w:val="single"/>
+        </w:rPr>
+      </w:pPr>
+      <w:r>
+        <w:t>Category is not a top tier category.</w:t>
+      </w:r>
+    </w:p>
+    <w:p>
+      <w:pPr>
+        <w:pStyle w:val="ListParagraph"/>
+        <w:numPr>
+          <w:ilvl w:val="2"/>
+          <w:numId w:val="5"/>
+        </w:numPr>
+        <w:rPr>
+          <w:u w:val="single"/>
+        </w:rPr>
+      </w:pPr>
+      <w:proofErr w:type="spellStart"/>
+      <w:r>
+        <w:rPr>
+          <w:u w:val="single"/>
+        </w:rPr>
+        <w:t>Italfama</w:t>
+      </w:r>
+      <w:proofErr w:type="spellEnd"/>
+    </w:p>
+    <w:p>
+      <w:pPr>
+        <w:pStyle w:val="ListParagraph"/>
+        <w:numPr>
+          <w:ilvl w:val="3"/>
+          <w:numId w:val="5"/>
+        </w:numPr>
+        <w:rPr>
+          <w:u w:val="single"/>
+        </w:rPr>
+      </w:pPr>
+      <w:r>
+        <w:t>Category is not a top tier category.</w:t>
+      </w:r>
+    </w:p>
+    <w:p>
+      <w:pPr>
+        <w:pStyle w:val="ListParagraph"/>
+        <w:numPr>
           <w:ilvl w:val="3"/>
           <w:numId w:val="5"/>
         </w:numPr>
@@ -2258,11 +2591,19 @@
           <w:u w:val="single"/>
         </w:rPr>
       </w:pPr>
-      <w:r>
-        <w:rPr>
-          <w:u w:val="single"/>
-        </w:rPr>
-        <w:t>200 – 300</w:t>
+      <w:proofErr w:type="spellStart"/>
+      <w:r>
+        <w:rPr>
+          <w:u w:val="single"/>
+        </w:rPr>
+        <w:t>Jaques</w:t>
+      </w:r>
+      <w:proofErr w:type="spellEnd"/>
+      <w:r>
+        <w:rPr>
+          <w:u w:val="single"/>
+        </w:rPr>
+        <w:t xml:space="preserve"> of London</w:t>
       </w:r>
     </w:p>
     <w:p>
@@ -2284,6 +2625,82 @@
       <w:pPr>
         <w:pStyle w:val="ListParagraph"/>
         <w:numPr>
+          <w:ilvl w:val="2"/>
+          <w:numId w:val="5"/>
+        </w:numPr>
+        <w:rPr>
+          <w:u w:val="single"/>
+        </w:rPr>
+      </w:pPr>
+      <w:r>
+        <w:rPr>
+          <w:u w:val="single"/>
+        </w:rPr>
+        <w:t xml:space="preserve">Mad </w:t>
+      </w:r>
+      <w:proofErr w:type="spellStart"/>
+      <w:r>
+        <w:rPr>
+          <w:u w:val="single"/>
+        </w:rPr>
+        <w:t>catz</w:t>
+      </w:r>
+      <w:proofErr w:type="spellEnd"/>
+    </w:p>
+    <w:p>
+      <w:pPr>
+        <w:pStyle w:val="ListParagraph"/>
+        <w:numPr>
+          <w:ilvl w:val="3"/>
+          <w:numId w:val="5"/>
+        </w:numPr>
+        <w:rPr>
+          <w:u w:val="single"/>
+        </w:rPr>
+      </w:pPr>
+      <w:r>
+        <w:t>Category is not a top tier category.</w:t>
+      </w:r>
+    </w:p>
+    <w:p>
+      <w:pPr>
+        <w:pStyle w:val="ListParagraph"/>
+        <w:numPr>
+          <w:ilvl w:val="2"/>
+          <w:numId w:val="5"/>
+        </w:numPr>
+        <w:rPr>
+          <w:u w:val="single"/>
+        </w:rPr>
+      </w:pPr>
+      <w:proofErr w:type="spellStart"/>
+      <w:r>
+        <w:rPr>
+          <w:u w:val="single"/>
+        </w:rPr>
+        <w:t>Manopoulos</w:t>
+      </w:r>
+      <w:proofErr w:type="spellEnd"/>
+    </w:p>
+    <w:p>
+      <w:pPr>
+        <w:pStyle w:val="ListParagraph"/>
+        <w:numPr>
+          <w:ilvl w:val="3"/>
+          <w:numId w:val="5"/>
+        </w:numPr>
+        <w:rPr>
+          <w:u w:val="single"/>
+        </w:rPr>
+      </w:pPr>
+      <w:r>
+        <w:t>Category is not a top tier category.</w:t>
+      </w:r>
+    </w:p>
+    <w:p>
+      <w:pPr>
+        <w:pStyle w:val="ListParagraph"/>
+        <w:numPr>
           <w:ilvl w:val="3"/>
           <w:numId w:val="5"/>
         </w:numPr>
@@ -2306,24 +2723,14 @@
           <w:u w:val="single"/>
         </w:rPr>
       </w:pPr>
-      <w:r>
-        <w:rPr>
-          <w:u w:val="single"/>
-        </w:rPr>
-        <w:t xml:space="preserve">300 </w:t>
-      </w:r>
-      <w:r>
-        <w:rPr>
-          <w:u w:val="single"/>
-        </w:rPr>
-        <w:t>–</w:t>
-      </w:r>
-      <w:r>
-        <w:rPr>
-          <w:u w:val="single"/>
-        </w:rPr>
-        <w:t xml:space="preserve"> 500</w:t>
-      </w:r>
+      <w:proofErr w:type="spellStart"/>
+      <w:r>
+        <w:rPr>
+          <w:u w:val="single"/>
+        </w:rPr>
+        <w:t>Rechapados-Ferrer</w:t>
+      </w:r>
+      <w:proofErr w:type="spellEnd"/>
     </w:p>
     <w:p>
       <w:pPr>
@@ -2344,513 +2751,18 @@
       <w:pPr>
         <w:pStyle w:val="ListParagraph"/>
         <w:numPr>
-          <w:ilvl w:val="3"/>
-          <w:numId w:val="5"/>
-        </w:numPr>
-        <w:rPr>
-          <w:u w:val="single"/>
-        </w:rPr>
-      </w:pPr>
-      <w:r>
-        <w:t>Category has no sub cats.</w:t>
-      </w:r>
-    </w:p>
-    <w:p>
-      <w:pPr>
-        <w:pStyle w:val="ListParagraph"/>
-        <w:numPr>
-          <w:ilvl w:val="2"/>
-          <w:numId w:val="5"/>
-        </w:numPr>
-        <w:rPr>
-          <w:u w:val="single"/>
-        </w:rPr>
-      </w:pPr>
-      <w:r>
-        <w:rPr>
-          <w:u w:val="single"/>
-        </w:rPr>
-        <w:t>500+</w:t>
-      </w:r>
-    </w:p>
-    <w:p>
-      <w:pPr>
-        <w:pStyle w:val="ListParagraph"/>
-        <w:numPr>
-          <w:ilvl w:val="3"/>
-          <w:numId w:val="5"/>
-        </w:numPr>
-        <w:rPr>
-          <w:u w:val="single"/>
-        </w:rPr>
-      </w:pPr>
-      <w:r>
-        <w:t>Category is not a top tier category.</w:t>
-      </w:r>
-    </w:p>
-    <w:p>
-      <w:pPr>
-        <w:pStyle w:val="ListParagraph"/>
-        <w:numPr>
-          <w:ilvl w:val="3"/>
-          <w:numId w:val="5"/>
-        </w:numPr>
-        <w:rPr>
-          <w:u w:val="single"/>
-        </w:rPr>
-      </w:pPr>
-      <w:r>
-        <w:t>Category has no sub cats.</w:t>
-      </w:r>
-    </w:p>
-    <w:p>
-      <w:pPr>
-        <w:pStyle w:val="ListParagraph"/>
-        <w:numPr>
-          <w:ilvl w:val="2"/>
-          <w:numId w:val="5"/>
-        </w:numPr>
-        <w:rPr>
-          <w:u w:val="single"/>
-        </w:rPr>
-      </w:pPr>
-      <w:r>
-        <w:rPr>
-          <w:u w:val="single"/>
-        </w:rPr>
-        <w:t>BHB</w:t>
-      </w:r>
-    </w:p>
-    <w:p>
-      <w:pPr>
-        <w:pStyle w:val="ListParagraph"/>
-        <w:numPr>
-          <w:ilvl w:val="3"/>
-          <w:numId w:val="5"/>
-        </w:numPr>
-        <w:rPr>
-          <w:u w:val="single"/>
-        </w:rPr>
-      </w:pPr>
-      <w:r>
-        <w:t>Category is not a top tier category.</w:t>
-      </w:r>
-    </w:p>
-    <w:p>
-      <w:pPr>
-        <w:pStyle w:val="ListParagraph"/>
-        <w:numPr>
-          <w:ilvl w:val="2"/>
-          <w:numId w:val="5"/>
-        </w:numPr>
-        <w:rPr>
-          <w:u w:val="single"/>
-        </w:rPr>
-      </w:pPr>
-      <w:proofErr w:type="spellStart"/>
-      <w:r>
-        <w:rPr>
-          <w:u w:val="single"/>
-        </w:rPr>
-        <w:t>Chessbase</w:t>
-      </w:r>
-      <w:proofErr w:type="spellEnd"/>
-    </w:p>
-    <w:p>
-      <w:pPr>
-        <w:pStyle w:val="ListParagraph"/>
-        <w:numPr>
-          <w:ilvl w:val="3"/>
-          <w:numId w:val="5"/>
-        </w:numPr>
-        <w:rPr>
-          <w:u w:val="single"/>
-        </w:rPr>
-      </w:pPr>
-      <w:r>
-        <w:t>Category is not a top tier category.</w:t>
-      </w:r>
-    </w:p>
-    <w:p>
-      <w:pPr>
-        <w:pStyle w:val="ListParagraph"/>
-        <w:numPr>
-          <w:ilvl w:val="2"/>
-          <w:numId w:val="5"/>
-        </w:numPr>
-        <w:rPr>
-          <w:u w:val="single"/>
-        </w:rPr>
-      </w:pPr>
-      <w:r>
-        <w:rPr>
-          <w:u w:val="single"/>
-        </w:rPr>
-        <w:t>Chess on DVD</w:t>
-      </w:r>
-    </w:p>
-    <w:p>
-      <w:pPr>
-        <w:pStyle w:val="ListParagraph"/>
-        <w:numPr>
-          <w:ilvl w:val="3"/>
-          <w:numId w:val="5"/>
-        </w:numPr>
-        <w:rPr>
-          <w:u w:val="single"/>
-        </w:rPr>
-      </w:pPr>
-      <w:r>
-        <w:t>Category is not a top tier category.</w:t>
-      </w:r>
-    </w:p>
-    <w:p>
-      <w:pPr>
-        <w:pStyle w:val="ListParagraph"/>
-        <w:numPr>
-          <w:ilvl w:val="2"/>
-          <w:numId w:val="5"/>
-        </w:numPr>
-        <w:rPr>
-          <w:u w:val="single"/>
-        </w:rPr>
-      </w:pPr>
-      <w:r>
-        <w:rPr>
-          <w:u w:val="single"/>
-        </w:rPr>
-        <w:t>DGT</w:t>
-      </w:r>
-    </w:p>
-    <w:p>
-      <w:pPr>
-        <w:pStyle w:val="ListParagraph"/>
-        <w:numPr>
-          <w:ilvl w:val="3"/>
-          <w:numId w:val="5"/>
-        </w:numPr>
-        <w:rPr>
-          <w:u w:val="single"/>
-        </w:rPr>
-      </w:pPr>
-      <w:r>
-        <w:t>Category is not a top tier category.</w:t>
-      </w:r>
-    </w:p>
-    <w:p>
-      <w:pPr>
-        <w:pStyle w:val="ListParagraph"/>
-        <w:numPr>
-          <w:ilvl w:val="3"/>
-          <w:numId w:val="5"/>
-        </w:numPr>
-        <w:rPr>
-          <w:u w:val="single"/>
-        </w:rPr>
-      </w:pPr>
-      <w:r>
-        <w:t>Category has no sub cats.</w:t>
-      </w:r>
-    </w:p>
-    <w:p>
-      <w:pPr>
-        <w:pStyle w:val="ListParagraph"/>
-        <w:numPr>
-          <w:ilvl w:val="2"/>
-          <w:numId w:val="5"/>
-        </w:numPr>
-        <w:rPr>
-          <w:u w:val="single"/>
-        </w:rPr>
-      </w:pPr>
-      <w:r>
-        <w:rPr>
-          <w:u w:val="single"/>
-        </w:rPr>
-        <w:t>Everyman-Chess</w:t>
-      </w:r>
-    </w:p>
-    <w:p>
-      <w:pPr>
-        <w:pStyle w:val="ListParagraph"/>
-        <w:numPr>
-          <w:ilvl w:val="3"/>
-          <w:numId w:val="5"/>
-        </w:numPr>
-        <w:rPr>
-          <w:u w:val="single"/>
-        </w:rPr>
-      </w:pPr>
-      <w:r>
-        <w:t>Category is not a top tier category.</w:t>
-      </w:r>
-    </w:p>
-    <w:p>
-      <w:pPr>
-        <w:pStyle w:val="ListParagraph"/>
-        <w:numPr>
-          <w:ilvl w:val="2"/>
-          <w:numId w:val="5"/>
-        </w:numPr>
-        <w:rPr>
-          <w:u w:val="single"/>
-        </w:rPr>
-      </w:pPr>
-      <w:r>
-        <w:rPr>
-          <w:u w:val="single"/>
-        </w:rPr>
-        <w:t>Gambit books</w:t>
-      </w:r>
-    </w:p>
-    <w:p>
-      <w:pPr>
-        <w:pStyle w:val="ListParagraph"/>
-        <w:numPr>
-          <w:ilvl w:val="3"/>
-          <w:numId w:val="5"/>
-        </w:numPr>
-        <w:rPr>
-          <w:u w:val="single"/>
-        </w:rPr>
-      </w:pPr>
-      <w:r>
-        <w:t>Category is not a top tier category.</w:t>
-      </w:r>
-    </w:p>
-    <w:p>
-      <w:pPr>
-        <w:pStyle w:val="ListParagraph"/>
-        <w:numPr>
-          <w:ilvl w:val="2"/>
-          <w:numId w:val="5"/>
-        </w:numPr>
-        <w:rPr>
-          <w:u w:val="single"/>
-        </w:rPr>
-      </w:pPr>
-      <w:proofErr w:type="spellStart"/>
-      <w:r>
-        <w:rPr>
-          <w:u w:val="single"/>
-        </w:rPr>
-        <w:t>Italfama</w:t>
-      </w:r>
-      <w:proofErr w:type="spellEnd"/>
-    </w:p>
-    <w:p>
-      <w:pPr>
-        <w:pStyle w:val="ListParagraph"/>
-        <w:numPr>
-          <w:ilvl w:val="3"/>
-          <w:numId w:val="5"/>
-        </w:numPr>
-        <w:rPr>
-          <w:u w:val="single"/>
-        </w:rPr>
-      </w:pPr>
-      <w:r>
-        <w:t>Category is not a top tier category.</w:t>
-      </w:r>
-    </w:p>
-    <w:p>
-      <w:pPr>
-        <w:pStyle w:val="ListParagraph"/>
-        <w:numPr>
-          <w:ilvl w:val="3"/>
-          <w:numId w:val="5"/>
-        </w:numPr>
-        <w:rPr>
-          <w:u w:val="single"/>
-        </w:rPr>
-      </w:pPr>
-      <w:r>
-        <w:t>Category has no sub cats.</w:t>
-      </w:r>
-    </w:p>
-    <w:p>
-      <w:pPr>
-        <w:pStyle w:val="ListParagraph"/>
-        <w:numPr>
-          <w:ilvl w:val="2"/>
-          <w:numId w:val="5"/>
-        </w:numPr>
-        <w:rPr>
-          <w:u w:val="single"/>
-        </w:rPr>
-      </w:pPr>
-      <w:proofErr w:type="spellStart"/>
-      <w:r>
-        <w:rPr>
-          <w:u w:val="single"/>
-        </w:rPr>
-        <w:t>Jaques</w:t>
-      </w:r>
-      <w:proofErr w:type="spellEnd"/>
-      <w:r>
-        <w:rPr>
-          <w:u w:val="single"/>
-        </w:rPr>
-        <w:t xml:space="preserve"> of London</w:t>
-      </w:r>
-    </w:p>
-    <w:p>
-      <w:pPr>
-        <w:pStyle w:val="ListParagraph"/>
-        <w:numPr>
-          <w:ilvl w:val="3"/>
-          <w:numId w:val="5"/>
-        </w:numPr>
-        <w:rPr>
-          <w:u w:val="single"/>
-        </w:rPr>
-      </w:pPr>
-      <w:r>
-        <w:t>Category is not a top tier category.</w:t>
-      </w:r>
-    </w:p>
-    <w:p>
-      <w:pPr>
-        <w:pStyle w:val="ListParagraph"/>
-        <w:numPr>
-          <w:ilvl w:val="2"/>
-          <w:numId w:val="5"/>
-        </w:numPr>
-        <w:rPr>
-          <w:u w:val="single"/>
-        </w:rPr>
-      </w:pPr>
-      <w:r>
-        <w:rPr>
-          <w:u w:val="single"/>
-        </w:rPr>
-        <w:t xml:space="preserve">Mad </w:t>
-      </w:r>
-      <w:proofErr w:type="spellStart"/>
-      <w:r>
-        <w:rPr>
-          <w:u w:val="single"/>
-        </w:rPr>
-        <w:t>catz</w:t>
-      </w:r>
-      <w:proofErr w:type="spellEnd"/>
-    </w:p>
-    <w:p>
-      <w:pPr>
-        <w:pStyle w:val="ListParagraph"/>
-        <w:numPr>
-          <w:ilvl w:val="3"/>
-          <w:numId w:val="5"/>
-        </w:numPr>
-        <w:rPr>
-          <w:u w:val="single"/>
-        </w:rPr>
-      </w:pPr>
-      <w:r>
-        <w:t>Category is not a top tier category.</w:t>
-      </w:r>
-    </w:p>
-    <w:p>
-      <w:pPr>
-        <w:pStyle w:val="ListParagraph"/>
-        <w:numPr>
-          <w:ilvl w:val="2"/>
-          <w:numId w:val="5"/>
-        </w:numPr>
-        <w:rPr>
-          <w:u w:val="single"/>
-        </w:rPr>
-      </w:pPr>
-      <w:proofErr w:type="spellStart"/>
-      <w:r>
-        <w:rPr>
-          <w:u w:val="single"/>
-        </w:rPr>
-        <w:t>Manopoulos</w:t>
-      </w:r>
-      <w:proofErr w:type="spellEnd"/>
-    </w:p>
-    <w:p>
-      <w:pPr>
-        <w:pStyle w:val="ListParagraph"/>
-        <w:numPr>
-          <w:ilvl w:val="3"/>
-          <w:numId w:val="5"/>
-        </w:numPr>
-        <w:rPr>
-          <w:u w:val="single"/>
-        </w:rPr>
-      </w:pPr>
-      <w:r>
-        <w:t>Category is not a top tier category.</w:t>
-      </w:r>
-    </w:p>
-    <w:p>
-      <w:pPr>
-        <w:pStyle w:val="ListParagraph"/>
-        <w:numPr>
-          <w:ilvl w:val="3"/>
-          <w:numId w:val="5"/>
-        </w:numPr>
-        <w:rPr>
-          <w:u w:val="single"/>
-        </w:rPr>
-      </w:pPr>
-      <w:r>
-        <w:t>Category has no sub cats.</w:t>
-      </w:r>
-    </w:p>
-    <w:p>
-      <w:pPr>
-        <w:pStyle w:val="ListParagraph"/>
-        <w:numPr>
-          <w:ilvl w:val="2"/>
-          <w:numId w:val="5"/>
-        </w:numPr>
-        <w:rPr>
-          <w:u w:val="single"/>
-        </w:rPr>
-      </w:pPr>
-      <w:proofErr w:type="spellStart"/>
+          <w:ilvl w:val="2"/>
+          <w:numId w:val="5"/>
+        </w:numPr>
+        <w:rPr>
+          <w:u w:val="single"/>
+        </w:rPr>
+      </w:pPr>
       <w:r>
         <w:rPr>
           <w:u w:val="single"/>
         </w:rPr>
         <w:lastRenderedPageBreak/>
-        <w:t>Rechapados-Ferrer</w:t>
-      </w:r>
-      <w:proofErr w:type="spellEnd"/>
-    </w:p>
-    <w:p>
-      <w:pPr>
-        <w:pStyle w:val="ListParagraph"/>
-        <w:numPr>
-          <w:ilvl w:val="3"/>
-          <w:numId w:val="5"/>
-        </w:numPr>
-        <w:rPr>
-          <w:u w:val="single"/>
-        </w:rPr>
-      </w:pPr>
-      <w:r>
-        <w:t>Category is not a top tier category.</w:t>
-      </w:r>
-    </w:p>
-    <w:p>
-      <w:pPr>
-        <w:pStyle w:val="ListParagraph"/>
-        <w:numPr>
-          <w:ilvl w:val="2"/>
-          <w:numId w:val="5"/>
-        </w:numPr>
-        <w:rPr>
-          <w:u w:val="single"/>
-        </w:rPr>
-      </w:pPr>
-      <w:r>
-        <w:rPr>
-          <w:u w:val="single"/>
-        </w:rPr>
         <w:t>Studio Ann Carlton</w:t>
       </w:r>
     </w:p>
@@ -4899,7 +4811,7 @@
 </file>
 
 <file path=customXml/itemProps1.xml><?xml version="1.0" encoding="utf-8"?>
-<ds:datastoreItem xmlns:ds="http://schemas.openxmlformats.org/officeDocument/2006/customXml" ds:itemID="{CC4701A1-2482-4930-A4F5-58821769D955}">
+<ds:datastoreItem xmlns:ds="http://schemas.openxmlformats.org/officeDocument/2006/customXml" ds:itemID="{01368BC9-C872-4B9E-BE14-9DCA29AD25AE}">
   <ds:schemaRefs>
     <ds:schemaRef ds:uri="http://schemas.openxmlformats.org/officeDocument/2006/bibliography"/>
   </ds:schemaRefs>

--- a/Build Files/testing - Results_BugList_Functional.docx
+++ b/Build Files/testing - Results_BugList_Functional.docx
@@ -1,6 +1,6 @@
 
 <file path=word/document.xml><?xml version="1.0" encoding="utf-8"?>
-<w:document xmlns:wpc="http://schemas.microsoft.com/office/word/2010/wordprocessingCanvas" xmlns:mc="http://schemas.openxmlformats.org/markup-compatibility/2006" xmlns:o="urn:schemas-microsoft-com:office:office" xmlns:r="http://schemas.openxmlformats.org/officeDocument/2006/relationships" xmlns:m="http://schemas.openxmlformats.org/officeDocument/2006/math" xmlns:v="urn:schemas-microsoft-com:vml" xmlns:wp14="http://schemas.microsoft.com/office/word/2010/wordprocessingDrawing" xmlns:wp="http://schemas.openxmlformats.org/drawingml/2006/wordprocessingDrawing" xmlns:w10="urn:schemas-microsoft-com:office:word" xmlns:w="http://schemas.openxmlformats.org/wordprocessingml/2006/main" xmlns:w14="http://schemas.microsoft.com/office/word/2010/wordml" xmlns:wpg="http://schemas.microsoft.com/office/word/2010/wordprocessingGroup" xmlns:wpi="http://schemas.microsoft.com/office/word/2010/wordprocessingInk" xmlns:wne="http://schemas.microsoft.com/office/word/2006/wordml" xmlns:wps="http://schemas.microsoft.com/office/word/2010/wordprocessingShape" mc:Ignorable="w14 wp14">
+<w:document xmlns:ve="http://schemas.openxmlformats.org/markup-compatibility/2006" xmlns:o="urn:schemas-microsoft-com:office:office" xmlns:r="http://schemas.openxmlformats.org/officeDocument/2006/relationships" xmlns:m="http://schemas.openxmlformats.org/officeDocument/2006/math" xmlns:v="urn:schemas-microsoft-com:vml" xmlns:wp="http://schemas.openxmlformats.org/drawingml/2006/wordprocessingDrawing" xmlns:w10="urn:schemas-microsoft-com:office:word" xmlns:w="http://schemas.openxmlformats.org/wordprocessingml/2006/main" xmlns:wne="http://schemas.microsoft.com/office/word/2006/wordml">
   <w:body>
     <w:p>
       <w:pPr>
@@ -122,41 +122,25 @@
       </w:r>
       <w:r>
         <w:br/>
-        <w:t>(</w:t>
-      </w:r>
-      <w:proofErr w:type="gramStart"/>
-      <w:r>
-        <w:t>error</w:t>
-      </w:r>
-      <w:proofErr w:type="gramEnd"/>
-      <w:r>
-        <w:t xml:space="preserve">: </w:t>
+        <w:t xml:space="preserve">(error: ext </w:t>
       </w:r>
       <w:proofErr w:type="spellStart"/>
       <w:r>
-        <w:t>ext</w:t>
+        <w:t>analytics_google</w:t>
       </w:r>
       <w:proofErr w:type="spellEnd"/>
       <w:r>
+        <w:t xml:space="preserve"> had error type error).</w:t>
+      </w:r>
+      <w:r>
+        <w:t xml:space="preserve"> Appears</w:t>
+      </w:r>
+      <w:r>
+        <w:t xml:space="preserve"> ANY TIME you transfer to the secure server.</w:t>
+      </w:r>
+      <w:r>
         <w:t xml:space="preserve"> </w:t>
       </w:r>
-      <w:proofErr w:type="spellStart"/>
-      <w:r>
-        <w:t>analytics_google</w:t>
-      </w:r>
-      <w:proofErr w:type="spellEnd"/>
-      <w:r>
-        <w:t xml:space="preserve"> had error type error).</w:t>
-      </w:r>
-      <w:r>
-        <w:t xml:space="preserve"> Appears</w:t>
-      </w:r>
-      <w:r>
-        <w:t xml:space="preserve"> ANY TIME you transfer to the secure server.</w:t>
-      </w:r>
-      <w:r>
-        <w:t xml:space="preserve"> </w:t>
-      </w:r>
       <w:r>
         <w:t>**Michael</w:t>
       </w:r>
@@ -194,10 +178,10 @@
         <w:t>Email password to me function not emailing password reset.</w:t>
       </w:r>
       <w:r>
-        <w:t xml:space="preserve"> </w:t>
-      </w:r>
-      <w:r>
-        <w:t>**Michael</w:t>
+        <w:t xml:space="preserve"> **Michael</w:t>
+      </w:r>
+      <w:r>
+        <w:t xml:space="preserve"> – Normal behavior. Needs a script installed in the backend.</w:t>
       </w:r>
     </w:p>
     <w:p>
@@ -227,13 +211,23 @@
         <w:rPr>
           <w:rFonts w:ascii="Calibri" w:hAnsi="Calibri" w:cs="Calibri"/>
         </w:rPr>
-        <w:t>Login to account is not working.</w:t>
-      </w:r>
-      <w:r>
-        <w:t xml:space="preserve"> </w:t>
-      </w:r>
-      <w:r>
-        <w:t>**Michael</w:t>
+        <w:t>Section titles are not vertically aligned into their proper sections.</w:t>
+      </w:r>
+    </w:p>
+    <w:p>
+      <w:pPr>
+        <w:pStyle w:val="ListParagraph"/>
+        <w:numPr>
+          <w:ilvl w:val="3"/>
+          <w:numId w:val="5"/>
+        </w:numPr>
+      </w:pPr>
+      <w:r>
+        <w:rPr>
+          <w:rFonts w:ascii="Calibri" w:hAnsi="Calibri" w:cs="Calibri"/>
+          <w:u w:val="single"/>
+        </w:rPr>
+        <w:t>Contact Us Page:</w:t>
       </w:r>
     </w:p>
     <w:p>
@@ -248,23 +242,25 @@
         <w:rPr>
           <w:rFonts w:ascii="Calibri" w:hAnsi="Calibri" w:cs="Calibri"/>
         </w:rPr>
-        <w:t>Section titles are not vertically aligned into their proper sections.</w:t>
-      </w:r>
-    </w:p>
-    <w:p>
-      <w:pPr>
-        <w:pStyle w:val="ListParagraph"/>
-        <w:numPr>
-          <w:ilvl w:val="3"/>
-          <w:numId w:val="5"/>
-        </w:numPr>
-      </w:pPr>
-      <w:r>
-        <w:rPr>
-          <w:rFonts w:ascii="Calibri" w:hAnsi="Calibri" w:cs="Calibri"/>
-          <w:u w:val="single"/>
-        </w:rPr>
-        <w:t>Contact Us Page:</w:t>
+        <w:t>Unable to find page warning displaying at bottom of page even though page is loaded properly.</w:t>
+      </w:r>
+    </w:p>
+    <w:p>
+      <w:pPr>
+        <w:pStyle w:val="ListParagraph"/>
+        <w:numPr>
+          <w:ilvl w:val="2"/>
+          <w:numId w:val="5"/>
+        </w:numPr>
+        <w:rPr>
+          <w:u w:val="single"/>
+        </w:rPr>
+      </w:pPr>
+      <w:r>
+        <w:rPr>
+          <w:u w:val="single"/>
+        </w:rPr>
+        <w:t>Still being Built:</w:t>
       </w:r>
     </w:p>
     <w:p>
@@ -274,39 +270,6 @@
           <w:ilvl w:val="4"/>
           <w:numId w:val="5"/>
         </w:numPr>
-      </w:pPr>
-      <w:r>
-        <w:rPr>
-          <w:rFonts w:ascii="Calibri" w:hAnsi="Calibri" w:cs="Calibri"/>
-        </w:rPr>
-        <w:t>Unable to find page warning displaying at bottom of page even though page is loaded properly.</w:t>
-      </w:r>
-    </w:p>
-    <w:p>
-      <w:pPr>
-        <w:pStyle w:val="ListParagraph"/>
-        <w:numPr>
-          <w:ilvl w:val="2"/>
-          <w:numId w:val="5"/>
-        </w:numPr>
-        <w:rPr>
-          <w:u w:val="single"/>
-        </w:rPr>
-      </w:pPr>
-      <w:r>
-        <w:rPr>
-          <w:u w:val="single"/>
-        </w:rPr>
-        <w:t>Still being Built:</w:t>
-      </w:r>
-    </w:p>
-    <w:p>
-      <w:pPr>
-        <w:pStyle w:val="ListParagraph"/>
-        <w:numPr>
-          <w:ilvl w:val="4"/>
-          <w:numId w:val="5"/>
-        </w:numPr>
         <w:rPr>
           <w:u w:val="single"/>
         </w:rPr>
@@ -388,15 +351,7 @@
         </w:rPr>
       </w:pPr>
       <w:r>
-        <w:t xml:space="preserve">Map link kills the </w:t>
-      </w:r>
-      <w:proofErr w:type="gramStart"/>
-      <w:r>
-        <w:t>app  to</w:t>
-      </w:r>
-      <w:proofErr w:type="gramEnd"/>
-      <w:r>
-        <w:t xml:space="preserve"> load </w:t>
+        <w:t xml:space="preserve">Map link kills the app  to load </w:t>
       </w:r>
       <w:proofErr w:type="spellStart"/>
       <w:r>
@@ -1286,6 +1241,312 @@
           <w:u w:val="single"/>
         </w:rPr>
         <w:t>Plastic Chess Sets</w:t>
+      </w:r>
+    </w:p>
+    <w:p>
+      <w:pPr>
+        <w:pStyle w:val="ListParagraph"/>
+        <w:numPr>
+          <w:ilvl w:val="3"/>
+          <w:numId w:val="5"/>
+        </w:numPr>
+        <w:rPr>
+          <w:u w:val="single"/>
+        </w:rPr>
+      </w:pPr>
+      <w:hyperlink r:id="rId8" w:tgtFrame="_blank" w:history="1">
+        <w:r>
+          <w:rPr>
+            <w:rStyle w:val="Hyperlink"/>
+          </w:rPr>
+          <w:t>customerservice@thechessstore.com</w:t>
+        </w:r>
+      </w:hyperlink>
+      <w:r>
+        <w:t xml:space="preserve"> destroys the app to bring up email page.</w:t>
+      </w:r>
+    </w:p>
+    <w:p>
+      <w:pPr>
+        <w:pStyle w:val="ListParagraph"/>
+        <w:numPr>
+          <w:ilvl w:val="3"/>
+          <w:numId w:val="5"/>
+        </w:numPr>
+        <w:rPr>
+          <w:u w:val="single"/>
+        </w:rPr>
+      </w:pPr>
+      <w:r>
+        <w:rPr>
+          <w:u w:val="single"/>
+        </w:rPr>
+        <w:t>Professional Tournament Chess Sets</w:t>
+      </w:r>
+    </w:p>
+    <w:p>
+      <w:pPr>
+        <w:pStyle w:val="ListParagraph"/>
+        <w:numPr>
+          <w:ilvl w:val="4"/>
+          <w:numId w:val="5"/>
+        </w:numPr>
+        <w:rPr>
+          <w:u w:val="single"/>
+        </w:rPr>
+      </w:pPr>
+      <w:r>
+        <w:rPr>
+          <w:rStyle w:val="nodetext"/>
+        </w:rPr>
+        <w:t>Has no product data.</w:t>
+      </w:r>
+    </w:p>
+    <w:p>
+      <w:pPr>
+        <w:pStyle w:val="ListParagraph"/>
+        <w:numPr>
+          <w:ilvl w:val="2"/>
+          <w:numId w:val="5"/>
+        </w:numPr>
+        <w:rPr>
+          <w:u w:val="single"/>
+        </w:rPr>
+      </w:pPr>
+      <w:r>
+        <w:rPr>
+          <w:u w:val="single"/>
+        </w:rPr>
+        <w:t>Metal Chess Sets</w:t>
+      </w:r>
+    </w:p>
+    <w:p>
+      <w:pPr>
+        <w:pStyle w:val="ListParagraph"/>
+        <w:numPr>
+          <w:ilvl w:val="3"/>
+          <w:numId w:val="5"/>
+        </w:numPr>
+        <w:rPr>
+          <w:u w:val="single"/>
+        </w:rPr>
+      </w:pPr>
+      <w:r>
+        <w:lastRenderedPageBreak/>
+        <w:t>Contains both sub cats and product items on the link page.</w:t>
+      </w:r>
+    </w:p>
+    <w:p>
+      <w:pPr>
+        <w:pStyle w:val="ListParagraph"/>
+        <w:numPr>
+          <w:ilvl w:val="3"/>
+          <w:numId w:val="5"/>
+        </w:numPr>
+        <w:rPr>
+          <w:u w:val="single"/>
+        </w:rPr>
+      </w:pPr>
+      <w:r>
+        <w:t xml:space="preserve">Link does not take you to the top tied category as the top tier only contains two sub cats: metal pieces or metal boards. </w:t>
+      </w:r>
+    </w:p>
+    <w:p>
+      <w:pPr>
+        <w:pStyle w:val="ListParagraph"/>
+        <w:numPr>
+          <w:ilvl w:val="2"/>
+          <w:numId w:val="5"/>
+        </w:numPr>
+        <w:rPr>
+          <w:u w:val="single"/>
+        </w:rPr>
+      </w:pPr>
+      <w:r>
+        <w:rPr>
+          <w:u w:val="single"/>
+        </w:rPr>
+        <w:t>Theme Chess Sets</w:t>
+      </w:r>
+    </w:p>
+    <w:p>
+      <w:pPr>
+        <w:pStyle w:val="ListParagraph"/>
+        <w:numPr>
+          <w:ilvl w:val="3"/>
+          <w:numId w:val="5"/>
+        </w:numPr>
+        <w:rPr>
+          <w:u w:val="single"/>
+        </w:rPr>
+      </w:pPr>
+      <w:r>
+        <w:t>Category is not a top tier category.</w:t>
+      </w:r>
+    </w:p>
+    <w:p>
+      <w:pPr>
+        <w:pStyle w:val="ListParagraph"/>
+        <w:numPr>
+          <w:ilvl w:val="2"/>
+          <w:numId w:val="5"/>
+        </w:numPr>
+        <w:rPr>
+          <w:u w:val="single"/>
+        </w:rPr>
+      </w:pPr>
+      <w:r>
+        <w:rPr>
+          <w:u w:val="single"/>
+        </w:rPr>
+        <w:t>Wood chess pieces</w:t>
+      </w:r>
+    </w:p>
+    <w:p>
+      <w:pPr>
+        <w:pStyle w:val="ListParagraph"/>
+        <w:numPr>
+          <w:ilvl w:val="3"/>
+          <w:numId w:val="5"/>
+        </w:numPr>
+        <w:rPr>
+          <w:u w:val="single"/>
+        </w:rPr>
+      </w:pPr>
+      <w:r>
+        <w:t>Model sub cat still present in sub cat list (remove during deployment).</w:t>
+      </w:r>
+    </w:p>
+    <w:p>
+      <w:pPr>
+        <w:pStyle w:val="ListParagraph"/>
+        <w:numPr>
+          <w:ilvl w:val="2"/>
+          <w:numId w:val="5"/>
+        </w:numPr>
+        <w:rPr>
+          <w:u w:val="single"/>
+        </w:rPr>
+      </w:pPr>
+      <w:r>
+        <w:rPr>
+          <w:u w:val="single"/>
+        </w:rPr>
+        <w:t>Metal chess pieces</w:t>
+      </w:r>
+    </w:p>
+    <w:p>
+      <w:pPr>
+        <w:pStyle w:val="ListParagraph"/>
+        <w:numPr>
+          <w:ilvl w:val="3"/>
+          <w:numId w:val="5"/>
+        </w:numPr>
+        <w:rPr>
+          <w:u w:val="single"/>
+        </w:rPr>
+      </w:pPr>
+      <w:r>
+        <w:t>No images present for all sub cats</w:t>
+      </w:r>
+    </w:p>
+    <w:p>
+      <w:pPr>
+        <w:pStyle w:val="ListParagraph"/>
+        <w:numPr>
+          <w:ilvl w:val="3"/>
+          <w:numId w:val="5"/>
+        </w:numPr>
+        <w:rPr>
+          <w:u w:val="single"/>
+        </w:rPr>
+      </w:pPr>
+      <w:r>
+        <w:t>Category is hidden (unhide during deployment).</w:t>
+      </w:r>
+    </w:p>
+    <w:p>
+      <w:pPr>
+        <w:pStyle w:val="ListParagraph"/>
+        <w:numPr>
+          <w:ilvl w:val="2"/>
+          <w:numId w:val="5"/>
+        </w:numPr>
+        <w:rPr>
+          <w:u w:val="single"/>
+        </w:rPr>
+      </w:pPr>
+      <w:r>
+        <w:rPr>
+          <w:u w:val="single"/>
+        </w:rPr>
+        <w:t>Marble onyx chess pieces</w:t>
+      </w:r>
+    </w:p>
+    <w:p>
+      <w:pPr>
+        <w:pStyle w:val="ListParagraph"/>
+        <w:numPr>
+          <w:ilvl w:val="3"/>
+          <w:numId w:val="5"/>
+        </w:numPr>
+        <w:rPr>
+          <w:u w:val="single"/>
+        </w:rPr>
+      </w:pPr>
+      <w:r>
+        <w:t>No sub cats present.</w:t>
+      </w:r>
+    </w:p>
+    <w:p>
+      <w:pPr>
+        <w:pStyle w:val="ListParagraph"/>
+        <w:numPr>
+          <w:ilvl w:val="3"/>
+          <w:numId w:val="5"/>
+        </w:numPr>
+        <w:rPr>
+          <w:u w:val="single"/>
+        </w:rPr>
+      </w:pPr>
+      <w:r>
+        <w:t>Category is hidden (unhide during deployment).</w:t>
+      </w:r>
+    </w:p>
+    <w:p>
+      <w:pPr>
+        <w:pStyle w:val="ListParagraph"/>
+        <w:numPr>
+          <w:ilvl w:val="3"/>
+          <w:numId w:val="5"/>
+        </w:numPr>
+        <w:rPr>
+          <w:u w:val="single"/>
+        </w:rPr>
+      </w:pPr>
+      <w:r>
+        <w:t>Category</w:t>
+      </w:r>
+      <w:r>
+        <w:t xml:space="preserve"> is not top tier category.</w:t>
+      </w:r>
+    </w:p>
+    <w:p>
+      <w:pPr>
+        <w:pStyle w:val="ListParagraph"/>
+        <w:numPr>
+          <w:ilvl w:val="2"/>
+          <w:numId w:val="5"/>
+        </w:numPr>
+        <w:rPr>
+          <w:u w:val="single"/>
+        </w:rPr>
+      </w:pPr>
+      <w:r>
+        <w:rPr>
+          <w:u w:val="single"/>
+        </w:rPr>
+        <w:t>Plastic chess pieces</w:t>
       </w:r>
     </w:p>
     <w:p>
@@ -1323,176 +1584,28 @@
         </w:rPr>
       </w:pPr>
       <w:r>
-        <w:rPr>
-          <w:u w:val="single"/>
-        </w:rPr>
-        <w:t>Professional Tournament Chess Sets</w:t>
-      </w:r>
-    </w:p>
-    <w:p>
-      <w:pPr>
-        <w:pStyle w:val="ListParagraph"/>
-        <w:numPr>
-          <w:ilvl w:val="4"/>
-          <w:numId w:val="5"/>
-        </w:numPr>
-        <w:rPr>
-          <w:u w:val="single"/>
-        </w:rPr>
-      </w:pPr>
-      <w:r>
-        <w:rPr>
-          <w:rStyle w:val="nodetext"/>
-        </w:rPr>
-        <w:t>Has no product data.</w:t>
-      </w:r>
-    </w:p>
-    <w:p>
-      <w:pPr>
-        <w:pStyle w:val="ListParagraph"/>
-        <w:numPr>
-          <w:ilvl w:val="2"/>
-          <w:numId w:val="5"/>
-        </w:numPr>
-        <w:rPr>
-          <w:u w:val="single"/>
-        </w:rPr>
-      </w:pPr>
-      <w:r>
-        <w:rPr>
-          <w:u w:val="single"/>
-        </w:rPr>
-        <w:t>Metal Chess Sets</w:t>
-      </w:r>
-    </w:p>
-    <w:p>
-      <w:pPr>
-        <w:pStyle w:val="ListParagraph"/>
-        <w:numPr>
-          <w:ilvl w:val="3"/>
-          <w:numId w:val="5"/>
-        </w:numPr>
-        <w:rPr>
-          <w:u w:val="single"/>
-        </w:rPr>
-      </w:pPr>
-      <w:r>
-        <w:lastRenderedPageBreak/>
-        <w:t>Contains both sub cats and product items on the link page.</w:t>
-      </w:r>
-    </w:p>
-    <w:p>
-      <w:pPr>
-        <w:pStyle w:val="ListParagraph"/>
-        <w:numPr>
-          <w:ilvl w:val="3"/>
-          <w:numId w:val="5"/>
-        </w:numPr>
-        <w:rPr>
-          <w:u w:val="single"/>
-        </w:rPr>
-      </w:pPr>
-      <w:r>
-        <w:t xml:space="preserve">Link does not take you to the top tied category as the top tier only contains two sub cats: metal pieces or metal boards. </w:t>
-      </w:r>
-    </w:p>
-    <w:p>
-      <w:pPr>
-        <w:pStyle w:val="ListParagraph"/>
-        <w:numPr>
-          <w:ilvl w:val="2"/>
-          <w:numId w:val="5"/>
-        </w:numPr>
-        <w:rPr>
-          <w:u w:val="single"/>
-        </w:rPr>
-      </w:pPr>
-      <w:r>
-        <w:rPr>
-          <w:u w:val="single"/>
-        </w:rPr>
-        <w:t>Theme Chess Sets</w:t>
-      </w:r>
-    </w:p>
-    <w:p>
-      <w:pPr>
-        <w:pStyle w:val="ListParagraph"/>
-        <w:numPr>
-          <w:ilvl w:val="3"/>
-          <w:numId w:val="5"/>
-        </w:numPr>
-        <w:rPr>
-          <w:u w:val="single"/>
-        </w:rPr>
-      </w:pPr>
-      <w:r>
-        <w:t>Category is not a top tier category.</w:t>
-      </w:r>
-    </w:p>
-    <w:p>
-      <w:pPr>
-        <w:pStyle w:val="ListParagraph"/>
-        <w:numPr>
-          <w:ilvl w:val="2"/>
-          <w:numId w:val="5"/>
-        </w:numPr>
-        <w:rPr>
-          <w:u w:val="single"/>
-        </w:rPr>
-      </w:pPr>
-      <w:r>
-        <w:rPr>
-          <w:u w:val="single"/>
-        </w:rPr>
-        <w:t>Wood chess pieces</w:t>
-      </w:r>
-    </w:p>
-    <w:p>
-      <w:pPr>
-        <w:pStyle w:val="ListParagraph"/>
-        <w:numPr>
-          <w:ilvl w:val="3"/>
-          <w:numId w:val="5"/>
-        </w:numPr>
-        <w:rPr>
-          <w:u w:val="single"/>
-        </w:rPr>
-      </w:pPr>
-      <w:r>
-        <w:t>Model sub cat still present in sub cat list (remove during deployment).</w:t>
-      </w:r>
-    </w:p>
-    <w:p>
-      <w:pPr>
-        <w:pStyle w:val="ListParagraph"/>
-        <w:numPr>
-          <w:ilvl w:val="2"/>
-          <w:numId w:val="5"/>
-        </w:numPr>
-        <w:rPr>
-          <w:u w:val="single"/>
-        </w:rPr>
-      </w:pPr>
-      <w:r>
-        <w:rPr>
-          <w:u w:val="single"/>
-        </w:rPr>
-        <w:t>Metal chess pieces</w:t>
-      </w:r>
-    </w:p>
-    <w:p>
-      <w:pPr>
-        <w:pStyle w:val="ListParagraph"/>
-        <w:numPr>
-          <w:ilvl w:val="3"/>
-          <w:numId w:val="5"/>
-        </w:numPr>
-        <w:rPr>
-          <w:u w:val="single"/>
-        </w:rPr>
-      </w:pPr>
-      <w:r>
-        <w:t>No images present for all sub cats</w:t>
+        <w:t>Tournamen</w:t>
+      </w:r>
+      <w:r>
+        <w:t>ts kits link in title does not take you to the correct link/error message displayed when going to this link.</w:t>
+      </w:r>
+    </w:p>
+    <w:p>
+      <w:pPr>
+        <w:pStyle w:val="ListParagraph"/>
+        <w:numPr>
+          <w:ilvl w:val="2"/>
+          <w:numId w:val="5"/>
+        </w:numPr>
+        <w:rPr>
+          <w:u w:val="single"/>
+        </w:rPr>
+      </w:pPr>
+      <w:r>
+        <w:rPr>
+          <w:u w:val="single"/>
+        </w:rPr>
+        <w:t>Theme chess pieces</w:t>
       </w:r>
     </w:p>
     <w:p>
@@ -1525,22 +1638,7 @@
         <w:rPr>
           <w:u w:val="single"/>
         </w:rPr>
-        <w:t>Marble onyx chess pieces</w:t>
-      </w:r>
-    </w:p>
-    <w:p>
-      <w:pPr>
-        <w:pStyle w:val="ListParagraph"/>
-        <w:numPr>
-          <w:ilvl w:val="3"/>
-          <w:numId w:val="5"/>
-        </w:numPr>
-        <w:rPr>
-          <w:u w:val="single"/>
-        </w:rPr>
-      </w:pPr>
-      <w:r>
-        <w:t>No sub cats present.</w:t>
+        <w:t>Unique chess pieces</w:t>
       </w:r>
     </w:p>
     <w:p>
@@ -1562,36 +1660,231 @@
       <w:pPr>
         <w:pStyle w:val="ListParagraph"/>
         <w:numPr>
-          <w:ilvl w:val="3"/>
-          <w:numId w:val="5"/>
-        </w:numPr>
-        <w:rPr>
-          <w:u w:val="single"/>
-        </w:rPr>
-      </w:pPr>
-      <w:r>
-        <w:t>Category</w:t>
-      </w:r>
-      <w:r>
-        <w:t xml:space="preserve"> is not top tier category.</w:t>
-      </w:r>
-    </w:p>
-    <w:p>
-      <w:pPr>
-        <w:pStyle w:val="ListParagraph"/>
-        <w:numPr>
-          <w:ilvl w:val="2"/>
-          <w:numId w:val="5"/>
-        </w:numPr>
-        <w:rPr>
-          <w:u w:val="single"/>
-        </w:rPr>
-      </w:pPr>
-      <w:r>
-        <w:rPr>
-          <w:u w:val="single"/>
-        </w:rPr>
-        <w:t>Plastic chess pieces</w:t>
+          <w:ilvl w:val="2"/>
+          <w:numId w:val="5"/>
+        </w:numPr>
+        <w:rPr>
+          <w:u w:val="single"/>
+        </w:rPr>
+      </w:pPr>
+      <w:r>
+        <w:rPr>
+          <w:u w:val="single"/>
+        </w:rPr>
+        <w:t>Natural wood chess boards</w:t>
+      </w:r>
+    </w:p>
+    <w:p>
+      <w:pPr>
+        <w:pStyle w:val="ListParagraph"/>
+        <w:numPr>
+          <w:ilvl w:val="3"/>
+          <w:numId w:val="5"/>
+        </w:numPr>
+        <w:rPr>
+          <w:u w:val="single"/>
+        </w:rPr>
+      </w:pPr>
+      <w:r>
+        <w:t>Category is hidden (unhide during deployment).</w:t>
+      </w:r>
+    </w:p>
+    <w:p>
+      <w:pPr>
+        <w:pStyle w:val="ListParagraph"/>
+        <w:numPr>
+          <w:ilvl w:val="2"/>
+          <w:numId w:val="5"/>
+        </w:numPr>
+        <w:rPr>
+          <w:u w:val="single"/>
+        </w:rPr>
+      </w:pPr>
+      <w:r>
+        <w:rPr>
+          <w:u w:val="single"/>
+        </w:rPr>
+        <w:t>Stained wood chess boards</w:t>
+      </w:r>
+    </w:p>
+    <w:p>
+      <w:pPr>
+        <w:pStyle w:val="ListParagraph"/>
+        <w:numPr>
+          <w:ilvl w:val="3"/>
+          <w:numId w:val="5"/>
+        </w:numPr>
+        <w:rPr>
+          <w:u w:val="single"/>
+        </w:rPr>
+      </w:pPr>
+      <w:r>
+        <w:t>Category is hidden (unhide during deployment).</w:t>
+      </w:r>
+    </w:p>
+    <w:p>
+      <w:pPr>
+        <w:pStyle w:val="ListParagraph"/>
+        <w:numPr>
+          <w:ilvl w:val="2"/>
+          <w:numId w:val="5"/>
+        </w:numPr>
+        <w:rPr>
+          <w:u w:val="single"/>
+        </w:rPr>
+      </w:pPr>
+      <w:r>
+        <w:rPr>
+          <w:u w:val="single"/>
+        </w:rPr>
+        <w:t>Vinyl chess boards</w:t>
+      </w:r>
+    </w:p>
+    <w:p>
+      <w:pPr>
+        <w:pStyle w:val="ListParagraph"/>
+        <w:numPr>
+          <w:ilvl w:val="3"/>
+          <w:numId w:val="5"/>
+        </w:numPr>
+        <w:rPr>
+          <w:u w:val="single"/>
+        </w:rPr>
+      </w:pPr>
+      <w:r>
+        <w:t>Category is hidden (unhide during deployment).</w:t>
+      </w:r>
+    </w:p>
+    <w:p>
+      <w:pPr>
+        <w:pStyle w:val="ListParagraph"/>
+        <w:numPr>
+          <w:ilvl w:val="2"/>
+          <w:numId w:val="5"/>
+        </w:numPr>
+        <w:rPr>
+          <w:u w:val="single"/>
+        </w:rPr>
+      </w:pPr>
+      <w:r>
+        <w:rPr>
+          <w:u w:val="single"/>
+        </w:rPr>
+        <w:t>Metal chess boards</w:t>
+      </w:r>
+    </w:p>
+    <w:p>
+      <w:pPr>
+        <w:pStyle w:val="ListParagraph"/>
+        <w:numPr>
+          <w:ilvl w:val="3"/>
+          <w:numId w:val="5"/>
+        </w:numPr>
+        <w:rPr>
+          <w:u w:val="single"/>
+        </w:rPr>
+      </w:pPr>
+      <w:r>
+        <w:t>Category is hidden (unhide during deployment).</w:t>
+      </w:r>
+    </w:p>
+    <w:p>
+      <w:pPr>
+        <w:pStyle w:val="ListParagraph"/>
+        <w:numPr>
+          <w:ilvl w:val="2"/>
+          <w:numId w:val="5"/>
+        </w:numPr>
+        <w:rPr>
+          <w:u w:val="single"/>
+        </w:rPr>
+      </w:pPr>
+      <w:r>
+        <w:rPr>
+          <w:u w:val="single"/>
+        </w:rPr>
+        <w:t>Chess boxes</w:t>
+      </w:r>
+    </w:p>
+    <w:p>
+      <w:pPr>
+        <w:pStyle w:val="ListParagraph"/>
+        <w:numPr>
+          <w:ilvl w:val="3"/>
+          <w:numId w:val="5"/>
+        </w:numPr>
+        <w:rPr>
+          <w:u w:val="single"/>
+        </w:rPr>
+      </w:pPr>
+      <w:r>
+        <w:t>Category is hidden (unhide during deployment).</w:t>
+      </w:r>
+    </w:p>
+    <w:p>
+      <w:pPr>
+        <w:pStyle w:val="ListParagraph"/>
+        <w:numPr>
+          <w:ilvl w:val="2"/>
+          <w:numId w:val="5"/>
+        </w:numPr>
+        <w:rPr>
+          <w:u w:val="single"/>
+        </w:rPr>
+      </w:pPr>
+      <w:r>
+        <w:rPr>
+          <w:u w:val="single"/>
+        </w:rPr>
+        <w:t>Chess cases – accessories dropdown</w:t>
+      </w:r>
+    </w:p>
+    <w:p>
+      <w:pPr>
+        <w:pStyle w:val="ListParagraph"/>
+        <w:numPr>
+          <w:ilvl w:val="3"/>
+          <w:numId w:val="5"/>
+        </w:numPr>
+        <w:rPr>
+          <w:u w:val="single"/>
+        </w:rPr>
+      </w:pPr>
+      <w:r>
+        <w:t>Category is hidden (unhide during deployment).</w:t>
+      </w:r>
+    </w:p>
+    <w:p>
+      <w:pPr>
+        <w:pStyle w:val="ListParagraph"/>
+        <w:numPr>
+          <w:ilvl w:val="2"/>
+          <w:numId w:val="5"/>
+        </w:numPr>
+        <w:rPr>
+          <w:u w:val="single"/>
+        </w:rPr>
+      </w:pPr>
+      <w:r>
+        <w:rPr>
+          <w:u w:val="single"/>
+        </w:rPr>
+        <w:t>Chess club supplies</w:t>
+      </w:r>
+    </w:p>
+    <w:p>
+      <w:pPr>
+        <w:pStyle w:val="ListParagraph"/>
+        <w:numPr>
+          <w:ilvl w:val="3"/>
+          <w:numId w:val="5"/>
+        </w:numPr>
+        <w:rPr>
+          <w:u w:val="single"/>
+        </w:rPr>
+      </w:pPr>
+      <w:r>
+        <w:t>Category is hidden (unhide during deployment).</w:t>
       </w:r>
     </w:p>
     <w:p>
@@ -1621,344 +1914,6 @@
       <w:pPr>
         <w:pStyle w:val="ListParagraph"/>
         <w:numPr>
-          <w:ilvl w:val="3"/>
-          <w:numId w:val="5"/>
-        </w:numPr>
-        <w:rPr>
-          <w:u w:val="single"/>
-        </w:rPr>
-      </w:pPr>
-      <w:r>
-        <w:t>Tournamen</w:t>
-      </w:r>
-      <w:r>
-        <w:t>ts kits link in title does not take you to the correct link/error message displayed when going to this link.</w:t>
-      </w:r>
-    </w:p>
-    <w:p>
-      <w:pPr>
-        <w:pStyle w:val="ListParagraph"/>
-        <w:numPr>
-          <w:ilvl w:val="2"/>
-          <w:numId w:val="5"/>
-        </w:numPr>
-        <w:rPr>
-          <w:u w:val="single"/>
-        </w:rPr>
-      </w:pPr>
-      <w:r>
-        <w:rPr>
-          <w:u w:val="single"/>
-        </w:rPr>
-        <w:t>Theme chess pieces</w:t>
-      </w:r>
-    </w:p>
-    <w:p>
-      <w:pPr>
-        <w:pStyle w:val="ListParagraph"/>
-        <w:numPr>
-          <w:ilvl w:val="3"/>
-          <w:numId w:val="5"/>
-        </w:numPr>
-        <w:rPr>
-          <w:u w:val="single"/>
-        </w:rPr>
-      </w:pPr>
-      <w:r>
-        <w:t>Category is hidden (unhide during deployment).</w:t>
-      </w:r>
-    </w:p>
-    <w:p>
-      <w:pPr>
-        <w:pStyle w:val="ListParagraph"/>
-        <w:numPr>
-          <w:ilvl w:val="2"/>
-          <w:numId w:val="5"/>
-        </w:numPr>
-        <w:rPr>
-          <w:u w:val="single"/>
-        </w:rPr>
-      </w:pPr>
-      <w:r>
-        <w:rPr>
-          <w:u w:val="single"/>
-        </w:rPr>
-        <w:t>Unique chess pieces</w:t>
-      </w:r>
-    </w:p>
-    <w:p>
-      <w:pPr>
-        <w:pStyle w:val="ListParagraph"/>
-        <w:numPr>
-          <w:ilvl w:val="3"/>
-          <w:numId w:val="5"/>
-        </w:numPr>
-        <w:rPr>
-          <w:u w:val="single"/>
-        </w:rPr>
-      </w:pPr>
-      <w:r>
-        <w:t>Category is hidden (unhide during deployment).</w:t>
-      </w:r>
-    </w:p>
-    <w:p>
-      <w:pPr>
-        <w:pStyle w:val="ListParagraph"/>
-        <w:numPr>
-          <w:ilvl w:val="2"/>
-          <w:numId w:val="5"/>
-        </w:numPr>
-        <w:rPr>
-          <w:u w:val="single"/>
-        </w:rPr>
-      </w:pPr>
-      <w:r>
-        <w:rPr>
-          <w:u w:val="single"/>
-        </w:rPr>
-        <w:t>Natural wood chess boards</w:t>
-      </w:r>
-    </w:p>
-    <w:p>
-      <w:pPr>
-        <w:pStyle w:val="ListParagraph"/>
-        <w:numPr>
-          <w:ilvl w:val="3"/>
-          <w:numId w:val="5"/>
-        </w:numPr>
-        <w:rPr>
-          <w:u w:val="single"/>
-        </w:rPr>
-      </w:pPr>
-      <w:r>
-        <w:t>Category is hidden (unhide during deployment).</w:t>
-      </w:r>
-    </w:p>
-    <w:p>
-      <w:pPr>
-        <w:pStyle w:val="ListParagraph"/>
-        <w:numPr>
-          <w:ilvl w:val="2"/>
-          <w:numId w:val="5"/>
-        </w:numPr>
-        <w:rPr>
-          <w:u w:val="single"/>
-        </w:rPr>
-      </w:pPr>
-      <w:r>
-        <w:rPr>
-          <w:u w:val="single"/>
-        </w:rPr>
-        <w:t>Stained wood chess boards</w:t>
-      </w:r>
-    </w:p>
-    <w:p>
-      <w:pPr>
-        <w:pStyle w:val="ListParagraph"/>
-        <w:numPr>
-          <w:ilvl w:val="3"/>
-          <w:numId w:val="5"/>
-        </w:numPr>
-        <w:rPr>
-          <w:u w:val="single"/>
-        </w:rPr>
-      </w:pPr>
-      <w:r>
-        <w:t>Category is hidden (unhide during deployment).</w:t>
-      </w:r>
-    </w:p>
-    <w:p>
-      <w:pPr>
-        <w:pStyle w:val="ListParagraph"/>
-        <w:numPr>
-          <w:ilvl w:val="2"/>
-          <w:numId w:val="5"/>
-        </w:numPr>
-        <w:rPr>
-          <w:u w:val="single"/>
-        </w:rPr>
-      </w:pPr>
-      <w:r>
-        <w:rPr>
-          <w:u w:val="single"/>
-        </w:rPr>
-        <w:t>Vinyl chess boards</w:t>
-      </w:r>
-    </w:p>
-    <w:p>
-      <w:pPr>
-        <w:pStyle w:val="ListParagraph"/>
-        <w:numPr>
-          <w:ilvl w:val="3"/>
-          <w:numId w:val="5"/>
-        </w:numPr>
-        <w:rPr>
-          <w:u w:val="single"/>
-        </w:rPr>
-      </w:pPr>
-      <w:r>
-        <w:t>Category is hidden (unhide during deployment).</w:t>
-      </w:r>
-    </w:p>
-    <w:p>
-      <w:pPr>
-        <w:pStyle w:val="ListParagraph"/>
-        <w:numPr>
-          <w:ilvl w:val="2"/>
-          <w:numId w:val="5"/>
-        </w:numPr>
-        <w:rPr>
-          <w:u w:val="single"/>
-        </w:rPr>
-      </w:pPr>
-      <w:r>
-        <w:rPr>
-          <w:u w:val="single"/>
-        </w:rPr>
-        <w:t>Metal chess boards</w:t>
-      </w:r>
-    </w:p>
-    <w:p>
-      <w:pPr>
-        <w:pStyle w:val="ListParagraph"/>
-        <w:numPr>
-          <w:ilvl w:val="3"/>
-          <w:numId w:val="5"/>
-        </w:numPr>
-        <w:rPr>
-          <w:u w:val="single"/>
-        </w:rPr>
-      </w:pPr>
-      <w:r>
-        <w:t>Category is hidden (unhide during deployment).</w:t>
-      </w:r>
-    </w:p>
-    <w:p>
-      <w:pPr>
-        <w:pStyle w:val="ListParagraph"/>
-        <w:numPr>
-          <w:ilvl w:val="2"/>
-          <w:numId w:val="5"/>
-        </w:numPr>
-        <w:rPr>
-          <w:u w:val="single"/>
-        </w:rPr>
-      </w:pPr>
-      <w:r>
-        <w:rPr>
-          <w:u w:val="single"/>
-        </w:rPr>
-        <w:t>Chess boxes</w:t>
-      </w:r>
-    </w:p>
-    <w:p>
-      <w:pPr>
-        <w:pStyle w:val="ListParagraph"/>
-        <w:numPr>
-          <w:ilvl w:val="3"/>
-          <w:numId w:val="5"/>
-        </w:numPr>
-        <w:rPr>
-          <w:u w:val="single"/>
-        </w:rPr>
-      </w:pPr>
-      <w:r>
-        <w:t>Category is hidden (unhide during deployment).</w:t>
-      </w:r>
-    </w:p>
-    <w:p>
-      <w:pPr>
-        <w:pStyle w:val="ListParagraph"/>
-        <w:numPr>
-          <w:ilvl w:val="2"/>
-          <w:numId w:val="5"/>
-        </w:numPr>
-        <w:rPr>
-          <w:u w:val="single"/>
-        </w:rPr>
-      </w:pPr>
-      <w:r>
-        <w:rPr>
-          <w:u w:val="single"/>
-        </w:rPr>
-        <w:t>Chess cases – accessories dropdown</w:t>
-      </w:r>
-    </w:p>
-    <w:p>
-      <w:pPr>
-        <w:pStyle w:val="ListParagraph"/>
-        <w:numPr>
-          <w:ilvl w:val="3"/>
-          <w:numId w:val="5"/>
-        </w:numPr>
-        <w:rPr>
-          <w:u w:val="single"/>
-        </w:rPr>
-      </w:pPr>
-      <w:r>
-        <w:t>Category is hidden (unhide during deployment).</w:t>
-      </w:r>
-    </w:p>
-    <w:p>
-      <w:pPr>
-        <w:pStyle w:val="ListParagraph"/>
-        <w:numPr>
-          <w:ilvl w:val="2"/>
-          <w:numId w:val="5"/>
-        </w:numPr>
-        <w:rPr>
-          <w:u w:val="single"/>
-        </w:rPr>
-      </w:pPr>
-      <w:r>
-        <w:rPr>
-          <w:u w:val="single"/>
-        </w:rPr>
-        <w:t>Chess club supplies</w:t>
-      </w:r>
-    </w:p>
-    <w:p>
-      <w:pPr>
-        <w:pStyle w:val="ListParagraph"/>
-        <w:numPr>
-          <w:ilvl w:val="3"/>
-          <w:numId w:val="5"/>
-        </w:numPr>
-        <w:rPr>
-          <w:u w:val="single"/>
-        </w:rPr>
-      </w:pPr>
-      <w:r>
-        <w:t>Category is hidden (unhide during deployment).</w:t>
-      </w:r>
-    </w:p>
-    <w:p>
-      <w:pPr>
-        <w:pStyle w:val="ListParagraph"/>
-        <w:numPr>
-          <w:ilvl w:val="3"/>
-          <w:numId w:val="5"/>
-        </w:numPr>
-        <w:rPr>
-          <w:u w:val="single"/>
-        </w:rPr>
-      </w:pPr>
-      <w:hyperlink r:id="rId11" w:tgtFrame="_blank" w:history="1">
-        <w:r>
-          <w:rPr>
-            <w:rStyle w:val="Hyperlink"/>
-          </w:rPr>
-          <w:t>customerservice@thechessstore.com</w:t>
-        </w:r>
-      </w:hyperlink>
-      <w:r>
-        <w:t xml:space="preserve"> destroys the app to bring up email page.</w:t>
-      </w:r>
-    </w:p>
-    <w:p>
-      <w:pPr>
-        <w:pStyle w:val="ListParagraph"/>
-        <w:numPr>
           <w:ilvl w:val="2"/>
           <w:numId w:val="5"/>
         </w:numPr>
@@ -3010,17 +2965,12 @@
         <w:t xml:space="preserve"> </w:t>
       </w:r>
       <w:proofErr w:type="spellStart"/>
-      <w:proofErr w:type="gramStart"/>
       <w:r>
         <w:t>jong</w:t>
       </w:r>
       <w:proofErr w:type="spellEnd"/>
       <w:r>
-        <w:t xml:space="preserve">  boards</w:t>
-      </w:r>
-      <w:proofErr w:type="gramEnd"/>
-      <w:r>
-        <w:t xml:space="preserve">, </w:t>
+        <w:t xml:space="preserve">  boards, </w:t>
       </w:r>
       <w:r>
         <w:t>etc.).</w:t>
@@ -3074,15 +3024,7 @@
         </w:rPr>
       </w:pPr>
       <w:r>
-        <w:t xml:space="preserve">Click here to join </w:t>
-      </w:r>
-      <w:proofErr w:type="gramStart"/>
-      <w:r>
-        <w:t>link(</w:t>
-      </w:r>
-      <w:proofErr w:type="gramEnd"/>
-      <w:r>
-        <w:t>the one in the paragraph) destroys the app.  Please remove this link as the other link works correctly.</w:t>
+        <w:t>Click here to join link(the one in the paragraph) destroys the app.  Please remove this link as the other link works correctly.</w:t>
       </w:r>
     </w:p>
     <w:p>
@@ -3296,7 +3238,7 @@
       </w:r>
     </w:p>
     <w:sectPr>
-      <w:headerReference w:type="default" r:id="rId12"/>
+      <w:headerReference w:type="default" r:id="rId11"/>
       <w:pgSz w:w="12240" w:h="15840"/>
       <w:pgMar w:top="1440" w:right="1440" w:bottom="1440" w:left="1440" w:header="720" w:footer="720" w:gutter="0"/>
       <w:cols w:space="720"/>
@@ -3307,7 +3249,7 @@
 </file>
 
 <file path=word/endnotes.xml><?xml version="1.0" encoding="utf-8"?>
-<w:endnotes xmlns:wpc="http://schemas.microsoft.com/office/word/2010/wordprocessingCanvas" xmlns:mc="http://schemas.openxmlformats.org/markup-compatibility/2006" xmlns:o="urn:schemas-microsoft-com:office:office" xmlns:r="http://schemas.openxmlformats.org/officeDocument/2006/relationships" xmlns:m="http://schemas.openxmlformats.org/officeDocument/2006/math" xmlns:v="urn:schemas-microsoft-com:vml" xmlns:wp14="http://schemas.microsoft.com/office/word/2010/wordprocessingDrawing" xmlns:wp="http://schemas.openxmlformats.org/drawingml/2006/wordprocessingDrawing" xmlns:w10="urn:schemas-microsoft-com:office:word" xmlns:w="http://schemas.openxmlformats.org/wordprocessingml/2006/main" xmlns:w14="http://schemas.microsoft.com/office/word/2010/wordml" xmlns:wpg="http://schemas.microsoft.com/office/word/2010/wordprocessingGroup" xmlns:wpi="http://schemas.microsoft.com/office/word/2010/wordprocessingInk" xmlns:wne="http://schemas.microsoft.com/office/word/2006/wordml" xmlns:wps="http://schemas.microsoft.com/office/word/2010/wordprocessingShape" mc:Ignorable="w14 wp14">
+<w:endnotes xmlns:ve="http://schemas.openxmlformats.org/markup-compatibility/2006" xmlns:o="urn:schemas-microsoft-com:office:office" xmlns:r="http://schemas.openxmlformats.org/officeDocument/2006/relationships" xmlns:m="http://schemas.openxmlformats.org/officeDocument/2006/math" xmlns:v="urn:schemas-microsoft-com:vml" xmlns:wp="http://schemas.openxmlformats.org/drawingml/2006/wordprocessingDrawing" xmlns:w10="urn:schemas-microsoft-com:office:word" xmlns:w="http://schemas.openxmlformats.org/wordprocessingml/2006/main" xmlns:wne="http://schemas.microsoft.com/office/word/2006/wordml">
   <w:endnote w:type="separator" w:id="-1">
     <w:p>
       <w:pPr>
@@ -3332,7 +3274,7 @@
 </file>
 
 <file path=word/footnotes.xml><?xml version="1.0" encoding="utf-8"?>
-<w:footnotes xmlns:wpc="http://schemas.microsoft.com/office/word/2010/wordprocessingCanvas" xmlns:mc="http://schemas.openxmlformats.org/markup-compatibility/2006" xmlns:o="urn:schemas-microsoft-com:office:office" xmlns:r="http://schemas.openxmlformats.org/officeDocument/2006/relationships" xmlns:m="http://schemas.openxmlformats.org/officeDocument/2006/math" xmlns:v="urn:schemas-microsoft-com:vml" xmlns:wp14="http://schemas.microsoft.com/office/word/2010/wordprocessingDrawing" xmlns:wp="http://schemas.openxmlformats.org/drawingml/2006/wordprocessingDrawing" xmlns:w10="urn:schemas-microsoft-com:office:word" xmlns:w="http://schemas.openxmlformats.org/wordprocessingml/2006/main" xmlns:w14="http://schemas.microsoft.com/office/word/2010/wordml" xmlns:wpg="http://schemas.microsoft.com/office/word/2010/wordprocessingGroup" xmlns:wpi="http://schemas.microsoft.com/office/word/2010/wordprocessingInk" xmlns:wne="http://schemas.microsoft.com/office/word/2006/wordml" xmlns:wps="http://schemas.microsoft.com/office/word/2010/wordprocessingShape" mc:Ignorable="w14 wp14">
+<w:footnotes xmlns:ve="http://schemas.openxmlformats.org/markup-compatibility/2006" xmlns:o="urn:schemas-microsoft-com:office:office" xmlns:r="http://schemas.openxmlformats.org/officeDocument/2006/relationships" xmlns:m="http://schemas.openxmlformats.org/officeDocument/2006/math" xmlns:v="urn:schemas-microsoft-com:vml" xmlns:wp="http://schemas.openxmlformats.org/drawingml/2006/wordprocessingDrawing" xmlns:w10="urn:schemas-microsoft-com:office:word" xmlns:w="http://schemas.openxmlformats.org/wordprocessingml/2006/main" xmlns:wne="http://schemas.microsoft.com/office/word/2006/wordml">
   <w:footnote w:type="separator" w:id="-1">
     <w:p>
       <w:pPr>
@@ -3357,7 +3299,7 @@
 </file>
 
 <file path=word/header1.xml><?xml version="1.0" encoding="utf-8"?>
-<w:hdr xmlns:wpc="http://schemas.microsoft.com/office/word/2010/wordprocessingCanvas" xmlns:mc="http://schemas.openxmlformats.org/markup-compatibility/2006" xmlns:o="urn:schemas-microsoft-com:office:office" xmlns:r="http://schemas.openxmlformats.org/officeDocument/2006/relationships" xmlns:m="http://schemas.openxmlformats.org/officeDocument/2006/math" xmlns:v="urn:schemas-microsoft-com:vml" xmlns:wp14="http://schemas.microsoft.com/office/word/2010/wordprocessingDrawing" xmlns:wp="http://schemas.openxmlformats.org/drawingml/2006/wordprocessingDrawing" xmlns:w10="urn:schemas-microsoft-com:office:word" xmlns:w="http://schemas.openxmlformats.org/wordprocessingml/2006/main" xmlns:w14="http://schemas.microsoft.com/office/word/2010/wordml" xmlns:wpg="http://schemas.microsoft.com/office/word/2010/wordprocessingGroup" xmlns:wpi="http://schemas.microsoft.com/office/word/2010/wordprocessingInk" xmlns:wne="http://schemas.microsoft.com/office/word/2006/wordml" xmlns:wps="http://schemas.microsoft.com/office/word/2010/wordprocessingShape" mc:Ignorable="w14 wp14">
+<w:hdr xmlns:ve="http://schemas.openxmlformats.org/markup-compatibility/2006" xmlns:o="urn:schemas-microsoft-com:office:office" xmlns:r="http://schemas.openxmlformats.org/officeDocument/2006/relationships" xmlns:m="http://schemas.openxmlformats.org/officeDocument/2006/math" xmlns:v="urn:schemas-microsoft-com:vml" xmlns:wp="http://schemas.openxmlformats.org/drawingml/2006/wordprocessingDrawing" xmlns:w10="urn:schemas-microsoft-com:office:word" xmlns:w="http://schemas.openxmlformats.org/wordprocessingml/2006/main" xmlns:wne="http://schemas.microsoft.com/office/word/2006/wordml">
   <w:p>
     <w:pPr>
       <w:pStyle w:val="Header"/>
@@ -3371,7 +3313,7 @@
 </file>
 
 <file path=word/numbering.xml><?xml version="1.0" encoding="utf-8"?>
-<w:numbering xmlns:wpc="http://schemas.microsoft.com/office/word/2010/wordprocessingCanvas" xmlns:mc="http://schemas.openxmlformats.org/markup-compatibility/2006" xmlns:o="urn:schemas-microsoft-com:office:office" xmlns:r="http://schemas.openxmlformats.org/officeDocument/2006/relationships" xmlns:m="http://schemas.openxmlformats.org/officeDocument/2006/math" xmlns:v="urn:schemas-microsoft-com:vml" xmlns:wp14="http://schemas.microsoft.com/office/word/2010/wordprocessingDrawing" xmlns:wp="http://schemas.openxmlformats.org/drawingml/2006/wordprocessingDrawing" xmlns:w10="urn:schemas-microsoft-com:office:word" xmlns:w="http://schemas.openxmlformats.org/wordprocessingml/2006/main" xmlns:w14="http://schemas.microsoft.com/office/word/2010/wordml" xmlns:wpg="http://schemas.microsoft.com/office/word/2010/wordprocessingGroup" xmlns:wpi="http://schemas.microsoft.com/office/word/2010/wordprocessingInk" xmlns:wne="http://schemas.microsoft.com/office/word/2006/wordml" xmlns:wps="http://schemas.microsoft.com/office/word/2010/wordprocessingShape" mc:Ignorable="w14 wp14">
+<w:numbering xmlns:ve="http://schemas.openxmlformats.org/markup-compatibility/2006" xmlns:o="urn:schemas-microsoft-com:office:office" xmlns:r="http://schemas.openxmlformats.org/officeDocument/2006/relationships" xmlns:m="http://schemas.openxmlformats.org/officeDocument/2006/math" xmlns:v="urn:schemas-microsoft-com:vml" xmlns:wp="http://schemas.openxmlformats.org/drawingml/2006/wordprocessingDrawing" xmlns:w10="urn:schemas-microsoft-com:office:word" xmlns:w="http://schemas.openxmlformats.org/wordprocessingml/2006/main" xmlns:wne="http://schemas.microsoft.com/office/word/2006/wordml">
   <w:abstractNum w:abstractNumId="0">
     <w:nsid w:val="04BC59A2"/>
     <w:multiLevelType w:val="hybridMultilevel"/>
@@ -4014,7 +3956,7 @@
 </file>
 
 <file path=word/styles.xml><?xml version="1.0" encoding="utf-8"?>
-<w:styles xmlns:mc="http://schemas.openxmlformats.org/markup-compatibility/2006" xmlns:r="http://schemas.openxmlformats.org/officeDocument/2006/relationships" xmlns:w="http://schemas.openxmlformats.org/wordprocessingml/2006/main" xmlns:w14="http://schemas.microsoft.com/office/word/2010/wordml" mc:Ignorable="w14">
+<w:styles xmlns:r="http://schemas.openxmlformats.org/officeDocument/2006/relationships" xmlns:w="http://schemas.openxmlformats.org/wordprocessingml/2006/main">
   <w:docDefaults>
     <w:rPrDefault>
       <w:rPr>
@@ -4185,6 +4127,7 @@
     <w:uiPriority w:val="99"/>
     <w:semiHidden/>
     <w:unhideWhenUsed/>
+    <w:qFormat/>
     <w:tblPr>
       <w:tblInd w:w="0" w:type="dxa"/>
       <w:tblCellMar>
@@ -4811,7 +4754,7 @@
 </file>
 
 <file path=customXml/itemProps1.xml><?xml version="1.0" encoding="utf-8"?>
-<ds:datastoreItem xmlns:ds="http://schemas.openxmlformats.org/officeDocument/2006/customXml" ds:itemID="{01368BC9-C872-4B9E-BE14-9DCA29AD25AE}">
+<ds:datastoreItem xmlns:ds="http://schemas.openxmlformats.org/officeDocument/2006/customXml" ds:itemID="{C22C9ADB-5DFE-4C45-9CEA-E057FE6D3FBC}">
   <ds:schemaRefs>
     <ds:schemaRef ds:uri="http://schemas.openxmlformats.org/officeDocument/2006/bibliography"/>
   </ds:schemaRefs>

--- a/Build Files/testing - Results_BugList_Functional.docx
+++ b/Build Files/testing - Results_BugList_Functional.docx
@@ -83,25 +83,31 @@
         </w:rPr>
       </w:pPr>
       <w:r>
+        <w:t>**</w:t>
+      </w:r>
+      <w:r>
         <w:t xml:space="preserve">Small white space at the top somewhere between the beginning of the body and the app container. </w:t>
       </w:r>
-    </w:p>
-    <w:p>
-      <w:pPr>
-        <w:pStyle w:val="ListParagraph"/>
-        <w:numPr>
-          <w:ilvl w:val="3"/>
-          <w:numId w:val="5"/>
-        </w:numPr>
-        <w:rPr>
-          <w:u w:val="single"/>
-        </w:rPr>
-      </w:pPr>
-      <w:r>
-        <w:rPr>
-          <w:u w:val="single"/>
-        </w:rPr>
-        <w:t>Header</w:t>
+      <w:r>
+        <w:t xml:space="preserve"> Built fix that corrects this but fix is not instantaneous. </w:t>
+      </w:r>
+    </w:p>
+    <w:p>
+      <w:pPr>
+        <w:pStyle w:val="ListParagraph"/>
+        <w:numPr>
+          <w:ilvl w:val="3"/>
+          <w:numId w:val="5"/>
+        </w:numPr>
+        <w:rPr>
+          <w:u w:val="single"/>
+        </w:rPr>
+      </w:pPr>
+      <w:r>
+        <w:rPr>
+          <w:u w:val="single"/>
+        </w:rPr>
+        <w:t>Log in</w:t>
       </w:r>
     </w:p>
     <w:p>
@@ -115,52 +121,218 @@
           <w:u w:val="single"/>
         </w:rPr>
       </w:pPr>
-      <w:bookmarkStart w:id="0" w:name="_GoBack"/>
-      <w:bookmarkEnd w:id="0"/>
-      <w:r>
-        <w:t>My account link – on click, displays log in modal but displays error ID: 123. Oops! It appears something went wrong with our app. If error persists, please contact the site administrator.</w:t>
-      </w:r>
-      <w:r>
-        <w:br/>
-        <w:t xml:space="preserve">(error: ext </w:t>
+      <w:r>
+        <w:t>Email password to me function not emailing password reset.</w:t>
+      </w:r>
+      <w:r>
+        <w:t xml:space="preserve"> **Michael</w:t>
+      </w:r>
+      <w:r>
+        <w:t xml:space="preserve"> – Normal behavior. Needs a script installed in the backend.</w:t>
+      </w:r>
+    </w:p>
+    <w:p>
+      <w:pPr>
+        <w:pStyle w:val="ListParagraph"/>
+        <w:numPr>
+          <w:ilvl w:val="2"/>
+          <w:numId w:val="5"/>
+        </w:numPr>
+        <w:rPr>
+          <w:u w:val="single"/>
+        </w:rPr>
+      </w:pPr>
+      <w:r>
+        <w:rPr>
+          <w:u w:val="single"/>
+        </w:rPr>
+        <w:t>Still being Built:</w:t>
+      </w:r>
+    </w:p>
+    <w:p>
+      <w:pPr>
+        <w:pStyle w:val="ListParagraph"/>
+        <w:numPr>
+          <w:ilvl w:val="4"/>
+          <w:numId w:val="5"/>
+        </w:numPr>
+        <w:rPr>
+          <w:u w:val="single"/>
+        </w:rPr>
+      </w:pPr>
+      <w:r>
+        <w:rPr>
+          <w:u w:val="single"/>
+        </w:rPr>
+        <w:t xml:space="preserve">Category Page(s): </w:t>
+      </w:r>
+    </w:p>
+    <w:p>
+      <w:pPr>
+        <w:pStyle w:val="ListParagraph"/>
+        <w:numPr>
+          <w:ilvl w:val="5"/>
+          <w:numId w:val="5"/>
+        </w:numPr>
+      </w:pPr>
+      <w:r>
+        <w:t xml:space="preserve">Filtered </w:t>
+      </w:r>
+      <w:r>
+        <w:t>search still work in progress.</w:t>
+      </w:r>
+    </w:p>
+    <w:p>
+      <w:pPr>
+        <w:rPr>
+          <w:u w:val="single"/>
+        </w:rPr>
+      </w:pPr>
+    </w:p>
+    <w:p>
+      <w:pPr>
+        <w:pStyle w:val="ListParagraph"/>
+        <w:numPr>
+          <w:ilvl w:val="0"/>
+          <w:numId w:val="5"/>
+        </w:numPr>
+        <w:rPr>
+          <w:u w:val="single"/>
+        </w:rPr>
+      </w:pPr>
+      <w:r>
+        <w:rPr>
+          <w:u w:val="single"/>
+        </w:rPr>
+        <w:t>Jeff:</w:t>
+      </w:r>
+    </w:p>
+    <w:p>
+      <w:pPr>
+        <w:pStyle w:val="ListParagraph"/>
+        <w:numPr>
+          <w:ilvl w:val="1"/>
+          <w:numId w:val="5"/>
+        </w:numPr>
+        <w:rPr>
+          <w:u w:val="single"/>
+        </w:rPr>
+      </w:pPr>
+      <w:r>
+        <w:rPr>
+          <w:u w:val="single"/>
+        </w:rPr>
+        <w:t>Showroom page</w:t>
+      </w:r>
+    </w:p>
+    <w:p>
+      <w:pPr>
+        <w:pStyle w:val="ListParagraph"/>
+        <w:numPr>
+          <w:ilvl w:val="2"/>
+          <w:numId w:val="5"/>
+        </w:numPr>
+        <w:rPr>
+          <w:u w:val="single"/>
+        </w:rPr>
+      </w:pPr>
+      <w:r>
+        <w:t xml:space="preserve">Map link kills the app  to load </w:t>
       </w:r>
       <w:proofErr w:type="spellStart"/>
       <w:r>
-        <w:t>analytics_google</w:t>
+        <w:t>google</w:t>
       </w:r>
       <w:proofErr w:type="spellEnd"/>
       <w:r>
-        <w:t xml:space="preserve"> had error type error).</w:t>
-      </w:r>
-      <w:r>
-        <w:t xml:space="preserve"> Appears</w:t>
-      </w:r>
-      <w:r>
-        <w:t xml:space="preserve"> ANY TIME you transfer to the secure server.</w:t>
-      </w:r>
-      <w:r>
-        <w:t xml:space="preserve"> </w:t>
-      </w:r>
-      <w:r>
-        <w:t>**Michael</w:t>
-      </w:r>
-    </w:p>
-    <w:p>
-      <w:pPr>
-        <w:pStyle w:val="ListParagraph"/>
-        <w:numPr>
-          <w:ilvl w:val="3"/>
-          <w:numId w:val="5"/>
-        </w:numPr>
-        <w:rPr>
-          <w:u w:val="single"/>
-        </w:rPr>
-      </w:pPr>
-      <w:r>
-        <w:rPr>
-          <w:u w:val="single"/>
-        </w:rPr>
-        <w:t>Log in</w:t>
+        <w:t xml:space="preserve"> maps page.</w:t>
+      </w:r>
+    </w:p>
+    <w:p>
+      <w:pPr>
+        <w:pStyle w:val="ListParagraph"/>
+        <w:numPr>
+          <w:ilvl w:val="1"/>
+          <w:numId w:val="5"/>
+        </w:numPr>
+        <w:rPr>
+          <w:u w:val="single"/>
+        </w:rPr>
+      </w:pPr>
+      <w:r>
+        <w:rPr>
+          <w:u w:val="single"/>
+        </w:rPr>
+        <w:t>Chess set collectors club</w:t>
+      </w:r>
+    </w:p>
+    <w:p>
+      <w:pPr>
+        <w:pStyle w:val="ListParagraph"/>
+        <w:numPr>
+          <w:ilvl w:val="2"/>
+          <w:numId w:val="5"/>
+        </w:numPr>
+        <w:rPr>
+          <w:u w:val="single"/>
+        </w:rPr>
+      </w:pPr>
+      <w:r>
+        <w:t>Click here link destroys the app to load the old page URL.</w:t>
+      </w:r>
+    </w:p>
+    <w:p>
+      <w:pPr>
+        <w:pStyle w:val="ListParagraph"/>
+        <w:numPr>
+          <w:ilvl w:val="1"/>
+          <w:numId w:val="5"/>
+        </w:numPr>
+        <w:rPr>
+          <w:u w:val="single"/>
+        </w:rPr>
+      </w:pPr>
+      <w:r>
+        <w:rPr>
+          <w:u w:val="single"/>
+        </w:rPr>
+        <w:t>Homepage:</w:t>
+      </w:r>
+    </w:p>
+    <w:p>
+      <w:pPr>
+        <w:pStyle w:val="ListParagraph"/>
+        <w:numPr>
+          <w:ilvl w:val="2"/>
+          <w:numId w:val="5"/>
+        </w:numPr>
+        <w:rPr>
+          <w:u w:val="single"/>
+        </w:rPr>
+      </w:pPr>
+      <w:r>
+        <w:rPr>
+          <w:u w:val="single"/>
+        </w:rPr>
+        <w:t>Categories</w:t>
+      </w:r>
+    </w:p>
+    <w:p>
+      <w:pPr>
+        <w:pStyle w:val="ListParagraph"/>
+        <w:numPr>
+          <w:ilvl w:val="3"/>
+          <w:numId w:val="5"/>
+        </w:numPr>
+        <w:rPr>
+          <w:u w:val="single"/>
+        </w:rPr>
+      </w:pPr>
+      <w:r>
+        <w:rPr>
+          <w:u w:val="single"/>
+        </w:rPr>
+        <w:t>Most unique chess pieces</w:t>
       </w:r>
     </w:p>
     <w:p>
@@ -175,28 +347,25 @@
         </w:rPr>
       </w:pPr>
       <w:r>
-        <w:t>Email password to me function not emailing password reset.</w:t>
-      </w:r>
-      <w:r>
-        <w:t xml:space="preserve"> **Michael</w:t>
-      </w:r>
-      <w:r>
-        <w:t xml:space="preserve"> – Normal behavior. Needs a script installed in the backend.</w:t>
-      </w:r>
-    </w:p>
-    <w:p>
-      <w:pPr>
-        <w:pStyle w:val="ListParagraph"/>
-        <w:numPr>
-          <w:ilvl w:val="3"/>
-          <w:numId w:val="5"/>
-        </w:numPr>
-      </w:pPr>
-      <w:r>
-        <w:rPr>
-          <w:u w:val="single"/>
-        </w:rPr>
-        <w:t>Checkout:</w:t>
+        <w:t>Needs image.</w:t>
+      </w:r>
+    </w:p>
+    <w:p>
+      <w:pPr>
+        <w:pStyle w:val="ListParagraph"/>
+        <w:numPr>
+          <w:ilvl w:val="3"/>
+          <w:numId w:val="5"/>
+        </w:numPr>
+        <w:rPr>
+          <w:u w:val="single"/>
+        </w:rPr>
+      </w:pPr>
+      <w:r>
+        <w:rPr>
+          <w:u w:val="single"/>
+        </w:rPr>
+        <w:t>Chess potpourri</w:t>
       </w:r>
     </w:p>
     <w:p>
@@ -206,28 +375,98 @@
           <w:ilvl w:val="4"/>
           <w:numId w:val="5"/>
         </w:numPr>
-      </w:pPr>
-      <w:r>
-        <w:rPr>
-          <w:rFonts w:ascii="Calibri" w:hAnsi="Calibri" w:cs="Calibri"/>
-        </w:rPr>
-        <w:t>Section titles are not vertically aligned into their proper sections.</w:t>
-      </w:r>
-    </w:p>
-    <w:p>
-      <w:pPr>
-        <w:pStyle w:val="ListParagraph"/>
-        <w:numPr>
-          <w:ilvl w:val="3"/>
-          <w:numId w:val="5"/>
-        </w:numPr>
-      </w:pPr>
-      <w:r>
-        <w:rPr>
-          <w:rFonts w:ascii="Calibri" w:hAnsi="Calibri" w:cs="Calibri"/>
-          <w:u w:val="single"/>
-        </w:rPr>
-        <w:t>Contact Us Page:</w:t>
+        <w:rPr>
+          <w:u w:val="single"/>
+        </w:rPr>
+      </w:pPr>
+      <w:r>
+        <w:t>Needs image.</w:t>
+      </w:r>
+    </w:p>
+    <w:p>
+      <w:pPr>
+        <w:pStyle w:val="ListParagraph"/>
+        <w:numPr>
+          <w:ilvl w:val="1"/>
+          <w:numId w:val="5"/>
+        </w:numPr>
+        <w:rPr>
+          <w:u w:val="single"/>
+        </w:rPr>
+      </w:pPr>
+      <w:r>
+        <w:rPr>
+          <w:u w:val="single"/>
+        </w:rPr>
+        <w:t>Categories:</w:t>
+      </w:r>
+    </w:p>
+    <w:p>
+      <w:pPr>
+        <w:pStyle w:val="ListParagraph"/>
+        <w:numPr>
+          <w:ilvl w:val="2"/>
+          <w:numId w:val="5"/>
+        </w:numPr>
+        <w:rPr>
+          <w:u w:val="single"/>
+        </w:rPr>
+      </w:pPr>
+      <w:r>
+        <w:rPr>
+          <w:u w:val="single"/>
+        </w:rPr>
+        <w:t>Wood Chess Sets with Boards</w:t>
+      </w:r>
+    </w:p>
+    <w:p>
+      <w:pPr>
+        <w:pStyle w:val="ListParagraph"/>
+        <w:numPr>
+          <w:ilvl w:val="3"/>
+          <w:numId w:val="5"/>
+        </w:numPr>
+        <w:rPr>
+          <w:u w:val="single"/>
+        </w:rPr>
+      </w:pPr>
+      <w:r>
+        <w:t>Sub category images not present for sub categories.</w:t>
+      </w:r>
+    </w:p>
+    <w:p>
+      <w:pPr>
+        <w:pStyle w:val="ListParagraph"/>
+        <w:numPr>
+          <w:ilvl w:val="3"/>
+          <w:numId w:val="5"/>
+        </w:numPr>
+        <w:rPr>
+          <w:u w:val="single"/>
+        </w:rPr>
+      </w:pPr>
+      <w:r>
+        <w:t>Model sub cat still present in sub cat list (remove during deployment).</w:t>
+      </w:r>
+    </w:p>
+    <w:p>
+      <w:pPr>
+        <w:pStyle w:val="ListParagraph"/>
+        <w:numPr>
+          <w:ilvl w:val="3"/>
+          <w:numId w:val="5"/>
+        </w:numPr>
+        <w:rPr>
+          <w:rStyle w:val="nodetext"/>
+          <w:u w:val="single"/>
+        </w:rPr>
+      </w:pPr>
+      <w:r>
+        <w:rPr>
+          <w:rStyle w:val="nodetext"/>
+          <w:u w:val="single"/>
+        </w:rPr>
+        <w:t>17-Standard-Rosewood-Chess-Board-Box-Packages</w:t>
       </w:r>
     </w:p>
     <w:p>
@@ -237,30 +476,34 @@
           <w:ilvl w:val="4"/>
           <w:numId w:val="5"/>
         </w:numPr>
-      </w:pPr>
-      <w:r>
-        <w:rPr>
-          <w:rFonts w:ascii="Calibri" w:hAnsi="Calibri" w:cs="Calibri"/>
-        </w:rPr>
-        <w:t>Unable to find page warning displaying at bottom of page even though page is loaded properly.</w:t>
-      </w:r>
-    </w:p>
-    <w:p>
-      <w:pPr>
-        <w:pStyle w:val="ListParagraph"/>
-        <w:numPr>
-          <w:ilvl w:val="2"/>
-          <w:numId w:val="5"/>
-        </w:numPr>
-        <w:rPr>
-          <w:u w:val="single"/>
-        </w:rPr>
-      </w:pPr>
-      <w:r>
-        <w:rPr>
-          <w:u w:val="single"/>
-        </w:rPr>
-        <w:t>Still being Built:</w:t>
+        <w:rPr>
+          <w:rStyle w:val="nodetext"/>
+          <w:u w:val="single"/>
+        </w:rPr>
+      </w:pPr>
+      <w:r>
+        <w:rPr>
+          <w:rStyle w:val="nodetext"/>
+        </w:rPr>
+        <w:t>Has no product data.</w:t>
+      </w:r>
+    </w:p>
+    <w:p>
+      <w:pPr>
+        <w:pStyle w:val="ListParagraph"/>
+        <w:numPr>
+          <w:ilvl w:val="3"/>
+          <w:numId w:val="5"/>
+        </w:numPr>
+        <w:rPr>
+          <w:u w:val="single"/>
+        </w:rPr>
+      </w:pPr>
+      <w:r>
+        <w:rPr>
+          <w:u w:val="single"/>
+        </w:rPr>
+        <w:t>20-Deluxe-Molded-Edge-Mahogany-Chess-Board-Packages</w:t>
       </w:r>
     </w:p>
     <w:p>
@@ -271,182 +514,33 @@
           <w:numId w:val="5"/>
         </w:numPr>
         <w:rPr>
-          <w:u w:val="single"/>
-        </w:rPr>
-      </w:pPr>
-      <w:r>
-        <w:rPr>
-          <w:u w:val="single"/>
-        </w:rPr>
-        <w:t xml:space="preserve">Category Page(s): </w:t>
-      </w:r>
-    </w:p>
-    <w:p>
-      <w:pPr>
-        <w:pStyle w:val="ListParagraph"/>
-        <w:numPr>
-          <w:ilvl w:val="5"/>
-          <w:numId w:val="5"/>
-        </w:numPr>
-      </w:pPr>
-      <w:r>
-        <w:t xml:space="preserve">Filtered </w:t>
-      </w:r>
-      <w:r>
-        <w:t>search still work in progress.</w:t>
-      </w:r>
-    </w:p>
-    <w:p>
-      <w:pPr>
-        <w:rPr>
-          <w:u w:val="single"/>
-        </w:rPr>
-      </w:pPr>
-    </w:p>
-    <w:p>
-      <w:pPr>
-        <w:pStyle w:val="ListParagraph"/>
-        <w:numPr>
-          <w:ilvl w:val="0"/>
-          <w:numId w:val="5"/>
-        </w:numPr>
-        <w:rPr>
-          <w:u w:val="single"/>
-        </w:rPr>
-      </w:pPr>
-      <w:r>
-        <w:rPr>
-          <w:u w:val="single"/>
-        </w:rPr>
-        <w:t>Jeff:</w:t>
-      </w:r>
-    </w:p>
-    <w:p>
-      <w:pPr>
-        <w:pStyle w:val="ListParagraph"/>
-        <w:numPr>
-          <w:ilvl w:val="1"/>
-          <w:numId w:val="5"/>
-        </w:numPr>
-        <w:rPr>
-          <w:u w:val="single"/>
-        </w:rPr>
-      </w:pPr>
-      <w:r>
-        <w:rPr>
-          <w:u w:val="single"/>
-        </w:rPr>
-        <w:t>Showroom page</w:t>
-      </w:r>
-    </w:p>
-    <w:p>
-      <w:pPr>
-        <w:pStyle w:val="ListParagraph"/>
-        <w:numPr>
-          <w:ilvl w:val="2"/>
-          <w:numId w:val="5"/>
-        </w:numPr>
-        <w:rPr>
-          <w:u w:val="single"/>
-        </w:rPr>
-      </w:pPr>
-      <w:r>
-        <w:t xml:space="preserve">Map link kills the app  to load </w:t>
-      </w:r>
-      <w:proofErr w:type="spellStart"/>
-      <w:r>
-        <w:t>google</w:t>
-      </w:r>
-      <w:proofErr w:type="spellEnd"/>
-      <w:r>
-        <w:t xml:space="preserve"> maps page.</w:t>
-      </w:r>
-    </w:p>
-    <w:p>
-      <w:pPr>
-        <w:pStyle w:val="ListParagraph"/>
-        <w:numPr>
-          <w:ilvl w:val="1"/>
-          <w:numId w:val="5"/>
-        </w:numPr>
-        <w:rPr>
-          <w:u w:val="single"/>
-        </w:rPr>
-      </w:pPr>
-      <w:r>
-        <w:rPr>
-          <w:u w:val="single"/>
-        </w:rPr>
-        <w:t>Chess set collectors club</w:t>
-      </w:r>
-    </w:p>
-    <w:p>
-      <w:pPr>
-        <w:pStyle w:val="ListParagraph"/>
-        <w:numPr>
-          <w:ilvl w:val="2"/>
-          <w:numId w:val="5"/>
-        </w:numPr>
-        <w:rPr>
-          <w:u w:val="single"/>
-        </w:rPr>
-      </w:pPr>
-      <w:r>
-        <w:t>Click here link destroys the app to load the old page URL.</w:t>
-      </w:r>
-    </w:p>
-    <w:p>
-      <w:pPr>
-        <w:pStyle w:val="ListParagraph"/>
-        <w:numPr>
-          <w:ilvl w:val="1"/>
-          <w:numId w:val="5"/>
-        </w:numPr>
-        <w:rPr>
-          <w:u w:val="single"/>
-        </w:rPr>
-      </w:pPr>
-      <w:r>
-        <w:rPr>
-          <w:u w:val="single"/>
-        </w:rPr>
-        <w:t>Homepage:</w:t>
-      </w:r>
-    </w:p>
-    <w:p>
-      <w:pPr>
-        <w:pStyle w:val="ListParagraph"/>
-        <w:numPr>
-          <w:ilvl w:val="2"/>
-          <w:numId w:val="5"/>
-        </w:numPr>
-        <w:rPr>
-          <w:u w:val="single"/>
-        </w:rPr>
-      </w:pPr>
-      <w:r>
-        <w:rPr>
-          <w:u w:val="single"/>
-        </w:rPr>
-        <w:t>Categories</w:t>
-      </w:r>
-    </w:p>
-    <w:p>
-      <w:pPr>
-        <w:pStyle w:val="ListParagraph"/>
-        <w:numPr>
-          <w:ilvl w:val="3"/>
-          <w:numId w:val="5"/>
-        </w:numPr>
-        <w:rPr>
-          <w:u w:val="single"/>
-        </w:rPr>
-      </w:pPr>
-      <w:r>
-        <w:rPr>
-          <w:u w:val="single"/>
-        </w:rPr>
-        <w:t>Most unique chess pieces</w:t>
+          <w:rStyle w:val="nodetext"/>
+          <w:u w:val="single"/>
+        </w:rPr>
+      </w:pPr>
+      <w:r>
+        <w:rPr>
+          <w:rStyle w:val="nodetext"/>
+        </w:rPr>
+        <w:t>Has no product data.</w:t>
+      </w:r>
+    </w:p>
+    <w:p>
+      <w:pPr>
+        <w:pStyle w:val="ListParagraph"/>
+        <w:numPr>
+          <w:ilvl w:val="3"/>
+          <w:numId w:val="5"/>
+        </w:numPr>
+        <w:rPr>
+          <w:u w:val="single"/>
+        </w:rPr>
+      </w:pPr>
+      <w:r>
+        <w:rPr>
+          <w:u w:val="single"/>
+        </w:rPr>
+        <w:t>21-Deluxe-Molded-Edge-Walnut-Chess-Board-Packages</w:t>
       </w:r>
     </w:p>
     <w:p>
@@ -457,29 +551,33 @@
           <w:numId w:val="5"/>
         </w:numPr>
         <w:rPr>
-          <w:u w:val="single"/>
-        </w:rPr>
-      </w:pPr>
-      <w:r>
-        <w:t>Needs image.</w:t>
-      </w:r>
-    </w:p>
-    <w:p>
-      <w:pPr>
-        <w:pStyle w:val="ListParagraph"/>
-        <w:numPr>
-          <w:ilvl w:val="3"/>
-          <w:numId w:val="5"/>
-        </w:numPr>
-        <w:rPr>
-          <w:u w:val="single"/>
-        </w:rPr>
-      </w:pPr>
-      <w:r>
-        <w:rPr>
-          <w:u w:val="single"/>
-        </w:rPr>
-        <w:t>Chess potpourri</w:t>
+          <w:rStyle w:val="nodetext"/>
+          <w:u w:val="single"/>
+        </w:rPr>
+      </w:pPr>
+      <w:r>
+        <w:rPr>
+          <w:rStyle w:val="nodetext"/>
+        </w:rPr>
+        <w:t>Has no product data.</w:t>
+      </w:r>
+    </w:p>
+    <w:p>
+      <w:pPr>
+        <w:pStyle w:val="ListParagraph"/>
+        <w:numPr>
+          <w:ilvl w:val="3"/>
+          <w:numId w:val="5"/>
+        </w:numPr>
+        <w:rPr>
+          <w:u w:val="single"/>
+        </w:rPr>
+      </w:pPr>
+      <w:r>
+        <w:rPr>
+          <w:u w:val="single"/>
+        </w:rPr>
+        <w:t>22-Deluxe-Molded-Edge-Tiger-Ebony-Chess-Board-Packages</w:t>
       </w:r>
     </w:p>
     <w:p>
@@ -490,87 +588,6 @@
           <w:numId w:val="5"/>
         </w:numPr>
         <w:rPr>
-          <w:u w:val="single"/>
-        </w:rPr>
-      </w:pPr>
-      <w:r>
-        <w:t>Needs image.</w:t>
-      </w:r>
-    </w:p>
-    <w:p>
-      <w:pPr>
-        <w:pStyle w:val="ListParagraph"/>
-        <w:numPr>
-          <w:ilvl w:val="1"/>
-          <w:numId w:val="5"/>
-        </w:numPr>
-        <w:rPr>
-          <w:u w:val="single"/>
-        </w:rPr>
-      </w:pPr>
-      <w:r>
-        <w:rPr>
-          <w:u w:val="single"/>
-        </w:rPr>
-        <w:t>Categories:</w:t>
-      </w:r>
-    </w:p>
-    <w:p>
-      <w:pPr>
-        <w:pStyle w:val="ListParagraph"/>
-        <w:numPr>
-          <w:ilvl w:val="2"/>
-          <w:numId w:val="5"/>
-        </w:numPr>
-        <w:rPr>
-          <w:u w:val="single"/>
-        </w:rPr>
-      </w:pPr>
-      <w:r>
-        <w:rPr>
-          <w:u w:val="single"/>
-        </w:rPr>
-        <w:t>Wood Chess Sets with Boards</w:t>
-      </w:r>
-    </w:p>
-    <w:p>
-      <w:pPr>
-        <w:pStyle w:val="ListParagraph"/>
-        <w:numPr>
-          <w:ilvl w:val="3"/>
-          <w:numId w:val="5"/>
-        </w:numPr>
-        <w:rPr>
-          <w:u w:val="single"/>
-        </w:rPr>
-      </w:pPr>
-      <w:r>
-        <w:t>Sub category images not present for sub categories.</w:t>
-      </w:r>
-    </w:p>
-    <w:p>
-      <w:pPr>
-        <w:pStyle w:val="ListParagraph"/>
-        <w:numPr>
-          <w:ilvl w:val="3"/>
-          <w:numId w:val="5"/>
-        </w:numPr>
-        <w:rPr>
-          <w:u w:val="single"/>
-        </w:rPr>
-      </w:pPr>
-      <w:r>
-        <w:t>Model sub cat still present in sub cat list (remove during deployment).</w:t>
-      </w:r>
-    </w:p>
-    <w:p>
-      <w:pPr>
-        <w:pStyle w:val="ListParagraph"/>
-        <w:numPr>
-          <w:ilvl w:val="3"/>
-          <w:numId w:val="5"/>
-        </w:numPr>
-        <w:rPr>
           <w:rStyle w:val="nodetext"/>
           <w:u w:val="single"/>
         </w:rPr>
@@ -578,9 +595,26 @@
       <w:r>
         <w:rPr>
           <w:rStyle w:val="nodetext"/>
-          <w:u w:val="single"/>
-        </w:rPr>
-        <w:t>17-Standard-Rosewood-Chess-Board-Box-Packages</w:t>
+        </w:rPr>
+        <w:t>Has no product data.</w:t>
+      </w:r>
+    </w:p>
+    <w:p>
+      <w:pPr>
+        <w:pStyle w:val="ListParagraph"/>
+        <w:numPr>
+          <w:ilvl w:val="3"/>
+          <w:numId w:val="5"/>
+        </w:numPr>
+        <w:rPr>
+          <w:u w:val="single"/>
+        </w:rPr>
+      </w:pPr>
+      <w:r>
+        <w:rPr>
+          <w:u w:val="single"/>
+        </w:rPr>
+        <w:t>23-Deluxe-Molded-Edge-African-Padauk-Chess-Board-Packages</w:t>
       </w:r>
     </w:p>
     <w:p>
@@ -599,210 +633,62 @@
         <w:rPr>
           <w:rStyle w:val="nodetext"/>
         </w:rPr>
+        <w:t>Has no product data.</w:t>
+      </w:r>
+    </w:p>
+    <w:p>
+      <w:pPr>
+        <w:pStyle w:val="ListParagraph"/>
+        <w:numPr>
+          <w:ilvl w:val="3"/>
+          <w:numId w:val="5"/>
+        </w:numPr>
+        <w:rPr>
+          <w:u w:val="single"/>
+        </w:rPr>
+      </w:pPr>
+      <w:r>
+        <w:rPr>
+          <w:u w:val="single"/>
+        </w:rPr>
+        <w:t>24-Deluxe-Molded-Edge-Rosewood-Chess-Board-Packages</w:t>
+      </w:r>
+    </w:p>
+    <w:p>
+      <w:pPr>
+        <w:pStyle w:val="ListParagraph"/>
+        <w:numPr>
+          <w:ilvl w:val="4"/>
+          <w:numId w:val="5"/>
+        </w:numPr>
+        <w:rPr>
+          <w:rStyle w:val="nodetext"/>
+          <w:u w:val="single"/>
+        </w:rPr>
+      </w:pPr>
+      <w:r>
+        <w:rPr>
+          <w:rStyle w:val="nodetext"/>
+        </w:rPr>
+        <w:t>Has no product data.</w:t>
+      </w:r>
+    </w:p>
+    <w:p>
+      <w:pPr>
+        <w:pStyle w:val="ListParagraph"/>
+        <w:numPr>
+          <w:ilvl w:val="3"/>
+          <w:numId w:val="5"/>
+        </w:numPr>
+        <w:rPr>
+          <w:u w:val="single"/>
+        </w:rPr>
+      </w:pPr>
+      <w:r>
+        <w:rPr>
+          <w:u w:val="single"/>
+        </w:rPr>
         <w:lastRenderedPageBreak/>
-        <w:t>Has no product data.</w:t>
-      </w:r>
-    </w:p>
-    <w:p>
-      <w:pPr>
-        <w:pStyle w:val="ListParagraph"/>
-        <w:numPr>
-          <w:ilvl w:val="3"/>
-          <w:numId w:val="5"/>
-        </w:numPr>
-        <w:rPr>
-          <w:u w:val="single"/>
-        </w:rPr>
-      </w:pPr>
-      <w:r>
-        <w:rPr>
-          <w:u w:val="single"/>
-        </w:rPr>
-        <w:t>20-Deluxe-Molded-Edge-Mahogany-Chess-Board-Packages</w:t>
-      </w:r>
-    </w:p>
-    <w:p>
-      <w:pPr>
-        <w:pStyle w:val="ListParagraph"/>
-        <w:numPr>
-          <w:ilvl w:val="4"/>
-          <w:numId w:val="5"/>
-        </w:numPr>
-        <w:rPr>
-          <w:rStyle w:val="nodetext"/>
-          <w:u w:val="single"/>
-        </w:rPr>
-      </w:pPr>
-      <w:r>
-        <w:rPr>
-          <w:rStyle w:val="nodetext"/>
-        </w:rPr>
-        <w:t>Has no product data.</w:t>
-      </w:r>
-    </w:p>
-    <w:p>
-      <w:pPr>
-        <w:pStyle w:val="ListParagraph"/>
-        <w:numPr>
-          <w:ilvl w:val="3"/>
-          <w:numId w:val="5"/>
-        </w:numPr>
-        <w:rPr>
-          <w:u w:val="single"/>
-        </w:rPr>
-      </w:pPr>
-      <w:r>
-        <w:rPr>
-          <w:u w:val="single"/>
-        </w:rPr>
-        <w:t>21-Deluxe-Molded-Edge-Walnut-Chess-Board-Packages</w:t>
-      </w:r>
-    </w:p>
-    <w:p>
-      <w:pPr>
-        <w:pStyle w:val="ListParagraph"/>
-        <w:numPr>
-          <w:ilvl w:val="4"/>
-          <w:numId w:val="5"/>
-        </w:numPr>
-        <w:rPr>
-          <w:rStyle w:val="nodetext"/>
-          <w:u w:val="single"/>
-        </w:rPr>
-      </w:pPr>
-      <w:r>
-        <w:rPr>
-          <w:rStyle w:val="nodetext"/>
-        </w:rPr>
-        <w:t>Has no product data.</w:t>
-      </w:r>
-    </w:p>
-    <w:p>
-      <w:pPr>
-        <w:pStyle w:val="ListParagraph"/>
-        <w:numPr>
-          <w:ilvl w:val="3"/>
-          <w:numId w:val="5"/>
-        </w:numPr>
-        <w:rPr>
-          <w:u w:val="single"/>
-        </w:rPr>
-      </w:pPr>
-      <w:r>
-        <w:rPr>
-          <w:u w:val="single"/>
-        </w:rPr>
-        <w:t>22-Deluxe-Molded-Edge-Tiger-Ebony-Chess-Board-Packages</w:t>
-      </w:r>
-    </w:p>
-    <w:p>
-      <w:pPr>
-        <w:pStyle w:val="ListParagraph"/>
-        <w:numPr>
-          <w:ilvl w:val="4"/>
-          <w:numId w:val="5"/>
-        </w:numPr>
-        <w:rPr>
-          <w:rStyle w:val="nodetext"/>
-          <w:u w:val="single"/>
-        </w:rPr>
-      </w:pPr>
-      <w:r>
-        <w:rPr>
-          <w:rStyle w:val="nodetext"/>
-        </w:rPr>
-        <w:t>Has no product data.</w:t>
-      </w:r>
-    </w:p>
-    <w:p>
-      <w:pPr>
-        <w:pStyle w:val="ListParagraph"/>
-        <w:numPr>
-          <w:ilvl w:val="3"/>
-          <w:numId w:val="5"/>
-        </w:numPr>
-        <w:rPr>
-          <w:u w:val="single"/>
-        </w:rPr>
-      </w:pPr>
-      <w:r>
-        <w:rPr>
-          <w:u w:val="single"/>
-        </w:rPr>
-        <w:t>23-Deluxe-Molded-Edge-African-Padauk-Chess-Board-Packages</w:t>
-      </w:r>
-    </w:p>
-    <w:p>
-      <w:pPr>
-        <w:pStyle w:val="ListParagraph"/>
-        <w:numPr>
-          <w:ilvl w:val="4"/>
-          <w:numId w:val="5"/>
-        </w:numPr>
-        <w:rPr>
-          <w:rStyle w:val="nodetext"/>
-          <w:u w:val="single"/>
-        </w:rPr>
-      </w:pPr>
-      <w:r>
-        <w:rPr>
-          <w:rStyle w:val="nodetext"/>
-        </w:rPr>
-        <w:t>Has no product data.</w:t>
-      </w:r>
-    </w:p>
-    <w:p>
-      <w:pPr>
-        <w:pStyle w:val="ListParagraph"/>
-        <w:numPr>
-          <w:ilvl w:val="3"/>
-          <w:numId w:val="5"/>
-        </w:numPr>
-        <w:rPr>
-          <w:u w:val="single"/>
-        </w:rPr>
-      </w:pPr>
-      <w:r>
-        <w:rPr>
-          <w:u w:val="single"/>
-        </w:rPr>
-        <w:t>24-Deluxe-Molded-Edge-Rosewood-Chess-Board-Packages</w:t>
-      </w:r>
-    </w:p>
-    <w:p>
-      <w:pPr>
-        <w:pStyle w:val="ListParagraph"/>
-        <w:numPr>
-          <w:ilvl w:val="4"/>
-          <w:numId w:val="5"/>
-        </w:numPr>
-        <w:rPr>
-          <w:rStyle w:val="nodetext"/>
-          <w:u w:val="single"/>
-        </w:rPr>
-      </w:pPr>
-      <w:r>
-        <w:rPr>
-          <w:rStyle w:val="nodetext"/>
-        </w:rPr>
-        <w:t>Has no product data.</w:t>
-      </w:r>
-    </w:p>
-    <w:p>
-      <w:pPr>
-        <w:pStyle w:val="ListParagraph"/>
-        <w:numPr>
-          <w:ilvl w:val="3"/>
-          <w:numId w:val="5"/>
-        </w:numPr>
-        <w:rPr>
-          <w:u w:val="single"/>
-        </w:rPr>
-      </w:pPr>
-      <w:r>
-        <w:rPr>
-          <w:u w:val="single"/>
-        </w:rPr>
         <w:t>25-Deluxe-Molded-Edge-Elm-Root-Chess-Board-Packages</w:t>
       </w:r>
     </w:p>
@@ -1332,169 +1218,169 @@
         </w:rPr>
       </w:pPr>
       <w:r>
+        <w:t>Contains both sub cats and product items on the link page.</w:t>
+      </w:r>
+    </w:p>
+    <w:p>
+      <w:pPr>
+        <w:pStyle w:val="ListParagraph"/>
+        <w:numPr>
+          <w:ilvl w:val="3"/>
+          <w:numId w:val="5"/>
+        </w:numPr>
+        <w:rPr>
+          <w:u w:val="single"/>
+        </w:rPr>
+      </w:pPr>
+      <w:r>
+        <w:t xml:space="preserve">Link does not take you to the top tied category as the top tier only contains two sub cats: metal pieces or metal boards. </w:t>
+      </w:r>
+    </w:p>
+    <w:p>
+      <w:pPr>
+        <w:pStyle w:val="ListParagraph"/>
+        <w:numPr>
+          <w:ilvl w:val="2"/>
+          <w:numId w:val="5"/>
+        </w:numPr>
+        <w:rPr>
+          <w:u w:val="single"/>
+        </w:rPr>
+      </w:pPr>
+      <w:r>
+        <w:rPr>
+          <w:u w:val="single"/>
+        </w:rPr>
+        <w:t>Theme Chess Sets</w:t>
+      </w:r>
+    </w:p>
+    <w:p>
+      <w:pPr>
+        <w:pStyle w:val="ListParagraph"/>
+        <w:numPr>
+          <w:ilvl w:val="3"/>
+          <w:numId w:val="5"/>
+        </w:numPr>
+        <w:rPr>
+          <w:u w:val="single"/>
+        </w:rPr>
+      </w:pPr>
+      <w:r>
+        <w:t>Category is not a top tier category.</w:t>
+      </w:r>
+    </w:p>
+    <w:p>
+      <w:pPr>
+        <w:pStyle w:val="ListParagraph"/>
+        <w:numPr>
+          <w:ilvl w:val="2"/>
+          <w:numId w:val="5"/>
+        </w:numPr>
+        <w:rPr>
+          <w:u w:val="single"/>
+        </w:rPr>
+      </w:pPr>
+      <w:r>
+        <w:rPr>
+          <w:u w:val="single"/>
+        </w:rPr>
+        <w:t>Wood chess pieces</w:t>
+      </w:r>
+    </w:p>
+    <w:p>
+      <w:pPr>
+        <w:pStyle w:val="ListParagraph"/>
+        <w:numPr>
+          <w:ilvl w:val="3"/>
+          <w:numId w:val="5"/>
+        </w:numPr>
+        <w:rPr>
+          <w:u w:val="single"/>
+        </w:rPr>
+      </w:pPr>
+      <w:r>
+        <w:t>Model sub cat still present in sub cat list (remove during deployment).</w:t>
+      </w:r>
+    </w:p>
+    <w:p>
+      <w:pPr>
+        <w:pStyle w:val="ListParagraph"/>
+        <w:numPr>
+          <w:ilvl w:val="2"/>
+          <w:numId w:val="5"/>
+        </w:numPr>
+        <w:rPr>
+          <w:u w:val="single"/>
+        </w:rPr>
+      </w:pPr>
+      <w:r>
+        <w:rPr>
+          <w:u w:val="single"/>
+        </w:rPr>
+        <w:t>Metal chess pieces</w:t>
+      </w:r>
+    </w:p>
+    <w:p>
+      <w:pPr>
+        <w:pStyle w:val="ListParagraph"/>
+        <w:numPr>
+          <w:ilvl w:val="3"/>
+          <w:numId w:val="5"/>
+        </w:numPr>
+        <w:rPr>
+          <w:u w:val="single"/>
+        </w:rPr>
+      </w:pPr>
+      <w:r>
+        <w:t>No images present for all sub cats</w:t>
+      </w:r>
+    </w:p>
+    <w:p>
+      <w:pPr>
+        <w:pStyle w:val="ListParagraph"/>
+        <w:numPr>
+          <w:ilvl w:val="3"/>
+          <w:numId w:val="5"/>
+        </w:numPr>
+        <w:rPr>
+          <w:u w:val="single"/>
+        </w:rPr>
+      </w:pPr>
+      <w:r>
+        <w:t>Category is hidden (unhide during deployment).</w:t>
+      </w:r>
+    </w:p>
+    <w:p>
+      <w:pPr>
+        <w:pStyle w:val="ListParagraph"/>
+        <w:numPr>
+          <w:ilvl w:val="2"/>
+          <w:numId w:val="5"/>
+        </w:numPr>
+        <w:rPr>
+          <w:u w:val="single"/>
+        </w:rPr>
+      </w:pPr>
+      <w:r>
+        <w:rPr>
+          <w:u w:val="single"/>
+        </w:rPr>
+        <w:t>Marble onyx chess pieces</w:t>
+      </w:r>
+    </w:p>
+    <w:p>
+      <w:pPr>
+        <w:pStyle w:val="ListParagraph"/>
+        <w:numPr>
+          <w:ilvl w:val="3"/>
+          <w:numId w:val="5"/>
+        </w:numPr>
+        <w:rPr>
+          <w:u w:val="single"/>
+        </w:rPr>
+      </w:pPr>
+      <w:r>
         <w:lastRenderedPageBreak/>
-        <w:t>Contains both sub cats and product items on the link page.</w:t>
-      </w:r>
-    </w:p>
-    <w:p>
-      <w:pPr>
-        <w:pStyle w:val="ListParagraph"/>
-        <w:numPr>
-          <w:ilvl w:val="3"/>
-          <w:numId w:val="5"/>
-        </w:numPr>
-        <w:rPr>
-          <w:u w:val="single"/>
-        </w:rPr>
-      </w:pPr>
-      <w:r>
-        <w:t xml:space="preserve">Link does not take you to the top tied category as the top tier only contains two sub cats: metal pieces or metal boards. </w:t>
-      </w:r>
-    </w:p>
-    <w:p>
-      <w:pPr>
-        <w:pStyle w:val="ListParagraph"/>
-        <w:numPr>
-          <w:ilvl w:val="2"/>
-          <w:numId w:val="5"/>
-        </w:numPr>
-        <w:rPr>
-          <w:u w:val="single"/>
-        </w:rPr>
-      </w:pPr>
-      <w:r>
-        <w:rPr>
-          <w:u w:val="single"/>
-        </w:rPr>
-        <w:t>Theme Chess Sets</w:t>
-      </w:r>
-    </w:p>
-    <w:p>
-      <w:pPr>
-        <w:pStyle w:val="ListParagraph"/>
-        <w:numPr>
-          <w:ilvl w:val="3"/>
-          <w:numId w:val="5"/>
-        </w:numPr>
-        <w:rPr>
-          <w:u w:val="single"/>
-        </w:rPr>
-      </w:pPr>
-      <w:r>
-        <w:t>Category is not a top tier category.</w:t>
-      </w:r>
-    </w:p>
-    <w:p>
-      <w:pPr>
-        <w:pStyle w:val="ListParagraph"/>
-        <w:numPr>
-          <w:ilvl w:val="2"/>
-          <w:numId w:val="5"/>
-        </w:numPr>
-        <w:rPr>
-          <w:u w:val="single"/>
-        </w:rPr>
-      </w:pPr>
-      <w:r>
-        <w:rPr>
-          <w:u w:val="single"/>
-        </w:rPr>
-        <w:t>Wood chess pieces</w:t>
-      </w:r>
-    </w:p>
-    <w:p>
-      <w:pPr>
-        <w:pStyle w:val="ListParagraph"/>
-        <w:numPr>
-          <w:ilvl w:val="3"/>
-          <w:numId w:val="5"/>
-        </w:numPr>
-        <w:rPr>
-          <w:u w:val="single"/>
-        </w:rPr>
-      </w:pPr>
-      <w:r>
-        <w:t>Model sub cat still present in sub cat list (remove during deployment).</w:t>
-      </w:r>
-    </w:p>
-    <w:p>
-      <w:pPr>
-        <w:pStyle w:val="ListParagraph"/>
-        <w:numPr>
-          <w:ilvl w:val="2"/>
-          <w:numId w:val="5"/>
-        </w:numPr>
-        <w:rPr>
-          <w:u w:val="single"/>
-        </w:rPr>
-      </w:pPr>
-      <w:r>
-        <w:rPr>
-          <w:u w:val="single"/>
-        </w:rPr>
-        <w:t>Metal chess pieces</w:t>
-      </w:r>
-    </w:p>
-    <w:p>
-      <w:pPr>
-        <w:pStyle w:val="ListParagraph"/>
-        <w:numPr>
-          <w:ilvl w:val="3"/>
-          <w:numId w:val="5"/>
-        </w:numPr>
-        <w:rPr>
-          <w:u w:val="single"/>
-        </w:rPr>
-      </w:pPr>
-      <w:r>
-        <w:t>No images present for all sub cats</w:t>
-      </w:r>
-    </w:p>
-    <w:p>
-      <w:pPr>
-        <w:pStyle w:val="ListParagraph"/>
-        <w:numPr>
-          <w:ilvl w:val="3"/>
-          <w:numId w:val="5"/>
-        </w:numPr>
-        <w:rPr>
-          <w:u w:val="single"/>
-        </w:rPr>
-      </w:pPr>
-      <w:r>
-        <w:t>Category is hidden (unhide during deployment).</w:t>
-      </w:r>
-    </w:p>
-    <w:p>
-      <w:pPr>
-        <w:pStyle w:val="ListParagraph"/>
-        <w:numPr>
-          <w:ilvl w:val="2"/>
-          <w:numId w:val="5"/>
-        </w:numPr>
-        <w:rPr>
-          <w:u w:val="single"/>
-        </w:rPr>
-      </w:pPr>
-      <w:r>
-        <w:rPr>
-          <w:u w:val="single"/>
-        </w:rPr>
-        <w:t>Marble onyx chess pieces</w:t>
-      </w:r>
-    </w:p>
-    <w:p>
-      <w:pPr>
-        <w:pStyle w:val="ListParagraph"/>
-        <w:numPr>
-          <w:ilvl w:val="3"/>
-          <w:numId w:val="5"/>
-        </w:numPr>
-        <w:rPr>
-          <w:u w:val="single"/>
-        </w:rPr>
-      </w:pPr>
-      <w:r>
         <w:t>No sub cats present.</w:t>
       </w:r>
     </w:p>
@@ -2014,26 +1900,182 @@
         </w:rPr>
       </w:pPr>
       <w:r>
+        <w:t xml:space="preserve">Potpourri title of category seems confusing. Would recommend changing it to miscellaneous or something of that nature. </w:t>
+      </w:r>
+    </w:p>
+    <w:p>
+      <w:pPr>
+        <w:pStyle w:val="ListParagraph"/>
+        <w:numPr>
+          <w:ilvl w:val="2"/>
+          <w:numId w:val="5"/>
+        </w:numPr>
+        <w:rPr>
+          <w:u w:val="single"/>
+        </w:rPr>
+      </w:pPr>
+      <w:r>
+        <w:rPr>
+          <w:u w:val="single"/>
+        </w:rPr>
+        <w:t>Under 100</w:t>
+      </w:r>
+    </w:p>
+    <w:p>
+      <w:pPr>
+        <w:pStyle w:val="ListParagraph"/>
+        <w:numPr>
+          <w:ilvl w:val="3"/>
+          <w:numId w:val="5"/>
+        </w:numPr>
+        <w:rPr>
+          <w:u w:val="single"/>
+        </w:rPr>
+      </w:pPr>
+      <w:r>
+        <w:t>Category is not a top tier category.</w:t>
+      </w:r>
+    </w:p>
+    <w:p>
+      <w:pPr>
+        <w:pStyle w:val="ListParagraph"/>
+        <w:numPr>
+          <w:ilvl w:val="3"/>
+          <w:numId w:val="5"/>
+        </w:numPr>
+        <w:rPr>
+          <w:u w:val="single"/>
+        </w:rPr>
+      </w:pPr>
+      <w:r>
+        <w:t>Category has no sub cats.</w:t>
+      </w:r>
+    </w:p>
+    <w:p>
+      <w:pPr>
+        <w:pStyle w:val="ListParagraph"/>
+        <w:numPr>
+          <w:ilvl w:val="2"/>
+          <w:numId w:val="5"/>
+        </w:numPr>
+        <w:rPr>
+          <w:u w:val="single"/>
+        </w:rPr>
+      </w:pPr>
+      <w:r>
+        <w:rPr>
+          <w:u w:val="single"/>
+        </w:rPr>
+        <w:t>100 – 200</w:t>
+      </w:r>
+    </w:p>
+    <w:p>
+      <w:pPr>
+        <w:pStyle w:val="ListParagraph"/>
+        <w:numPr>
+          <w:ilvl w:val="3"/>
+          <w:numId w:val="5"/>
+        </w:numPr>
+        <w:rPr>
+          <w:u w:val="single"/>
+        </w:rPr>
+      </w:pPr>
+      <w:r>
+        <w:t>Category is not a top tier category.</w:t>
+      </w:r>
+    </w:p>
+    <w:p>
+      <w:pPr>
+        <w:pStyle w:val="ListParagraph"/>
+        <w:numPr>
+          <w:ilvl w:val="3"/>
+          <w:numId w:val="5"/>
+        </w:numPr>
+        <w:rPr>
+          <w:u w:val="single"/>
+        </w:rPr>
+      </w:pPr>
+      <w:r>
+        <w:t>Category has no sub cats.</w:t>
+      </w:r>
+    </w:p>
+    <w:p>
+      <w:pPr>
+        <w:pStyle w:val="ListParagraph"/>
+        <w:numPr>
+          <w:ilvl w:val="2"/>
+          <w:numId w:val="5"/>
+        </w:numPr>
+        <w:rPr>
+          <w:u w:val="single"/>
+        </w:rPr>
+      </w:pPr>
+      <w:r>
+        <w:rPr>
+          <w:u w:val="single"/>
+        </w:rPr>
+        <w:t>200 – 300</w:t>
+      </w:r>
+    </w:p>
+    <w:p>
+      <w:pPr>
+        <w:pStyle w:val="ListParagraph"/>
+        <w:numPr>
+          <w:ilvl w:val="3"/>
+          <w:numId w:val="5"/>
+        </w:numPr>
+        <w:rPr>
+          <w:u w:val="single"/>
+        </w:rPr>
+      </w:pPr>
+      <w:r>
+        <w:t>Category is not a top tier category.</w:t>
+      </w:r>
+    </w:p>
+    <w:p>
+      <w:pPr>
+        <w:pStyle w:val="ListParagraph"/>
+        <w:numPr>
+          <w:ilvl w:val="3"/>
+          <w:numId w:val="5"/>
+        </w:numPr>
+        <w:rPr>
+          <w:u w:val="single"/>
+        </w:rPr>
+      </w:pPr>
+      <w:r>
+        <w:t>Category has no sub cats.</w:t>
+      </w:r>
+    </w:p>
+    <w:p>
+      <w:pPr>
+        <w:pStyle w:val="ListParagraph"/>
+        <w:numPr>
+          <w:ilvl w:val="2"/>
+          <w:numId w:val="5"/>
+        </w:numPr>
+        <w:rPr>
+          <w:u w:val="single"/>
+        </w:rPr>
+      </w:pPr>
+      <w:r>
+        <w:rPr>
+          <w:u w:val="single"/>
+        </w:rPr>
         <w:lastRenderedPageBreak/>
-        <w:t xml:space="preserve">Potpourri title of category seems confusing. Would recommend changing it to miscellaneous or something of that nature. </w:t>
-      </w:r>
-    </w:p>
-    <w:p>
-      <w:pPr>
-        <w:pStyle w:val="ListParagraph"/>
-        <w:numPr>
-          <w:ilvl w:val="2"/>
-          <w:numId w:val="5"/>
-        </w:numPr>
-        <w:rPr>
-          <w:u w:val="single"/>
-        </w:rPr>
-      </w:pPr>
-      <w:r>
-        <w:rPr>
-          <w:u w:val="single"/>
-        </w:rPr>
-        <w:t>Under 100</w:t>
+        <w:t xml:space="preserve">300 </w:t>
+      </w:r>
+      <w:r>
+        <w:rPr>
+          <w:u w:val="single"/>
+        </w:rPr>
+        <w:t>–</w:t>
+      </w:r>
+      <w:r>
+        <w:rPr>
+          <w:u w:val="single"/>
+        </w:rPr>
+        <w:t xml:space="preserve"> 500</w:t>
       </w:r>
     </w:p>
     <w:p>
@@ -2081,7 +2123,7 @@
         <w:rPr>
           <w:u w:val="single"/>
         </w:rPr>
-        <w:t>100 – 200</w:t>
+        <w:t>500+</w:t>
       </w:r>
     </w:p>
     <w:p>
@@ -2129,7 +2171,7 @@
         <w:rPr>
           <w:u w:val="single"/>
         </w:rPr>
-        <w:t>200 – 300</w:t>
+        <w:t>BHB</w:t>
       </w:r>
     </w:p>
     <w:p>
@@ -2151,6 +2193,107 @@
       <w:pPr>
         <w:pStyle w:val="ListParagraph"/>
         <w:numPr>
+          <w:ilvl w:val="2"/>
+          <w:numId w:val="5"/>
+        </w:numPr>
+        <w:rPr>
+          <w:u w:val="single"/>
+        </w:rPr>
+      </w:pPr>
+      <w:proofErr w:type="spellStart"/>
+      <w:r>
+        <w:rPr>
+          <w:u w:val="single"/>
+        </w:rPr>
+        <w:t>Chessbase</w:t>
+      </w:r>
+      <w:proofErr w:type="spellEnd"/>
+    </w:p>
+    <w:p>
+      <w:pPr>
+        <w:pStyle w:val="ListParagraph"/>
+        <w:numPr>
+          <w:ilvl w:val="3"/>
+          <w:numId w:val="5"/>
+        </w:numPr>
+        <w:rPr>
+          <w:u w:val="single"/>
+        </w:rPr>
+      </w:pPr>
+      <w:r>
+        <w:t>Category is not a top tier category.</w:t>
+      </w:r>
+    </w:p>
+    <w:p>
+      <w:pPr>
+        <w:pStyle w:val="ListParagraph"/>
+        <w:numPr>
+          <w:ilvl w:val="2"/>
+          <w:numId w:val="5"/>
+        </w:numPr>
+        <w:rPr>
+          <w:u w:val="single"/>
+        </w:rPr>
+      </w:pPr>
+      <w:r>
+        <w:rPr>
+          <w:u w:val="single"/>
+        </w:rPr>
+        <w:t>Chess on DVD</w:t>
+      </w:r>
+    </w:p>
+    <w:p>
+      <w:pPr>
+        <w:pStyle w:val="ListParagraph"/>
+        <w:numPr>
+          <w:ilvl w:val="3"/>
+          <w:numId w:val="5"/>
+        </w:numPr>
+        <w:rPr>
+          <w:u w:val="single"/>
+        </w:rPr>
+      </w:pPr>
+      <w:r>
+        <w:t>Category is not a top tier category.</w:t>
+      </w:r>
+    </w:p>
+    <w:p>
+      <w:pPr>
+        <w:pStyle w:val="ListParagraph"/>
+        <w:numPr>
+          <w:ilvl w:val="2"/>
+          <w:numId w:val="5"/>
+        </w:numPr>
+        <w:rPr>
+          <w:u w:val="single"/>
+        </w:rPr>
+      </w:pPr>
+      <w:r>
+        <w:rPr>
+          <w:u w:val="single"/>
+        </w:rPr>
+        <w:t>DGT</w:t>
+      </w:r>
+    </w:p>
+    <w:p>
+      <w:pPr>
+        <w:pStyle w:val="ListParagraph"/>
+        <w:numPr>
+          <w:ilvl w:val="3"/>
+          <w:numId w:val="5"/>
+        </w:numPr>
+        <w:rPr>
+          <w:u w:val="single"/>
+        </w:rPr>
+      </w:pPr>
+      <w:r>
+        <w:t>Category is not a top tier category.</w:t>
+      </w:r>
+    </w:p>
+    <w:p>
+      <w:pPr>
+        <w:pStyle w:val="ListParagraph"/>
+        <w:numPr>
           <w:ilvl w:val="3"/>
           <w:numId w:val="5"/>
         </w:numPr>
@@ -2177,19 +2320,7 @@
         <w:rPr>
           <w:u w:val="single"/>
         </w:rPr>
-        <w:t xml:space="preserve">300 </w:t>
-      </w:r>
-      <w:r>
-        <w:rPr>
-          <w:u w:val="single"/>
-        </w:rPr>
-        <w:t>–</w:t>
-      </w:r>
-      <w:r>
-        <w:rPr>
-          <w:u w:val="single"/>
-        </w:rPr>
-        <w:t xml:space="preserve"> 500</w:t>
+        <w:t>Everyman-Chess</w:t>
       </w:r>
     </w:p>
     <w:p>
@@ -2211,6 +2342,74 @@
       <w:pPr>
         <w:pStyle w:val="ListParagraph"/>
         <w:numPr>
+          <w:ilvl w:val="2"/>
+          <w:numId w:val="5"/>
+        </w:numPr>
+        <w:rPr>
+          <w:u w:val="single"/>
+        </w:rPr>
+      </w:pPr>
+      <w:r>
+        <w:rPr>
+          <w:u w:val="single"/>
+        </w:rPr>
+        <w:t>Gambit books</w:t>
+      </w:r>
+    </w:p>
+    <w:p>
+      <w:pPr>
+        <w:pStyle w:val="ListParagraph"/>
+        <w:numPr>
+          <w:ilvl w:val="3"/>
+          <w:numId w:val="5"/>
+        </w:numPr>
+        <w:rPr>
+          <w:u w:val="single"/>
+        </w:rPr>
+      </w:pPr>
+      <w:r>
+        <w:t>Category is not a top tier category.</w:t>
+      </w:r>
+    </w:p>
+    <w:p>
+      <w:pPr>
+        <w:pStyle w:val="ListParagraph"/>
+        <w:numPr>
+          <w:ilvl w:val="2"/>
+          <w:numId w:val="5"/>
+        </w:numPr>
+        <w:rPr>
+          <w:u w:val="single"/>
+        </w:rPr>
+      </w:pPr>
+      <w:proofErr w:type="spellStart"/>
+      <w:r>
+        <w:rPr>
+          <w:u w:val="single"/>
+        </w:rPr>
+        <w:t>Italfama</w:t>
+      </w:r>
+      <w:proofErr w:type="spellEnd"/>
+    </w:p>
+    <w:p>
+      <w:pPr>
+        <w:pStyle w:val="ListParagraph"/>
+        <w:numPr>
+          <w:ilvl w:val="3"/>
+          <w:numId w:val="5"/>
+        </w:numPr>
+        <w:rPr>
+          <w:u w:val="single"/>
+        </w:rPr>
+      </w:pPr>
+      <w:r>
+        <w:t>Category is not a top tier category.</w:t>
+      </w:r>
+    </w:p>
+    <w:p>
+      <w:pPr>
+        <w:pStyle w:val="ListParagraph"/>
+        <w:numPr>
           <w:ilvl w:val="3"/>
           <w:numId w:val="5"/>
         </w:numPr>
@@ -2233,11 +2432,19 @@
           <w:u w:val="single"/>
         </w:rPr>
       </w:pPr>
-      <w:r>
-        <w:rPr>
-          <w:u w:val="single"/>
-        </w:rPr>
-        <w:t>500+</w:t>
+      <w:proofErr w:type="spellStart"/>
+      <w:r>
+        <w:rPr>
+          <w:u w:val="single"/>
+        </w:rPr>
+        <w:t>Jaques</w:t>
+      </w:r>
+      <w:proofErr w:type="spellEnd"/>
+      <w:r>
+        <w:rPr>
+          <w:u w:val="single"/>
+        </w:rPr>
+        <w:t xml:space="preserve"> of London</w:t>
       </w:r>
     </w:p>
     <w:p>
@@ -2259,6 +2466,82 @@
       <w:pPr>
         <w:pStyle w:val="ListParagraph"/>
         <w:numPr>
+          <w:ilvl w:val="2"/>
+          <w:numId w:val="5"/>
+        </w:numPr>
+        <w:rPr>
+          <w:u w:val="single"/>
+        </w:rPr>
+      </w:pPr>
+      <w:r>
+        <w:rPr>
+          <w:u w:val="single"/>
+        </w:rPr>
+        <w:t xml:space="preserve">Mad </w:t>
+      </w:r>
+      <w:proofErr w:type="spellStart"/>
+      <w:r>
+        <w:rPr>
+          <w:u w:val="single"/>
+        </w:rPr>
+        <w:t>catz</w:t>
+      </w:r>
+      <w:proofErr w:type="spellEnd"/>
+    </w:p>
+    <w:p>
+      <w:pPr>
+        <w:pStyle w:val="ListParagraph"/>
+        <w:numPr>
+          <w:ilvl w:val="3"/>
+          <w:numId w:val="5"/>
+        </w:numPr>
+        <w:rPr>
+          <w:u w:val="single"/>
+        </w:rPr>
+      </w:pPr>
+      <w:r>
+        <w:t>Category is not a top tier category.</w:t>
+      </w:r>
+    </w:p>
+    <w:p>
+      <w:pPr>
+        <w:pStyle w:val="ListParagraph"/>
+        <w:numPr>
+          <w:ilvl w:val="2"/>
+          <w:numId w:val="5"/>
+        </w:numPr>
+        <w:rPr>
+          <w:u w:val="single"/>
+        </w:rPr>
+      </w:pPr>
+      <w:proofErr w:type="spellStart"/>
+      <w:r>
+        <w:rPr>
+          <w:u w:val="single"/>
+        </w:rPr>
+        <w:t>Manopoulos</w:t>
+      </w:r>
+      <w:proofErr w:type="spellEnd"/>
+    </w:p>
+    <w:p>
+      <w:pPr>
+        <w:pStyle w:val="ListParagraph"/>
+        <w:numPr>
+          <w:ilvl w:val="3"/>
+          <w:numId w:val="5"/>
+        </w:numPr>
+        <w:rPr>
+          <w:u w:val="single"/>
+        </w:rPr>
+      </w:pPr>
+      <w:r>
+        <w:t>Category is not a top tier category.</w:t>
+      </w:r>
+    </w:p>
+    <w:p>
+      <w:pPr>
+        <w:pStyle w:val="ListParagraph"/>
+        <w:numPr>
           <w:ilvl w:val="3"/>
           <w:numId w:val="5"/>
         </w:numPr>
@@ -2281,12 +2564,14 @@
           <w:u w:val="single"/>
         </w:rPr>
       </w:pPr>
-      <w:r>
-        <w:rPr>
-          <w:u w:val="single"/>
-        </w:rPr>
-        <w:t>BHB</w:t>
-      </w:r>
+      <w:proofErr w:type="spellStart"/>
+      <w:r>
+        <w:rPr>
+          <w:u w:val="single"/>
+        </w:rPr>
+        <w:t>Rechapados-Ferrer</w:t>
+      </w:r>
+      <w:proofErr w:type="spellEnd"/>
     </w:p>
     <w:p>
       <w:pPr>
@@ -2314,14 +2599,12 @@
           <w:u w:val="single"/>
         </w:rPr>
       </w:pPr>
-      <w:proofErr w:type="spellStart"/>
-      <w:r>
-        <w:rPr>
-          <w:u w:val="single"/>
-        </w:rPr>
-        <w:t>Chessbase</w:t>
-      </w:r>
-      <w:proofErr w:type="spellEnd"/>
+      <w:r>
+        <w:rPr>
+          <w:u w:val="single"/>
+        </w:rPr>
+        <w:t>Studio Ann Carlton</w:t>
+      </w:r>
     </w:p>
     <w:p>
       <w:pPr>
@@ -2342,18 +2625,33 @@
       <w:pPr>
         <w:pStyle w:val="ListParagraph"/>
         <w:numPr>
-          <w:ilvl w:val="2"/>
-          <w:numId w:val="5"/>
-        </w:numPr>
-        <w:rPr>
-          <w:u w:val="single"/>
-        </w:rPr>
-      </w:pPr>
-      <w:r>
-        <w:rPr>
-          <w:u w:val="single"/>
-        </w:rPr>
-        <w:t>Chess on DVD</w:t>
+          <w:ilvl w:val="3"/>
+          <w:numId w:val="5"/>
+        </w:numPr>
+        <w:rPr>
+          <w:u w:val="single"/>
+        </w:rPr>
+      </w:pPr>
+      <w:r>
+        <w:t>Category has no sub cats.</w:t>
+      </w:r>
+    </w:p>
+    <w:p>
+      <w:pPr>
+        <w:pStyle w:val="ListParagraph"/>
+        <w:numPr>
+          <w:ilvl w:val="2"/>
+          <w:numId w:val="5"/>
+        </w:numPr>
+        <w:rPr>
+          <w:u w:val="single"/>
+        </w:rPr>
+      </w:pPr>
+      <w:r>
+        <w:rPr>
+          <w:u w:val="single"/>
+        </w:rPr>
+        <w:t>The Chess Store</w:t>
       </w:r>
     </w:p>
     <w:p>
@@ -2375,18 +2673,33 @@
       <w:pPr>
         <w:pStyle w:val="ListParagraph"/>
         <w:numPr>
-          <w:ilvl w:val="2"/>
-          <w:numId w:val="5"/>
-        </w:numPr>
-        <w:rPr>
-          <w:u w:val="single"/>
-        </w:rPr>
-      </w:pPr>
-      <w:r>
-        <w:rPr>
-          <w:u w:val="single"/>
-        </w:rPr>
-        <w:t>DGT</w:t>
+          <w:ilvl w:val="3"/>
+          <w:numId w:val="5"/>
+        </w:numPr>
+        <w:rPr>
+          <w:u w:val="single"/>
+        </w:rPr>
+      </w:pPr>
+      <w:r>
+        <w:t>Category has no sub cats.</w:t>
+      </w:r>
+    </w:p>
+    <w:p>
+      <w:pPr>
+        <w:pStyle w:val="ListParagraph"/>
+        <w:numPr>
+          <w:ilvl w:val="2"/>
+          <w:numId w:val="5"/>
+        </w:numPr>
+        <w:rPr>
+          <w:u w:val="single"/>
+        </w:rPr>
+      </w:pPr>
+      <w:r>
+        <w:rPr>
+          <w:u w:val="single"/>
+        </w:rPr>
+        <w:t>Wood Expressions</w:t>
       </w:r>
     </w:p>
     <w:p>
@@ -2434,272 +2747,22 @@
         <w:rPr>
           <w:u w:val="single"/>
         </w:rPr>
-        <w:t>Everyman-Chess</w:t>
-      </w:r>
-    </w:p>
-    <w:p>
-      <w:pPr>
-        <w:pStyle w:val="ListParagraph"/>
-        <w:numPr>
-          <w:ilvl w:val="3"/>
-          <w:numId w:val="5"/>
-        </w:numPr>
-        <w:rPr>
-          <w:u w:val="single"/>
-        </w:rPr>
-      </w:pPr>
-      <w:r>
-        <w:t>Category is not a top tier category.</w:t>
-      </w:r>
-    </w:p>
-    <w:p>
-      <w:pPr>
-        <w:pStyle w:val="ListParagraph"/>
-        <w:numPr>
-          <w:ilvl w:val="2"/>
-          <w:numId w:val="5"/>
-        </w:numPr>
-        <w:rPr>
-          <w:u w:val="single"/>
-        </w:rPr>
-      </w:pPr>
-      <w:r>
-        <w:rPr>
-          <w:u w:val="single"/>
-        </w:rPr>
-        <w:t>Gambit books</w:t>
-      </w:r>
-    </w:p>
-    <w:p>
-      <w:pPr>
-        <w:pStyle w:val="ListParagraph"/>
-        <w:numPr>
-          <w:ilvl w:val="3"/>
-          <w:numId w:val="5"/>
-        </w:numPr>
-        <w:rPr>
-          <w:u w:val="single"/>
-        </w:rPr>
-      </w:pPr>
-      <w:r>
-        <w:t>Category is not a top tier category.</w:t>
-      </w:r>
-    </w:p>
-    <w:p>
-      <w:pPr>
-        <w:pStyle w:val="ListParagraph"/>
-        <w:numPr>
-          <w:ilvl w:val="2"/>
-          <w:numId w:val="5"/>
-        </w:numPr>
-        <w:rPr>
-          <w:u w:val="single"/>
-        </w:rPr>
-      </w:pPr>
-      <w:proofErr w:type="spellStart"/>
-      <w:r>
-        <w:rPr>
-          <w:u w:val="single"/>
-        </w:rPr>
-        <w:t>Italfama</w:t>
-      </w:r>
-      <w:proofErr w:type="spellEnd"/>
-    </w:p>
-    <w:p>
-      <w:pPr>
-        <w:pStyle w:val="ListParagraph"/>
-        <w:numPr>
-          <w:ilvl w:val="3"/>
-          <w:numId w:val="5"/>
-        </w:numPr>
-        <w:rPr>
-          <w:u w:val="single"/>
-        </w:rPr>
-      </w:pPr>
-      <w:r>
-        <w:t>Category is not a top tier category.</w:t>
-      </w:r>
-    </w:p>
-    <w:p>
-      <w:pPr>
-        <w:pStyle w:val="ListParagraph"/>
-        <w:numPr>
-          <w:ilvl w:val="3"/>
-          <w:numId w:val="5"/>
-        </w:numPr>
-        <w:rPr>
-          <w:u w:val="single"/>
-        </w:rPr>
-      </w:pPr>
-      <w:r>
-        <w:t>Category has no sub cats.</w:t>
-      </w:r>
-    </w:p>
-    <w:p>
-      <w:pPr>
-        <w:pStyle w:val="ListParagraph"/>
-        <w:numPr>
-          <w:ilvl w:val="2"/>
-          <w:numId w:val="5"/>
-        </w:numPr>
-        <w:rPr>
-          <w:u w:val="single"/>
-        </w:rPr>
-      </w:pPr>
-      <w:proofErr w:type="spellStart"/>
-      <w:r>
-        <w:rPr>
-          <w:u w:val="single"/>
-        </w:rPr>
-        <w:t>Jaques</w:t>
-      </w:r>
-      <w:proofErr w:type="spellEnd"/>
-      <w:r>
-        <w:rPr>
-          <w:u w:val="single"/>
-        </w:rPr>
-        <w:t xml:space="preserve"> of London</w:t>
-      </w:r>
-    </w:p>
-    <w:p>
-      <w:pPr>
-        <w:pStyle w:val="ListParagraph"/>
-        <w:numPr>
-          <w:ilvl w:val="3"/>
-          <w:numId w:val="5"/>
-        </w:numPr>
-        <w:rPr>
-          <w:u w:val="single"/>
-        </w:rPr>
-      </w:pPr>
-      <w:r>
-        <w:t>Category is not a top tier category.</w:t>
-      </w:r>
-    </w:p>
-    <w:p>
-      <w:pPr>
-        <w:pStyle w:val="ListParagraph"/>
-        <w:numPr>
-          <w:ilvl w:val="2"/>
-          <w:numId w:val="5"/>
-        </w:numPr>
-        <w:rPr>
-          <w:u w:val="single"/>
-        </w:rPr>
-      </w:pPr>
-      <w:r>
-        <w:rPr>
-          <w:u w:val="single"/>
-        </w:rPr>
-        <w:t xml:space="preserve">Mad </w:t>
-      </w:r>
-      <w:proofErr w:type="spellStart"/>
-      <w:r>
-        <w:rPr>
-          <w:u w:val="single"/>
-        </w:rPr>
-        <w:t>catz</w:t>
-      </w:r>
-      <w:proofErr w:type="spellEnd"/>
-    </w:p>
-    <w:p>
-      <w:pPr>
-        <w:pStyle w:val="ListParagraph"/>
-        <w:numPr>
-          <w:ilvl w:val="3"/>
-          <w:numId w:val="5"/>
-        </w:numPr>
-        <w:rPr>
-          <w:u w:val="single"/>
-        </w:rPr>
-      </w:pPr>
-      <w:r>
-        <w:t>Category is not a top tier category.</w:t>
-      </w:r>
-    </w:p>
-    <w:p>
-      <w:pPr>
-        <w:pStyle w:val="ListParagraph"/>
-        <w:numPr>
-          <w:ilvl w:val="2"/>
-          <w:numId w:val="5"/>
-        </w:numPr>
-        <w:rPr>
-          <w:u w:val="single"/>
-        </w:rPr>
-      </w:pPr>
-      <w:proofErr w:type="spellStart"/>
-      <w:r>
-        <w:rPr>
-          <w:u w:val="single"/>
-        </w:rPr>
-        <w:t>Manopoulos</w:t>
-      </w:r>
-      <w:proofErr w:type="spellEnd"/>
-    </w:p>
-    <w:p>
-      <w:pPr>
-        <w:pStyle w:val="ListParagraph"/>
-        <w:numPr>
-          <w:ilvl w:val="3"/>
-          <w:numId w:val="5"/>
-        </w:numPr>
-        <w:rPr>
-          <w:u w:val="single"/>
-        </w:rPr>
-      </w:pPr>
-      <w:r>
-        <w:t>Category is not a top tier category.</w:t>
-      </w:r>
-    </w:p>
-    <w:p>
-      <w:pPr>
-        <w:pStyle w:val="ListParagraph"/>
-        <w:numPr>
-          <w:ilvl w:val="3"/>
-          <w:numId w:val="5"/>
-        </w:numPr>
-        <w:rPr>
-          <w:u w:val="single"/>
-        </w:rPr>
-      </w:pPr>
-      <w:r>
-        <w:t>Category has no sub cats.</w:t>
-      </w:r>
-    </w:p>
-    <w:p>
-      <w:pPr>
-        <w:pStyle w:val="ListParagraph"/>
-        <w:numPr>
-          <w:ilvl w:val="2"/>
-          <w:numId w:val="5"/>
-        </w:numPr>
-        <w:rPr>
-          <w:u w:val="single"/>
-        </w:rPr>
-      </w:pPr>
-      <w:proofErr w:type="spellStart"/>
-      <w:r>
-        <w:rPr>
-          <w:u w:val="single"/>
-        </w:rPr>
-        <w:t>Rechapados-Ferrer</w:t>
-      </w:r>
-      <w:proofErr w:type="spellEnd"/>
-    </w:p>
-    <w:p>
-      <w:pPr>
-        <w:pStyle w:val="ListParagraph"/>
-        <w:numPr>
-          <w:ilvl w:val="3"/>
-          <w:numId w:val="5"/>
-        </w:numPr>
-        <w:rPr>
-          <w:u w:val="single"/>
-        </w:rPr>
-      </w:pPr>
-      <w:r>
-        <w:t>Category is not a top tier category.</w:t>
+        <w:t>Top rated chess sets</w:t>
+      </w:r>
+    </w:p>
+    <w:p>
+      <w:pPr>
+        <w:pStyle w:val="ListParagraph"/>
+        <w:numPr>
+          <w:ilvl w:val="3"/>
+          <w:numId w:val="5"/>
+        </w:numPr>
+        <w:rPr>
+          <w:u w:val="single"/>
+        </w:rPr>
+      </w:pPr>
+      <w:r>
+        <w:t>Category is hidden (unhide during deployment).</w:t>
       </w:r>
     </w:p>
     <w:p>
@@ -2718,183 +2781,6 @@
           <w:u w:val="single"/>
         </w:rPr>
         <w:lastRenderedPageBreak/>
-        <w:t>Studio Ann Carlton</w:t>
-      </w:r>
-    </w:p>
-    <w:p>
-      <w:pPr>
-        <w:pStyle w:val="ListParagraph"/>
-        <w:numPr>
-          <w:ilvl w:val="3"/>
-          <w:numId w:val="5"/>
-        </w:numPr>
-        <w:rPr>
-          <w:u w:val="single"/>
-        </w:rPr>
-      </w:pPr>
-      <w:r>
-        <w:t>Category is not a top tier category.</w:t>
-      </w:r>
-    </w:p>
-    <w:p>
-      <w:pPr>
-        <w:pStyle w:val="ListParagraph"/>
-        <w:numPr>
-          <w:ilvl w:val="3"/>
-          <w:numId w:val="5"/>
-        </w:numPr>
-        <w:rPr>
-          <w:u w:val="single"/>
-        </w:rPr>
-      </w:pPr>
-      <w:r>
-        <w:t>Category has no sub cats.</w:t>
-      </w:r>
-    </w:p>
-    <w:p>
-      <w:pPr>
-        <w:pStyle w:val="ListParagraph"/>
-        <w:numPr>
-          <w:ilvl w:val="2"/>
-          <w:numId w:val="5"/>
-        </w:numPr>
-        <w:rPr>
-          <w:u w:val="single"/>
-        </w:rPr>
-      </w:pPr>
-      <w:r>
-        <w:rPr>
-          <w:u w:val="single"/>
-        </w:rPr>
-        <w:t>The Chess Store</w:t>
-      </w:r>
-    </w:p>
-    <w:p>
-      <w:pPr>
-        <w:pStyle w:val="ListParagraph"/>
-        <w:numPr>
-          <w:ilvl w:val="3"/>
-          <w:numId w:val="5"/>
-        </w:numPr>
-        <w:rPr>
-          <w:u w:val="single"/>
-        </w:rPr>
-      </w:pPr>
-      <w:r>
-        <w:t>Category is not a top tier category.</w:t>
-      </w:r>
-    </w:p>
-    <w:p>
-      <w:pPr>
-        <w:pStyle w:val="ListParagraph"/>
-        <w:numPr>
-          <w:ilvl w:val="3"/>
-          <w:numId w:val="5"/>
-        </w:numPr>
-        <w:rPr>
-          <w:u w:val="single"/>
-        </w:rPr>
-      </w:pPr>
-      <w:r>
-        <w:t>Category has no sub cats.</w:t>
-      </w:r>
-    </w:p>
-    <w:p>
-      <w:pPr>
-        <w:pStyle w:val="ListParagraph"/>
-        <w:numPr>
-          <w:ilvl w:val="2"/>
-          <w:numId w:val="5"/>
-        </w:numPr>
-        <w:rPr>
-          <w:u w:val="single"/>
-        </w:rPr>
-      </w:pPr>
-      <w:r>
-        <w:rPr>
-          <w:u w:val="single"/>
-        </w:rPr>
-        <w:t>Wood Expressions</w:t>
-      </w:r>
-    </w:p>
-    <w:p>
-      <w:pPr>
-        <w:pStyle w:val="ListParagraph"/>
-        <w:numPr>
-          <w:ilvl w:val="3"/>
-          <w:numId w:val="5"/>
-        </w:numPr>
-        <w:rPr>
-          <w:u w:val="single"/>
-        </w:rPr>
-      </w:pPr>
-      <w:r>
-        <w:t>Category is not a top tier category.</w:t>
-      </w:r>
-    </w:p>
-    <w:p>
-      <w:pPr>
-        <w:pStyle w:val="ListParagraph"/>
-        <w:numPr>
-          <w:ilvl w:val="3"/>
-          <w:numId w:val="5"/>
-        </w:numPr>
-        <w:rPr>
-          <w:u w:val="single"/>
-        </w:rPr>
-      </w:pPr>
-      <w:r>
-        <w:t>Category has no sub cats.</w:t>
-      </w:r>
-    </w:p>
-    <w:p>
-      <w:pPr>
-        <w:pStyle w:val="ListParagraph"/>
-        <w:numPr>
-          <w:ilvl w:val="2"/>
-          <w:numId w:val="5"/>
-        </w:numPr>
-        <w:rPr>
-          <w:u w:val="single"/>
-        </w:rPr>
-      </w:pPr>
-      <w:r>
-        <w:rPr>
-          <w:u w:val="single"/>
-        </w:rPr>
-        <w:t>Top rated chess sets</w:t>
-      </w:r>
-    </w:p>
-    <w:p>
-      <w:pPr>
-        <w:pStyle w:val="ListParagraph"/>
-        <w:numPr>
-          <w:ilvl w:val="3"/>
-          <w:numId w:val="5"/>
-        </w:numPr>
-        <w:rPr>
-          <w:u w:val="single"/>
-        </w:rPr>
-      </w:pPr>
-      <w:r>
-        <w:t>Category is hidden (unhide during deployment).</w:t>
-      </w:r>
-    </w:p>
-    <w:p>
-      <w:pPr>
-        <w:pStyle w:val="ListParagraph"/>
-        <w:numPr>
-          <w:ilvl w:val="2"/>
-          <w:numId w:val="5"/>
-        </w:numPr>
-        <w:rPr>
-          <w:u w:val="single"/>
-        </w:rPr>
-      </w:pPr>
-      <w:r>
-        <w:rPr>
-          <w:u w:val="single"/>
-        </w:rPr>
         <w:t>Most unique chess pieces</w:t>
       </w:r>
     </w:p>
@@ -4754,7 +4640,7 @@
 </file>
 
 <file path=customXml/itemProps1.xml><?xml version="1.0" encoding="utf-8"?>
-<ds:datastoreItem xmlns:ds="http://schemas.openxmlformats.org/officeDocument/2006/customXml" ds:itemID="{C22C9ADB-5DFE-4C45-9CEA-E057FE6D3FBC}">
+<ds:datastoreItem xmlns:ds="http://schemas.openxmlformats.org/officeDocument/2006/customXml" ds:itemID="{78627B1F-3CBD-4924-8D90-2F1667B08211}">
   <ds:schemaRefs>
     <ds:schemaRef ds:uri="http://schemas.openxmlformats.org/officeDocument/2006/bibliography"/>
   </ds:schemaRefs>

--- a/Build Files/testing - Results_BugList_Functional.docx
+++ b/Build Files/testing - Results_BugList_Functional.docx
@@ -229,7 +229,7 @@
       <w:pPr>
         <w:pStyle w:val="ListParagraph"/>
         <w:numPr>
-          <w:ilvl w:val="2"/>
+          <w:ilvl w:val="3"/>
           <w:numId w:val="5"/>
         </w:numPr>
         <w:rPr>
@@ -247,6 +247,9 @@
       <w:r>
         <w:t xml:space="preserve"> maps page.</w:t>
       </w:r>
+      <w:r>
+        <w:t xml:space="preserve"> Will give client proper link syntax when they are ready to make these changes.</w:t>
+      </w:r>
     </w:p>
     <w:p>
       <w:pPr>
@@ -270,7 +273,7 @@
       <w:pPr>
         <w:pStyle w:val="ListParagraph"/>
         <w:numPr>
-          <w:ilvl w:val="2"/>
+          <w:ilvl w:val="3"/>
           <w:numId w:val="5"/>
         </w:numPr>
         <w:rPr>
@@ -280,6 +283,9 @@
       <w:r>
         <w:t>Click here link destroys the app to load the old page URL.</w:t>
       </w:r>
+      <w:r>
+        <w:t xml:space="preserve"> Will give client proper link syntax when they are ready to make these changes.</w:t>
+      </w:r>
     </w:p>
     <w:p>
       <w:pPr>
@@ -651,6 +657,7 @@
         <w:rPr>
           <w:u w:val="single"/>
         </w:rPr>
+        <w:lastRenderedPageBreak/>
         <w:t>24-Deluxe-Molded-Edge-Rosewood-Chess-Board-Packages</w:t>
       </w:r>
     </w:p>
@@ -688,7 +695,6 @@
         <w:rPr>
           <w:u w:val="single"/>
         </w:rPr>
-        <w:lastRenderedPageBreak/>
         <w:t>25-Deluxe-Molded-Edge-Elm-Root-Chess-Board-Packages</w:t>
       </w:r>
     </w:p>
@@ -1347,6 +1353,7 @@
         </w:rPr>
       </w:pPr>
       <w:r>
+        <w:lastRenderedPageBreak/>
         <w:t>Category is hidden (unhide during deployment).</w:t>
       </w:r>
     </w:p>
@@ -1380,7 +1387,6 @@
         </w:rPr>
       </w:pPr>
       <w:r>
-        <w:lastRenderedPageBreak/>
         <w:t>No sub cats present.</w:t>
       </w:r>
     </w:p>
@@ -1457,6 +1463,9 @@
       <w:r>
         <w:t xml:space="preserve"> destroys the app to bring up email page.</w:t>
       </w:r>
+      <w:r>
+        <w:t xml:space="preserve"> Will give client proper link syntax when they are ready to make these changes.</w:t>
+      </w:r>
     </w:p>
     <w:p>
       <w:pPr>
@@ -1795,6 +1804,9 @@
       <w:r>
         <w:t xml:space="preserve"> destroys the app to bring up email page.</w:t>
       </w:r>
+      <w:r>
+        <w:t xml:space="preserve"> Will give client proper link syntax when they are ready to make these changes.</w:t>
+      </w:r>
     </w:p>
     <w:p>
       <w:pPr>
@@ -1996,6 +2008,7 @@
         </w:rPr>
       </w:pPr>
       <w:r>
+        <w:lastRenderedPageBreak/>
         <w:t>Category has no sub cats.</w:t>
       </w:r>
     </w:p>
@@ -2062,34 +2075,658 @@
         <w:rPr>
           <w:u w:val="single"/>
         </w:rPr>
+        <w:t xml:space="preserve">300 </w:t>
+      </w:r>
+      <w:r>
+        <w:rPr>
+          <w:u w:val="single"/>
+        </w:rPr>
+        <w:t>–</w:t>
+      </w:r>
+      <w:r>
+        <w:rPr>
+          <w:u w:val="single"/>
+        </w:rPr>
+        <w:t xml:space="preserve"> 500</w:t>
+      </w:r>
+    </w:p>
+    <w:p>
+      <w:pPr>
+        <w:pStyle w:val="ListParagraph"/>
+        <w:numPr>
+          <w:ilvl w:val="3"/>
+          <w:numId w:val="5"/>
+        </w:numPr>
+        <w:rPr>
+          <w:u w:val="single"/>
+        </w:rPr>
+      </w:pPr>
+      <w:r>
+        <w:t>Category is not a top tier category.</w:t>
+      </w:r>
+    </w:p>
+    <w:p>
+      <w:pPr>
+        <w:pStyle w:val="ListParagraph"/>
+        <w:numPr>
+          <w:ilvl w:val="3"/>
+          <w:numId w:val="5"/>
+        </w:numPr>
+        <w:rPr>
+          <w:u w:val="single"/>
+        </w:rPr>
+      </w:pPr>
+      <w:r>
+        <w:t>Category has no sub cats.</w:t>
+      </w:r>
+    </w:p>
+    <w:p>
+      <w:pPr>
+        <w:pStyle w:val="ListParagraph"/>
+        <w:numPr>
+          <w:ilvl w:val="2"/>
+          <w:numId w:val="5"/>
+        </w:numPr>
+        <w:rPr>
+          <w:u w:val="single"/>
+        </w:rPr>
+      </w:pPr>
+      <w:r>
+        <w:rPr>
+          <w:u w:val="single"/>
+        </w:rPr>
+        <w:t>500+</w:t>
+      </w:r>
+    </w:p>
+    <w:p>
+      <w:pPr>
+        <w:pStyle w:val="ListParagraph"/>
+        <w:numPr>
+          <w:ilvl w:val="3"/>
+          <w:numId w:val="5"/>
+        </w:numPr>
+        <w:rPr>
+          <w:u w:val="single"/>
+        </w:rPr>
+      </w:pPr>
+      <w:r>
+        <w:t>Category is not a top tier category.</w:t>
+      </w:r>
+    </w:p>
+    <w:p>
+      <w:pPr>
+        <w:pStyle w:val="ListParagraph"/>
+        <w:numPr>
+          <w:ilvl w:val="3"/>
+          <w:numId w:val="5"/>
+        </w:numPr>
+        <w:rPr>
+          <w:u w:val="single"/>
+        </w:rPr>
+      </w:pPr>
+      <w:r>
+        <w:t>Category has no sub cats.</w:t>
+      </w:r>
+    </w:p>
+    <w:p>
+      <w:pPr>
+        <w:pStyle w:val="ListParagraph"/>
+        <w:numPr>
+          <w:ilvl w:val="2"/>
+          <w:numId w:val="5"/>
+        </w:numPr>
+        <w:rPr>
+          <w:u w:val="single"/>
+        </w:rPr>
+      </w:pPr>
+      <w:r>
+        <w:rPr>
+          <w:u w:val="single"/>
+        </w:rPr>
+        <w:t>BHB</w:t>
+      </w:r>
+    </w:p>
+    <w:p>
+      <w:pPr>
+        <w:pStyle w:val="ListParagraph"/>
+        <w:numPr>
+          <w:ilvl w:val="3"/>
+          <w:numId w:val="5"/>
+        </w:numPr>
+        <w:rPr>
+          <w:u w:val="single"/>
+        </w:rPr>
+      </w:pPr>
+      <w:r>
+        <w:t>Category is not a top tier category.</w:t>
+      </w:r>
+    </w:p>
+    <w:p>
+      <w:pPr>
+        <w:pStyle w:val="ListParagraph"/>
+        <w:numPr>
+          <w:ilvl w:val="2"/>
+          <w:numId w:val="5"/>
+        </w:numPr>
+        <w:rPr>
+          <w:u w:val="single"/>
+        </w:rPr>
+      </w:pPr>
+      <w:proofErr w:type="spellStart"/>
+      <w:r>
+        <w:rPr>
+          <w:u w:val="single"/>
+        </w:rPr>
+        <w:t>Chessbase</w:t>
+      </w:r>
+      <w:proofErr w:type="spellEnd"/>
+    </w:p>
+    <w:p>
+      <w:pPr>
+        <w:pStyle w:val="ListParagraph"/>
+        <w:numPr>
+          <w:ilvl w:val="3"/>
+          <w:numId w:val="5"/>
+        </w:numPr>
+        <w:rPr>
+          <w:u w:val="single"/>
+        </w:rPr>
+      </w:pPr>
+      <w:r>
+        <w:t>Category is not a top tier category.</w:t>
+      </w:r>
+    </w:p>
+    <w:p>
+      <w:pPr>
+        <w:pStyle w:val="ListParagraph"/>
+        <w:numPr>
+          <w:ilvl w:val="2"/>
+          <w:numId w:val="5"/>
+        </w:numPr>
+        <w:rPr>
+          <w:u w:val="single"/>
+        </w:rPr>
+      </w:pPr>
+      <w:r>
+        <w:rPr>
+          <w:u w:val="single"/>
+        </w:rPr>
+        <w:t>Chess on DVD</w:t>
+      </w:r>
+    </w:p>
+    <w:p>
+      <w:pPr>
+        <w:pStyle w:val="ListParagraph"/>
+        <w:numPr>
+          <w:ilvl w:val="3"/>
+          <w:numId w:val="5"/>
+        </w:numPr>
+        <w:rPr>
+          <w:u w:val="single"/>
+        </w:rPr>
+      </w:pPr>
+      <w:r>
+        <w:t>Category is not a top tier category.</w:t>
+      </w:r>
+    </w:p>
+    <w:p>
+      <w:pPr>
+        <w:pStyle w:val="ListParagraph"/>
+        <w:numPr>
+          <w:ilvl w:val="2"/>
+          <w:numId w:val="5"/>
+        </w:numPr>
+        <w:rPr>
+          <w:u w:val="single"/>
+        </w:rPr>
+      </w:pPr>
+      <w:r>
+        <w:rPr>
+          <w:u w:val="single"/>
+        </w:rPr>
+        <w:t>DGT</w:t>
+      </w:r>
+    </w:p>
+    <w:p>
+      <w:pPr>
+        <w:pStyle w:val="ListParagraph"/>
+        <w:numPr>
+          <w:ilvl w:val="3"/>
+          <w:numId w:val="5"/>
+        </w:numPr>
+        <w:rPr>
+          <w:u w:val="single"/>
+        </w:rPr>
+      </w:pPr>
+      <w:r>
+        <w:t>Category is not a top tier category.</w:t>
+      </w:r>
+    </w:p>
+    <w:p>
+      <w:pPr>
+        <w:pStyle w:val="ListParagraph"/>
+        <w:numPr>
+          <w:ilvl w:val="3"/>
+          <w:numId w:val="5"/>
+        </w:numPr>
+        <w:rPr>
+          <w:u w:val="single"/>
+        </w:rPr>
+      </w:pPr>
+      <w:r>
+        <w:t>Category has no sub cats.</w:t>
+      </w:r>
+    </w:p>
+    <w:p>
+      <w:pPr>
+        <w:pStyle w:val="ListParagraph"/>
+        <w:numPr>
+          <w:ilvl w:val="2"/>
+          <w:numId w:val="5"/>
+        </w:numPr>
+        <w:rPr>
+          <w:u w:val="single"/>
+        </w:rPr>
+      </w:pPr>
+      <w:r>
+        <w:rPr>
+          <w:u w:val="single"/>
+        </w:rPr>
+        <w:t>Everyman-Chess</w:t>
+      </w:r>
+    </w:p>
+    <w:p>
+      <w:pPr>
+        <w:pStyle w:val="ListParagraph"/>
+        <w:numPr>
+          <w:ilvl w:val="3"/>
+          <w:numId w:val="5"/>
+        </w:numPr>
+        <w:rPr>
+          <w:u w:val="single"/>
+        </w:rPr>
+      </w:pPr>
+      <w:r>
+        <w:t>Category is not a top tier category.</w:t>
+      </w:r>
+    </w:p>
+    <w:p>
+      <w:pPr>
+        <w:pStyle w:val="ListParagraph"/>
+        <w:numPr>
+          <w:ilvl w:val="2"/>
+          <w:numId w:val="5"/>
+        </w:numPr>
+        <w:rPr>
+          <w:u w:val="single"/>
+        </w:rPr>
+      </w:pPr>
+      <w:r>
+        <w:rPr>
+          <w:u w:val="single"/>
+        </w:rPr>
+        <w:t>Gambit books</w:t>
+      </w:r>
+    </w:p>
+    <w:p>
+      <w:pPr>
+        <w:pStyle w:val="ListParagraph"/>
+        <w:numPr>
+          <w:ilvl w:val="3"/>
+          <w:numId w:val="5"/>
+        </w:numPr>
+        <w:rPr>
+          <w:u w:val="single"/>
+        </w:rPr>
+      </w:pPr>
+      <w:r>
+        <w:t>Category is not a top tier category.</w:t>
+      </w:r>
+    </w:p>
+    <w:p>
+      <w:pPr>
+        <w:pStyle w:val="ListParagraph"/>
+        <w:numPr>
+          <w:ilvl w:val="2"/>
+          <w:numId w:val="5"/>
+        </w:numPr>
+        <w:rPr>
+          <w:u w:val="single"/>
+        </w:rPr>
+      </w:pPr>
+      <w:proofErr w:type="spellStart"/>
+      <w:r>
+        <w:rPr>
+          <w:u w:val="single"/>
+        </w:rPr>
+        <w:t>Italfama</w:t>
+      </w:r>
+      <w:proofErr w:type="spellEnd"/>
+    </w:p>
+    <w:p>
+      <w:pPr>
+        <w:pStyle w:val="ListParagraph"/>
+        <w:numPr>
+          <w:ilvl w:val="3"/>
+          <w:numId w:val="5"/>
+        </w:numPr>
+        <w:rPr>
+          <w:u w:val="single"/>
+        </w:rPr>
+      </w:pPr>
+      <w:r>
+        <w:t>Category is not a top tier category.</w:t>
+      </w:r>
+    </w:p>
+    <w:p>
+      <w:pPr>
+        <w:pStyle w:val="ListParagraph"/>
+        <w:numPr>
+          <w:ilvl w:val="3"/>
+          <w:numId w:val="5"/>
+        </w:numPr>
+        <w:rPr>
+          <w:u w:val="single"/>
+        </w:rPr>
+      </w:pPr>
+      <w:r>
+        <w:t>Category has no sub cats.</w:t>
+      </w:r>
+    </w:p>
+    <w:p>
+      <w:pPr>
+        <w:pStyle w:val="ListParagraph"/>
+        <w:numPr>
+          <w:ilvl w:val="2"/>
+          <w:numId w:val="5"/>
+        </w:numPr>
+        <w:rPr>
+          <w:u w:val="single"/>
+        </w:rPr>
+      </w:pPr>
+      <w:proofErr w:type="spellStart"/>
+      <w:r>
+        <w:rPr>
+          <w:u w:val="single"/>
+        </w:rPr>
+        <w:t>Jaques</w:t>
+      </w:r>
+      <w:proofErr w:type="spellEnd"/>
+      <w:r>
+        <w:rPr>
+          <w:u w:val="single"/>
+        </w:rPr>
+        <w:t xml:space="preserve"> of London</w:t>
+      </w:r>
+    </w:p>
+    <w:p>
+      <w:pPr>
+        <w:pStyle w:val="ListParagraph"/>
+        <w:numPr>
+          <w:ilvl w:val="3"/>
+          <w:numId w:val="5"/>
+        </w:numPr>
+        <w:rPr>
+          <w:u w:val="single"/>
+        </w:rPr>
+      </w:pPr>
+      <w:r>
+        <w:t>Category is not a top tier category.</w:t>
+      </w:r>
+    </w:p>
+    <w:p>
+      <w:pPr>
+        <w:pStyle w:val="ListParagraph"/>
+        <w:numPr>
+          <w:ilvl w:val="2"/>
+          <w:numId w:val="5"/>
+        </w:numPr>
+        <w:rPr>
+          <w:u w:val="single"/>
+        </w:rPr>
+      </w:pPr>
+      <w:r>
+        <w:rPr>
+          <w:u w:val="single"/>
+        </w:rPr>
+        <w:t xml:space="preserve">Mad </w:t>
+      </w:r>
+      <w:proofErr w:type="spellStart"/>
+      <w:r>
+        <w:rPr>
+          <w:u w:val="single"/>
+        </w:rPr>
+        <w:t>catz</w:t>
+      </w:r>
+      <w:proofErr w:type="spellEnd"/>
+    </w:p>
+    <w:p>
+      <w:pPr>
+        <w:pStyle w:val="ListParagraph"/>
+        <w:numPr>
+          <w:ilvl w:val="3"/>
+          <w:numId w:val="5"/>
+        </w:numPr>
+        <w:rPr>
+          <w:u w:val="single"/>
+        </w:rPr>
+      </w:pPr>
+      <w:r>
+        <w:t>Category is not a top tier category.</w:t>
+      </w:r>
+    </w:p>
+    <w:p>
+      <w:pPr>
+        <w:pStyle w:val="ListParagraph"/>
+        <w:numPr>
+          <w:ilvl w:val="2"/>
+          <w:numId w:val="5"/>
+        </w:numPr>
+        <w:rPr>
+          <w:u w:val="single"/>
+        </w:rPr>
+      </w:pPr>
+      <w:proofErr w:type="spellStart"/>
+      <w:r>
+        <w:rPr>
+          <w:u w:val="single"/>
+        </w:rPr>
+        <w:t>Manopoulos</w:t>
+      </w:r>
+      <w:proofErr w:type="spellEnd"/>
+    </w:p>
+    <w:p>
+      <w:pPr>
+        <w:pStyle w:val="ListParagraph"/>
+        <w:numPr>
+          <w:ilvl w:val="3"/>
+          <w:numId w:val="5"/>
+        </w:numPr>
+        <w:rPr>
+          <w:u w:val="single"/>
+        </w:rPr>
+      </w:pPr>
+      <w:r>
+        <w:t>Category is not a top tier category.</w:t>
+      </w:r>
+    </w:p>
+    <w:p>
+      <w:pPr>
+        <w:pStyle w:val="ListParagraph"/>
+        <w:numPr>
+          <w:ilvl w:val="3"/>
+          <w:numId w:val="5"/>
+        </w:numPr>
+        <w:rPr>
+          <w:u w:val="single"/>
+        </w:rPr>
+      </w:pPr>
+      <w:r>
+        <w:t>Category has no sub cats.</w:t>
+      </w:r>
+    </w:p>
+    <w:p>
+      <w:pPr>
+        <w:pStyle w:val="ListParagraph"/>
+        <w:numPr>
+          <w:ilvl w:val="2"/>
+          <w:numId w:val="5"/>
+        </w:numPr>
+        <w:rPr>
+          <w:u w:val="single"/>
+        </w:rPr>
+      </w:pPr>
+      <w:proofErr w:type="spellStart"/>
+      <w:r>
+        <w:rPr>
+          <w:u w:val="single"/>
+        </w:rPr>
+        <w:t>Rechapados-Ferrer</w:t>
+      </w:r>
+      <w:proofErr w:type="spellEnd"/>
+    </w:p>
+    <w:p>
+      <w:pPr>
+        <w:pStyle w:val="ListParagraph"/>
+        <w:numPr>
+          <w:ilvl w:val="3"/>
+          <w:numId w:val="5"/>
+        </w:numPr>
+        <w:rPr>
+          <w:u w:val="single"/>
+        </w:rPr>
+      </w:pPr>
+      <w:r>
+        <w:t>Category is not a top tier category.</w:t>
+      </w:r>
+    </w:p>
+    <w:p>
+      <w:pPr>
+        <w:pStyle w:val="ListParagraph"/>
+        <w:numPr>
+          <w:ilvl w:val="2"/>
+          <w:numId w:val="5"/>
+        </w:numPr>
+        <w:rPr>
+          <w:u w:val="single"/>
+        </w:rPr>
+      </w:pPr>
+      <w:r>
+        <w:rPr>
+          <w:u w:val="single"/>
+        </w:rPr>
+        <w:t>Studio Ann Carlton</w:t>
+      </w:r>
+    </w:p>
+    <w:p>
+      <w:pPr>
+        <w:pStyle w:val="ListParagraph"/>
+        <w:numPr>
+          <w:ilvl w:val="3"/>
+          <w:numId w:val="5"/>
+        </w:numPr>
+        <w:rPr>
+          <w:u w:val="single"/>
+        </w:rPr>
+      </w:pPr>
+      <w:r>
+        <w:t>Category is not a top tier category.</w:t>
+      </w:r>
+    </w:p>
+    <w:p>
+      <w:pPr>
+        <w:pStyle w:val="ListParagraph"/>
+        <w:numPr>
+          <w:ilvl w:val="3"/>
+          <w:numId w:val="5"/>
+        </w:numPr>
+        <w:rPr>
+          <w:u w:val="single"/>
+        </w:rPr>
+      </w:pPr>
+      <w:r>
+        <w:t>Category has no sub cats.</w:t>
+      </w:r>
+    </w:p>
+    <w:p>
+      <w:pPr>
+        <w:pStyle w:val="ListParagraph"/>
+        <w:numPr>
+          <w:ilvl w:val="2"/>
+          <w:numId w:val="5"/>
+        </w:numPr>
+        <w:rPr>
+          <w:u w:val="single"/>
+        </w:rPr>
+      </w:pPr>
+      <w:r>
+        <w:rPr>
+          <w:u w:val="single"/>
+        </w:rPr>
+        <w:t>The Chess Store</w:t>
+      </w:r>
+    </w:p>
+    <w:p>
+      <w:pPr>
+        <w:pStyle w:val="ListParagraph"/>
+        <w:numPr>
+          <w:ilvl w:val="3"/>
+          <w:numId w:val="5"/>
+        </w:numPr>
+        <w:rPr>
+          <w:u w:val="single"/>
+        </w:rPr>
+      </w:pPr>
+      <w:r>
+        <w:t>Category is not a top tier category.</w:t>
+      </w:r>
+    </w:p>
+    <w:p>
+      <w:pPr>
+        <w:pStyle w:val="ListParagraph"/>
+        <w:numPr>
+          <w:ilvl w:val="3"/>
+          <w:numId w:val="5"/>
+        </w:numPr>
+        <w:rPr>
+          <w:u w:val="single"/>
+        </w:rPr>
+      </w:pPr>
+      <w:r>
+        <w:t>Category has no sub cats.</w:t>
+      </w:r>
+    </w:p>
+    <w:p>
+      <w:pPr>
+        <w:pStyle w:val="ListParagraph"/>
+        <w:numPr>
+          <w:ilvl w:val="2"/>
+          <w:numId w:val="5"/>
+        </w:numPr>
+        <w:rPr>
+          <w:u w:val="single"/>
+        </w:rPr>
+      </w:pPr>
+      <w:r>
+        <w:rPr>
+          <w:u w:val="single"/>
+        </w:rPr>
+        <w:t>Wood Expressions</w:t>
+      </w:r>
+    </w:p>
+    <w:p>
+      <w:pPr>
+        <w:pStyle w:val="ListParagraph"/>
+        <w:numPr>
+          <w:ilvl w:val="3"/>
+          <w:numId w:val="5"/>
+        </w:numPr>
+        <w:rPr>
+          <w:u w:val="single"/>
+        </w:rPr>
+      </w:pPr>
+      <w:r>
         <w:lastRenderedPageBreak/>
-        <w:t xml:space="preserve">300 </w:t>
-      </w:r>
-      <w:r>
-        <w:rPr>
-          <w:u w:val="single"/>
-        </w:rPr>
-        <w:t>–</w:t>
-      </w:r>
-      <w:r>
-        <w:rPr>
-          <w:u w:val="single"/>
-        </w:rPr>
-        <w:t xml:space="preserve"> 500</w:t>
-      </w:r>
-    </w:p>
-    <w:p>
-      <w:pPr>
-        <w:pStyle w:val="ListParagraph"/>
-        <w:numPr>
-          <w:ilvl w:val="3"/>
-          <w:numId w:val="5"/>
-        </w:numPr>
-        <w:rPr>
-          <w:u w:val="single"/>
-        </w:rPr>
-      </w:pPr>
-      <w:r>
         <w:t>Category is not a top tier category.</w:t>
       </w:r>
     </w:p>
@@ -2123,630 +2760,6 @@
         <w:rPr>
           <w:u w:val="single"/>
         </w:rPr>
-        <w:t>500+</w:t>
-      </w:r>
-    </w:p>
-    <w:p>
-      <w:pPr>
-        <w:pStyle w:val="ListParagraph"/>
-        <w:numPr>
-          <w:ilvl w:val="3"/>
-          <w:numId w:val="5"/>
-        </w:numPr>
-        <w:rPr>
-          <w:u w:val="single"/>
-        </w:rPr>
-      </w:pPr>
-      <w:r>
-        <w:t>Category is not a top tier category.</w:t>
-      </w:r>
-    </w:p>
-    <w:p>
-      <w:pPr>
-        <w:pStyle w:val="ListParagraph"/>
-        <w:numPr>
-          <w:ilvl w:val="3"/>
-          <w:numId w:val="5"/>
-        </w:numPr>
-        <w:rPr>
-          <w:u w:val="single"/>
-        </w:rPr>
-      </w:pPr>
-      <w:r>
-        <w:t>Category has no sub cats.</w:t>
-      </w:r>
-    </w:p>
-    <w:p>
-      <w:pPr>
-        <w:pStyle w:val="ListParagraph"/>
-        <w:numPr>
-          <w:ilvl w:val="2"/>
-          <w:numId w:val="5"/>
-        </w:numPr>
-        <w:rPr>
-          <w:u w:val="single"/>
-        </w:rPr>
-      </w:pPr>
-      <w:r>
-        <w:rPr>
-          <w:u w:val="single"/>
-        </w:rPr>
-        <w:t>BHB</w:t>
-      </w:r>
-    </w:p>
-    <w:p>
-      <w:pPr>
-        <w:pStyle w:val="ListParagraph"/>
-        <w:numPr>
-          <w:ilvl w:val="3"/>
-          <w:numId w:val="5"/>
-        </w:numPr>
-        <w:rPr>
-          <w:u w:val="single"/>
-        </w:rPr>
-      </w:pPr>
-      <w:r>
-        <w:t>Category is not a top tier category.</w:t>
-      </w:r>
-    </w:p>
-    <w:p>
-      <w:pPr>
-        <w:pStyle w:val="ListParagraph"/>
-        <w:numPr>
-          <w:ilvl w:val="2"/>
-          <w:numId w:val="5"/>
-        </w:numPr>
-        <w:rPr>
-          <w:u w:val="single"/>
-        </w:rPr>
-      </w:pPr>
-      <w:proofErr w:type="spellStart"/>
-      <w:r>
-        <w:rPr>
-          <w:u w:val="single"/>
-        </w:rPr>
-        <w:t>Chessbase</w:t>
-      </w:r>
-      <w:proofErr w:type="spellEnd"/>
-    </w:p>
-    <w:p>
-      <w:pPr>
-        <w:pStyle w:val="ListParagraph"/>
-        <w:numPr>
-          <w:ilvl w:val="3"/>
-          <w:numId w:val="5"/>
-        </w:numPr>
-        <w:rPr>
-          <w:u w:val="single"/>
-        </w:rPr>
-      </w:pPr>
-      <w:r>
-        <w:t>Category is not a top tier category.</w:t>
-      </w:r>
-    </w:p>
-    <w:p>
-      <w:pPr>
-        <w:pStyle w:val="ListParagraph"/>
-        <w:numPr>
-          <w:ilvl w:val="2"/>
-          <w:numId w:val="5"/>
-        </w:numPr>
-        <w:rPr>
-          <w:u w:val="single"/>
-        </w:rPr>
-      </w:pPr>
-      <w:r>
-        <w:rPr>
-          <w:u w:val="single"/>
-        </w:rPr>
-        <w:t>Chess on DVD</w:t>
-      </w:r>
-    </w:p>
-    <w:p>
-      <w:pPr>
-        <w:pStyle w:val="ListParagraph"/>
-        <w:numPr>
-          <w:ilvl w:val="3"/>
-          <w:numId w:val="5"/>
-        </w:numPr>
-        <w:rPr>
-          <w:u w:val="single"/>
-        </w:rPr>
-      </w:pPr>
-      <w:r>
-        <w:t>Category is not a top tier category.</w:t>
-      </w:r>
-    </w:p>
-    <w:p>
-      <w:pPr>
-        <w:pStyle w:val="ListParagraph"/>
-        <w:numPr>
-          <w:ilvl w:val="2"/>
-          <w:numId w:val="5"/>
-        </w:numPr>
-        <w:rPr>
-          <w:u w:val="single"/>
-        </w:rPr>
-      </w:pPr>
-      <w:r>
-        <w:rPr>
-          <w:u w:val="single"/>
-        </w:rPr>
-        <w:t>DGT</w:t>
-      </w:r>
-    </w:p>
-    <w:p>
-      <w:pPr>
-        <w:pStyle w:val="ListParagraph"/>
-        <w:numPr>
-          <w:ilvl w:val="3"/>
-          <w:numId w:val="5"/>
-        </w:numPr>
-        <w:rPr>
-          <w:u w:val="single"/>
-        </w:rPr>
-      </w:pPr>
-      <w:r>
-        <w:t>Category is not a top tier category.</w:t>
-      </w:r>
-    </w:p>
-    <w:p>
-      <w:pPr>
-        <w:pStyle w:val="ListParagraph"/>
-        <w:numPr>
-          <w:ilvl w:val="3"/>
-          <w:numId w:val="5"/>
-        </w:numPr>
-        <w:rPr>
-          <w:u w:val="single"/>
-        </w:rPr>
-      </w:pPr>
-      <w:r>
-        <w:t>Category has no sub cats.</w:t>
-      </w:r>
-    </w:p>
-    <w:p>
-      <w:pPr>
-        <w:pStyle w:val="ListParagraph"/>
-        <w:numPr>
-          <w:ilvl w:val="2"/>
-          <w:numId w:val="5"/>
-        </w:numPr>
-        <w:rPr>
-          <w:u w:val="single"/>
-        </w:rPr>
-      </w:pPr>
-      <w:r>
-        <w:rPr>
-          <w:u w:val="single"/>
-        </w:rPr>
-        <w:t>Everyman-Chess</w:t>
-      </w:r>
-    </w:p>
-    <w:p>
-      <w:pPr>
-        <w:pStyle w:val="ListParagraph"/>
-        <w:numPr>
-          <w:ilvl w:val="3"/>
-          <w:numId w:val="5"/>
-        </w:numPr>
-        <w:rPr>
-          <w:u w:val="single"/>
-        </w:rPr>
-      </w:pPr>
-      <w:r>
-        <w:t>Category is not a top tier category.</w:t>
-      </w:r>
-    </w:p>
-    <w:p>
-      <w:pPr>
-        <w:pStyle w:val="ListParagraph"/>
-        <w:numPr>
-          <w:ilvl w:val="2"/>
-          <w:numId w:val="5"/>
-        </w:numPr>
-        <w:rPr>
-          <w:u w:val="single"/>
-        </w:rPr>
-      </w:pPr>
-      <w:r>
-        <w:rPr>
-          <w:u w:val="single"/>
-        </w:rPr>
-        <w:t>Gambit books</w:t>
-      </w:r>
-    </w:p>
-    <w:p>
-      <w:pPr>
-        <w:pStyle w:val="ListParagraph"/>
-        <w:numPr>
-          <w:ilvl w:val="3"/>
-          <w:numId w:val="5"/>
-        </w:numPr>
-        <w:rPr>
-          <w:u w:val="single"/>
-        </w:rPr>
-      </w:pPr>
-      <w:r>
-        <w:t>Category is not a top tier category.</w:t>
-      </w:r>
-    </w:p>
-    <w:p>
-      <w:pPr>
-        <w:pStyle w:val="ListParagraph"/>
-        <w:numPr>
-          <w:ilvl w:val="2"/>
-          <w:numId w:val="5"/>
-        </w:numPr>
-        <w:rPr>
-          <w:u w:val="single"/>
-        </w:rPr>
-      </w:pPr>
-      <w:proofErr w:type="spellStart"/>
-      <w:r>
-        <w:rPr>
-          <w:u w:val="single"/>
-        </w:rPr>
-        <w:t>Italfama</w:t>
-      </w:r>
-      <w:proofErr w:type="spellEnd"/>
-    </w:p>
-    <w:p>
-      <w:pPr>
-        <w:pStyle w:val="ListParagraph"/>
-        <w:numPr>
-          <w:ilvl w:val="3"/>
-          <w:numId w:val="5"/>
-        </w:numPr>
-        <w:rPr>
-          <w:u w:val="single"/>
-        </w:rPr>
-      </w:pPr>
-      <w:r>
-        <w:t>Category is not a top tier category.</w:t>
-      </w:r>
-    </w:p>
-    <w:p>
-      <w:pPr>
-        <w:pStyle w:val="ListParagraph"/>
-        <w:numPr>
-          <w:ilvl w:val="3"/>
-          <w:numId w:val="5"/>
-        </w:numPr>
-        <w:rPr>
-          <w:u w:val="single"/>
-        </w:rPr>
-      </w:pPr>
-      <w:r>
-        <w:t>Category has no sub cats.</w:t>
-      </w:r>
-    </w:p>
-    <w:p>
-      <w:pPr>
-        <w:pStyle w:val="ListParagraph"/>
-        <w:numPr>
-          <w:ilvl w:val="2"/>
-          <w:numId w:val="5"/>
-        </w:numPr>
-        <w:rPr>
-          <w:u w:val="single"/>
-        </w:rPr>
-      </w:pPr>
-      <w:proofErr w:type="spellStart"/>
-      <w:r>
-        <w:rPr>
-          <w:u w:val="single"/>
-        </w:rPr>
-        <w:t>Jaques</w:t>
-      </w:r>
-      <w:proofErr w:type="spellEnd"/>
-      <w:r>
-        <w:rPr>
-          <w:u w:val="single"/>
-        </w:rPr>
-        <w:t xml:space="preserve"> of London</w:t>
-      </w:r>
-    </w:p>
-    <w:p>
-      <w:pPr>
-        <w:pStyle w:val="ListParagraph"/>
-        <w:numPr>
-          <w:ilvl w:val="3"/>
-          <w:numId w:val="5"/>
-        </w:numPr>
-        <w:rPr>
-          <w:u w:val="single"/>
-        </w:rPr>
-      </w:pPr>
-      <w:r>
-        <w:t>Category is not a top tier category.</w:t>
-      </w:r>
-    </w:p>
-    <w:p>
-      <w:pPr>
-        <w:pStyle w:val="ListParagraph"/>
-        <w:numPr>
-          <w:ilvl w:val="2"/>
-          <w:numId w:val="5"/>
-        </w:numPr>
-        <w:rPr>
-          <w:u w:val="single"/>
-        </w:rPr>
-      </w:pPr>
-      <w:r>
-        <w:rPr>
-          <w:u w:val="single"/>
-        </w:rPr>
-        <w:t xml:space="preserve">Mad </w:t>
-      </w:r>
-      <w:proofErr w:type="spellStart"/>
-      <w:r>
-        <w:rPr>
-          <w:u w:val="single"/>
-        </w:rPr>
-        <w:t>catz</w:t>
-      </w:r>
-      <w:proofErr w:type="spellEnd"/>
-    </w:p>
-    <w:p>
-      <w:pPr>
-        <w:pStyle w:val="ListParagraph"/>
-        <w:numPr>
-          <w:ilvl w:val="3"/>
-          <w:numId w:val="5"/>
-        </w:numPr>
-        <w:rPr>
-          <w:u w:val="single"/>
-        </w:rPr>
-      </w:pPr>
-      <w:r>
-        <w:t>Category is not a top tier category.</w:t>
-      </w:r>
-    </w:p>
-    <w:p>
-      <w:pPr>
-        <w:pStyle w:val="ListParagraph"/>
-        <w:numPr>
-          <w:ilvl w:val="2"/>
-          <w:numId w:val="5"/>
-        </w:numPr>
-        <w:rPr>
-          <w:u w:val="single"/>
-        </w:rPr>
-      </w:pPr>
-      <w:proofErr w:type="spellStart"/>
-      <w:r>
-        <w:rPr>
-          <w:u w:val="single"/>
-        </w:rPr>
-        <w:t>Manopoulos</w:t>
-      </w:r>
-      <w:proofErr w:type="spellEnd"/>
-    </w:p>
-    <w:p>
-      <w:pPr>
-        <w:pStyle w:val="ListParagraph"/>
-        <w:numPr>
-          <w:ilvl w:val="3"/>
-          <w:numId w:val="5"/>
-        </w:numPr>
-        <w:rPr>
-          <w:u w:val="single"/>
-        </w:rPr>
-      </w:pPr>
-      <w:r>
-        <w:t>Category is not a top tier category.</w:t>
-      </w:r>
-    </w:p>
-    <w:p>
-      <w:pPr>
-        <w:pStyle w:val="ListParagraph"/>
-        <w:numPr>
-          <w:ilvl w:val="3"/>
-          <w:numId w:val="5"/>
-        </w:numPr>
-        <w:rPr>
-          <w:u w:val="single"/>
-        </w:rPr>
-      </w:pPr>
-      <w:r>
-        <w:t>Category has no sub cats.</w:t>
-      </w:r>
-    </w:p>
-    <w:p>
-      <w:pPr>
-        <w:pStyle w:val="ListParagraph"/>
-        <w:numPr>
-          <w:ilvl w:val="2"/>
-          <w:numId w:val="5"/>
-        </w:numPr>
-        <w:rPr>
-          <w:u w:val="single"/>
-        </w:rPr>
-      </w:pPr>
-      <w:proofErr w:type="spellStart"/>
-      <w:r>
-        <w:rPr>
-          <w:u w:val="single"/>
-        </w:rPr>
-        <w:t>Rechapados-Ferrer</w:t>
-      </w:r>
-      <w:proofErr w:type="spellEnd"/>
-    </w:p>
-    <w:p>
-      <w:pPr>
-        <w:pStyle w:val="ListParagraph"/>
-        <w:numPr>
-          <w:ilvl w:val="3"/>
-          <w:numId w:val="5"/>
-        </w:numPr>
-        <w:rPr>
-          <w:u w:val="single"/>
-        </w:rPr>
-      </w:pPr>
-      <w:r>
-        <w:t>Category is not a top tier category.</w:t>
-      </w:r>
-    </w:p>
-    <w:p>
-      <w:pPr>
-        <w:pStyle w:val="ListParagraph"/>
-        <w:numPr>
-          <w:ilvl w:val="2"/>
-          <w:numId w:val="5"/>
-        </w:numPr>
-        <w:rPr>
-          <w:u w:val="single"/>
-        </w:rPr>
-      </w:pPr>
-      <w:r>
-        <w:rPr>
-          <w:u w:val="single"/>
-        </w:rPr>
-        <w:t>Studio Ann Carlton</w:t>
-      </w:r>
-    </w:p>
-    <w:p>
-      <w:pPr>
-        <w:pStyle w:val="ListParagraph"/>
-        <w:numPr>
-          <w:ilvl w:val="3"/>
-          <w:numId w:val="5"/>
-        </w:numPr>
-        <w:rPr>
-          <w:u w:val="single"/>
-        </w:rPr>
-      </w:pPr>
-      <w:r>
-        <w:t>Category is not a top tier category.</w:t>
-      </w:r>
-    </w:p>
-    <w:p>
-      <w:pPr>
-        <w:pStyle w:val="ListParagraph"/>
-        <w:numPr>
-          <w:ilvl w:val="3"/>
-          <w:numId w:val="5"/>
-        </w:numPr>
-        <w:rPr>
-          <w:u w:val="single"/>
-        </w:rPr>
-      </w:pPr>
-      <w:r>
-        <w:t>Category has no sub cats.</w:t>
-      </w:r>
-    </w:p>
-    <w:p>
-      <w:pPr>
-        <w:pStyle w:val="ListParagraph"/>
-        <w:numPr>
-          <w:ilvl w:val="2"/>
-          <w:numId w:val="5"/>
-        </w:numPr>
-        <w:rPr>
-          <w:u w:val="single"/>
-        </w:rPr>
-      </w:pPr>
-      <w:r>
-        <w:rPr>
-          <w:u w:val="single"/>
-        </w:rPr>
-        <w:t>The Chess Store</w:t>
-      </w:r>
-    </w:p>
-    <w:p>
-      <w:pPr>
-        <w:pStyle w:val="ListParagraph"/>
-        <w:numPr>
-          <w:ilvl w:val="3"/>
-          <w:numId w:val="5"/>
-        </w:numPr>
-        <w:rPr>
-          <w:u w:val="single"/>
-        </w:rPr>
-      </w:pPr>
-      <w:r>
-        <w:t>Category is not a top tier category.</w:t>
-      </w:r>
-    </w:p>
-    <w:p>
-      <w:pPr>
-        <w:pStyle w:val="ListParagraph"/>
-        <w:numPr>
-          <w:ilvl w:val="3"/>
-          <w:numId w:val="5"/>
-        </w:numPr>
-        <w:rPr>
-          <w:u w:val="single"/>
-        </w:rPr>
-      </w:pPr>
-      <w:r>
-        <w:t>Category has no sub cats.</w:t>
-      </w:r>
-    </w:p>
-    <w:p>
-      <w:pPr>
-        <w:pStyle w:val="ListParagraph"/>
-        <w:numPr>
-          <w:ilvl w:val="2"/>
-          <w:numId w:val="5"/>
-        </w:numPr>
-        <w:rPr>
-          <w:u w:val="single"/>
-        </w:rPr>
-      </w:pPr>
-      <w:r>
-        <w:rPr>
-          <w:u w:val="single"/>
-        </w:rPr>
-        <w:t>Wood Expressions</w:t>
-      </w:r>
-    </w:p>
-    <w:p>
-      <w:pPr>
-        <w:pStyle w:val="ListParagraph"/>
-        <w:numPr>
-          <w:ilvl w:val="3"/>
-          <w:numId w:val="5"/>
-        </w:numPr>
-        <w:rPr>
-          <w:u w:val="single"/>
-        </w:rPr>
-      </w:pPr>
-      <w:r>
-        <w:t>Category is not a top tier category.</w:t>
-      </w:r>
-    </w:p>
-    <w:p>
-      <w:pPr>
-        <w:pStyle w:val="ListParagraph"/>
-        <w:numPr>
-          <w:ilvl w:val="3"/>
-          <w:numId w:val="5"/>
-        </w:numPr>
-        <w:rPr>
-          <w:u w:val="single"/>
-        </w:rPr>
-      </w:pPr>
-      <w:r>
-        <w:t>Category has no sub cats.</w:t>
-      </w:r>
-    </w:p>
-    <w:p>
-      <w:pPr>
-        <w:pStyle w:val="ListParagraph"/>
-        <w:numPr>
-          <w:ilvl w:val="2"/>
-          <w:numId w:val="5"/>
-        </w:numPr>
-        <w:rPr>
-          <w:u w:val="single"/>
-        </w:rPr>
-      </w:pPr>
-      <w:r>
-        <w:rPr>
-          <w:u w:val="single"/>
-        </w:rPr>
         <w:t>Top rated chess sets</w:t>
       </w:r>
     </w:p>
@@ -2780,7 +2793,6 @@
         <w:rPr>
           <w:u w:val="single"/>
         </w:rPr>
-        <w:lastRenderedPageBreak/>
         <w:t>Most unique chess pieces</w:t>
       </w:r>
     </w:p>
@@ -4640,7 +4652,7 @@
 </file>
 
 <file path=customXml/itemProps1.xml><?xml version="1.0" encoding="utf-8"?>
-<ds:datastoreItem xmlns:ds="http://schemas.openxmlformats.org/officeDocument/2006/customXml" ds:itemID="{78627B1F-3CBD-4924-8D90-2F1667B08211}">
+<ds:datastoreItem xmlns:ds="http://schemas.openxmlformats.org/officeDocument/2006/customXml" ds:itemID="{BFA3A455-97E6-4EE8-B814-8757D78F7938}">
   <ds:schemaRefs>
     <ds:schemaRef ds:uri="http://schemas.openxmlformats.org/officeDocument/2006/bibliography"/>
   </ds:schemaRefs>

--- a/Build Files/testing - Results_BugList_Functional.docx
+++ b/Build Files/testing - Results_BugList_Functional.docx
@@ -1,6 +1,6 @@
 
 <file path=word/document.xml><?xml version="1.0" encoding="utf-8"?>
-<w:document xmlns:ve="http://schemas.openxmlformats.org/markup-compatibility/2006" xmlns:o="urn:schemas-microsoft-com:office:office" xmlns:r="http://schemas.openxmlformats.org/officeDocument/2006/relationships" xmlns:m="http://schemas.openxmlformats.org/officeDocument/2006/math" xmlns:v="urn:schemas-microsoft-com:vml" xmlns:wp="http://schemas.openxmlformats.org/drawingml/2006/wordprocessingDrawing" xmlns:w10="urn:schemas-microsoft-com:office:word" xmlns:w="http://schemas.openxmlformats.org/wordprocessingml/2006/main" xmlns:wne="http://schemas.microsoft.com/office/word/2006/wordml">
+<w:document xmlns:wpc="http://schemas.microsoft.com/office/word/2010/wordprocessingCanvas" xmlns:mc="http://schemas.openxmlformats.org/markup-compatibility/2006" xmlns:o="urn:schemas-microsoft-com:office:office" xmlns:r="http://schemas.openxmlformats.org/officeDocument/2006/relationships" xmlns:m="http://schemas.openxmlformats.org/officeDocument/2006/math" xmlns:v="urn:schemas-microsoft-com:vml" xmlns:wp14="http://schemas.microsoft.com/office/word/2010/wordprocessingDrawing" xmlns:wp="http://schemas.openxmlformats.org/drawingml/2006/wordprocessingDrawing" xmlns:w10="urn:schemas-microsoft-com:office:word" xmlns:w="http://schemas.openxmlformats.org/wordprocessingml/2006/main" xmlns:w14="http://schemas.microsoft.com/office/word/2010/wordml" xmlns:wpg="http://schemas.microsoft.com/office/word/2010/wordprocessingGroup" xmlns:wpi="http://schemas.microsoft.com/office/word/2010/wordprocessingInk" xmlns:wne="http://schemas.microsoft.com/office/word/2006/wordml" xmlns:wps="http://schemas.microsoft.com/office/word/2010/wordprocessingShape" mc:Ignorable="w14 wp14">
   <w:body>
     <w:p>
       <w:pPr>
@@ -64,11 +64,13 @@
           <w:u w:val="single"/>
         </w:rPr>
       </w:pPr>
-      <w:r>
-        <w:rPr>
-          <w:u w:val="single"/>
-        </w:rPr>
-        <w:t>Body</w:t>
+      <w:bookmarkStart w:id="0" w:name="_GoBack"/>
+      <w:bookmarkEnd w:id="0"/>
+      <w:r>
+        <w:rPr>
+          <w:u w:val="single"/>
+        </w:rPr>
+        <w:t>Log in</w:t>
       </w:r>
     </w:p>
     <w:p>
@@ -83,31 +85,31 @@
         </w:rPr>
       </w:pPr>
       <w:r>
-        <w:t>**</w:t>
-      </w:r>
-      <w:r>
-        <w:t xml:space="preserve">Small white space at the top somewhere between the beginning of the body and the app container. </w:t>
-      </w:r>
-      <w:r>
-        <w:t xml:space="preserve"> Built fix that corrects this but fix is not instantaneous. </w:t>
-      </w:r>
-    </w:p>
-    <w:p>
-      <w:pPr>
-        <w:pStyle w:val="ListParagraph"/>
-        <w:numPr>
-          <w:ilvl w:val="3"/>
-          <w:numId w:val="5"/>
-        </w:numPr>
-        <w:rPr>
-          <w:u w:val="single"/>
-        </w:rPr>
-      </w:pPr>
-      <w:r>
-        <w:rPr>
-          <w:u w:val="single"/>
-        </w:rPr>
-        <w:t>Log in</w:t>
+        <w:t>Email password to me function not emailing password reset.</w:t>
+      </w:r>
+      <w:r>
+        <w:t xml:space="preserve"> **Michael</w:t>
+      </w:r>
+      <w:r>
+        <w:t xml:space="preserve"> – Normal behavior. Needs a script installed in the backend.</w:t>
+      </w:r>
+    </w:p>
+    <w:p>
+      <w:pPr>
+        <w:pStyle w:val="ListParagraph"/>
+        <w:numPr>
+          <w:ilvl w:val="2"/>
+          <w:numId w:val="5"/>
+        </w:numPr>
+        <w:rPr>
+          <w:u w:val="single"/>
+        </w:rPr>
+      </w:pPr>
+      <w:r>
+        <w:rPr>
+          <w:u w:val="single"/>
+        </w:rPr>
+        <w:t>Still being Built:</w:t>
       </w:r>
     </w:p>
     <w:p>
@@ -122,31 +124,192 @@
         </w:rPr>
       </w:pPr>
       <w:r>
-        <w:t>Email password to me function not emailing password reset.</w:t>
-      </w:r>
-      <w:r>
-        <w:t xml:space="preserve"> **Michael</w:t>
-      </w:r>
-      <w:r>
-        <w:t xml:space="preserve"> – Normal behavior. Needs a script installed in the backend.</w:t>
-      </w:r>
-    </w:p>
-    <w:p>
-      <w:pPr>
-        <w:pStyle w:val="ListParagraph"/>
-        <w:numPr>
-          <w:ilvl w:val="2"/>
-          <w:numId w:val="5"/>
-        </w:numPr>
-        <w:rPr>
-          <w:u w:val="single"/>
-        </w:rPr>
-      </w:pPr>
-      <w:r>
-        <w:rPr>
-          <w:u w:val="single"/>
-        </w:rPr>
-        <w:t>Still being Built:</w:t>
+        <w:rPr>
+          <w:u w:val="single"/>
+        </w:rPr>
+        <w:t xml:space="preserve">Category Page(s): </w:t>
+      </w:r>
+    </w:p>
+    <w:p>
+      <w:pPr>
+        <w:pStyle w:val="ListParagraph"/>
+        <w:numPr>
+          <w:ilvl w:val="5"/>
+          <w:numId w:val="5"/>
+        </w:numPr>
+      </w:pPr>
+      <w:r>
+        <w:t xml:space="preserve">Filtered </w:t>
+      </w:r>
+      <w:r>
+        <w:t>search still work in progress.</w:t>
+      </w:r>
+    </w:p>
+    <w:p>
+      <w:pPr>
+        <w:rPr>
+          <w:u w:val="single"/>
+        </w:rPr>
+      </w:pPr>
+    </w:p>
+    <w:p>
+      <w:pPr>
+        <w:pStyle w:val="ListParagraph"/>
+        <w:numPr>
+          <w:ilvl w:val="0"/>
+          <w:numId w:val="5"/>
+        </w:numPr>
+        <w:rPr>
+          <w:u w:val="single"/>
+        </w:rPr>
+      </w:pPr>
+      <w:r>
+        <w:rPr>
+          <w:u w:val="single"/>
+        </w:rPr>
+        <w:t>Jeff:</w:t>
+      </w:r>
+    </w:p>
+    <w:p>
+      <w:pPr>
+        <w:pStyle w:val="ListParagraph"/>
+        <w:numPr>
+          <w:ilvl w:val="1"/>
+          <w:numId w:val="5"/>
+        </w:numPr>
+        <w:rPr>
+          <w:u w:val="single"/>
+        </w:rPr>
+      </w:pPr>
+      <w:r>
+        <w:rPr>
+          <w:u w:val="single"/>
+        </w:rPr>
+        <w:t>Showroom page</w:t>
+      </w:r>
+    </w:p>
+    <w:p>
+      <w:pPr>
+        <w:pStyle w:val="ListParagraph"/>
+        <w:numPr>
+          <w:ilvl w:val="3"/>
+          <w:numId w:val="5"/>
+        </w:numPr>
+        <w:rPr>
+          <w:u w:val="single"/>
+        </w:rPr>
+      </w:pPr>
+      <w:r>
+        <w:t xml:space="preserve">Map link kills the </w:t>
+      </w:r>
+      <w:proofErr w:type="gramStart"/>
+      <w:r>
+        <w:t>app  to</w:t>
+      </w:r>
+      <w:proofErr w:type="gramEnd"/>
+      <w:r>
+        <w:t xml:space="preserve"> load </w:t>
+      </w:r>
+      <w:proofErr w:type="spellStart"/>
+      <w:r>
+        <w:t>google</w:t>
+      </w:r>
+      <w:proofErr w:type="spellEnd"/>
+      <w:r>
+        <w:t xml:space="preserve"> maps page.</w:t>
+      </w:r>
+      <w:r>
+        <w:t xml:space="preserve"> Will give client proper link syntax when they are ready to make these changes.</w:t>
+      </w:r>
+    </w:p>
+    <w:p>
+      <w:pPr>
+        <w:pStyle w:val="ListParagraph"/>
+        <w:numPr>
+          <w:ilvl w:val="1"/>
+          <w:numId w:val="5"/>
+        </w:numPr>
+        <w:rPr>
+          <w:u w:val="single"/>
+        </w:rPr>
+      </w:pPr>
+      <w:r>
+        <w:rPr>
+          <w:u w:val="single"/>
+        </w:rPr>
+        <w:t>Chess set collectors club</w:t>
+      </w:r>
+    </w:p>
+    <w:p>
+      <w:pPr>
+        <w:pStyle w:val="ListParagraph"/>
+        <w:numPr>
+          <w:ilvl w:val="3"/>
+          <w:numId w:val="5"/>
+        </w:numPr>
+        <w:rPr>
+          <w:u w:val="single"/>
+        </w:rPr>
+      </w:pPr>
+      <w:r>
+        <w:t>Click here link destroys the app to load the old page URL.</w:t>
+      </w:r>
+      <w:r>
+        <w:t xml:space="preserve"> Will give client proper link syntax when they are ready to make these changes.</w:t>
+      </w:r>
+    </w:p>
+    <w:p>
+      <w:pPr>
+        <w:pStyle w:val="ListParagraph"/>
+        <w:numPr>
+          <w:ilvl w:val="1"/>
+          <w:numId w:val="5"/>
+        </w:numPr>
+        <w:rPr>
+          <w:u w:val="single"/>
+        </w:rPr>
+      </w:pPr>
+      <w:r>
+        <w:rPr>
+          <w:u w:val="single"/>
+        </w:rPr>
+        <w:t>Homepage:</w:t>
+      </w:r>
+    </w:p>
+    <w:p>
+      <w:pPr>
+        <w:pStyle w:val="ListParagraph"/>
+        <w:numPr>
+          <w:ilvl w:val="2"/>
+          <w:numId w:val="5"/>
+        </w:numPr>
+        <w:rPr>
+          <w:u w:val="single"/>
+        </w:rPr>
+      </w:pPr>
+      <w:r>
+        <w:rPr>
+          <w:u w:val="single"/>
+        </w:rPr>
+        <w:t>Categories</w:t>
+      </w:r>
+    </w:p>
+    <w:p>
+      <w:pPr>
+        <w:pStyle w:val="ListParagraph"/>
+        <w:numPr>
+          <w:ilvl w:val="3"/>
+          <w:numId w:val="5"/>
+        </w:numPr>
+        <w:rPr>
+          <w:u w:val="single"/>
+        </w:rPr>
+      </w:pPr>
+      <w:r>
+        <w:rPr>
+          <w:u w:val="single"/>
+        </w:rPr>
+        <w:t>Most unique chess pieces</w:t>
       </w:r>
     </w:p>
     <w:p>
@@ -161,50 +324,40 @@
         </w:rPr>
       </w:pPr>
       <w:r>
-        <w:rPr>
-          <w:u w:val="single"/>
-        </w:rPr>
-        <w:t xml:space="preserve">Category Page(s): </w:t>
-      </w:r>
-    </w:p>
-    <w:p>
-      <w:pPr>
-        <w:pStyle w:val="ListParagraph"/>
-        <w:numPr>
-          <w:ilvl w:val="5"/>
-          <w:numId w:val="5"/>
-        </w:numPr>
-      </w:pPr>
-      <w:r>
-        <w:t xml:space="preserve">Filtered </w:t>
-      </w:r>
-      <w:r>
-        <w:t>search still work in progress.</w:t>
-      </w:r>
-    </w:p>
-    <w:p>
-      <w:pPr>
-        <w:rPr>
-          <w:u w:val="single"/>
-        </w:rPr>
-      </w:pPr>
-    </w:p>
-    <w:p>
-      <w:pPr>
-        <w:pStyle w:val="ListParagraph"/>
-        <w:numPr>
-          <w:ilvl w:val="0"/>
-          <w:numId w:val="5"/>
-        </w:numPr>
-        <w:rPr>
-          <w:u w:val="single"/>
-        </w:rPr>
-      </w:pPr>
-      <w:r>
-        <w:rPr>
-          <w:u w:val="single"/>
-        </w:rPr>
-        <w:t>Jeff:</w:t>
+        <w:t>Needs image.</w:t>
+      </w:r>
+    </w:p>
+    <w:p>
+      <w:pPr>
+        <w:pStyle w:val="ListParagraph"/>
+        <w:numPr>
+          <w:ilvl w:val="3"/>
+          <w:numId w:val="5"/>
+        </w:numPr>
+        <w:rPr>
+          <w:u w:val="single"/>
+        </w:rPr>
+      </w:pPr>
+      <w:r>
+        <w:rPr>
+          <w:u w:val="single"/>
+        </w:rPr>
+        <w:t>Chess potpourri</w:t>
+      </w:r>
+    </w:p>
+    <w:p>
+      <w:pPr>
+        <w:pStyle w:val="ListParagraph"/>
+        <w:numPr>
+          <w:ilvl w:val="4"/>
+          <w:numId w:val="5"/>
+        </w:numPr>
+        <w:rPr>
+          <w:u w:val="single"/>
+        </w:rPr>
+      </w:pPr>
+      <w:r>
+        <w:t>Needs image.</w:t>
       </w:r>
     </w:p>
     <w:p>
@@ -222,123 +375,468 @@
         <w:rPr>
           <w:u w:val="single"/>
         </w:rPr>
-        <w:t>Showroom page</w:t>
-      </w:r>
-    </w:p>
-    <w:p>
-      <w:pPr>
-        <w:pStyle w:val="ListParagraph"/>
-        <w:numPr>
-          <w:ilvl w:val="3"/>
-          <w:numId w:val="5"/>
-        </w:numPr>
-        <w:rPr>
-          <w:u w:val="single"/>
-        </w:rPr>
-      </w:pPr>
-      <w:r>
-        <w:t xml:space="preserve">Map link kills the app  to load </w:t>
+        <w:t>Categories:</w:t>
+      </w:r>
+    </w:p>
+    <w:p>
+      <w:pPr>
+        <w:pStyle w:val="ListParagraph"/>
+        <w:numPr>
+          <w:ilvl w:val="2"/>
+          <w:numId w:val="5"/>
+        </w:numPr>
+        <w:rPr>
+          <w:u w:val="single"/>
+        </w:rPr>
+      </w:pPr>
+      <w:r>
+        <w:rPr>
+          <w:u w:val="single"/>
+        </w:rPr>
+        <w:t>Wood Chess Sets with Boards</w:t>
+      </w:r>
+    </w:p>
+    <w:p>
+      <w:pPr>
+        <w:pStyle w:val="ListParagraph"/>
+        <w:numPr>
+          <w:ilvl w:val="3"/>
+          <w:numId w:val="5"/>
+        </w:numPr>
+        <w:rPr>
+          <w:u w:val="single"/>
+        </w:rPr>
+      </w:pPr>
+      <w:r>
+        <w:t>Sub category images not present for sub categories.</w:t>
+      </w:r>
+    </w:p>
+    <w:p>
+      <w:pPr>
+        <w:pStyle w:val="ListParagraph"/>
+        <w:numPr>
+          <w:ilvl w:val="3"/>
+          <w:numId w:val="5"/>
+        </w:numPr>
+        <w:rPr>
+          <w:u w:val="single"/>
+        </w:rPr>
+      </w:pPr>
+      <w:r>
+        <w:t>Model sub cat still present in sub cat list (remove during deployment).</w:t>
+      </w:r>
+    </w:p>
+    <w:p>
+      <w:pPr>
+        <w:pStyle w:val="ListParagraph"/>
+        <w:numPr>
+          <w:ilvl w:val="3"/>
+          <w:numId w:val="5"/>
+        </w:numPr>
+        <w:rPr>
+          <w:rStyle w:val="nodetext"/>
+          <w:u w:val="single"/>
+        </w:rPr>
+      </w:pPr>
+      <w:r>
+        <w:rPr>
+          <w:rStyle w:val="nodetext"/>
+          <w:u w:val="single"/>
+        </w:rPr>
+        <w:t>17-Standard-Rosewood-Chess-Board-Box-Packages</w:t>
+      </w:r>
+    </w:p>
+    <w:p>
+      <w:pPr>
+        <w:pStyle w:val="ListParagraph"/>
+        <w:numPr>
+          <w:ilvl w:val="4"/>
+          <w:numId w:val="5"/>
+        </w:numPr>
+        <w:rPr>
+          <w:rStyle w:val="nodetext"/>
+          <w:u w:val="single"/>
+        </w:rPr>
+      </w:pPr>
+      <w:r>
+        <w:rPr>
+          <w:rStyle w:val="nodetext"/>
+        </w:rPr>
+        <w:t>Has no product data.</w:t>
+      </w:r>
+    </w:p>
+    <w:p>
+      <w:pPr>
+        <w:pStyle w:val="ListParagraph"/>
+        <w:numPr>
+          <w:ilvl w:val="3"/>
+          <w:numId w:val="5"/>
+        </w:numPr>
+        <w:rPr>
+          <w:u w:val="single"/>
+        </w:rPr>
+      </w:pPr>
+      <w:r>
+        <w:rPr>
+          <w:u w:val="single"/>
+        </w:rPr>
+        <w:t>20-Deluxe-Molded-Edge-Mahogany-Chess-Board-Packages</w:t>
+      </w:r>
+    </w:p>
+    <w:p>
+      <w:pPr>
+        <w:pStyle w:val="ListParagraph"/>
+        <w:numPr>
+          <w:ilvl w:val="4"/>
+          <w:numId w:val="5"/>
+        </w:numPr>
+        <w:rPr>
+          <w:rStyle w:val="nodetext"/>
+          <w:u w:val="single"/>
+        </w:rPr>
+      </w:pPr>
+      <w:r>
+        <w:rPr>
+          <w:rStyle w:val="nodetext"/>
+        </w:rPr>
+        <w:t>Has no product data.</w:t>
+      </w:r>
+    </w:p>
+    <w:p>
+      <w:pPr>
+        <w:pStyle w:val="ListParagraph"/>
+        <w:numPr>
+          <w:ilvl w:val="3"/>
+          <w:numId w:val="5"/>
+        </w:numPr>
+        <w:rPr>
+          <w:u w:val="single"/>
+        </w:rPr>
+      </w:pPr>
+      <w:r>
+        <w:rPr>
+          <w:u w:val="single"/>
+        </w:rPr>
+        <w:t>21-Deluxe-Molded-Edge-Walnut-Chess-Board-Packages</w:t>
+      </w:r>
+    </w:p>
+    <w:p>
+      <w:pPr>
+        <w:pStyle w:val="ListParagraph"/>
+        <w:numPr>
+          <w:ilvl w:val="4"/>
+          <w:numId w:val="5"/>
+        </w:numPr>
+        <w:rPr>
+          <w:rStyle w:val="nodetext"/>
+          <w:u w:val="single"/>
+        </w:rPr>
+      </w:pPr>
+      <w:r>
+        <w:rPr>
+          <w:rStyle w:val="nodetext"/>
+        </w:rPr>
+        <w:t>Has no product data.</w:t>
+      </w:r>
+    </w:p>
+    <w:p>
+      <w:pPr>
+        <w:pStyle w:val="ListParagraph"/>
+        <w:numPr>
+          <w:ilvl w:val="3"/>
+          <w:numId w:val="5"/>
+        </w:numPr>
+        <w:rPr>
+          <w:u w:val="single"/>
+        </w:rPr>
+      </w:pPr>
+      <w:r>
+        <w:rPr>
+          <w:u w:val="single"/>
+        </w:rPr>
+        <w:t>22-Deluxe-Molded-Edge-Tiger-Ebony-Chess-Board-Packages</w:t>
+      </w:r>
+    </w:p>
+    <w:p>
+      <w:pPr>
+        <w:pStyle w:val="ListParagraph"/>
+        <w:numPr>
+          <w:ilvl w:val="4"/>
+          <w:numId w:val="5"/>
+        </w:numPr>
+        <w:rPr>
+          <w:rStyle w:val="nodetext"/>
+          <w:u w:val="single"/>
+        </w:rPr>
+      </w:pPr>
+      <w:r>
+        <w:rPr>
+          <w:rStyle w:val="nodetext"/>
+        </w:rPr>
+        <w:t>Has no product data.</w:t>
+      </w:r>
+    </w:p>
+    <w:p>
+      <w:pPr>
+        <w:pStyle w:val="ListParagraph"/>
+        <w:numPr>
+          <w:ilvl w:val="3"/>
+          <w:numId w:val="5"/>
+        </w:numPr>
+        <w:rPr>
+          <w:u w:val="single"/>
+        </w:rPr>
+      </w:pPr>
+      <w:r>
+        <w:rPr>
+          <w:u w:val="single"/>
+        </w:rPr>
+        <w:t>23-Deluxe-Molded-Edge-African-Padauk-Chess-Board-Packages</w:t>
+      </w:r>
+    </w:p>
+    <w:p>
+      <w:pPr>
+        <w:pStyle w:val="ListParagraph"/>
+        <w:numPr>
+          <w:ilvl w:val="4"/>
+          <w:numId w:val="5"/>
+        </w:numPr>
+        <w:rPr>
+          <w:rStyle w:val="nodetext"/>
+          <w:u w:val="single"/>
+        </w:rPr>
+      </w:pPr>
+      <w:r>
+        <w:rPr>
+          <w:rStyle w:val="nodetext"/>
+        </w:rPr>
+        <w:t>Has no product data.</w:t>
+      </w:r>
+    </w:p>
+    <w:p>
+      <w:pPr>
+        <w:pStyle w:val="ListParagraph"/>
+        <w:numPr>
+          <w:ilvl w:val="3"/>
+          <w:numId w:val="5"/>
+        </w:numPr>
+        <w:rPr>
+          <w:u w:val="single"/>
+        </w:rPr>
+      </w:pPr>
+      <w:r>
+        <w:rPr>
+          <w:u w:val="single"/>
+        </w:rPr>
+        <w:t>24-Deluxe-Molded-Edge-Rosewood-Chess-Board-Packages</w:t>
+      </w:r>
+    </w:p>
+    <w:p>
+      <w:pPr>
+        <w:pStyle w:val="ListParagraph"/>
+        <w:numPr>
+          <w:ilvl w:val="4"/>
+          <w:numId w:val="5"/>
+        </w:numPr>
+        <w:rPr>
+          <w:rStyle w:val="nodetext"/>
+          <w:u w:val="single"/>
+        </w:rPr>
+      </w:pPr>
+      <w:r>
+        <w:rPr>
+          <w:rStyle w:val="nodetext"/>
+        </w:rPr>
+        <w:t>Has no product data.</w:t>
+      </w:r>
+    </w:p>
+    <w:p>
+      <w:pPr>
+        <w:pStyle w:val="ListParagraph"/>
+        <w:numPr>
+          <w:ilvl w:val="3"/>
+          <w:numId w:val="5"/>
+        </w:numPr>
+        <w:rPr>
+          <w:u w:val="single"/>
+        </w:rPr>
+      </w:pPr>
+      <w:r>
+        <w:rPr>
+          <w:u w:val="single"/>
+        </w:rPr>
+        <w:t>25-Deluxe-Molded-Edge-Elm-Root-Chess-Board-Packages</w:t>
+      </w:r>
+    </w:p>
+    <w:p>
+      <w:pPr>
+        <w:pStyle w:val="ListParagraph"/>
+        <w:numPr>
+          <w:ilvl w:val="4"/>
+          <w:numId w:val="5"/>
+        </w:numPr>
+        <w:rPr>
+          <w:rStyle w:val="nodetext"/>
+          <w:u w:val="single"/>
+        </w:rPr>
+      </w:pPr>
+      <w:r>
+        <w:rPr>
+          <w:rStyle w:val="nodetext"/>
+        </w:rPr>
+        <w:lastRenderedPageBreak/>
+        <w:t>Has no product data.</w:t>
+      </w:r>
+    </w:p>
+    <w:p>
+      <w:pPr>
+        <w:pStyle w:val="ListParagraph"/>
+        <w:numPr>
+          <w:ilvl w:val="3"/>
+          <w:numId w:val="5"/>
+        </w:numPr>
+        <w:rPr>
+          <w:u w:val="single"/>
+        </w:rPr>
+      </w:pPr>
+      <w:r>
+        <w:rPr>
+          <w:u w:val="single"/>
+        </w:rPr>
+        <w:t>26-Black-Walnut-Signature-Chess-Board-Packages</w:t>
+      </w:r>
+    </w:p>
+    <w:p>
+      <w:pPr>
+        <w:pStyle w:val="ListParagraph"/>
+        <w:numPr>
+          <w:ilvl w:val="4"/>
+          <w:numId w:val="5"/>
+        </w:numPr>
+        <w:rPr>
+          <w:rStyle w:val="nodetext"/>
+          <w:u w:val="single"/>
+        </w:rPr>
+      </w:pPr>
+      <w:r>
+        <w:rPr>
+          <w:rStyle w:val="nodetext"/>
+        </w:rPr>
+        <w:t>Has no product data.</w:t>
+      </w:r>
+    </w:p>
+    <w:p>
+      <w:pPr>
+        <w:pStyle w:val="ListParagraph"/>
+        <w:numPr>
+          <w:ilvl w:val="3"/>
+          <w:numId w:val="5"/>
+        </w:numPr>
+        <w:rPr>
+          <w:u w:val="single"/>
+        </w:rPr>
+      </w:pPr>
+      <w:r>
+        <w:rPr>
+          <w:u w:val="single"/>
+        </w:rPr>
+        <w:t>27-African-Padauk-Signature-Chess-Board-Packages</w:t>
+      </w:r>
+    </w:p>
+    <w:p>
+      <w:pPr>
+        <w:pStyle w:val="ListParagraph"/>
+        <w:numPr>
+          <w:ilvl w:val="4"/>
+          <w:numId w:val="5"/>
+        </w:numPr>
+        <w:rPr>
+          <w:u w:val="single"/>
+        </w:rPr>
+      </w:pPr>
+      <w:r>
+        <w:rPr>
+          <w:rStyle w:val="nodetext"/>
+        </w:rPr>
+        <w:t>Has no product data.</w:t>
+      </w:r>
+    </w:p>
+    <w:p>
+      <w:pPr>
+        <w:pStyle w:val="ListParagraph"/>
+        <w:numPr>
+          <w:ilvl w:val="2"/>
+          <w:numId w:val="5"/>
+        </w:numPr>
+        <w:rPr>
+          <w:u w:val="single"/>
+        </w:rPr>
+      </w:pPr>
+      <w:r>
+        <w:rPr>
+          <w:u w:val="single"/>
+        </w:rPr>
+        <w:t>Wood Chess Sets with Cases</w:t>
+      </w:r>
+    </w:p>
+    <w:p>
+      <w:pPr>
+        <w:pStyle w:val="ListParagraph"/>
+        <w:numPr>
+          <w:ilvl w:val="3"/>
+          <w:numId w:val="5"/>
+        </w:numPr>
+        <w:rPr>
+          <w:u w:val="single"/>
+        </w:rPr>
+      </w:pPr>
+      <w:r>
+        <w:t>Images missing from many</w:t>
+      </w:r>
+      <w:r>
+        <w:t xml:space="preserve"> sub cats.</w:t>
+      </w:r>
+    </w:p>
+    <w:p>
+      <w:pPr>
+        <w:pStyle w:val="ListParagraph"/>
+        <w:numPr>
+          <w:ilvl w:val="3"/>
+          <w:numId w:val="5"/>
+        </w:numPr>
+        <w:ind w:left="1800"/>
+        <w:rPr>
+          <w:u w:val="single"/>
+        </w:rPr>
+      </w:pPr>
+      <w:r>
+        <w:t xml:space="preserve">Model </w:t>
       </w:r>
       <w:proofErr w:type="spellStart"/>
       <w:r>
-        <w:t>google</w:t>
+        <w:t>subcat</w:t>
       </w:r>
       <w:proofErr w:type="spellEnd"/>
       <w:r>
-        <w:t xml:space="preserve"> maps page.</w:t>
-      </w:r>
-      <w:r>
-        <w:t xml:space="preserve"> Will give client proper link syntax when they are ready to make these changes.</w:t>
-      </w:r>
-    </w:p>
-    <w:p>
-      <w:pPr>
-        <w:pStyle w:val="ListParagraph"/>
-        <w:numPr>
-          <w:ilvl w:val="1"/>
-          <w:numId w:val="5"/>
-        </w:numPr>
-        <w:rPr>
-          <w:u w:val="single"/>
-        </w:rPr>
-      </w:pPr>
-      <w:r>
-        <w:rPr>
-          <w:u w:val="single"/>
-        </w:rPr>
-        <w:t>Chess set collectors club</w:t>
-      </w:r>
-    </w:p>
-    <w:p>
-      <w:pPr>
-        <w:pStyle w:val="ListParagraph"/>
-        <w:numPr>
-          <w:ilvl w:val="3"/>
-          <w:numId w:val="5"/>
-        </w:numPr>
-        <w:rPr>
-          <w:u w:val="single"/>
-        </w:rPr>
-      </w:pPr>
-      <w:r>
-        <w:t>Click here link destroys the app to load the old page URL.</w:t>
-      </w:r>
-      <w:r>
-        <w:t xml:space="preserve"> Will give client proper link syntax when they are ready to make these changes.</w:t>
-      </w:r>
-    </w:p>
-    <w:p>
-      <w:pPr>
-        <w:pStyle w:val="ListParagraph"/>
-        <w:numPr>
-          <w:ilvl w:val="1"/>
-          <w:numId w:val="5"/>
-        </w:numPr>
-        <w:rPr>
-          <w:u w:val="single"/>
-        </w:rPr>
-      </w:pPr>
-      <w:r>
-        <w:rPr>
-          <w:u w:val="single"/>
-        </w:rPr>
-        <w:t>Homepage:</w:t>
-      </w:r>
-    </w:p>
-    <w:p>
-      <w:pPr>
-        <w:pStyle w:val="ListParagraph"/>
-        <w:numPr>
-          <w:ilvl w:val="2"/>
-          <w:numId w:val="5"/>
-        </w:numPr>
-        <w:rPr>
-          <w:u w:val="single"/>
-        </w:rPr>
-      </w:pPr>
-      <w:r>
-        <w:rPr>
-          <w:u w:val="single"/>
-        </w:rPr>
-        <w:t>Categories</w:t>
-      </w:r>
-    </w:p>
-    <w:p>
-      <w:pPr>
-        <w:pStyle w:val="ListParagraph"/>
-        <w:numPr>
-          <w:ilvl w:val="3"/>
-          <w:numId w:val="5"/>
-        </w:numPr>
-        <w:rPr>
-          <w:u w:val="single"/>
-        </w:rPr>
-      </w:pPr>
-      <w:r>
-        <w:rPr>
-          <w:u w:val="single"/>
-        </w:rPr>
-        <w:t>Most unique chess pieces</w:t>
+        <w:t xml:space="preserve"> needs to be removed from category (To be performed during deployment).</w:t>
+      </w:r>
+    </w:p>
+    <w:p>
+      <w:pPr>
+        <w:pStyle w:val="ListParagraph"/>
+        <w:numPr>
+          <w:ilvl w:val="3"/>
+          <w:numId w:val="5"/>
+        </w:numPr>
+        <w:rPr>
+          <w:u w:val="single"/>
+        </w:rPr>
+      </w:pPr>
+      <w:r>
+        <w:rPr>
+          <w:u w:val="single"/>
+        </w:rPr>
+        <w:t>14-Small-Walnut-Chess-Backgammon-Lift-Top-Case-Packages</w:t>
       </w:r>
     </w:p>
     <w:p>
@@ -353,25 +851,10 @@
         </w:rPr>
       </w:pPr>
       <w:r>
-        <w:t>Needs image.</w:t>
-      </w:r>
-    </w:p>
-    <w:p>
-      <w:pPr>
-        <w:pStyle w:val="ListParagraph"/>
-        <w:numPr>
-          <w:ilvl w:val="3"/>
-          <w:numId w:val="5"/>
-        </w:numPr>
-        <w:rPr>
-          <w:u w:val="single"/>
-        </w:rPr>
-      </w:pPr>
-      <w:r>
-        <w:rPr>
-          <w:u w:val="single"/>
-        </w:rPr>
-        <w:t>Chess potpourri</w:t>
+        <w:rPr>
+          <w:rStyle w:val="nodetext"/>
+        </w:rPr>
+        <w:t>Has no product data.</w:t>
       </w:r>
     </w:p>
     <w:p>
@@ -386,93 +869,94 @@
         </w:rPr>
       </w:pPr>
       <w:r>
-        <w:t>Needs image.</w:t>
-      </w:r>
-    </w:p>
-    <w:p>
-      <w:pPr>
-        <w:pStyle w:val="ListParagraph"/>
-        <w:numPr>
-          <w:ilvl w:val="1"/>
-          <w:numId w:val="5"/>
-        </w:numPr>
-        <w:rPr>
-          <w:u w:val="single"/>
-        </w:rPr>
-      </w:pPr>
-      <w:r>
-        <w:rPr>
-          <w:u w:val="single"/>
-        </w:rPr>
-        <w:t>Categories:</w:t>
-      </w:r>
-    </w:p>
-    <w:p>
-      <w:pPr>
-        <w:pStyle w:val="ListParagraph"/>
-        <w:numPr>
-          <w:ilvl w:val="2"/>
-          <w:numId w:val="5"/>
-        </w:numPr>
-        <w:rPr>
-          <w:u w:val="single"/>
-        </w:rPr>
-      </w:pPr>
-      <w:r>
-        <w:rPr>
-          <w:u w:val="single"/>
-        </w:rPr>
-        <w:t>Wood Chess Sets with Boards</w:t>
-      </w:r>
-    </w:p>
-    <w:p>
-      <w:pPr>
-        <w:pStyle w:val="ListParagraph"/>
-        <w:numPr>
-          <w:ilvl w:val="3"/>
-          <w:numId w:val="5"/>
-        </w:numPr>
-        <w:rPr>
-          <w:u w:val="single"/>
-        </w:rPr>
-      </w:pPr>
-      <w:r>
-        <w:t>Sub category images not present for sub categories.</w:t>
-      </w:r>
-    </w:p>
-    <w:p>
-      <w:pPr>
-        <w:pStyle w:val="ListParagraph"/>
-        <w:numPr>
-          <w:ilvl w:val="3"/>
-          <w:numId w:val="5"/>
-        </w:numPr>
-        <w:rPr>
-          <w:u w:val="single"/>
-        </w:rPr>
-      </w:pPr>
-      <w:r>
-        <w:t>Model sub cat still present in sub cat list (remove during deployment).</w:t>
-      </w:r>
-    </w:p>
-    <w:p>
-      <w:pPr>
-        <w:pStyle w:val="ListParagraph"/>
-        <w:numPr>
-          <w:ilvl w:val="3"/>
-          <w:numId w:val="5"/>
-        </w:numPr>
+        <w:t>Has no sub cat description.</w:t>
+      </w:r>
+    </w:p>
+    <w:p>
+      <w:pPr>
+        <w:pStyle w:val="ListParagraph"/>
+        <w:numPr>
+          <w:ilvl w:val="3"/>
+          <w:numId w:val="5"/>
+        </w:numPr>
+        <w:rPr>
+          <w:u w:val="single"/>
+        </w:rPr>
+      </w:pPr>
+      <w:r>
+        <w:rPr>
+          <w:u w:val="single"/>
+        </w:rPr>
+        <w:t>20-Medium-Walnut-Chess-Backgammon-Lift-Top-Case-Packages</w:t>
+      </w:r>
+    </w:p>
+    <w:p>
+      <w:pPr>
+        <w:pStyle w:val="ListParagraph"/>
+        <w:numPr>
+          <w:ilvl w:val="4"/>
+          <w:numId w:val="5"/>
+        </w:numPr>
+        <w:rPr>
+          <w:u w:val="single"/>
+        </w:rPr>
+      </w:pPr>
+      <w:r>
         <w:rPr>
           <w:rStyle w:val="nodetext"/>
+        </w:rPr>
+        <w:t>Has no product data.</w:t>
+      </w:r>
+    </w:p>
+    <w:p>
+      <w:pPr>
+        <w:pStyle w:val="ListParagraph"/>
+        <w:numPr>
+          <w:ilvl w:val="4"/>
+          <w:numId w:val="5"/>
+        </w:numPr>
+        <w:rPr>
+          <w:u w:val="single"/>
+        </w:rPr>
+      </w:pPr>
+      <w:r>
+        <w:t>Has no sub cat description.</w:t>
+      </w:r>
+    </w:p>
+    <w:p>
+      <w:pPr>
+        <w:pStyle w:val="ListParagraph"/>
+        <w:numPr>
+          <w:ilvl w:val="3"/>
+          <w:numId w:val="5"/>
+        </w:numPr>
+        <w:rPr>
+          <w:u w:val="single"/>
+        </w:rPr>
+      </w:pPr>
+      <w:r>
+        <w:rPr>
+          <w:u w:val="single"/>
+        </w:rPr>
+        <w:t>22-Medium-Walnut-Case-with-Drawers-Chess-Set-Packages</w:t>
+      </w:r>
+    </w:p>
+    <w:p>
+      <w:pPr>
+        <w:pStyle w:val="ListParagraph"/>
+        <w:numPr>
+          <w:ilvl w:val="4"/>
+          <w:numId w:val="5"/>
+        </w:numPr>
+        <w:rPr>
           <w:u w:val="single"/>
         </w:rPr>
       </w:pPr>
       <w:r>
         <w:rPr>
           <w:rStyle w:val="nodetext"/>
-          <w:u w:val="single"/>
-        </w:rPr>
-        <w:t>17-Standard-Rosewood-Chess-Board-Box-Packages</w:t>
+        </w:rPr>
+        <w:t>Has no product data.</w:t>
       </w:r>
     </w:p>
     <w:p>
@@ -483,7 +967,90 @@
           <w:numId w:val="5"/>
         </w:numPr>
         <w:rPr>
+          <w:u w:val="single"/>
+        </w:rPr>
+      </w:pPr>
+      <w:r>
+        <w:t>Has no sub cat description.</w:t>
+      </w:r>
+    </w:p>
+    <w:p>
+      <w:pPr>
+        <w:pStyle w:val="ListParagraph"/>
+        <w:numPr>
+          <w:ilvl w:val="3"/>
+          <w:numId w:val="5"/>
+        </w:numPr>
+        <w:rPr>
+          <w:u w:val="single"/>
+        </w:rPr>
+      </w:pPr>
+      <w:r>
+        <w:rPr>
+          <w:u w:val="single"/>
+        </w:rPr>
+        <w:t>24-Medium-Macassar-Case-with-Drawers-Chess-Set-Packages</w:t>
+      </w:r>
+    </w:p>
+    <w:p>
+      <w:pPr>
+        <w:pStyle w:val="ListParagraph"/>
+        <w:numPr>
+          <w:ilvl w:val="4"/>
+          <w:numId w:val="5"/>
+        </w:numPr>
+        <w:rPr>
+          <w:u w:val="single"/>
+        </w:rPr>
+      </w:pPr>
+      <w:r>
+        <w:rPr>
           <w:rStyle w:val="nodetext"/>
+        </w:rPr>
+        <w:t>Has no product data.</w:t>
+      </w:r>
+    </w:p>
+    <w:p>
+      <w:pPr>
+        <w:pStyle w:val="ListParagraph"/>
+        <w:numPr>
+          <w:ilvl w:val="4"/>
+          <w:numId w:val="5"/>
+        </w:numPr>
+        <w:rPr>
+          <w:u w:val="single"/>
+        </w:rPr>
+      </w:pPr>
+      <w:r>
+        <w:t>Has no sub cat description.</w:t>
+      </w:r>
+    </w:p>
+    <w:p>
+      <w:pPr>
+        <w:pStyle w:val="ListParagraph"/>
+        <w:numPr>
+          <w:ilvl w:val="3"/>
+          <w:numId w:val="5"/>
+        </w:numPr>
+        <w:rPr>
+          <w:u w:val="single"/>
+        </w:rPr>
+      </w:pPr>
+      <w:r>
+        <w:rPr>
+          <w:u w:val="single"/>
+        </w:rPr>
+        <w:t>26-Large-Walnut-Case-with-Drawers-Chess-Set-Packages</w:t>
+      </w:r>
+    </w:p>
+    <w:p>
+      <w:pPr>
+        <w:pStyle w:val="ListParagraph"/>
+        <w:numPr>
+          <w:ilvl w:val="4"/>
+          <w:numId w:val="5"/>
+        </w:numPr>
+        <w:rPr>
           <w:u w:val="single"/>
         </w:rPr>
       </w:pPr>
@@ -498,402 +1065,10 @@
       <w:pPr>
         <w:pStyle w:val="ListParagraph"/>
         <w:numPr>
-          <w:ilvl w:val="3"/>
-          <w:numId w:val="5"/>
-        </w:numPr>
-        <w:rPr>
-          <w:u w:val="single"/>
-        </w:rPr>
-      </w:pPr>
-      <w:r>
-        <w:rPr>
-          <w:u w:val="single"/>
-        </w:rPr>
-        <w:t>20-Deluxe-Molded-Edge-Mahogany-Chess-Board-Packages</w:t>
-      </w:r>
-    </w:p>
-    <w:p>
-      <w:pPr>
-        <w:pStyle w:val="ListParagraph"/>
-        <w:numPr>
           <w:ilvl w:val="4"/>
           <w:numId w:val="5"/>
         </w:numPr>
         <w:rPr>
-          <w:rStyle w:val="nodetext"/>
-          <w:u w:val="single"/>
-        </w:rPr>
-      </w:pPr>
-      <w:r>
-        <w:rPr>
-          <w:rStyle w:val="nodetext"/>
-        </w:rPr>
-        <w:t>Has no product data.</w:t>
-      </w:r>
-    </w:p>
-    <w:p>
-      <w:pPr>
-        <w:pStyle w:val="ListParagraph"/>
-        <w:numPr>
-          <w:ilvl w:val="3"/>
-          <w:numId w:val="5"/>
-        </w:numPr>
-        <w:rPr>
-          <w:u w:val="single"/>
-        </w:rPr>
-      </w:pPr>
-      <w:r>
-        <w:rPr>
-          <w:u w:val="single"/>
-        </w:rPr>
-        <w:t>21-Deluxe-Molded-Edge-Walnut-Chess-Board-Packages</w:t>
-      </w:r>
-    </w:p>
-    <w:p>
-      <w:pPr>
-        <w:pStyle w:val="ListParagraph"/>
-        <w:numPr>
-          <w:ilvl w:val="4"/>
-          <w:numId w:val="5"/>
-        </w:numPr>
-        <w:rPr>
-          <w:rStyle w:val="nodetext"/>
-          <w:u w:val="single"/>
-        </w:rPr>
-      </w:pPr>
-      <w:r>
-        <w:rPr>
-          <w:rStyle w:val="nodetext"/>
-        </w:rPr>
-        <w:t>Has no product data.</w:t>
-      </w:r>
-    </w:p>
-    <w:p>
-      <w:pPr>
-        <w:pStyle w:val="ListParagraph"/>
-        <w:numPr>
-          <w:ilvl w:val="3"/>
-          <w:numId w:val="5"/>
-        </w:numPr>
-        <w:rPr>
-          <w:u w:val="single"/>
-        </w:rPr>
-      </w:pPr>
-      <w:r>
-        <w:rPr>
-          <w:u w:val="single"/>
-        </w:rPr>
-        <w:t>22-Deluxe-Molded-Edge-Tiger-Ebony-Chess-Board-Packages</w:t>
-      </w:r>
-    </w:p>
-    <w:p>
-      <w:pPr>
-        <w:pStyle w:val="ListParagraph"/>
-        <w:numPr>
-          <w:ilvl w:val="4"/>
-          <w:numId w:val="5"/>
-        </w:numPr>
-        <w:rPr>
-          <w:rStyle w:val="nodetext"/>
-          <w:u w:val="single"/>
-        </w:rPr>
-      </w:pPr>
-      <w:r>
-        <w:rPr>
-          <w:rStyle w:val="nodetext"/>
-        </w:rPr>
-        <w:t>Has no product data.</w:t>
-      </w:r>
-    </w:p>
-    <w:p>
-      <w:pPr>
-        <w:pStyle w:val="ListParagraph"/>
-        <w:numPr>
-          <w:ilvl w:val="3"/>
-          <w:numId w:val="5"/>
-        </w:numPr>
-        <w:rPr>
-          <w:u w:val="single"/>
-        </w:rPr>
-      </w:pPr>
-      <w:r>
-        <w:rPr>
-          <w:u w:val="single"/>
-        </w:rPr>
-        <w:t>23-Deluxe-Molded-Edge-African-Padauk-Chess-Board-Packages</w:t>
-      </w:r>
-    </w:p>
-    <w:p>
-      <w:pPr>
-        <w:pStyle w:val="ListParagraph"/>
-        <w:numPr>
-          <w:ilvl w:val="4"/>
-          <w:numId w:val="5"/>
-        </w:numPr>
-        <w:rPr>
-          <w:rStyle w:val="nodetext"/>
-          <w:u w:val="single"/>
-        </w:rPr>
-      </w:pPr>
-      <w:r>
-        <w:rPr>
-          <w:rStyle w:val="nodetext"/>
-        </w:rPr>
-        <w:t>Has no product data.</w:t>
-      </w:r>
-    </w:p>
-    <w:p>
-      <w:pPr>
-        <w:pStyle w:val="ListParagraph"/>
-        <w:numPr>
-          <w:ilvl w:val="3"/>
-          <w:numId w:val="5"/>
-        </w:numPr>
-        <w:rPr>
-          <w:u w:val="single"/>
-        </w:rPr>
-      </w:pPr>
-      <w:r>
-        <w:rPr>
-          <w:u w:val="single"/>
-        </w:rPr>
-        <w:lastRenderedPageBreak/>
-        <w:t>24-Deluxe-Molded-Edge-Rosewood-Chess-Board-Packages</w:t>
-      </w:r>
-    </w:p>
-    <w:p>
-      <w:pPr>
-        <w:pStyle w:val="ListParagraph"/>
-        <w:numPr>
-          <w:ilvl w:val="4"/>
-          <w:numId w:val="5"/>
-        </w:numPr>
-        <w:rPr>
-          <w:rStyle w:val="nodetext"/>
-          <w:u w:val="single"/>
-        </w:rPr>
-      </w:pPr>
-      <w:r>
-        <w:rPr>
-          <w:rStyle w:val="nodetext"/>
-        </w:rPr>
-        <w:t>Has no product data.</w:t>
-      </w:r>
-    </w:p>
-    <w:p>
-      <w:pPr>
-        <w:pStyle w:val="ListParagraph"/>
-        <w:numPr>
-          <w:ilvl w:val="3"/>
-          <w:numId w:val="5"/>
-        </w:numPr>
-        <w:rPr>
-          <w:u w:val="single"/>
-        </w:rPr>
-      </w:pPr>
-      <w:r>
-        <w:rPr>
-          <w:u w:val="single"/>
-        </w:rPr>
-        <w:t>25-Deluxe-Molded-Edge-Elm-Root-Chess-Board-Packages</w:t>
-      </w:r>
-    </w:p>
-    <w:p>
-      <w:pPr>
-        <w:pStyle w:val="ListParagraph"/>
-        <w:numPr>
-          <w:ilvl w:val="4"/>
-          <w:numId w:val="5"/>
-        </w:numPr>
-        <w:rPr>
-          <w:rStyle w:val="nodetext"/>
-          <w:u w:val="single"/>
-        </w:rPr>
-      </w:pPr>
-      <w:r>
-        <w:rPr>
-          <w:rStyle w:val="nodetext"/>
-        </w:rPr>
-        <w:t>Has no product data.</w:t>
-      </w:r>
-    </w:p>
-    <w:p>
-      <w:pPr>
-        <w:pStyle w:val="ListParagraph"/>
-        <w:numPr>
-          <w:ilvl w:val="3"/>
-          <w:numId w:val="5"/>
-        </w:numPr>
-        <w:rPr>
-          <w:u w:val="single"/>
-        </w:rPr>
-      </w:pPr>
-      <w:r>
-        <w:rPr>
-          <w:u w:val="single"/>
-        </w:rPr>
-        <w:t>26-Black-Walnut-Signature-Chess-Board-Packages</w:t>
-      </w:r>
-    </w:p>
-    <w:p>
-      <w:pPr>
-        <w:pStyle w:val="ListParagraph"/>
-        <w:numPr>
-          <w:ilvl w:val="4"/>
-          <w:numId w:val="5"/>
-        </w:numPr>
-        <w:rPr>
-          <w:rStyle w:val="nodetext"/>
-          <w:u w:val="single"/>
-        </w:rPr>
-      </w:pPr>
-      <w:r>
-        <w:rPr>
-          <w:rStyle w:val="nodetext"/>
-        </w:rPr>
-        <w:t>Has no product data.</w:t>
-      </w:r>
-    </w:p>
-    <w:p>
-      <w:pPr>
-        <w:pStyle w:val="ListParagraph"/>
-        <w:numPr>
-          <w:ilvl w:val="3"/>
-          <w:numId w:val="5"/>
-        </w:numPr>
-        <w:rPr>
-          <w:u w:val="single"/>
-        </w:rPr>
-      </w:pPr>
-      <w:r>
-        <w:rPr>
-          <w:u w:val="single"/>
-        </w:rPr>
-        <w:t>27-African-Padauk-Signature-Chess-Board-Packages</w:t>
-      </w:r>
-    </w:p>
-    <w:p>
-      <w:pPr>
-        <w:pStyle w:val="ListParagraph"/>
-        <w:numPr>
-          <w:ilvl w:val="4"/>
-          <w:numId w:val="5"/>
-        </w:numPr>
-        <w:rPr>
-          <w:u w:val="single"/>
-        </w:rPr>
-      </w:pPr>
-      <w:r>
-        <w:rPr>
-          <w:rStyle w:val="nodetext"/>
-        </w:rPr>
-        <w:t>Has no product data.</w:t>
-      </w:r>
-    </w:p>
-    <w:p>
-      <w:pPr>
-        <w:pStyle w:val="ListParagraph"/>
-        <w:numPr>
-          <w:ilvl w:val="2"/>
-          <w:numId w:val="5"/>
-        </w:numPr>
-        <w:rPr>
-          <w:u w:val="single"/>
-        </w:rPr>
-      </w:pPr>
-      <w:r>
-        <w:rPr>
-          <w:u w:val="single"/>
-        </w:rPr>
-        <w:t>Wood Chess Sets with Cases</w:t>
-      </w:r>
-    </w:p>
-    <w:p>
-      <w:pPr>
-        <w:pStyle w:val="ListParagraph"/>
-        <w:numPr>
-          <w:ilvl w:val="3"/>
-          <w:numId w:val="5"/>
-        </w:numPr>
-        <w:rPr>
-          <w:u w:val="single"/>
-        </w:rPr>
-      </w:pPr>
-      <w:r>
-        <w:t>Images missing from many</w:t>
-      </w:r>
-      <w:r>
-        <w:t xml:space="preserve"> sub cats.</w:t>
-      </w:r>
-    </w:p>
-    <w:p>
-      <w:pPr>
-        <w:pStyle w:val="ListParagraph"/>
-        <w:numPr>
-          <w:ilvl w:val="3"/>
-          <w:numId w:val="5"/>
-        </w:numPr>
-        <w:ind w:left="1800"/>
-        <w:rPr>
-          <w:u w:val="single"/>
-        </w:rPr>
-      </w:pPr>
-      <w:r>
-        <w:t xml:space="preserve">Model </w:t>
-      </w:r>
-      <w:proofErr w:type="spellStart"/>
-      <w:r>
-        <w:t>subcat</w:t>
-      </w:r>
-      <w:proofErr w:type="spellEnd"/>
-      <w:r>
-        <w:t xml:space="preserve"> needs to be removed from category (To be performed during deployment).</w:t>
-      </w:r>
-    </w:p>
-    <w:p>
-      <w:pPr>
-        <w:pStyle w:val="ListParagraph"/>
-        <w:numPr>
-          <w:ilvl w:val="3"/>
-          <w:numId w:val="5"/>
-        </w:numPr>
-        <w:rPr>
-          <w:u w:val="single"/>
-        </w:rPr>
-      </w:pPr>
-      <w:r>
-        <w:rPr>
-          <w:u w:val="single"/>
-        </w:rPr>
-        <w:t>14-Small-Walnut-Chess-Backgammon-Lift-Top-Case-Packages</w:t>
-      </w:r>
-    </w:p>
-    <w:p>
-      <w:pPr>
-        <w:pStyle w:val="ListParagraph"/>
-        <w:numPr>
-          <w:ilvl w:val="4"/>
-          <w:numId w:val="5"/>
-        </w:numPr>
-        <w:rPr>
-          <w:u w:val="single"/>
-        </w:rPr>
-      </w:pPr>
-      <w:r>
-        <w:rPr>
-          <w:rStyle w:val="nodetext"/>
-        </w:rPr>
-        <w:t>Has no product data.</w:t>
-      </w:r>
-    </w:p>
-    <w:p>
-      <w:pPr>
-        <w:pStyle w:val="ListParagraph"/>
-        <w:numPr>
-          <w:ilvl w:val="4"/>
-          <w:numId w:val="5"/>
-        </w:numPr>
-        <w:rPr>
           <w:u w:val="single"/>
         </w:rPr>
       </w:pPr>
@@ -912,210 +1087,6 @@
           <w:u w:val="single"/>
         </w:rPr>
       </w:pPr>
-      <w:r>
-        <w:rPr>
-          <w:u w:val="single"/>
-        </w:rPr>
-        <w:t>20-Medium-Walnut-Chess-Backgammon-Lift-Top-Case-Packages</w:t>
-      </w:r>
-    </w:p>
-    <w:p>
-      <w:pPr>
-        <w:pStyle w:val="ListParagraph"/>
-        <w:numPr>
-          <w:ilvl w:val="4"/>
-          <w:numId w:val="5"/>
-        </w:numPr>
-        <w:rPr>
-          <w:u w:val="single"/>
-        </w:rPr>
-      </w:pPr>
-      <w:r>
-        <w:rPr>
-          <w:rStyle w:val="nodetext"/>
-        </w:rPr>
-        <w:t>Has no product data.</w:t>
-      </w:r>
-    </w:p>
-    <w:p>
-      <w:pPr>
-        <w:pStyle w:val="ListParagraph"/>
-        <w:numPr>
-          <w:ilvl w:val="4"/>
-          <w:numId w:val="5"/>
-        </w:numPr>
-        <w:rPr>
-          <w:u w:val="single"/>
-        </w:rPr>
-      </w:pPr>
-      <w:r>
-        <w:t>Has no sub cat description.</w:t>
-      </w:r>
-    </w:p>
-    <w:p>
-      <w:pPr>
-        <w:pStyle w:val="ListParagraph"/>
-        <w:numPr>
-          <w:ilvl w:val="3"/>
-          <w:numId w:val="5"/>
-        </w:numPr>
-        <w:rPr>
-          <w:u w:val="single"/>
-        </w:rPr>
-      </w:pPr>
-      <w:r>
-        <w:rPr>
-          <w:u w:val="single"/>
-        </w:rPr>
-        <w:t>22-Medium-Walnut-Case-with-Drawers-Chess-Set-Packages</w:t>
-      </w:r>
-    </w:p>
-    <w:p>
-      <w:pPr>
-        <w:pStyle w:val="ListParagraph"/>
-        <w:numPr>
-          <w:ilvl w:val="4"/>
-          <w:numId w:val="5"/>
-        </w:numPr>
-        <w:rPr>
-          <w:u w:val="single"/>
-        </w:rPr>
-      </w:pPr>
-      <w:r>
-        <w:rPr>
-          <w:rStyle w:val="nodetext"/>
-        </w:rPr>
-        <w:t>Has no product data.</w:t>
-      </w:r>
-    </w:p>
-    <w:p>
-      <w:pPr>
-        <w:pStyle w:val="ListParagraph"/>
-        <w:numPr>
-          <w:ilvl w:val="4"/>
-          <w:numId w:val="5"/>
-        </w:numPr>
-        <w:rPr>
-          <w:u w:val="single"/>
-        </w:rPr>
-      </w:pPr>
-      <w:r>
-        <w:t>Has no sub cat description.</w:t>
-      </w:r>
-    </w:p>
-    <w:p>
-      <w:pPr>
-        <w:pStyle w:val="ListParagraph"/>
-        <w:numPr>
-          <w:ilvl w:val="3"/>
-          <w:numId w:val="5"/>
-        </w:numPr>
-        <w:rPr>
-          <w:u w:val="single"/>
-        </w:rPr>
-      </w:pPr>
-      <w:r>
-        <w:rPr>
-          <w:u w:val="single"/>
-        </w:rPr>
-        <w:t>24-Medium-Macassar-Case-with-Drawers-Chess-Set-Packages</w:t>
-      </w:r>
-    </w:p>
-    <w:p>
-      <w:pPr>
-        <w:pStyle w:val="ListParagraph"/>
-        <w:numPr>
-          <w:ilvl w:val="4"/>
-          <w:numId w:val="5"/>
-        </w:numPr>
-        <w:rPr>
-          <w:u w:val="single"/>
-        </w:rPr>
-      </w:pPr>
-      <w:r>
-        <w:rPr>
-          <w:rStyle w:val="nodetext"/>
-        </w:rPr>
-        <w:t>Has no product data.</w:t>
-      </w:r>
-    </w:p>
-    <w:p>
-      <w:pPr>
-        <w:pStyle w:val="ListParagraph"/>
-        <w:numPr>
-          <w:ilvl w:val="4"/>
-          <w:numId w:val="5"/>
-        </w:numPr>
-        <w:rPr>
-          <w:u w:val="single"/>
-        </w:rPr>
-      </w:pPr>
-      <w:r>
-        <w:t>Has no sub cat description.</w:t>
-      </w:r>
-    </w:p>
-    <w:p>
-      <w:pPr>
-        <w:pStyle w:val="ListParagraph"/>
-        <w:numPr>
-          <w:ilvl w:val="3"/>
-          <w:numId w:val="5"/>
-        </w:numPr>
-        <w:rPr>
-          <w:u w:val="single"/>
-        </w:rPr>
-      </w:pPr>
-      <w:r>
-        <w:rPr>
-          <w:u w:val="single"/>
-        </w:rPr>
-        <w:t>26-Large-Walnut-Case-with-Drawers-Chess-Set-Packages</w:t>
-      </w:r>
-    </w:p>
-    <w:p>
-      <w:pPr>
-        <w:pStyle w:val="ListParagraph"/>
-        <w:numPr>
-          <w:ilvl w:val="4"/>
-          <w:numId w:val="5"/>
-        </w:numPr>
-        <w:rPr>
-          <w:u w:val="single"/>
-        </w:rPr>
-      </w:pPr>
-      <w:r>
-        <w:rPr>
-          <w:rStyle w:val="nodetext"/>
-        </w:rPr>
-        <w:t>Has no product data.</w:t>
-      </w:r>
-    </w:p>
-    <w:p>
-      <w:pPr>
-        <w:pStyle w:val="ListParagraph"/>
-        <w:numPr>
-          <w:ilvl w:val="4"/>
-          <w:numId w:val="5"/>
-        </w:numPr>
-        <w:rPr>
-          <w:u w:val="single"/>
-        </w:rPr>
-      </w:pPr>
-      <w:r>
-        <w:t>Has no sub cat description.</w:t>
-      </w:r>
-    </w:p>
-    <w:p>
-      <w:pPr>
-        <w:pStyle w:val="ListParagraph"/>
-        <w:numPr>
-          <w:ilvl w:val="3"/>
-          <w:numId w:val="5"/>
-        </w:numPr>
-        <w:rPr>
-          <w:u w:val="single"/>
-        </w:rPr>
-      </w:pPr>
     </w:p>
     <w:p>
       <w:pPr>
@@ -1133,312 +1104,6 @@
           <w:u w:val="single"/>
         </w:rPr>
         <w:t>Plastic Chess Sets</w:t>
-      </w:r>
-    </w:p>
-    <w:p>
-      <w:pPr>
-        <w:pStyle w:val="ListParagraph"/>
-        <w:numPr>
-          <w:ilvl w:val="3"/>
-          <w:numId w:val="5"/>
-        </w:numPr>
-        <w:rPr>
-          <w:u w:val="single"/>
-        </w:rPr>
-      </w:pPr>
-      <w:hyperlink r:id="rId8" w:tgtFrame="_blank" w:history="1">
-        <w:r>
-          <w:rPr>
-            <w:rStyle w:val="Hyperlink"/>
-          </w:rPr>
-          <w:t>customerservice@thechessstore.com</w:t>
-        </w:r>
-      </w:hyperlink>
-      <w:r>
-        <w:t xml:space="preserve"> destroys the app to bring up email page.</w:t>
-      </w:r>
-    </w:p>
-    <w:p>
-      <w:pPr>
-        <w:pStyle w:val="ListParagraph"/>
-        <w:numPr>
-          <w:ilvl w:val="3"/>
-          <w:numId w:val="5"/>
-        </w:numPr>
-        <w:rPr>
-          <w:u w:val="single"/>
-        </w:rPr>
-      </w:pPr>
-      <w:r>
-        <w:rPr>
-          <w:u w:val="single"/>
-        </w:rPr>
-        <w:t>Professional Tournament Chess Sets</w:t>
-      </w:r>
-    </w:p>
-    <w:p>
-      <w:pPr>
-        <w:pStyle w:val="ListParagraph"/>
-        <w:numPr>
-          <w:ilvl w:val="4"/>
-          <w:numId w:val="5"/>
-        </w:numPr>
-        <w:rPr>
-          <w:u w:val="single"/>
-        </w:rPr>
-      </w:pPr>
-      <w:r>
-        <w:rPr>
-          <w:rStyle w:val="nodetext"/>
-        </w:rPr>
-        <w:t>Has no product data.</w:t>
-      </w:r>
-    </w:p>
-    <w:p>
-      <w:pPr>
-        <w:pStyle w:val="ListParagraph"/>
-        <w:numPr>
-          <w:ilvl w:val="2"/>
-          <w:numId w:val="5"/>
-        </w:numPr>
-        <w:rPr>
-          <w:u w:val="single"/>
-        </w:rPr>
-      </w:pPr>
-      <w:r>
-        <w:rPr>
-          <w:u w:val="single"/>
-        </w:rPr>
-        <w:t>Metal Chess Sets</w:t>
-      </w:r>
-    </w:p>
-    <w:p>
-      <w:pPr>
-        <w:pStyle w:val="ListParagraph"/>
-        <w:numPr>
-          <w:ilvl w:val="3"/>
-          <w:numId w:val="5"/>
-        </w:numPr>
-        <w:rPr>
-          <w:u w:val="single"/>
-        </w:rPr>
-      </w:pPr>
-      <w:r>
-        <w:t>Contains both sub cats and product items on the link page.</w:t>
-      </w:r>
-    </w:p>
-    <w:p>
-      <w:pPr>
-        <w:pStyle w:val="ListParagraph"/>
-        <w:numPr>
-          <w:ilvl w:val="3"/>
-          <w:numId w:val="5"/>
-        </w:numPr>
-        <w:rPr>
-          <w:u w:val="single"/>
-        </w:rPr>
-      </w:pPr>
-      <w:r>
-        <w:t xml:space="preserve">Link does not take you to the top tied category as the top tier only contains two sub cats: metal pieces or metal boards. </w:t>
-      </w:r>
-    </w:p>
-    <w:p>
-      <w:pPr>
-        <w:pStyle w:val="ListParagraph"/>
-        <w:numPr>
-          <w:ilvl w:val="2"/>
-          <w:numId w:val="5"/>
-        </w:numPr>
-        <w:rPr>
-          <w:u w:val="single"/>
-        </w:rPr>
-      </w:pPr>
-      <w:r>
-        <w:rPr>
-          <w:u w:val="single"/>
-        </w:rPr>
-        <w:t>Theme Chess Sets</w:t>
-      </w:r>
-    </w:p>
-    <w:p>
-      <w:pPr>
-        <w:pStyle w:val="ListParagraph"/>
-        <w:numPr>
-          <w:ilvl w:val="3"/>
-          <w:numId w:val="5"/>
-        </w:numPr>
-        <w:rPr>
-          <w:u w:val="single"/>
-        </w:rPr>
-      </w:pPr>
-      <w:r>
-        <w:t>Category is not a top tier category.</w:t>
-      </w:r>
-    </w:p>
-    <w:p>
-      <w:pPr>
-        <w:pStyle w:val="ListParagraph"/>
-        <w:numPr>
-          <w:ilvl w:val="2"/>
-          <w:numId w:val="5"/>
-        </w:numPr>
-        <w:rPr>
-          <w:u w:val="single"/>
-        </w:rPr>
-      </w:pPr>
-      <w:r>
-        <w:rPr>
-          <w:u w:val="single"/>
-        </w:rPr>
-        <w:t>Wood chess pieces</w:t>
-      </w:r>
-    </w:p>
-    <w:p>
-      <w:pPr>
-        <w:pStyle w:val="ListParagraph"/>
-        <w:numPr>
-          <w:ilvl w:val="3"/>
-          <w:numId w:val="5"/>
-        </w:numPr>
-        <w:rPr>
-          <w:u w:val="single"/>
-        </w:rPr>
-      </w:pPr>
-      <w:r>
-        <w:t>Model sub cat still present in sub cat list (remove during deployment).</w:t>
-      </w:r>
-    </w:p>
-    <w:p>
-      <w:pPr>
-        <w:pStyle w:val="ListParagraph"/>
-        <w:numPr>
-          <w:ilvl w:val="2"/>
-          <w:numId w:val="5"/>
-        </w:numPr>
-        <w:rPr>
-          <w:u w:val="single"/>
-        </w:rPr>
-      </w:pPr>
-      <w:r>
-        <w:rPr>
-          <w:u w:val="single"/>
-        </w:rPr>
-        <w:t>Metal chess pieces</w:t>
-      </w:r>
-    </w:p>
-    <w:p>
-      <w:pPr>
-        <w:pStyle w:val="ListParagraph"/>
-        <w:numPr>
-          <w:ilvl w:val="3"/>
-          <w:numId w:val="5"/>
-        </w:numPr>
-        <w:rPr>
-          <w:u w:val="single"/>
-        </w:rPr>
-      </w:pPr>
-      <w:r>
-        <w:t>No images present for all sub cats</w:t>
-      </w:r>
-    </w:p>
-    <w:p>
-      <w:pPr>
-        <w:pStyle w:val="ListParagraph"/>
-        <w:numPr>
-          <w:ilvl w:val="3"/>
-          <w:numId w:val="5"/>
-        </w:numPr>
-        <w:rPr>
-          <w:u w:val="single"/>
-        </w:rPr>
-      </w:pPr>
-      <w:r>
-        <w:lastRenderedPageBreak/>
-        <w:t>Category is hidden (unhide during deployment).</w:t>
-      </w:r>
-    </w:p>
-    <w:p>
-      <w:pPr>
-        <w:pStyle w:val="ListParagraph"/>
-        <w:numPr>
-          <w:ilvl w:val="2"/>
-          <w:numId w:val="5"/>
-        </w:numPr>
-        <w:rPr>
-          <w:u w:val="single"/>
-        </w:rPr>
-      </w:pPr>
-      <w:r>
-        <w:rPr>
-          <w:u w:val="single"/>
-        </w:rPr>
-        <w:t>Marble onyx chess pieces</w:t>
-      </w:r>
-    </w:p>
-    <w:p>
-      <w:pPr>
-        <w:pStyle w:val="ListParagraph"/>
-        <w:numPr>
-          <w:ilvl w:val="3"/>
-          <w:numId w:val="5"/>
-        </w:numPr>
-        <w:rPr>
-          <w:u w:val="single"/>
-        </w:rPr>
-      </w:pPr>
-      <w:r>
-        <w:t>No sub cats present.</w:t>
-      </w:r>
-    </w:p>
-    <w:p>
-      <w:pPr>
-        <w:pStyle w:val="ListParagraph"/>
-        <w:numPr>
-          <w:ilvl w:val="3"/>
-          <w:numId w:val="5"/>
-        </w:numPr>
-        <w:rPr>
-          <w:u w:val="single"/>
-        </w:rPr>
-      </w:pPr>
-      <w:r>
-        <w:t>Category is hidden (unhide during deployment).</w:t>
-      </w:r>
-    </w:p>
-    <w:p>
-      <w:pPr>
-        <w:pStyle w:val="ListParagraph"/>
-        <w:numPr>
-          <w:ilvl w:val="3"/>
-          <w:numId w:val="5"/>
-        </w:numPr>
-        <w:rPr>
-          <w:u w:val="single"/>
-        </w:rPr>
-      </w:pPr>
-      <w:r>
-        <w:t>Category</w:t>
-      </w:r>
-      <w:r>
-        <w:t xml:space="preserve"> is not top tier category.</w:t>
-      </w:r>
-    </w:p>
-    <w:p>
-      <w:pPr>
-        <w:pStyle w:val="ListParagraph"/>
-        <w:numPr>
-          <w:ilvl w:val="2"/>
-          <w:numId w:val="5"/>
-        </w:numPr>
-        <w:rPr>
-          <w:u w:val="single"/>
-        </w:rPr>
-      </w:pPr>
-      <w:r>
-        <w:rPr>
-          <w:u w:val="single"/>
-        </w:rPr>
-        <w:t>Plastic chess pieces</w:t>
       </w:r>
     </w:p>
     <w:p>
@@ -1463,44 +1128,188 @@
       <w:r>
         <w:t xml:space="preserve"> destroys the app to bring up email page.</w:t>
       </w:r>
-      <w:r>
-        <w:t xml:space="preserve"> Will give client proper link syntax when they are ready to make these changes.</w:t>
-      </w:r>
-    </w:p>
-    <w:p>
-      <w:pPr>
-        <w:pStyle w:val="ListParagraph"/>
-        <w:numPr>
-          <w:ilvl w:val="3"/>
-          <w:numId w:val="5"/>
-        </w:numPr>
-        <w:rPr>
-          <w:u w:val="single"/>
-        </w:rPr>
-      </w:pPr>
-      <w:r>
-        <w:t>Tournamen</w:t>
-      </w:r>
-      <w:r>
-        <w:t>ts kits link in title does not take you to the correct link/error message displayed when going to this link.</w:t>
-      </w:r>
-    </w:p>
-    <w:p>
-      <w:pPr>
-        <w:pStyle w:val="ListParagraph"/>
-        <w:numPr>
-          <w:ilvl w:val="2"/>
-          <w:numId w:val="5"/>
-        </w:numPr>
-        <w:rPr>
-          <w:u w:val="single"/>
-        </w:rPr>
-      </w:pPr>
-      <w:r>
-        <w:rPr>
-          <w:u w:val="single"/>
-        </w:rPr>
-        <w:t>Theme chess pieces</w:t>
+    </w:p>
+    <w:p>
+      <w:pPr>
+        <w:pStyle w:val="ListParagraph"/>
+        <w:numPr>
+          <w:ilvl w:val="3"/>
+          <w:numId w:val="5"/>
+        </w:numPr>
+        <w:rPr>
+          <w:u w:val="single"/>
+        </w:rPr>
+      </w:pPr>
+      <w:r>
+        <w:rPr>
+          <w:u w:val="single"/>
+        </w:rPr>
+        <w:t>Professional Tournament Chess Sets</w:t>
+      </w:r>
+    </w:p>
+    <w:p>
+      <w:pPr>
+        <w:pStyle w:val="ListParagraph"/>
+        <w:numPr>
+          <w:ilvl w:val="4"/>
+          <w:numId w:val="5"/>
+        </w:numPr>
+        <w:rPr>
+          <w:u w:val="single"/>
+        </w:rPr>
+      </w:pPr>
+      <w:r>
+        <w:rPr>
+          <w:rStyle w:val="nodetext"/>
+        </w:rPr>
+        <w:t>Has no product data.</w:t>
+      </w:r>
+    </w:p>
+    <w:p>
+      <w:pPr>
+        <w:pStyle w:val="ListParagraph"/>
+        <w:numPr>
+          <w:ilvl w:val="2"/>
+          <w:numId w:val="5"/>
+        </w:numPr>
+        <w:rPr>
+          <w:u w:val="single"/>
+        </w:rPr>
+      </w:pPr>
+      <w:r>
+        <w:rPr>
+          <w:u w:val="single"/>
+        </w:rPr>
+        <w:t>Metal Chess Sets</w:t>
+      </w:r>
+    </w:p>
+    <w:p>
+      <w:pPr>
+        <w:pStyle w:val="ListParagraph"/>
+        <w:numPr>
+          <w:ilvl w:val="3"/>
+          <w:numId w:val="5"/>
+        </w:numPr>
+        <w:rPr>
+          <w:u w:val="single"/>
+        </w:rPr>
+      </w:pPr>
+      <w:r>
+        <w:t>Contains both sub cats and product items on the link page.</w:t>
+      </w:r>
+    </w:p>
+    <w:p>
+      <w:pPr>
+        <w:pStyle w:val="ListParagraph"/>
+        <w:numPr>
+          <w:ilvl w:val="3"/>
+          <w:numId w:val="5"/>
+        </w:numPr>
+        <w:rPr>
+          <w:u w:val="single"/>
+        </w:rPr>
+      </w:pPr>
+      <w:r>
+        <w:t xml:space="preserve">Link does not take you to the top tied category as the top tier only contains two sub cats: metal pieces or metal boards. </w:t>
+      </w:r>
+    </w:p>
+    <w:p>
+      <w:pPr>
+        <w:pStyle w:val="ListParagraph"/>
+        <w:numPr>
+          <w:ilvl w:val="2"/>
+          <w:numId w:val="5"/>
+        </w:numPr>
+        <w:rPr>
+          <w:u w:val="single"/>
+        </w:rPr>
+      </w:pPr>
+      <w:r>
+        <w:rPr>
+          <w:u w:val="single"/>
+        </w:rPr>
+        <w:t>Theme Chess Sets</w:t>
+      </w:r>
+    </w:p>
+    <w:p>
+      <w:pPr>
+        <w:pStyle w:val="ListParagraph"/>
+        <w:numPr>
+          <w:ilvl w:val="3"/>
+          <w:numId w:val="5"/>
+        </w:numPr>
+        <w:rPr>
+          <w:u w:val="single"/>
+        </w:rPr>
+      </w:pPr>
+      <w:r>
+        <w:t>Category is not a top tier category.</w:t>
+      </w:r>
+    </w:p>
+    <w:p>
+      <w:pPr>
+        <w:pStyle w:val="ListParagraph"/>
+        <w:numPr>
+          <w:ilvl w:val="2"/>
+          <w:numId w:val="5"/>
+        </w:numPr>
+        <w:rPr>
+          <w:u w:val="single"/>
+        </w:rPr>
+      </w:pPr>
+      <w:r>
+        <w:rPr>
+          <w:u w:val="single"/>
+        </w:rPr>
+        <w:t>Wood chess pieces</w:t>
+      </w:r>
+    </w:p>
+    <w:p>
+      <w:pPr>
+        <w:pStyle w:val="ListParagraph"/>
+        <w:numPr>
+          <w:ilvl w:val="3"/>
+          <w:numId w:val="5"/>
+        </w:numPr>
+        <w:rPr>
+          <w:u w:val="single"/>
+        </w:rPr>
+      </w:pPr>
+      <w:r>
+        <w:t>Model sub cat still present in sub cat list (remove during deployment).</w:t>
+      </w:r>
+    </w:p>
+    <w:p>
+      <w:pPr>
+        <w:pStyle w:val="ListParagraph"/>
+        <w:numPr>
+          <w:ilvl w:val="2"/>
+          <w:numId w:val="5"/>
+        </w:numPr>
+        <w:rPr>
+          <w:u w:val="single"/>
+        </w:rPr>
+      </w:pPr>
+      <w:r>
+        <w:rPr>
+          <w:u w:val="single"/>
+        </w:rPr>
+        <w:t>Metal chess pieces</w:t>
+      </w:r>
+    </w:p>
+    <w:p>
+      <w:pPr>
+        <w:pStyle w:val="ListParagraph"/>
+        <w:numPr>
+          <w:ilvl w:val="3"/>
+          <w:numId w:val="5"/>
+        </w:numPr>
+        <w:rPr>
+          <w:u w:val="single"/>
+        </w:rPr>
+      </w:pPr>
+      <w:r>
+        <w:t>No images present for all sub cats</w:t>
       </w:r>
     </w:p>
     <w:p>
@@ -1533,21 +1342,37 @@
         <w:rPr>
           <w:u w:val="single"/>
         </w:rPr>
-        <w:t>Unique chess pieces</w:t>
-      </w:r>
-    </w:p>
-    <w:p>
-      <w:pPr>
-        <w:pStyle w:val="ListParagraph"/>
-        <w:numPr>
-          <w:ilvl w:val="3"/>
-          <w:numId w:val="5"/>
-        </w:numPr>
-        <w:rPr>
-          <w:u w:val="single"/>
-        </w:rPr>
-      </w:pPr>
-      <w:r>
+        <w:t>Marble onyx chess pieces</w:t>
+      </w:r>
+    </w:p>
+    <w:p>
+      <w:pPr>
+        <w:pStyle w:val="ListParagraph"/>
+        <w:numPr>
+          <w:ilvl w:val="3"/>
+          <w:numId w:val="5"/>
+        </w:numPr>
+        <w:rPr>
+          <w:u w:val="single"/>
+        </w:rPr>
+      </w:pPr>
+      <w:r>
+        <w:t>No sub cats present.</w:t>
+      </w:r>
+    </w:p>
+    <w:p>
+      <w:pPr>
+        <w:pStyle w:val="ListParagraph"/>
+        <w:numPr>
+          <w:ilvl w:val="3"/>
+          <w:numId w:val="5"/>
+        </w:numPr>
+        <w:rPr>
+          <w:u w:val="single"/>
+        </w:rPr>
+      </w:pPr>
+      <w:r>
+        <w:lastRenderedPageBreak/>
         <w:t>Category is hidden (unhide during deployment).</w:t>
       </w:r>
     </w:p>
@@ -1555,231 +1380,36 @@
       <w:pPr>
         <w:pStyle w:val="ListParagraph"/>
         <w:numPr>
-          <w:ilvl w:val="2"/>
-          <w:numId w:val="5"/>
-        </w:numPr>
-        <w:rPr>
-          <w:u w:val="single"/>
-        </w:rPr>
-      </w:pPr>
-      <w:r>
-        <w:rPr>
-          <w:u w:val="single"/>
-        </w:rPr>
-        <w:t>Natural wood chess boards</w:t>
-      </w:r>
-    </w:p>
-    <w:p>
-      <w:pPr>
-        <w:pStyle w:val="ListParagraph"/>
-        <w:numPr>
-          <w:ilvl w:val="3"/>
-          <w:numId w:val="5"/>
-        </w:numPr>
-        <w:rPr>
-          <w:u w:val="single"/>
-        </w:rPr>
-      </w:pPr>
-      <w:r>
-        <w:t>Category is hidden (unhide during deployment).</w:t>
-      </w:r>
-    </w:p>
-    <w:p>
-      <w:pPr>
-        <w:pStyle w:val="ListParagraph"/>
-        <w:numPr>
-          <w:ilvl w:val="2"/>
-          <w:numId w:val="5"/>
-        </w:numPr>
-        <w:rPr>
-          <w:u w:val="single"/>
-        </w:rPr>
-      </w:pPr>
-      <w:r>
-        <w:rPr>
-          <w:u w:val="single"/>
-        </w:rPr>
-        <w:t>Stained wood chess boards</w:t>
-      </w:r>
-    </w:p>
-    <w:p>
-      <w:pPr>
-        <w:pStyle w:val="ListParagraph"/>
-        <w:numPr>
-          <w:ilvl w:val="3"/>
-          <w:numId w:val="5"/>
-        </w:numPr>
-        <w:rPr>
-          <w:u w:val="single"/>
-        </w:rPr>
-      </w:pPr>
-      <w:r>
-        <w:t>Category is hidden (unhide during deployment).</w:t>
-      </w:r>
-    </w:p>
-    <w:p>
-      <w:pPr>
-        <w:pStyle w:val="ListParagraph"/>
-        <w:numPr>
-          <w:ilvl w:val="2"/>
-          <w:numId w:val="5"/>
-        </w:numPr>
-        <w:rPr>
-          <w:u w:val="single"/>
-        </w:rPr>
-      </w:pPr>
-      <w:r>
-        <w:rPr>
-          <w:u w:val="single"/>
-        </w:rPr>
-        <w:t>Vinyl chess boards</w:t>
-      </w:r>
-    </w:p>
-    <w:p>
-      <w:pPr>
-        <w:pStyle w:val="ListParagraph"/>
-        <w:numPr>
-          <w:ilvl w:val="3"/>
-          <w:numId w:val="5"/>
-        </w:numPr>
-        <w:rPr>
-          <w:u w:val="single"/>
-        </w:rPr>
-      </w:pPr>
-      <w:r>
-        <w:t>Category is hidden (unhide during deployment).</w:t>
-      </w:r>
-    </w:p>
-    <w:p>
-      <w:pPr>
-        <w:pStyle w:val="ListParagraph"/>
-        <w:numPr>
-          <w:ilvl w:val="2"/>
-          <w:numId w:val="5"/>
-        </w:numPr>
-        <w:rPr>
-          <w:u w:val="single"/>
-        </w:rPr>
-      </w:pPr>
-      <w:r>
-        <w:rPr>
-          <w:u w:val="single"/>
-        </w:rPr>
-        <w:t>Metal chess boards</w:t>
-      </w:r>
-    </w:p>
-    <w:p>
-      <w:pPr>
-        <w:pStyle w:val="ListParagraph"/>
-        <w:numPr>
-          <w:ilvl w:val="3"/>
-          <w:numId w:val="5"/>
-        </w:numPr>
-        <w:rPr>
-          <w:u w:val="single"/>
-        </w:rPr>
-      </w:pPr>
-      <w:r>
-        <w:t>Category is hidden (unhide during deployment).</w:t>
-      </w:r>
-    </w:p>
-    <w:p>
-      <w:pPr>
-        <w:pStyle w:val="ListParagraph"/>
-        <w:numPr>
-          <w:ilvl w:val="2"/>
-          <w:numId w:val="5"/>
-        </w:numPr>
-        <w:rPr>
-          <w:u w:val="single"/>
-        </w:rPr>
-      </w:pPr>
-      <w:r>
-        <w:rPr>
-          <w:u w:val="single"/>
-        </w:rPr>
-        <w:t>Chess boxes</w:t>
-      </w:r>
-    </w:p>
-    <w:p>
-      <w:pPr>
-        <w:pStyle w:val="ListParagraph"/>
-        <w:numPr>
-          <w:ilvl w:val="3"/>
-          <w:numId w:val="5"/>
-        </w:numPr>
-        <w:rPr>
-          <w:u w:val="single"/>
-        </w:rPr>
-      </w:pPr>
-      <w:r>
-        <w:t>Category is hidden (unhide during deployment).</w:t>
-      </w:r>
-    </w:p>
-    <w:p>
-      <w:pPr>
-        <w:pStyle w:val="ListParagraph"/>
-        <w:numPr>
-          <w:ilvl w:val="2"/>
-          <w:numId w:val="5"/>
-        </w:numPr>
-        <w:rPr>
-          <w:u w:val="single"/>
-        </w:rPr>
-      </w:pPr>
-      <w:r>
-        <w:rPr>
-          <w:u w:val="single"/>
-        </w:rPr>
-        <w:t>Chess cases – accessories dropdown</w:t>
-      </w:r>
-    </w:p>
-    <w:p>
-      <w:pPr>
-        <w:pStyle w:val="ListParagraph"/>
-        <w:numPr>
-          <w:ilvl w:val="3"/>
-          <w:numId w:val="5"/>
-        </w:numPr>
-        <w:rPr>
-          <w:u w:val="single"/>
-        </w:rPr>
-      </w:pPr>
-      <w:r>
-        <w:t>Category is hidden (unhide during deployment).</w:t>
-      </w:r>
-    </w:p>
-    <w:p>
-      <w:pPr>
-        <w:pStyle w:val="ListParagraph"/>
-        <w:numPr>
-          <w:ilvl w:val="2"/>
-          <w:numId w:val="5"/>
-        </w:numPr>
-        <w:rPr>
-          <w:u w:val="single"/>
-        </w:rPr>
-      </w:pPr>
-      <w:r>
-        <w:rPr>
-          <w:u w:val="single"/>
-        </w:rPr>
-        <w:t>Chess club supplies</w:t>
-      </w:r>
-    </w:p>
-    <w:p>
-      <w:pPr>
-        <w:pStyle w:val="ListParagraph"/>
-        <w:numPr>
-          <w:ilvl w:val="3"/>
-          <w:numId w:val="5"/>
-        </w:numPr>
-        <w:rPr>
-          <w:u w:val="single"/>
-        </w:rPr>
-      </w:pPr>
-      <w:r>
-        <w:t>Category is hidden (unhide during deployment).</w:t>
+          <w:ilvl w:val="3"/>
+          <w:numId w:val="5"/>
+        </w:numPr>
+        <w:rPr>
+          <w:u w:val="single"/>
+        </w:rPr>
+      </w:pPr>
+      <w:r>
+        <w:t>Category</w:t>
+      </w:r>
+      <w:r>
+        <w:t xml:space="preserve"> is not top tier category.</w:t>
+      </w:r>
+    </w:p>
+    <w:p>
+      <w:pPr>
+        <w:pStyle w:val="ListParagraph"/>
+        <w:numPr>
+          <w:ilvl w:val="2"/>
+          <w:numId w:val="5"/>
+        </w:numPr>
+        <w:rPr>
+          <w:u w:val="single"/>
+        </w:rPr>
+      </w:pPr>
+      <w:r>
+        <w:rPr>
+          <w:u w:val="single"/>
+        </w:rPr>
+        <w:t>Plastic chess pieces</w:t>
       </w:r>
     </w:p>
     <w:p>
@@ -1812,6 +1442,347 @@
       <w:pPr>
         <w:pStyle w:val="ListParagraph"/>
         <w:numPr>
+          <w:ilvl w:val="3"/>
+          <w:numId w:val="5"/>
+        </w:numPr>
+        <w:rPr>
+          <w:u w:val="single"/>
+        </w:rPr>
+      </w:pPr>
+      <w:r>
+        <w:t>Tournamen</w:t>
+      </w:r>
+      <w:r>
+        <w:t>ts kits link in title does not take you to the correct link/error message displayed when going to this link.</w:t>
+      </w:r>
+    </w:p>
+    <w:p>
+      <w:pPr>
+        <w:pStyle w:val="ListParagraph"/>
+        <w:numPr>
+          <w:ilvl w:val="2"/>
+          <w:numId w:val="5"/>
+        </w:numPr>
+        <w:rPr>
+          <w:u w:val="single"/>
+        </w:rPr>
+      </w:pPr>
+      <w:r>
+        <w:rPr>
+          <w:u w:val="single"/>
+        </w:rPr>
+        <w:t>Theme chess pieces</w:t>
+      </w:r>
+    </w:p>
+    <w:p>
+      <w:pPr>
+        <w:pStyle w:val="ListParagraph"/>
+        <w:numPr>
+          <w:ilvl w:val="3"/>
+          <w:numId w:val="5"/>
+        </w:numPr>
+        <w:rPr>
+          <w:u w:val="single"/>
+        </w:rPr>
+      </w:pPr>
+      <w:r>
+        <w:t>Category is hidden (unhide during deployment).</w:t>
+      </w:r>
+    </w:p>
+    <w:p>
+      <w:pPr>
+        <w:pStyle w:val="ListParagraph"/>
+        <w:numPr>
+          <w:ilvl w:val="2"/>
+          <w:numId w:val="5"/>
+        </w:numPr>
+        <w:rPr>
+          <w:u w:val="single"/>
+        </w:rPr>
+      </w:pPr>
+      <w:r>
+        <w:rPr>
+          <w:u w:val="single"/>
+        </w:rPr>
+        <w:t>Unique chess pieces</w:t>
+      </w:r>
+    </w:p>
+    <w:p>
+      <w:pPr>
+        <w:pStyle w:val="ListParagraph"/>
+        <w:numPr>
+          <w:ilvl w:val="3"/>
+          <w:numId w:val="5"/>
+        </w:numPr>
+        <w:rPr>
+          <w:u w:val="single"/>
+        </w:rPr>
+      </w:pPr>
+      <w:r>
+        <w:t>Category is hidden (unhide during deployment).</w:t>
+      </w:r>
+    </w:p>
+    <w:p>
+      <w:pPr>
+        <w:pStyle w:val="ListParagraph"/>
+        <w:numPr>
+          <w:ilvl w:val="2"/>
+          <w:numId w:val="5"/>
+        </w:numPr>
+        <w:rPr>
+          <w:u w:val="single"/>
+        </w:rPr>
+      </w:pPr>
+      <w:r>
+        <w:rPr>
+          <w:u w:val="single"/>
+        </w:rPr>
+        <w:t>Natural wood chess boards</w:t>
+      </w:r>
+    </w:p>
+    <w:p>
+      <w:pPr>
+        <w:pStyle w:val="ListParagraph"/>
+        <w:numPr>
+          <w:ilvl w:val="3"/>
+          <w:numId w:val="5"/>
+        </w:numPr>
+        <w:rPr>
+          <w:u w:val="single"/>
+        </w:rPr>
+      </w:pPr>
+      <w:r>
+        <w:t>Category is hidden (unhide during deployment).</w:t>
+      </w:r>
+    </w:p>
+    <w:p>
+      <w:pPr>
+        <w:pStyle w:val="ListParagraph"/>
+        <w:numPr>
+          <w:ilvl w:val="2"/>
+          <w:numId w:val="5"/>
+        </w:numPr>
+        <w:rPr>
+          <w:u w:val="single"/>
+        </w:rPr>
+      </w:pPr>
+      <w:r>
+        <w:rPr>
+          <w:u w:val="single"/>
+        </w:rPr>
+        <w:t>Stained wood chess boards</w:t>
+      </w:r>
+    </w:p>
+    <w:p>
+      <w:pPr>
+        <w:pStyle w:val="ListParagraph"/>
+        <w:numPr>
+          <w:ilvl w:val="3"/>
+          <w:numId w:val="5"/>
+        </w:numPr>
+        <w:rPr>
+          <w:u w:val="single"/>
+        </w:rPr>
+      </w:pPr>
+      <w:r>
+        <w:t>Category is hidden (unhide during deployment).</w:t>
+      </w:r>
+    </w:p>
+    <w:p>
+      <w:pPr>
+        <w:pStyle w:val="ListParagraph"/>
+        <w:numPr>
+          <w:ilvl w:val="2"/>
+          <w:numId w:val="5"/>
+        </w:numPr>
+        <w:rPr>
+          <w:u w:val="single"/>
+        </w:rPr>
+      </w:pPr>
+      <w:r>
+        <w:rPr>
+          <w:u w:val="single"/>
+        </w:rPr>
+        <w:t>Vinyl chess boards</w:t>
+      </w:r>
+    </w:p>
+    <w:p>
+      <w:pPr>
+        <w:pStyle w:val="ListParagraph"/>
+        <w:numPr>
+          <w:ilvl w:val="3"/>
+          <w:numId w:val="5"/>
+        </w:numPr>
+        <w:rPr>
+          <w:u w:val="single"/>
+        </w:rPr>
+      </w:pPr>
+      <w:r>
+        <w:t>Category is hidden (unhide during deployment).</w:t>
+      </w:r>
+    </w:p>
+    <w:p>
+      <w:pPr>
+        <w:pStyle w:val="ListParagraph"/>
+        <w:numPr>
+          <w:ilvl w:val="2"/>
+          <w:numId w:val="5"/>
+        </w:numPr>
+        <w:rPr>
+          <w:u w:val="single"/>
+        </w:rPr>
+      </w:pPr>
+      <w:r>
+        <w:rPr>
+          <w:u w:val="single"/>
+        </w:rPr>
+        <w:t>Metal chess boards</w:t>
+      </w:r>
+    </w:p>
+    <w:p>
+      <w:pPr>
+        <w:pStyle w:val="ListParagraph"/>
+        <w:numPr>
+          <w:ilvl w:val="3"/>
+          <w:numId w:val="5"/>
+        </w:numPr>
+        <w:rPr>
+          <w:u w:val="single"/>
+        </w:rPr>
+      </w:pPr>
+      <w:r>
+        <w:t>Category is hidden (unhide during deployment).</w:t>
+      </w:r>
+    </w:p>
+    <w:p>
+      <w:pPr>
+        <w:pStyle w:val="ListParagraph"/>
+        <w:numPr>
+          <w:ilvl w:val="2"/>
+          <w:numId w:val="5"/>
+        </w:numPr>
+        <w:rPr>
+          <w:u w:val="single"/>
+        </w:rPr>
+      </w:pPr>
+      <w:r>
+        <w:rPr>
+          <w:u w:val="single"/>
+        </w:rPr>
+        <w:t>Chess boxes</w:t>
+      </w:r>
+    </w:p>
+    <w:p>
+      <w:pPr>
+        <w:pStyle w:val="ListParagraph"/>
+        <w:numPr>
+          <w:ilvl w:val="3"/>
+          <w:numId w:val="5"/>
+        </w:numPr>
+        <w:rPr>
+          <w:u w:val="single"/>
+        </w:rPr>
+      </w:pPr>
+      <w:r>
+        <w:t>Category is hidden (unhide during deployment).</w:t>
+      </w:r>
+    </w:p>
+    <w:p>
+      <w:pPr>
+        <w:pStyle w:val="ListParagraph"/>
+        <w:numPr>
+          <w:ilvl w:val="2"/>
+          <w:numId w:val="5"/>
+        </w:numPr>
+        <w:rPr>
+          <w:u w:val="single"/>
+        </w:rPr>
+      </w:pPr>
+      <w:r>
+        <w:rPr>
+          <w:u w:val="single"/>
+        </w:rPr>
+        <w:t>Chess cases – accessories dropdown</w:t>
+      </w:r>
+    </w:p>
+    <w:p>
+      <w:pPr>
+        <w:pStyle w:val="ListParagraph"/>
+        <w:numPr>
+          <w:ilvl w:val="3"/>
+          <w:numId w:val="5"/>
+        </w:numPr>
+        <w:rPr>
+          <w:u w:val="single"/>
+        </w:rPr>
+      </w:pPr>
+      <w:r>
+        <w:t>Category is hidden (unhide during deployment).</w:t>
+      </w:r>
+    </w:p>
+    <w:p>
+      <w:pPr>
+        <w:pStyle w:val="ListParagraph"/>
+        <w:numPr>
+          <w:ilvl w:val="2"/>
+          <w:numId w:val="5"/>
+        </w:numPr>
+        <w:rPr>
+          <w:u w:val="single"/>
+        </w:rPr>
+      </w:pPr>
+      <w:r>
+        <w:rPr>
+          <w:u w:val="single"/>
+        </w:rPr>
+        <w:t>Chess club supplies</w:t>
+      </w:r>
+    </w:p>
+    <w:p>
+      <w:pPr>
+        <w:pStyle w:val="ListParagraph"/>
+        <w:numPr>
+          <w:ilvl w:val="3"/>
+          <w:numId w:val="5"/>
+        </w:numPr>
+        <w:rPr>
+          <w:u w:val="single"/>
+        </w:rPr>
+      </w:pPr>
+      <w:r>
+        <w:t>Category is hidden (unhide during deployment).</w:t>
+      </w:r>
+    </w:p>
+    <w:p>
+      <w:pPr>
+        <w:pStyle w:val="ListParagraph"/>
+        <w:numPr>
+          <w:ilvl w:val="3"/>
+          <w:numId w:val="5"/>
+        </w:numPr>
+        <w:rPr>
+          <w:u w:val="single"/>
+        </w:rPr>
+      </w:pPr>
+      <w:hyperlink r:id="rId11" w:tgtFrame="_blank" w:history="1">
+        <w:r>
+          <w:rPr>
+            <w:rStyle w:val="Hyperlink"/>
+          </w:rPr>
+          <w:t>customerservice@thechessstore.com</w:t>
+        </w:r>
+      </w:hyperlink>
+      <w:r>
+        <w:t xml:space="preserve"> destroys the app to bring up email page.</w:t>
+      </w:r>
+      <w:r>
+        <w:t xml:space="preserve"> Will give client proper link syntax when they are ready to make these changes.</w:t>
+      </w:r>
+    </w:p>
+    <w:p>
+      <w:pPr>
+        <w:pStyle w:val="ListParagraph"/>
+        <w:numPr>
           <w:ilvl w:val="2"/>
           <w:numId w:val="5"/>
         </w:numPr>
@@ -1979,6 +1950,54 @@
           <w:u w:val="single"/>
         </w:rPr>
         <w:t>100 – 200</w:t>
+      </w:r>
+    </w:p>
+    <w:p>
+      <w:pPr>
+        <w:pStyle w:val="ListParagraph"/>
+        <w:numPr>
+          <w:ilvl w:val="3"/>
+          <w:numId w:val="5"/>
+        </w:numPr>
+        <w:rPr>
+          <w:u w:val="single"/>
+        </w:rPr>
+      </w:pPr>
+      <w:r>
+        <w:t>Category is not a top tier category.</w:t>
+      </w:r>
+    </w:p>
+    <w:p>
+      <w:pPr>
+        <w:pStyle w:val="ListParagraph"/>
+        <w:numPr>
+          <w:ilvl w:val="3"/>
+          <w:numId w:val="5"/>
+        </w:numPr>
+        <w:rPr>
+          <w:u w:val="single"/>
+        </w:rPr>
+      </w:pPr>
+      <w:r>
+        <w:t>Category has no sub cats.</w:t>
+      </w:r>
+    </w:p>
+    <w:p>
+      <w:pPr>
+        <w:pStyle w:val="ListParagraph"/>
+        <w:numPr>
+          <w:ilvl w:val="2"/>
+          <w:numId w:val="5"/>
+        </w:numPr>
+        <w:rPr>
+          <w:u w:val="single"/>
+        </w:rPr>
+      </w:pPr>
+      <w:r>
+        <w:rPr>
+          <w:u w:val="single"/>
+        </w:rPr>
+        <w:t>200 – 300</w:t>
       </w:r>
     </w:p>
     <w:p>
@@ -2027,7 +2046,19 @@
         <w:rPr>
           <w:u w:val="single"/>
         </w:rPr>
-        <w:t>200 – 300</w:t>
+        <w:t xml:space="preserve">300 </w:t>
+      </w:r>
+      <w:r>
+        <w:rPr>
+          <w:u w:val="single"/>
+        </w:rPr>
+        <w:t>–</w:t>
+      </w:r>
+      <w:r>
+        <w:rPr>
+          <w:u w:val="single"/>
+        </w:rPr>
+        <w:t xml:space="preserve"> 500</w:t>
       </w:r>
     </w:p>
     <w:p>
@@ -2075,19 +2106,7 @@
         <w:rPr>
           <w:u w:val="single"/>
         </w:rPr>
-        <w:t xml:space="preserve">300 </w:t>
-      </w:r>
-      <w:r>
-        <w:rPr>
-          <w:u w:val="single"/>
-        </w:rPr>
-        <w:t>–</w:t>
-      </w:r>
-      <w:r>
-        <w:rPr>
-          <w:u w:val="single"/>
-        </w:rPr>
-        <w:t xml:space="preserve"> 500</w:t>
+        <w:t>500+</w:t>
       </w:r>
     </w:p>
     <w:p>
@@ -2135,7 +2154,7 @@
         <w:rPr>
           <w:u w:val="single"/>
         </w:rPr>
-        <w:t>500+</w:t>
+        <w:t>BHB</w:t>
       </w:r>
     </w:p>
     <w:p>
@@ -2157,6 +2176,107 @@
       <w:pPr>
         <w:pStyle w:val="ListParagraph"/>
         <w:numPr>
+          <w:ilvl w:val="2"/>
+          <w:numId w:val="5"/>
+        </w:numPr>
+        <w:rPr>
+          <w:u w:val="single"/>
+        </w:rPr>
+      </w:pPr>
+      <w:proofErr w:type="spellStart"/>
+      <w:r>
+        <w:rPr>
+          <w:u w:val="single"/>
+        </w:rPr>
+        <w:t>Chessbase</w:t>
+      </w:r>
+      <w:proofErr w:type="spellEnd"/>
+    </w:p>
+    <w:p>
+      <w:pPr>
+        <w:pStyle w:val="ListParagraph"/>
+        <w:numPr>
+          <w:ilvl w:val="3"/>
+          <w:numId w:val="5"/>
+        </w:numPr>
+        <w:rPr>
+          <w:u w:val="single"/>
+        </w:rPr>
+      </w:pPr>
+      <w:r>
+        <w:t>Category is not a top tier category.</w:t>
+      </w:r>
+    </w:p>
+    <w:p>
+      <w:pPr>
+        <w:pStyle w:val="ListParagraph"/>
+        <w:numPr>
+          <w:ilvl w:val="2"/>
+          <w:numId w:val="5"/>
+        </w:numPr>
+        <w:rPr>
+          <w:u w:val="single"/>
+        </w:rPr>
+      </w:pPr>
+      <w:r>
+        <w:rPr>
+          <w:u w:val="single"/>
+        </w:rPr>
+        <w:t>Chess on DVD</w:t>
+      </w:r>
+    </w:p>
+    <w:p>
+      <w:pPr>
+        <w:pStyle w:val="ListParagraph"/>
+        <w:numPr>
+          <w:ilvl w:val="3"/>
+          <w:numId w:val="5"/>
+        </w:numPr>
+        <w:rPr>
+          <w:u w:val="single"/>
+        </w:rPr>
+      </w:pPr>
+      <w:r>
+        <w:t>Category is not a top tier category.</w:t>
+      </w:r>
+    </w:p>
+    <w:p>
+      <w:pPr>
+        <w:pStyle w:val="ListParagraph"/>
+        <w:numPr>
+          <w:ilvl w:val="2"/>
+          <w:numId w:val="5"/>
+        </w:numPr>
+        <w:rPr>
+          <w:u w:val="single"/>
+        </w:rPr>
+      </w:pPr>
+      <w:r>
+        <w:rPr>
+          <w:u w:val="single"/>
+        </w:rPr>
+        <w:t>DGT</w:t>
+      </w:r>
+    </w:p>
+    <w:p>
+      <w:pPr>
+        <w:pStyle w:val="ListParagraph"/>
+        <w:numPr>
+          <w:ilvl w:val="3"/>
+          <w:numId w:val="5"/>
+        </w:numPr>
+        <w:rPr>
+          <w:u w:val="single"/>
+        </w:rPr>
+      </w:pPr>
+      <w:r>
+        <w:t>Category is not a top tier category.</w:t>
+      </w:r>
+    </w:p>
+    <w:p>
+      <w:pPr>
+        <w:pStyle w:val="ListParagraph"/>
+        <w:numPr>
           <w:ilvl w:val="3"/>
           <w:numId w:val="5"/>
         </w:numPr>
@@ -2183,7 +2303,7 @@
         <w:rPr>
           <w:u w:val="single"/>
         </w:rPr>
-        <w:t>BHB</w:t>
+        <w:t>Everyman-Chess</w:t>
       </w:r>
     </w:p>
     <w:p>
@@ -2212,12 +2332,45 @@
           <w:u w:val="single"/>
         </w:rPr>
       </w:pPr>
+      <w:r>
+        <w:rPr>
+          <w:u w:val="single"/>
+        </w:rPr>
+        <w:t>Gambit books</w:t>
+      </w:r>
+    </w:p>
+    <w:p>
+      <w:pPr>
+        <w:pStyle w:val="ListParagraph"/>
+        <w:numPr>
+          <w:ilvl w:val="3"/>
+          <w:numId w:val="5"/>
+        </w:numPr>
+        <w:rPr>
+          <w:u w:val="single"/>
+        </w:rPr>
+      </w:pPr>
+      <w:r>
+        <w:t>Category is not a top tier category.</w:t>
+      </w:r>
+    </w:p>
+    <w:p>
+      <w:pPr>
+        <w:pStyle w:val="ListParagraph"/>
+        <w:numPr>
+          <w:ilvl w:val="2"/>
+          <w:numId w:val="5"/>
+        </w:numPr>
+        <w:rPr>
+          <w:u w:val="single"/>
+        </w:rPr>
+      </w:pPr>
       <w:proofErr w:type="spellStart"/>
       <w:r>
         <w:rPr>
           <w:u w:val="single"/>
         </w:rPr>
-        <w:t>Chessbase</w:t>
+        <w:t>Italfama</w:t>
       </w:r>
       <w:proofErr w:type="spellEnd"/>
     </w:p>
@@ -2240,18 +2393,41 @@
       <w:pPr>
         <w:pStyle w:val="ListParagraph"/>
         <w:numPr>
-          <w:ilvl w:val="2"/>
-          <w:numId w:val="5"/>
-        </w:numPr>
-        <w:rPr>
-          <w:u w:val="single"/>
-        </w:rPr>
-      </w:pPr>
-      <w:r>
-        <w:rPr>
-          <w:u w:val="single"/>
-        </w:rPr>
-        <w:t>Chess on DVD</w:t>
+          <w:ilvl w:val="3"/>
+          <w:numId w:val="5"/>
+        </w:numPr>
+        <w:rPr>
+          <w:u w:val="single"/>
+        </w:rPr>
+      </w:pPr>
+      <w:r>
+        <w:t>Category has no sub cats.</w:t>
+      </w:r>
+    </w:p>
+    <w:p>
+      <w:pPr>
+        <w:pStyle w:val="ListParagraph"/>
+        <w:numPr>
+          <w:ilvl w:val="2"/>
+          <w:numId w:val="5"/>
+        </w:numPr>
+        <w:rPr>
+          <w:u w:val="single"/>
+        </w:rPr>
+      </w:pPr>
+      <w:proofErr w:type="spellStart"/>
+      <w:r>
+        <w:rPr>
+          <w:u w:val="single"/>
+        </w:rPr>
+        <w:t>Jaques</w:t>
+      </w:r>
+      <w:proofErr w:type="spellEnd"/>
+      <w:r>
+        <w:rPr>
+          <w:u w:val="single"/>
+        </w:rPr>
+        <w:t xml:space="preserve"> of London</w:t>
       </w:r>
     </w:p>
     <w:p>
@@ -2284,8 +2460,16 @@
         <w:rPr>
           <w:u w:val="single"/>
         </w:rPr>
-        <w:t>DGT</w:t>
-      </w:r>
+        <w:t xml:space="preserve">Mad </w:t>
+      </w:r>
+      <w:proofErr w:type="spellStart"/>
+      <w:r>
+        <w:rPr>
+          <w:u w:val="single"/>
+        </w:rPr>
+        <w:t>catz</w:t>
+      </w:r>
+      <w:proofErr w:type="spellEnd"/>
     </w:p>
     <w:p>
       <w:pPr>
@@ -2306,6 +2490,41 @@
       <w:pPr>
         <w:pStyle w:val="ListParagraph"/>
         <w:numPr>
+          <w:ilvl w:val="2"/>
+          <w:numId w:val="5"/>
+        </w:numPr>
+        <w:rPr>
+          <w:u w:val="single"/>
+        </w:rPr>
+      </w:pPr>
+      <w:proofErr w:type="spellStart"/>
+      <w:r>
+        <w:rPr>
+          <w:u w:val="single"/>
+        </w:rPr>
+        <w:t>Manopoulos</w:t>
+      </w:r>
+      <w:proofErr w:type="spellEnd"/>
+    </w:p>
+    <w:p>
+      <w:pPr>
+        <w:pStyle w:val="ListParagraph"/>
+        <w:numPr>
+          <w:ilvl w:val="3"/>
+          <w:numId w:val="5"/>
+        </w:numPr>
+        <w:rPr>
+          <w:u w:val="single"/>
+        </w:rPr>
+      </w:pPr>
+      <w:r>
+        <w:t>Category is not a top tier category.</w:t>
+      </w:r>
+    </w:p>
+    <w:p>
+      <w:pPr>
+        <w:pStyle w:val="ListParagraph"/>
+        <w:numPr>
           <w:ilvl w:val="3"/>
           <w:numId w:val="5"/>
         </w:numPr>
@@ -2328,12 +2547,14 @@
           <w:u w:val="single"/>
         </w:rPr>
       </w:pPr>
-      <w:r>
-        <w:rPr>
-          <w:u w:val="single"/>
-        </w:rPr>
-        <w:t>Everyman-Chess</w:t>
-      </w:r>
+      <w:proofErr w:type="spellStart"/>
+      <w:r>
+        <w:rPr>
+          <w:u w:val="single"/>
+        </w:rPr>
+        <w:t>Rechapados-Ferrer</w:t>
+      </w:r>
+      <w:proofErr w:type="spellEnd"/>
     </w:p>
     <w:p>
       <w:pPr>
@@ -2365,7 +2586,7 @@
         <w:rPr>
           <w:u w:val="single"/>
         </w:rPr>
-        <w:t>Gambit books</w:t>
+        <w:t>Studio Ann Carlton</w:t>
       </w:r>
     </w:p>
     <w:p>
@@ -2387,27 +2608,408 @@
       <w:pPr>
         <w:pStyle w:val="ListParagraph"/>
         <w:numPr>
-          <w:ilvl w:val="2"/>
-          <w:numId w:val="5"/>
-        </w:numPr>
-        <w:rPr>
-          <w:u w:val="single"/>
-        </w:rPr>
-      </w:pPr>
+          <w:ilvl w:val="3"/>
+          <w:numId w:val="5"/>
+        </w:numPr>
+        <w:rPr>
+          <w:u w:val="single"/>
+        </w:rPr>
+      </w:pPr>
+      <w:r>
+        <w:t>Category has no sub cats.</w:t>
+      </w:r>
+    </w:p>
+    <w:p>
+      <w:pPr>
+        <w:pStyle w:val="ListParagraph"/>
+        <w:numPr>
+          <w:ilvl w:val="2"/>
+          <w:numId w:val="5"/>
+        </w:numPr>
+        <w:rPr>
+          <w:u w:val="single"/>
+        </w:rPr>
+      </w:pPr>
+      <w:r>
+        <w:rPr>
+          <w:u w:val="single"/>
+        </w:rPr>
+        <w:t>The Chess Store</w:t>
+      </w:r>
+    </w:p>
+    <w:p>
+      <w:pPr>
+        <w:pStyle w:val="ListParagraph"/>
+        <w:numPr>
+          <w:ilvl w:val="3"/>
+          <w:numId w:val="5"/>
+        </w:numPr>
+        <w:rPr>
+          <w:u w:val="single"/>
+        </w:rPr>
+      </w:pPr>
+      <w:r>
+        <w:t>Category is not a top tier category.</w:t>
+      </w:r>
+    </w:p>
+    <w:p>
+      <w:pPr>
+        <w:pStyle w:val="ListParagraph"/>
+        <w:numPr>
+          <w:ilvl w:val="3"/>
+          <w:numId w:val="5"/>
+        </w:numPr>
+        <w:rPr>
+          <w:u w:val="single"/>
+        </w:rPr>
+      </w:pPr>
+      <w:r>
+        <w:t>Category has no sub cats.</w:t>
+      </w:r>
+    </w:p>
+    <w:p>
+      <w:pPr>
+        <w:pStyle w:val="ListParagraph"/>
+        <w:numPr>
+          <w:ilvl w:val="2"/>
+          <w:numId w:val="5"/>
+        </w:numPr>
+        <w:rPr>
+          <w:u w:val="single"/>
+        </w:rPr>
+      </w:pPr>
+      <w:r>
+        <w:rPr>
+          <w:u w:val="single"/>
+        </w:rPr>
+        <w:t>Wood Expressions</w:t>
+      </w:r>
+    </w:p>
+    <w:p>
+      <w:pPr>
+        <w:pStyle w:val="ListParagraph"/>
+        <w:numPr>
+          <w:ilvl w:val="3"/>
+          <w:numId w:val="5"/>
+        </w:numPr>
+        <w:rPr>
+          <w:u w:val="single"/>
+        </w:rPr>
+      </w:pPr>
+      <w:r>
+        <w:t>Category is not a top tier category.</w:t>
+      </w:r>
+    </w:p>
+    <w:p>
+      <w:pPr>
+        <w:pStyle w:val="ListParagraph"/>
+        <w:numPr>
+          <w:ilvl w:val="3"/>
+          <w:numId w:val="5"/>
+        </w:numPr>
+        <w:rPr>
+          <w:u w:val="single"/>
+        </w:rPr>
+      </w:pPr>
+      <w:r>
+        <w:t>Category has no sub cats.</w:t>
+      </w:r>
+    </w:p>
+    <w:p>
+      <w:pPr>
+        <w:pStyle w:val="ListParagraph"/>
+        <w:numPr>
+          <w:ilvl w:val="2"/>
+          <w:numId w:val="5"/>
+        </w:numPr>
+        <w:rPr>
+          <w:u w:val="single"/>
+        </w:rPr>
+      </w:pPr>
+      <w:r>
+        <w:rPr>
+          <w:u w:val="single"/>
+        </w:rPr>
+        <w:t>Top rated chess sets</w:t>
+      </w:r>
+    </w:p>
+    <w:p>
+      <w:pPr>
+        <w:pStyle w:val="ListParagraph"/>
+        <w:numPr>
+          <w:ilvl w:val="3"/>
+          <w:numId w:val="5"/>
+        </w:numPr>
+        <w:rPr>
+          <w:u w:val="single"/>
+        </w:rPr>
+      </w:pPr>
+      <w:r>
+        <w:lastRenderedPageBreak/>
+        <w:t>Category is hidden (unhide during deployment).</w:t>
+      </w:r>
+    </w:p>
+    <w:p>
+      <w:pPr>
+        <w:pStyle w:val="ListParagraph"/>
+        <w:numPr>
+          <w:ilvl w:val="2"/>
+          <w:numId w:val="5"/>
+        </w:numPr>
+        <w:rPr>
+          <w:u w:val="single"/>
+        </w:rPr>
+      </w:pPr>
+      <w:r>
+        <w:rPr>
+          <w:u w:val="single"/>
+        </w:rPr>
+        <w:t>Most unique chess pieces</w:t>
+      </w:r>
+    </w:p>
+    <w:p>
+      <w:pPr>
+        <w:pStyle w:val="ListParagraph"/>
+        <w:numPr>
+          <w:ilvl w:val="3"/>
+          <w:numId w:val="5"/>
+        </w:numPr>
+        <w:rPr>
+          <w:u w:val="single"/>
+        </w:rPr>
+      </w:pPr>
+      <w:r>
+        <w:t>Category is hidden (unhide during deployment).</w:t>
+      </w:r>
+    </w:p>
+    <w:p>
+      <w:pPr>
+        <w:pStyle w:val="ListParagraph"/>
+        <w:rPr>
+          <w:u w:val="single"/>
+        </w:rPr>
+      </w:pPr>
+      <w:r>
+        <w:t>**END CATEGORIES</w:t>
+      </w:r>
+    </w:p>
+    <w:p>
+      <w:pPr>
+        <w:pStyle w:val="ListParagraph"/>
+        <w:numPr>
+          <w:ilvl w:val="1"/>
+          <w:numId w:val="5"/>
+        </w:numPr>
+        <w:rPr>
+          <w:u w:val="single"/>
+        </w:rPr>
+      </w:pPr>
+      <w:r>
+        <w:rPr>
+          <w:u w:val="single"/>
+        </w:rPr>
+        <w:t>Search Page</w:t>
+      </w:r>
+    </w:p>
+    <w:p>
+      <w:pPr>
+        <w:pStyle w:val="ListParagraph"/>
+        <w:numPr>
+          <w:ilvl w:val="2"/>
+          <w:numId w:val="5"/>
+        </w:numPr>
+        <w:rPr>
+          <w:u w:val="single"/>
+        </w:rPr>
+      </w:pPr>
+      <w:r>
+        <w:t>Search results returning products that don’t actually belong to the chess store (backgammon/</w:t>
+      </w:r>
       <w:proofErr w:type="spellStart"/>
       <w:r>
-        <w:rPr>
-          <w:u w:val="single"/>
-        </w:rPr>
-        <w:t>Italfama</w:t>
+        <w:t>mah</w:t>
       </w:r>
       <w:proofErr w:type="spellEnd"/>
-    </w:p>
-    <w:p>
-      <w:pPr>
-        <w:pStyle w:val="ListParagraph"/>
-        <w:numPr>
-          <w:ilvl w:val="3"/>
+      <w:r>
+        <w:t xml:space="preserve"> </w:t>
+      </w:r>
+      <w:proofErr w:type="spellStart"/>
+      <w:proofErr w:type="gramStart"/>
+      <w:r>
+        <w:t>jong</w:t>
+      </w:r>
+      <w:proofErr w:type="spellEnd"/>
+      <w:r>
+        <w:t xml:space="preserve">  boards</w:t>
+      </w:r>
+      <w:proofErr w:type="gramEnd"/>
+      <w:r>
+        <w:t xml:space="preserve">, </w:t>
+      </w:r>
+      <w:r>
+        <w:t>etc.).</w:t>
+      </w:r>
+    </w:p>
+    <w:p>
+      <w:pPr>
+        <w:pStyle w:val="ListParagraph"/>
+        <w:numPr>
+          <w:ilvl w:val="1"/>
+          <w:numId w:val="5"/>
+        </w:numPr>
+        <w:rPr>
+          <w:u w:val="single"/>
+        </w:rPr>
+      </w:pPr>
+      <w:r>
+        <w:rPr>
+          <w:u w:val="single"/>
+        </w:rPr>
+        <w:t>Footer</w:t>
+      </w:r>
+    </w:p>
+    <w:p>
+      <w:pPr>
+        <w:pStyle w:val="ListParagraph"/>
+        <w:numPr>
+          <w:ilvl w:val="1"/>
+          <w:numId w:val="5"/>
+        </w:numPr>
+        <w:rPr>
+          <w:u w:val="single"/>
+        </w:rPr>
+      </w:pPr>
+      <w:r>
+        <w:rPr>
+          <w:u w:val="single"/>
+        </w:rPr>
+        <w:t>Affiliate program</w:t>
+      </w:r>
+    </w:p>
+    <w:p>
+      <w:pPr>
+        <w:pStyle w:val="ListParagraph"/>
+        <w:numPr>
+          <w:ilvl w:val="2"/>
+          <w:numId w:val="5"/>
+        </w:numPr>
+        <w:rPr>
+          <w:u w:val="single"/>
+        </w:rPr>
+      </w:pPr>
+      <w:r>
+        <w:t xml:space="preserve">Click here to join </w:t>
+      </w:r>
+      <w:proofErr w:type="gramStart"/>
+      <w:r>
+        <w:t>link(</w:t>
+      </w:r>
+      <w:proofErr w:type="gramEnd"/>
+      <w:r>
+        <w:t>the one in the paragraph) destroys the app.  Please remove this link as the other link works correctly.</w:t>
+      </w:r>
+    </w:p>
+    <w:p>
+      <w:pPr>
+        <w:pStyle w:val="ListParagraph"/>
+        <w:numPr>
+          <w:ilvl w:val="2"/>
+          <w:numId w:val="5"/>
+        </w:numPr>
+        <w:rPr>
+          <w:u w:val="single"/>
+        </w:rPr>
+      </w:pPr>
+      <w:r>
+        <w:t>Category is hidden.</w:t>
+      </w:r>
+    </w:p>
+    <w:p>
+      <w:pPr>
+        <w:pStyle w:val="ListParagraph"/>
+        <w:numPr>
+          <w:ilvl w:val="1"/>
+          <w:numId w:val="5"/>
+        </w:numPr>
+        <w:rPr>
+          <w:u w:val="single"/>
+        </w:rPr>
+      </w:pPr>
+      <w:r>
+        <w:rPr>
+          <w:u w:val="single"/>
+        </w:rPr>
+        <w:t>Shipping</w:t>
+      </w:r>
+    </w:p>
+    <w:p>
+      <w:pPr>
+        <w:pStyle w:val="ListParagraph"/>
+        <w:numPr>
+          <w:ilvl w:val="2"/>
+          <w:numId w:val="5"/>
+        </w:numPr>
+        <w:rPr>
+          <w:u w:val="single"/>
+        </w:rPr>
+      </w:pPr>
+      <w:r>
+        <w:t>Category is hidden.</w:t>
+      </w:r>
+    </w:p>
+    <w:p>
+      <w:pPr>
+        <w:pStyle w:val="ListParagraph"/>
+        <w:numPr>
+          <w:ilvl w:val="2"/>
+          <w:numId w:val="5"/>
+        </w:numPr>
+        <w:rPr>
+          <w:u w:val="single"/>
+        </w:rPr>
+      </w:pPr>
+      <w:r>
+        <w:t>Displays unable to find page… error on page even though all data shows up.</w:t>
+      </w:r>
+    </w:p>
+    <w:p>
+      <w:pPr>
+        <w:pStyle w:val="ListParagraph"/>
+        <w:numPr>
+          <w:ilvl w:val="1"/>
+          <w:numId w:val="5"/>
+        </w:numPr>
+        <w:rPr>
+          <w:u w:val="single"/>
+        </w:rPr>
+      </w:pPr>
+      <w:r>
+        <w:rPr>
+          <w:u w:val="single"/>
+        </w:rPr>
+        <w:t>10% club</w:t>
+      </w:r>
+    </w:p>
+    <w:p>
+      <w:pPr>
+        <w:pStyle w:val="ListParagraph"/>
+        <w:numPr>
+          <w:ilvl w:val="2"/>
+          <w:numId w:val="5"/>
+        </w:numPr>
+        <w:rPr>
+          <w:u w:val="single"/>
+        </w:rPr>
+      </w:pPr>
+      <w:r>
+        <w:t>Category is hidden.</w:t>
+      </w:r>
+    </w:p>
+    <w:p>
+      <w:pPr>
+        <w:pStyle w:val="ListParagraph"/>
+        <w:numPr>
+          <w:ilvl w:val="2"/>
           <w:numId w:val="5"/>
         </w:numPr>
         <w:rPr>
@@ -2422,48 +3024,25 @@
       <w:pPr>
         <w:pStyle w:val="ListParagraph"/>
         <w:numPr>
-          <w:ilvl w:val="3"/>
-          <w:numId w:val="5"/>
-        </w:numPr>
-        <w:rPr>
-          <w:u w:val="single"/>
-        </w:rPr>
-      </w:pPr>
-      <w:r>
-        <w:t>Category has no sub cats.</w:t>
-      </w:r>
-    </w:p>
-    <w:p>
-      <w:pPr>
-        <w:pStyle w:val="ListParagraph"/>
-        <w:numPr>
-          <w:ilvl w:val="2"/>
-          <w:numId w:val="5"/>
-        </w:numPr>
-        <w:rPr>
-          <w:u w:val="single"/>
-        </w:rPr>
-      </w:pPr>
-      <w:proofErr w:type="spellStart"/>
-      <w:r>
-        <w:rPr>
-          <w:u w:val="single"/>
-        </w:rPr>
-        <w:t>Jaques</w:t>
-      </w:r>
-      <w:proofErr w:type="spellEnd"/>
-      <w:r>
-        <w:rPr>
-          <w:u w:val="single"/>
-        </w:rPr>
-        <w:t xml:space="preserve"> of London</w:t>
-      </w:r>
-    </w:p>
-    <w:p>
-      <w:pPr>
-        <w:pStyle w:val="ListParagraph"/>
-        <w:numPr>
-          <w:ilvl w:val="3"/>
+          <w:ilvl w:val="1"/>
+          <w:numId w:val="5"/>
+        </w:numPr>
+        <w:rPr>
+          <w:u w:val="single"/>
+        </w:rPr>
+      </w:pPr>
+      <w:r>
+        <w:rPr>
+          <w:u w:val="single"/>
+        </w:rPr>
+        <w:t>Collectors club</w:t>
+      </w:r>
+    </w:p>
+    <w:p>
+      <w:pPr>
+        <w:pStyle w:val="ListParagraph"/>
+        <w:numPr>
+          <w:ilvl w:val="2"/>
           <w:numId w:val="5"/>
         </w:numPr>
         <w:rPr>
@@ -2478,354 +3057,6 @@
       <w:pPr>
         <w:pStyle w:val="ListParagraph"/>
         <w:numPr>
-          <w:ilvl w:val="2"/>
-          <w:numId w:val="5"/>
-        </w:numPr>
-        <w:rPr>
-          <w:u w:val="single"/>
-        </w:rPr>
-      </w:pPr>
-      <w:r>
-        <w:rPr>
-          <w:u w:val="single"/>
-        </w:rPr>
-        <w:t xml:space="preserve">Mad </w:t>
-      </w:r>
-      <w:proofErr w:type="spellStart"/>
-      <w:r>
-        <w:rPr>
-          <w:u w:val="single"/>
-        </w:rPr>
-        <w:t>catz</w:t>
-      </w:r>
-      <w:proofErr w:type="spellEnd"/>
-    </w:p>
-    <w:p>
-      <w:pPr>
-        <w:pStyle w:val="ListParagraph"/>
-        <w:numPr>
-          <w:ilvl w:val="3"/>
-          <w:numId w:val="5"/>
-        </w:numPr>
-        <w:rPr>
-          <w:u w:val="single"/>
-        </w:rPr>
-      </w:pPr>
-      <w:r>
-        <w:t>Category is not a top tier category.</w:t>
-      </w:r>
-    </w:p>
-    <w:p>
-      <w:pPr>
-        <w:pStyle w:val="ListParagraph"/>
-        <w:numPr>
-          <w:ilvl w:val="2"/>
-          <w:numId w:val="5"/>
-        </w:numPr>
-        <w:rPr>
-          <w:u w:val="single"/>
-        </w:rPr>
-      </w:pPr>
-      <w:proofErr w:type="spellStart"/>
-      <w:r>
-        <w:rPr>
-          <w:u w:val="single"/>
-        </w:rPr>
-        <w:t>Manopoulos</w:t>
-      </w:r>
-      <w:proofErr w:type="spellEnd"/>
-    </w:p>
-    <w:p>
-      <w:pPr>
-        <w:pStyle w:val="ListParagraph"/>
-        <w:numPr>
-          <w:ilvl w:val="3"/>
-          <w:numId w:val="5"/>
-        </w:numPr>
-        <w:rPr>
-          <w:u w:val="single"/>
-        </w:rPr>
-      </w:pPr>
-      <w:r>
-        <w:t>Category is not a top tier category.</w:t>
-      </w:r>
-    </w:p>
-    <w:p>
-      <w:pPr>
-        <w:pStyle w:val="ListParagraph"/>
-        <w:numPr>
-          <w:ilvl w:val="3"/>
-          <w:numId w:val="5"/>
-        </w:numPr>
-        <w:rPr>
-          <w:u w:val="single"/>
-        </w:rPr>
-      </w:pPr>
-      <w:r>
-        <w:t>Category has no sub cats.</w:t>
-      </w:r>
-    </w:p>
-    <w:p>
-      <w:pPr>
-        <w:pStyle w:val="ListParagraph"/>
-        <w:numPr>
-          <w:ilvl w:val="2"/>
-          <w:numId w:val="5"/>
-        </w:numPr>
-        <w:rPr>
-          <w:u w:val="single"/>
-        </w:rPr>
-      </w:pPr>
-      <w:proofErr w:type="spellStart"/>
-      <w:r>
-        <w:rPr>
-          <w:u w:val="single"/>
-        </w:rPr>
-        <w:t>Rechapados-Ferrer</w:t>
-      </w:r>
-      <w:proofErr w:type="spellEnd"/>
-    </w:p>
-    <w:p>
-      <w:pPr>
-        <w:pStyle w:val="ListParagraph"/>
-        <w:numPr>
-          <w:ilvl w:val="3"/>
-          <w:numId w:val="5"/>
-        </w:numPr>
-        <w:rPr>
-          <w:u w:val="single"/>
-        </w:rPr>
-      </w:pPr>
-      <w:r>
-        <w:t>Category is not a top tier category.</w:t>
-      </w:r>
-    </w:p>
-    <w:p>
-      <w:pPr>
-        <w:pStyle w:val="ListParagraph"/>
-        <w:numPr>
-          <w:ilvl w:val="2"/>
-          <w:numId w:val="5"/>
-        </w:numPr>
-        <w:rPr>
-          <w:u w:val="single"/>
-        </w:rPr>
-      </w:pPr>
-      <w:r>
-        <w:rPr>
-          <w:u w:val="single"/>
-        </w:rPr>
-        <w:t>Studio Ann Carlton</w:t>
-      </w:r>
-    </w:p>
-    <w:p>
-      <w:pPr>
-        <w:pStyle w:val="ListParagraph"/>
-        <w:numPr>
-          <w:ilvl w:val="3"/>
-          <w:numId w:val="5"/>
-        </w:numPr>
-        <w:rPr>
-          <w:u w:val="single"/>
-        </w:rPr>
-      </w:pPr>
-      <w:r>
-        <w:t>Category is not a top tier category.</w:t>
-      </w:r>
-    </w:p>
-    <w:p>
-      <w:pPr>
-        <w:pStyle w:val="ListParagraph"/>
-        <w:numPr>
-          <w:ilvl w:val="3"/>
-          <w:numId w:val="5"/>
-        </w:numPr>
-        <w:rPr>
-          <w:u w:val="single"/>
-        </w:rPr>
-      </w:pPr>
-      <w:r>
-        <w:t>Category has no sub cats.</w:t>
-      </w:r>
-    </w:p>
-    <w:p>
-      <w:pPr>
-        <w:pStyle w:val="ListParagraph"/>
-        <w:numPr>
-          <w:ilvl w:val="2"/>
-          <w:numId w:val="5"/>
-        </w:numPr>
-        <w:rPr>
-          <w:u w:val="single"/>
-        </w:rPr>
-      </w:pPr>
-      <w:r>
-        <w:rPr>
-          <w:u w:val="single"/>
-        </w:rPr>
-        <w:t>The Chess Store</w:t>
-      </w:r>
-    </w:p>
-    <w:p>
-      <w:pPr>
-        <w:pStyle w:val="ListParagraph"/>
-        <w:numPr>
-          <w:ilvl w:val="3"/>
-          <w:numId w:val="5"/>
-        </w:numPr>
-        <w:rPr>
-          <w:u w:val="single"/>
-        </w:rPr>
-      </w:pPr>
-      <w:r>
-        <w:t>Category is not a top tier category.</w:t>
-      </w:r>
-    </w:p>
-    <w:p>
-      <w:pPr>
-        <w:pStyle w:val="ListParagraph"/>
-        <w:numPr>
-          <w:ilvl w:val="3"/>
-          <w:numId w:val="5"/>
-        </w:numPr>
-        <w:rPr>
-          <w:u w:val="single"/>
-        </w:rPr>
-      </w:pPr>
-      <w:r>
-        <w:t>Category has no sub cats.</w:t>
-      </w:r>
-    </w:p>
-    <w:p>
-      <w:pPr>
-        <w:pStyle w:val="ListParagraph"/>
-        <w:numPr>
-          <w:ilvl w:val="2"/>
-          <w:numId w:val="5"/>
-        </w:numPr>
-        <w:rPr>
-          <w:u w:val="single"/>
-        </w:rPr>
-      </w:pPr>
-      <w:r>
-        <w:rPr>
-          <w:u w:val="single"/>
-        </w:rPr>
-        <w:t>Wood Expressions</w:t>
-      </w:r>
-    </w:p>
-    <w:p>
-      <w:pPr>
-        <w:pStyle w:val="ListParagraph"/>
-        <w:numPr>
-          <w:ilvl w:val="3"/>
-          <w:numId w:val="5"/>
-        </w:numPr>
-        <w:rPr>
-          <w:u w:val="single"/>
-        </w:rPr>
-      </w:pPr>
-      <w:r>
-        <w:lastRenderedPageBreak/>
-        <w:t>Category is not a top tier category.</w:t>
-      </w:r>
-    </w:p>
-    <w:p>
-      <w:pPr>
-        <w:pStyle w:val="ListParagraph"/>
-        <w:numPr>
-          <w:ilvl w:val="3"/>
-          <w:numId w:val="5"/>
-        </w:numPr>
-        <w:rPr>
-          <w:u w:val="single"/>
-        </w:rPr>
-      </w:pPr>
-      <w:r>
-        <w:t>Category has no sub cats.</w:t>
-      </w:r>
-    </w:p>
-    <w:p>
-      <w:pPr>
-        <w:pStyle w:val="ListParagraph"/>
-        <w:numPr>
-          <w:ilvl w:val="2"/>
-          <w:numId w:val="5"/>
-        </w:numPr>
-        <w:rPr>
-          <w:u w:val="single"/>
-        </w:rPr>
-      </w:pPr>
-      <w:r>
-        <w:rPr>
-          <w:u w:val="single"/>
-        </w:rPr>
-        <w:t>Top rated chess sets</w:t>
-      </w:r>
-    </w:p>
-    <w:p>
-      <w:pPr>
-        <w:pStyle w:val="ListParagraph"/>
-        <w:numPr>
-          <w:ilvl w:val="3"/>
-          <w:numId w:val="5"/>
-        </w:numPr>
-        <w:rPr>
-          <w:u w:val="single"/>
-        </w:rPr>
-      </w:pPr>
-      <w:r>
-        <w:t>Category is hidden (unhide during deployment).</w:t>
-      </w:r>
-    </w:p>
-    <w:p>
-      <w:pPr>
-        <w:pStyle w:val="ListParagraph"/>
-        <w:numPr>
-          <w:ilvl w:val="2"/>
-          <w:numId w:val="5"/>
-        </w:numPr>
-        <w:rPr>
-          <w:u w:val="single"/>
-        </w:rPr>
-      </w:pPr>
-      <w:r>
-        <w:rPr>
-          <w:u w:val="single"/>
-        </w:rPr>
-        <w:t>Most unique chess pieces</w:t>
-      </w:r>
-    </w:p>
-    <w:p>
-      <w:pPr>
-        <w:pStyle w:val="ListParagraph"/>
-        <w:numPr>
-          <w:ilvl w:val="3"/>
-          <w:numId w:val="5"/>
-        </w:numPr>
-        <w:rPr>
-          <w:u w:val="single"/>
-        </w:rPr>
-      </w:pPr>
-      <w:r>
-        <w:t>Category is hidden (unhide during deployment).</w:t>
-      </w:r>
-    </w:p>
-    <w:p>
-      <w:pPr>
-        <w:pStyle w:val="ListParagraph"/>
-        <w:rPr>
-          <w:u w:val="single"/>
-        </w:rPr>
-      </w:pPr>
-      <w:r>
-        <w:t>**END CATEGORIES</w:t>
-      </w:r>
-    </w:p>
-    <w:p>
-      <w:pPr>
-        <w:pStyle w:val="ListParagraph"/>
-        <w:numPr>
           <w:ilvl w:val="1"/>
           <w:numId w:val="5"/>
         </w:numPr>
@@ -2837,41 +3068,22 @@
         <w:rPr>
           <w:u w:val="single"/>
         </w:rPr>
-        <w:t>Search Page</w:t>
-      </w:r>
-    </w:p>
-    <w:p>
-      <w:pPr>
-        <w:pStyle w:val="ListParagraph"/>
-        <w:numPr>
-          <w:ilvl w:val="2"/>
-          <w:numId w:val="5"/>
-        </w:numPr>
-        <w:rPr>
-          <w:u w:val="single"/>
-        </w:rPr>
-      </w:pPr>
-      <w:r>
-        <w:t>Search results returning products that don’t actually belong to the chess store (backgammon/</w:t>
-      </w:r>
-      <w:proofErr w:type="spellStart"/>
-      <w:r>
-        <w:t>mah</w:t>
-      </w:r>
-      <w:proofErr w:type="spellEnd"/>
-      <w:r>
-        <w:t xml:space="preserve"> </w:t>
-      </w:r>
-      <w:proofErr w:type="spellStart"/>
-      <w:r>
-        <w:t>jong</w:t>
-      </w:r>
-      <w:proofErr w:type="spellEnd"/>
-      <w:r>
-        <w:t xml:space="preserve">  boards, </w:t>
-      </w:r>
-      <w:r>
-        <w:t>etc.).</w:t>
+        <w:t>Rules of chess</w:t>
+      </w:r>
+    </w:p>
+    <w:p>
+      <w:pPr>
+        <w:pStyle w:val="ListParagraph"/>
+        <w:numPr>
+          <w:ilvl w:val="2"/>
+          <w:numId w:val="5"/>
+        </w:numPr>
+        <w:rPr>
+          <w:u w:val="single"/>
+        </w:rPr>
+      </w:pPr>
+      <w:r>
+        <w:t>Category is hidden.</w:t>
       </w:r>
     </w:p>
     <w:p>
@@ -2889,234 +3101,6 @@
         <w:rPr>
           <w:u w:val="single"/>
         </w:rPr>
-        <w:t>Footer</w:t>
-      </w:r>
-    </w:p>
-    <w:p>
-      <w:pPr>
-        <w:pStyle w:val="ListParagraph"/>
-        <w:numPr>
-          <w:ilvl w:val="1"/>
-          <w:numId w:val="5"/>
-        </w:numPr>
-        <w:rPr>
-          <w:u w:val="single"/>
-        </w:rPr>
-      </w:pPr>
-      <w:r>
-        <w:rPr>
-          <w:u w:val="single"/>
-        </w:rPr>
-        <w:t>Affiliate program</w:t>
-      </w:r>
-    </w:p>
-    <w:p>
-      <w:pPr>
-        <w:pStyle w:val="ListParagraph"/>
-        <w:numPr>
-          <w:ilvl w:val="2"/>
-          <w:numId w:val="5"/>
-        </w:numPr>
-        <w:rPr>
-          <w:u w:val="single"/>
-        </w:rPr>
-      </w:pPr>
-      <w:r>
-        <w:t>Click here to join link(the one in the paragraph) destroys the app.  Please remove this link as the other link works correctly.</w:t>
-      </w:r>
-    </w:p>
-    <w:p>
-      <w:pPr>
-        <w:pStyle w:val="ListParagraph"/>
-        <w:numPr>
-          <w:ilvl w:val="2"/>
-          <w:numId w:val="5"/>
-        </w:numPr>
-        <w:rPr>
-          <w:u w:val="single"/>
-        </w:rPr>
-      </w:pPr>
-      <w:r>
-        <w:t>Category is hidden.</w:t>
-      </w:r>
-    </w:p>
-    <w:p>
-      <w:pPr>
-        <w:pStyle w:val="ListParagraph"/>
-        <w:numPr>
-          <w:ilvl w:val="1"/>
-          <w:numId w:val="5"/>
-        </w:numPr>
-        <w:rPr>
-          <w:u w:val="single"/>
-        </w:rPr>
-      </w:pPr>
-      <w:r>
-        <w:rPr>
-          <w:u w:val="single"/>
-        </w:rPr>
-        <w:t>Shipping</w:t>
-      </w:r>
-    </w:p>
-    <w:p>
-      <w:pPr>
-        <w:pStyle w:val="ListParagraph"/>
-        <w:numPr>
-          <w:ilvl w:val="2"/>
-          <w:numId w:val="5"/>
-        </w:numPr>
-        <w:rPr>
-          <w:u w:val="single"/>
-        </w:rPr>
-      </w:pPr>
-      <w:r>
-        <w:t>Category is hidden.</w:t>
-      </w:r>
-    </w:p>
-    <w:p>
-      <w:pPr>
-        <w:pStyle w:val="ListParagraph"/>
-        <w:numPr>
-          <w:ilvl w:val="2"/>
-          <w:numId w:val="5"/>
-        </w:numPr>
-        <w:rPr>
-          <w:u w:val="single"/>
-        </w:rPr>
-      </w:pPr>
-      <w:r>
-        <w:t>Displays unable to find page… error on page even though all data shows up.</w:t>
-      </w:r>
-    </w:p>
-    <w:p>
-      <w:pPr>
-        <w:pStyle w:val="ListParagraph"/>
-        <w:numPr>
-          <w:ilvl w:val="1"/>
-          <w:numId w:val="5"/>
-        </w:numPr>
-        <w:rPr>
-          <w:u w:val="single"/>
-        </w:rPr>
-      </w:pPr>
-      <w:r>
-        <w:rPr>
-          <w:u w:val="single"/>
-        </w:rPr>
-        <w:t>10% club</w:t>
-      </w:r>
-    </w:p>
-    <w:p>
-      <w:pPr>
-        <w:pStyle w:val="ListParagraph"/>
-        <w:numPr>
-          <w:ilvl w:val="2"/>
-          <w:numId w:val="5"/>
-        </w:numPr>
-        <w:rPr>
-          <w:u w:val="single"/>
-        </w:rPr>
-      </w:pPr>
-      <w:r>
-        <w:t>Category is hidden.</w:t>
-      </w:r>
-    </w:p>
-    <w:p>
-      <w:pPr>
-        <w:pStyle w:val="ListParagraph"/>
-        <w:numPr>
-          <w:ilvl w:val="2"/>
-          <w:numId w:val="5"/>
-        </w:numPr>
-        <w:rPr>
-          <w:u w:val="single"/>
-        </w:rPr>
-      </w:pPr>
-      <w:r>
-        <w:t>Category is not a top tier category.</w:t>
-      </w:r>
-    </w:p>
-    <w:p>
-      <w:pPr>
-        <w:pStyle w:val="ListParagraph"/>
-        <w:numPr>
-          <w:ilvl w:val="1"/>
-          <w:numId w:val="5"/>
-        </w:numPr>
-        <w:rPr>
-          <w:u w:val="single"/>
-        </w:rPr>
-      </w:pPr>
-      <w:r>
-        <w:rPr>
-          <w:u w:val="single"/>
-        </w:rPr>
-        <w:t>Collectors club</w:t>
-      </w:r>
-    </w:p>
-    <w:p>
-      <w:pPr>
-        <w:pStyle w:val="ListParagraph"/>
-        <w:numPr>
-          <w:ilvl w:val="2"/>
-          <w:numId w:val="5"/>
-        </w:numPr>
-        <w:rPr>
-          <w:u w:val="single"/>
-        </w:rPr>
-      </w:pPr>
-      <w:r>
-        <w:t>Category is not a top tier category.</w:t>
-      </w:r>
-    </w:p>
-    <w:p>
-      <w:pPr>
-        <w:pStyle w:val="ListParagraph"/>
-        <w:numPr>
-          <w:ilvl w:val="1"/>
-          <w:numId w:val="5"/>
-        </w:numPr>
-        <w:rPr>
-          <w:u w:val="single"/>
-        </w:rPr>
-      </w:pPr>
-      <w:r>
-        <w:rPr>
-          <w:u w:val="single"/>
-        </w:rPr>
-        <w:t>Rules of chess</w:t>
-      </w:r>
-    </w:p>
-    <w:p>
-      <w:pPr>
-        <w:pStyle w:val="ListParagraph"/>
-        <w:numPr>
-          <w:ilvl w:val="2"/>
-          <w:numId w:val="5"/>
-        </w:numPr>
-        <w:rPr>
-          <w:u w:val="single"/>
-        </w:rPr>
-      </w:pPr>
-      <w:r>
-        <w:t>Category is hidden.</w:t>
-      </w:r>
-    </w:p>
-    <w:p>
-      <w:pPr>
-        <w:pStyle w:val="ListParagraph"/>
-        <w:numPr>
-          <w:ilvl w:val="1"/>
-          <w:numId w:val="5"/>
-        </w:numPr>
-        <w:rPr>
-          <w:u w:val="single"/>
-        </w:rPr>
-      </w:pPr>
-      <w:r>
-        <w:rPr>
-          <w:u w:val="single"/>
-        </w:rPr>
         <w:t>Privacy statement</w:t>
       </w:r>
     </w:p>
@@ -3136,7 +3120,7 @@
       </w:r>
     </w:p>
     <w:sectPr>
-      <w:headerReference w:type="default" r:id="rId11"/>
+      <w:headerReference w:type="default" r:id="rId12"/>
       <w:pgSz w:w="12240" w:h="15840"/>
       <w:pgMar w:top="1440" w:right="1440" w:bottom="1440" w:left="1440" w:header="720" w:footer="720" w:gutter="0"/>
       <w:cols w:space="720"/>
@@ -3147,7 +3131,7 @@
 </file>
 
 <file path=word/endnotes.xml><?xml version="1.0" encoding="utf-8"?>
-<w:endnotes xmlns:ve="http://schemas.openxmlformats.org/markup-compatibility/2006" xmlns:o="urn:schemas-microsoft-com:office:office" xmlns:r="http://schemas.openxmlformats.org/officeDocument/2006/relationships" xmlns:m="http://schemas.openxmlformats.org/officeDocument/2006/math" xmlns:v="urn:schemas-microsoft-com:vml" xmlns:wp="http://schemas.openxmlformats.org/drawingml/2006/wordprocessingDrawing" xmlns:w10="urn:schemas-microsoft-com:office:word" xmlns:w="http://schemas.openxmlformats.org/wordprocessingml/2006/main" xmlns:wne="http://schemas.microsoft.com/office/word/2006/wordml">
+<w:endnotes xmlns:wpc="http://schemas.microsoft.com/office/word/2010/wordprocessingCanvas" xmlns:mc="http://schemas.openxmlformats.org/markup-compatibility/2006" xmlns:o="urn:schemas-microsoft-com:office:office" xmlns:r="http://schemas.openxmlformats.org/officeDocument/2006/relationships" xmlns:m="http://schemas.openxmlformats.org/officeDocument/2006/math" xmlns:v="urn:schemas-microsoft-com:vml" xmlns:wp14="http://schemas.microsoft.com/office/word/2010/wordprocessingDrawing" xmlns:wp="http://schemas.openxmlformats.org/drawingml/2006/wordprocessingDrawing" xmlns:w10="urn:schemas-microsoft-com:office:word" xmlns:w="http://schemas.openxmlformats.org/wordprocessingml/2006/main" xmlns:w14="http://schemas.microsoft.com/office/word/2010/wordml" xmlns:wpg="http://schemas.microsoft.com/office/word/2010/wordprocessingGroup" xmlns:wpi="http://schemas.microsoft.com/office/word/2010/wordprocessingInk" xmlns:wne="http://schemas.microsoft.com/office/word/2006/wordml" xmlns:wps="http://schemas.microsoft.com/office/word/2010/wordprocessingShape" mc:Ignorable="w14 wp14">
   <w:endnote w:type="separator" w:id="-1">
     <w:p>
       <w:pPr>
@@ -3172,7 +3156,7 @@
 </file>
 
 <file path=word/footnotes.xml><?xml version="1.0" encoding="utf-8"?>
-<w:footnotes xmlns:ve="http://schemas.openxmlformats.org/markup-compatibility/2006" xmlns:o="urn:schemas-microsoft-com:office:office" xmlns:r="http://schemas.openxmlformats.org/officeDocument/2006/relationships" xmlns:m="http://schemas.openxmlformats.org/officeDocument/2006/math" xmlns:v="urn:schemas-microsoft-com:vml" xmlns:wp="http://schemas.openxmlformats.org/drawingml/2006/wordprocessingDrawing" xmlns:w10="urn:schemas-microsoft-com:office:word" xmlns:w="http://schemas.openxmlformats.org/wordprocessingml/2006/main" xmlns:wne="http://schemas.microsoft.com/office/word/2006/wordml">
+<w:footnotes xmlns:wpc="http://schemas.microsoft.com/office/word/2010/wordprocessingCanvas" xmlns:mc="http://schemas.openxmlformats.org/markup-compatibility/2006" xmlns:o="urn:schemas-microsoft-com:office:office" xmlns:r="http://schemas.openxmlformats.org/officeDocument/2006/relationships" xmlns:m="http://schemas.openxmlformats.org/officeDocument/2006/math" xmlns:v="urn:schemas-microsoft-com:vml" xmlns:wp14="http://schemas.microsoft.com/office/word/2010/wordprocessingDrawing" xmlns:wp="http://schemas.openxmlformats.org/drawingml/2006/wordprocessingDrawing" xmlns:w10="urn:schemas-microsoft-com:office:word" xmlns:w="http://schemas.openxmlformats.org/wordprocessingml/2006/main" xmlns:w14="http://schemas.microsoft.com/office/word/2010/wordml" xmlns:wpg="http://schemas.microsoft.com/office/word/2010/wordprocessingGroup" xmlns:wpi="http://schemas.microsoft.com/office/word/2010/wordprocessingInk" xmlns:wne="http://schemas.microsoft.com/office/word/2006/wordml" xmlns:wps="http://schemas.microsoft.com/office/word/2010/wordprocessingShape" mc:Ignorable="w14 wp14">
   <w:footnote w:type="separator" w:id="-1">
     <w:p>
       <w:pPr>
@@ -3197,7 +3181,7 @@
 </file>
 
 <file path=word/header1.xml><?xml version="1.0" encoding="utf-8"?>
-<w:hdr xmlns:ve="http://schemas.openxmlformats.org/markup-compatibility/2006" xmlns:o="urn:schemas-microsoft-com:office:office" xmlns:r="http://schemas.openxmlformats.org/officeDocument/2006/relationships" xmlns:m="http://schemas.openxmlformats.org/officeDocument/2006/math" xmlns:v="urn:schemas-microsoft-com:vml" xmlns:wp="http://schemas.openxmlformats.org/drawingml/2006/wordprocessingDrawing" xmlns:w10="urn:schemas-microsoft-com:office:word" xmlns:w="http://schemas.openxmlformats.org/wordprocessingml/2006/main" xmlns:wne="http://schemas.microsoft.com/office/word/2006/wordml">
+<w:hdr xmlns:wpc="http://schemas.microsoft.com/office/word/2010/wordprocessingCanvas" xmlns:mc="http://schemas.openxmlformats.org/markup-compatibility/2006" xmlns:o="urn:schemas-microsoft-com:office:office" xmlns:r="http://schemas.openxmlformats.org/officeDocument/2006/relationships" xmlns:m="http://schemas.openxmlformats.org/officeDocument/2006/math" xmlns:v="urn:schemas-microsoft-com:vml" xmlns:wp14="http://schemas.microsoft.com/office/word/2010/wordprocessingDrawing" xmlns:wp="http://schemas.openxmlformats.org/drawingml/2006/wordprocessingDrawing" xmlns:w10="urn:schemas-microsoft-com:office:word" xmlns:w="http://schemas.openxmlformats.org/wordprocessingml/2006/main" xmlns:w14="http://schemas.microsoft.com/office/word/2010/wordml" xmlns:wpg="http://schemas.microsoft.com/office/word/2010/wordprocessingGroup" xmlns:wpi="http://schemas.microsoft.com/office/word/2010/wordprocessingInk" xmlns:wne="http://schemas.microsoft.com/office/word/2006/wordml" xmlns:wps="http://schemas.microsoft.com/office/word/2010/wordprocessingShape" mc:Ignorable="w14 wp14">
   <w:p>
     <w:pPr>
       <w:pStyle w:val="Header"/>
@@ -3211,7 +3195,7 @@
 </file>
 
 <file path=word/numbering.xml><?xml version="1.0" encoding="utf-8"?>
-<w:numbering xmlns:ve="http://schemas.openxmlformats.org/markup-compatibility/2006" xmlns:o="urn:schemas-microsoft-com:office:office" xmlns:r="http://schemas.openxmlformats.org/officeDocument/2006/relationships" xmlns:m="http://schemas.openxmlformats.org/officeDocument/2006/math" xmlns:v="urn:schemas-microsoft-com:vml" xmlns:wp="http://schemas.openxmlformats.org/drawingml/2006/wordprocessingDrawing" xmlns:w10="urn:schemas-microsoft-com:office:word" xmlns:w="http://schemas.openxmlformats.org/wordprocessingml/2006/main" xmlns:wne="http://schemas.microsoft.com/office/word/2006/wordml">
+<w:numbering xmlns:wpc="http://schemas.microsoft.com/office/word/2010/wordprocessingCanvas" xmlns:mc="http://schemas.openxmlformats.org/markup-compatibility/2006" xmlns:o="urn:schemas-microsoft-com:office:office" xmlns:r="http://schemas.openxmlformats.org/officeDocument/2006/relationships" xmlns:m="http://schemas.openxmlformats.org/officeDocument/2006/math" xmlns:v="urn:schemas-microsoft-com:vml" xmlns:wp14="http://schemas.microsoft.com/office/word/2010/wordprocessingDrawing" xmlns:wp="http://schemas.openxmlformats.org/drawingml/2006/wordprocessingDrawing" xmlns:w10="urn:schemas-microsoft-com:office:word" xmlns:w="http://schemas.openxmlformats.org/wordprocessingml/2006/main" xmlns:w14="http://schemas.microsoft.com/office/word/2010/wordml" xmlns:wpg="http://schemas.microsoft.com/office/word/2010/wordprocessingGroup" xmlns:wpi="http://schemas.microsoft.com/office/word/2010/wordprocessingInk" xmlns:wne="http://schemas.microsoft.com/office/word/2006/wordml" xmlns:wps="http://schemas.microsoft.com/office/word/2010/wordprocessingShape" mc:Ignorable="w14 wp14">
   <w:abstractNum w:abstractNumId="0">
     <w:nsid w:val="04BC59A2"/>
     <w:multiLevelType w:val="hybridMultilevel"/>
@@ -3854,7 +3838,7 @@
 </file>
 
 <file path=word/styles.xml><?xml version="1.0" encoding="utf-8"?>
-<w:styles xmlns:r="http://schemas.openxmlformats.org/officeDocument/2006/relationships" xmlns:w="http://schemas.openxmlformats.org/wordprocessingml/2006/main">
+<w:styles xmlns:mc="http://schemas.openxmlformats.org/markup-compatibility/2006" xmlns:r="http://schemas.openxmlformats.org/officeDocument/2006/relationships" xmlns:w="http://schemas.openxmlformats.org/wordprocessingml/2006/main" xmlns:w14="http://schemas.microsoft.com/office/word/2010/wordml" mc:Ignorable="w14">
   <w:docDefaults>
     <w:rPrDefault>
       <w:rPr>
@@ -4025,7 +4009,6 @@
     <w:uiPriority w:val="99"/>
     <w:semiHidden/>
     <w:unhideWhenUsed/>
-    <w:qFormat/>
     <w:tblPr>
       <w:tblInd w:w="0" w:type="dxa"/>
       <w:tblCellMar>
@@ -4652,7 +4635,7 @@
 </file>
 
 <file path=customXml/itemProps1.xml><?xml version="1.0" encoding="utf-8"?>
-<ds:datastoreItem xmlns:ds="http://schemas.openxmlformats.org/officeDocument/2006/customXml" ds:itemID="{BFA3A455-97E6-4EE8-B814-8757D78F7938}">
+<ds:datastoreItem xmlns:ds="http://schemas.openxmlformats.org/officeDocument/2006/customXml" ds:itemID="{3B41553B-7ED9-4797-AAD8-8775DAD5C021}">
   <ds:schemaRefs>
     <ds:schemaRef ds:uri="http://schemas.openxmlformats.org/officeDocument/2006/bibliography"/>
   </ds:schemaRefs>

--- a/Build Files/testing - Results_BugList_Functional.docx
+++ b/Build Files/testing - Results_BugList_Functional.docx
@@ -1,6 +1,6 @@
 
 <file path=word/document.xml><?xml version="1.0" encoding="utf-8"?>
-<w:document xmlns:ve="http://schemas.openxmlformats.org/markup-compatibility/2006" xmlns:o="urn:schemas-microsoft-com:office:office" xmlns:r="http://schemas.openxmlformats.org/officeDocument/2006/relationships" xmlns:m="http://schemas.openxmlformats.org/officeDocument/2006/math" xmlns:v="urn:schemas-microsoft-com:vml" xmlns:wp="http://schemas.openxmlformats.org/drawingml/2006/wordprocessingDrawing" xmlns:w10="urn:schemas-microsoft-com:office:word" xmlns:w="http://schemas.openxmlformats.org/wordprocessingml/2006/main" xmlns:wne="http://schemas.microsoft.com/office/word/2006/wordml">
+<w:document xmlns:wpc="http://schemas.microsoft.com/office/word/2010/wordprocessingCanvas" xmlns:mc="http://schemas.openxmlformats.org/markup-compatibility/2006" xmlns:o="urn:schemas-microsoft-com:office:office" xmlns:r="http://schemas.openxmlformats.org/officeDocument/2006/relationships" xmlns:m="http://schemas.openxmlformats.org/officeDocument/2006/math" xmlns:v="urn:schemas-microsoft-com:vml" xmlns:wp14="http://schemas.microsoft.com/office/word/2010/wordprocessingDrawing" xmlns:wp="http://schemas.openxmlformats.org/drawingml/2006/wordprocessingDrawing" xmlns:w10="urn:schemas-microsoft-com:office:word" xmlns:w="http://schemas.openxmlformats.org/wordprocessingml/2006/main" xmlns:w14="http://schemas.microsoft.com/office/word/2010/wordml" xmlns:wpg="http://schemas.microsoft.com/office/word/2010/wordprocessingGroup" xmlns:wpi="http://schemas.microsoft.com/office/word/2010/wordprocessingInk" xmlns:wne="http://schemas.microsoft.com/office/word/2006/wordml" xmlns:wps="http://schemas.microsoft.com/office/word/2010/wordprocessingShape" mc:Ignorable="w14 wp14">
   <w:body>
     <w:p>
       <w:pPr>
@@ -64,8 +64,6 @@
           <w:u w:val="single"/>
         </w:rPr>
       </w:pPr>
-      <w:bookmarkStart w:id="0" w:name="_GoBack"/>
-      <w:bookmarkEnd w:id="0"/>
       <w:r>
         <w:rPr>
           <w:u w:val="single"/>
@@ -152,7 +150,6 @@
           <w:u w:val="single"/>
         </w:rPr>
       </w:pPr>
-      <w:proofErr w:type="spellStart"/>
       <w:r>
         <w:rPr>
           <w:b/>
@@ -160,7 +157,13 @@
         </w:rPr>
         <w:t>Fina</w:t>
       </w:r>
-      <w:proofErr w:type="spellEnd"/>
+      <w:r>
+        <w:rPr>
+          <w:b/>
+          <w:u w:val="single"/>
+        </w:rPr>
+        <w:t>l</w:t>
+      </w:r>
       <w:r>
         <w:rPr>
           <w:b/>
@@ -178,7 +181,10 @@
         </w:numPr>
       </w:pPr>
       <w:r>
-        <w:t>CID card examples on checkout page not loading the correct image.</w:t>
+        <w:t>Span tags sized incorrectly in IE8.</w:t>
+      </w:r>
+      <w:r>
+        <w:t>**Corrected but needs testing for the 3 column format.</w:t>
       </w:r>
     </w:p>
     <w:p>
@@ -190,7 +196,7 @@
         </w:numPr>
       </w:pPr>
       <w:r>
-        <w:t>Span tags sized incorrectly in IE8.</w:t>
+        <w:t xml:space="preserve">Guest checkout – existing payments/more options tabs displaying in a non-tabbed list format. These should not be visible at all. </w:t>
       </w:r>
     </w:p>
     <w:p>
@@ -202,7 +208,7 @@
         </w:numPr>
       </w:pPr>
       <w:r>
-        <w:t>Checkout page still having a wacky floating issue on all versions of IE.</w:t>
+        <w:t>Buttons for all cart/checkout forms need to have padding added to them.</w:t>
       </w:r>
     </w:p>
     <w:p>
@@ -214,18 +220,7 @@
         </w:numPr>
       </w:pPr>
       <w:r>
-        <w:t xml:space="preserve">Order confirmation link for </w:t>
-      </w:r>
-      <w:proofErr w:type="spellStart"/>
-      <w:r>
-        <w:t>erroronious</w:t>
-      </w:r>
-      <w:proofErr w:type="spellEnd"/>
-      <w:r>
-        <w:t xml:space="preserve">  test </w:t>
-      </w:r>
-      <w:r>
-        <w:t xml:space="preserve">order did not load the proper app when clicked. </w:t>
+        <w:t>Checkout page needs better assembly/component part identification.</w:t>
       </w:r>
     </w:p>
     <w:p>
@@ -237,11 +232,13 @@
         </w:numPr>
       </w:pPr>
       <w:r>
-        <w:t>Logout function not working correctly.</w:t>
-      </w:r>
+        <w:t>At checkout page, when signed in as a guest and attempting to use checkout page login, login button does nothing. Only tested locally with node running.</w:t>
+      </w:r>
+      <w:bookmarkStart w:id="0" w:name="_GoBack"/>
+      <w:bookmarkEnd w:id="0"/>
     </w:p>
     <w:sectPr>
-      <w:headerReference w:type="default" r:id="rId8"/>
+      <w:headerReference w:type="default" r:id="rId9"/>
       <w:pgSz w:w="12240" w:h="15840"/>
       <w:pgMar w:top="1440" w:right="1440" w:bottom="1440" w:left="1440" w:header="720" w:footer="720" w:gutter="0"/>
       <w:cols w:space="720"/>
@@ -252,7 +249,7 @@
 </file>
 
 <file path=word/endnotes.xml><?xml version="1.0" encoding="utf-8"?>
-<w:endnotes xmlns:ve="http://schemas.openxmlformats.org/markup-compatibility/2006" xmlns:o="urn:schemas-microsoft-com:office:office" xmlns:r="http://schemas.openxmlformats.org/officeDocument/2006/relationships" xmlns:m="http://schemas.openxmlformats.org/officeDocument/2006/math" xmlns:v="urn:schemas-microsoft-com:vml" xmlns:wp="http://schemas.openxmlformats.org/drawingml/2006/wordprocessingDrawing" xmlns:w10="urn:schemas-microsoft-com:office:word" xmlns:w="http://schemas.openxmlformats.org/wordprocessingml/2006/main" xmlns:wne="http://schemas.microsoft.com/office/word/2006/wordml">
+<w:endnotes xmlns:wpc="http://schemas.microsoft.com/office/word/2010/wordprocessingCanvas" xmlns:mc="http://schemas.openxmlformats.org/markup-compatibility/2006" xmlns:o="urn:schemas-microsoft-com:office:office" xmlns:r="http://schemas.openxmlformats.org/officeDocument/2006/relationships" xmlns:m="http://schemas.openxmlformats.org/officeDocument/2006/math" xmlns:v="urn:schemas-microsoft-com:vml" xmlns:wp14="http://schemas.microsoft.com/office/word/2010/wordprocessingDrawing" xmlns:wp="http://schemas.openxmlformats.org/drawingml/2006/wordprocessingDrawing" xmlns:w10="urn:schemas-microsoft-com:office:word" xmlns:w="http://schemas.openxmlformats.org/wordprocessingml/2006/main" xmlns:w14="http://schemas.microsoft.com/office/word/2010/wordml" xmlns:wpg="http://schemas.microsoft.com/office/word/2010/wordprocessingGroup" xmlns:wpi="http://schemas.microsoft.com/office/word/2010/wordprocessingInk" xmlns:wne="http://schemas.microsoft.com/office/word/2006/wordml" xmlns:wps="http://schemas.microsoft.com/office/word/2010/wordprocessingShape" mc:Ignorable="w14 wp14">
   <w:endnote w:type="separator" w:id="-1">
     <w:p>
       <w:pPr>
@@ -277,7 +274,7 @@
 </file>
 
 <file path=word/footnotes.xml><?xml version="1.0" encoding="utf-8"?>
-<w:footnotes xmlns:ve="http://schemas.openxmlformats.org/markup-compatibility/2006" xmlns:o="urn:schemas-microsoft-com:office:office" xmlns:r="http://schemas.openxmlformats.org/officeDocument/2006/relationships" xmlns:m="http://schemas.openxmlformats.org/officeDocument/2006/math" xmlns:v="urn:schemas-microsoft-com:vml" xmlns:wp="http://schemas.openxmlformats.org/drawingml/2006/wordprocessingDrawing" xmlns:w10="urn:schemas-microsoft-com:office:word" xmlns:w="http://schemas.openxmlformats.org/wordprocessingml/2006/main" xmlns:wne="http://schemas.microsoft.com/office/word/2006/wordml">
+<w:footnotes xmlns:wpc="http://schemas.microsoft.com/office/word/2010/wordprocessingCanvas" xmlns:mc="http://schemas.openxmlformats.org/markup-compatibility/2006" xmlns:o="urn:schemas-microsoft-com:office:office" xmlns:r="http://schemas.openxmlformats.org/officeDocument/2006/relationships" xmlns:m="http://schemas.openxmlformats.org/officeDocument/2006/math" xmlns:v="urn:schemas-microsoft-com:vml" xmlns:wp14="http://schemas.microsoft.com/office/word/2010/wordprocessingDrawing" xmlns:wp="http://schemas.openxmlformats.org/drawingml/2006/wordprocessingDrawing" xmlns:w10="urn:schemas-microsoft-com:office:word" xmlns:w="http://schemas.openxmlformats.org/wordprocessingml/2006/main" xmlns:w14="http://schemas.microsoft.com/office/word/2010/wordml" xmlns:wpg="http://schemas.microsoft.com/office/word/2010/wordprocessingGroup" xmlns:wpi="http://schemas.microsoft.com/office/word/2010/wordprocessingInk" xmlns:wne="http://schemas.microsoft.com/office/word/2006/wordml" xmlns:wps="http://schemas.microsoft.com/office/word/2010/wordprocessingShape" mc:Ignorable="w14 wp14">
   <w:footnote w:type="separator" w:id="-1">
     <w:p>
       <w:pPr>
@@ -302,7 +299,7 @@
 </file>
 
 <file path=word/header1.xml><?xml version="1.0" encoding="utf-8"?>
-<w:hdr xmlns:ve="http://schemas.openxmlformats.org/markup-compatibility/2006" xmlns:o="urn:schemas-microsoft-com:office:office" xmlns:r="http://schemas.openxmlformats.org/officeDocument/2006/relationships" xmlns:m="http://schemas.openxmlformats.org/officeDocument/2006/math" xmlns:v="urn:schemas-microsoft-com:vml" xmlns:wp="http://schemas.openxmlformats.org/drawingml/2006/wordprocessingDrawing" xmlns:w10="urn:schemas-microsoft-com:office:word" xmlns:w="http://schemas.openxmlformats.org/wordprocessingml/2006/main" xmlns:wne="http://schemas.microsoft.com/office/word/2006/wordml">
+<w:hdr xmlns:wpc="http://schemas.microsoft.com/office/word/2010/wordprocessingCanvas" xmlns:mc="http://schemas.openxmlformats.org/markup-compatibility/2006" xmlns:o="urn:schemas-microsoft-com:office:office" xmlns:r="http://schemas.openxmlformats.org/officeDocument/2006/relationships" xmlns:m="http://schemas.openxmlformats.org/officeDocument/2006/math" xmlns:v="urn:schemas-microsoft-com:vml" xmlns:wp14="http://schemas.microsoft.com/office/word/2010/wordprocessingDrawing" xmlns:wp="http://schemas.openxmlformats.org/drawingml/2006/wordprocessingDrawing" xmlns:w10="urn:schemas-microsoft-com:office:word" xmlns:w="http://schemas.openxmlformats.org/wordprocessingml/2006/main" xmlns:w14="http://schemas.microsoft.com/office/word/2010/wordml" xmlns:wpg="http://schemas.microsoft.com/office/word/2010/wordprocessingGroup" xmlns:wpi="http://schemas.microsoft.com/office/word/2010/wordprocessingInk" xmlns:wne="http://schemas.microsoft.com/office/word/2006/wordml" xmlns:wps="http://schemas.microsoft.com/office/word/2010/wordprocessingShape" mc:Ignorable="w14 wp14">
   <w:p>
     <w:pPr>
       <w:pStyle w:val="Header"/>
@@ -316,7 +313,7 @@
 </file>
 
 <file path=word/numbering.xml><?xml version="1.0" encoding="utf-8"?>
-<w:numbering xmlns:ve="http://schemas.openxmlformats.org/markup-compatibility/2006" xmlns:o="urn:schemas-microsoft-com:office:office" xmlns:r="http://schemas.openxmlformats.org/officeDocument/2006/relationships" xmlns:m="http://schemas.openxmlformats.org/officeDocument/2006/math" xmlns:v="urn:schemas-microsoft-com:vml" xmlns:wp="http://schemas.openxmlformats.org/drawingml/2006/wordprocessingDrawing" xmlns:w10="urn:schemas-microsoft-com:office:word" xmlns:w="http://schemas.openxmlformats.org/wordprocessingml/2006/main" xmlns:wne="http://schemas.microsoft.com/office/word/2006/wordml">
+<w:numbering xmlns:wpc="http://schemas.microsoft.com/office/word/2010/wordprocessingCanvas" xmlns:mc="http://schemas.openxmlformats.org/markup-compatibility/2006" xmlns:o="urn:schemas-microsoft-com:office:office" xmlns:r="http://schemas.openxmlformats.org/officeDocument/2006/relationships" xmlns:m="http://schemas.openxmlformats.org/officeDocument/2006/math" xmlns:v="urn:schemas-microsoft-com:vml" xmlns:wp14="http://schemas.microsoft.com/office/word/2010/wordprocessingDrawing" xmlns:wp="http://schemas.openxmlformats.org/drawingml/2006/wordprocessingDrawing" xmlns:w10="urn:schemas-microsoft-com:office:word" xmlns:w="http://schemas.openxmlformats.org/wordprocessingml/2006/main" xmlns:w14="http://schemas.microsoft.com/office/word/2010/wordml" xmlns:wpg="http://schemas.microsoft.com/office/word/2010/wordprocessingGroup" xmlns:wpi="http://schemas.microsoft.com/office/word/2010/wordprocessingInk" xmlns:wne="http://schemas.microsoft.com/office/word/2006/wordml" xmlns:wps="http://schemas.microsoft.com/office/word/2010/wordprocessingShape" mc:Ignorable="w14 wp14">
   <w:abstractNum w:abstractNumId="0">
     <w:nsid w:val="04BC59A2"/>
     <w:multiLevelType w:val="hybridMultilevel"/>
@@ -1226,7 +1223,7 @@
 </file>
 
 <file path=word/styles.xml><?xml version="1.0" encoding="utf-8"?>
-<w:styles xmlns:r="http://schemas.openxmlformats.org/officeDocument/2006/relationships" xmlns:w="http://schemas.openxmlformats.org/wordprocessingml/2006/main">
+<w:styles xmlns:mc="http://schemas.openxmlformats.org/markup-compatibility/2006" xmlns:r="http://schemas.openxmlformats.org/officeDocument/2006/relationships" xmlns:w="http://schemas.openxmlformats.org/wordprocessingml/2006/main" xmlns:w14="http://schemas.microsoft.com/office/word/2010/wordml" mc:Ignorable="w14">
   <w:docDefaults>
     <w:rPrDefault>
       <w:rPr>
@@ -1397,7 +1394,6 @@
     <w:uiPriority w:val="99"/>
     <w:semiHidden/>
     <w:unhideWhenUsed/>
-    <w:qFormat/>
     <w:tblPr>
       <w:tblInd w:w="0" w:type="dxa"/>
       <w:tblCellMar>
@@ -2024,7 +2020,7 @@
 </file>
 
 <file path=customXml/itemProps1.xml><?xml version="1.0" encoding="utf-8"?>
-<ds:datastoreItem xmlns:ds="http://schemas.openxmlformats.org/officeDocument/2006/customXml" ds:itemID="{1E00CB25-579A-41A0-A8B5-762D9B3691DD}">
+<ds:datastoreItem xmlns:ds="http://schemas.openxmlformats.org/officeDocument/2006/customXml" ds:itemID="{2C47D5CB-A79D-4C2E-AE3B-1F28E0C7A07C}">
   <ds:schemaRefs>
     <ds:schemaRef ds:uri="http://schemas.openxmlformats.org/officeDocument/2006/bibliography"/>
   </ds:schemaRefs>

--- a/Build Files/testing - Results_BugList_Functional.docx
+++ b/Build Files/testing - Results_BugList_Functional.docx
@@ -181,10 +181,18 @@
         </w:numPr>
       </w:pPr>
       <w:r>
-        <w:t>Span tags sized incorrectly in IE8.</w:t>
-      </w:r>
-      <w:r>
-        <w:t>**Corrected but needs testing for the 3 column format.</w:t>
+        <w:t>Span tags sized incorrectly in IE8</w:t>
+      </w:r>
+      <w:proofErr w:type="gramStart"/>
+      <w:r>
+        <w:t>.</w:t>
+      </w:r>
+      <w:r>
+        <w:t>*</w:t>
+      </w:r>
+      <w:proofErr w:type="gramEnd"/>
+      <w:r>
+        <w:t>*Corrected but needs testing for the 3 column format.</w:t>
       </w:r>
     </w:p>
     <w:p>
@@ -207,8 +215,10 @@
           <w:numId w:val="9"/>
         </w:numPr>
       </w:pPr>
-      <w:r>
-        <w:t>Buttons for all cart/checkout forms need to have padding added to them.</w:t>
+      <w:bookmarkStart w:id="0" w:name="_GoBack"/>
+      <w:bookmarkEnd w:id="0"/>
+      <w:r>
+        <w:t>Checkout page needs better assembly/component part identification.</w:t>
       </w:r>
     </w:p>
     <w:p>
@@ -220,22 +230,11 @@
         </w:numPr>
       </w:pPr>
       <w:r>
-        <w:t>Checkout page needs better assembly/component part identification.</w:t>
-      </w:r>
-    </w:p>
-    <w:p>
-      <w:pPr>
-        <w:pStyle w:val="ListParagraph"/>
-        <w:numPr>
-          <w:ilvl w:val="0"/>
-          <w:numId w:val="9"/>
-        </w:numPr>
-      </w:pPr>
-      <w:r>
-        <w:t>At checkout page, when signed in as a guest and attempting to use checkout page login, login button does nothing. Only tested locally with node running.</w:t>
-      </w:r>
-      <w:bookmarkStart w:id="0" w:name="_GoBack"/>
-      <w:bookmarkEnd w:id="0"/>
+        <w:t>At checkout page, when signed in as a guest and attempting to use checkout page login, login button</w:t>
+      </w:r>
+      <w:r>
+        <w:t xml:space="preserve"> does nothing.</w:t>
+      </w:r>
     </w:p>
     <w:sectPr>
       <w:headerReference w:type="default" r:id="rId9"/>
@@ -2020,7 +2019,7 @@
 </file>
 
 <file path=customXml/itemProps1.xml><?xml version="1.0" encoding="utf-8"?>
-<ds:datastoreItem xmlns:ds="http://schemas.openxmlformats.org/officeDocument/2006/customXml" ds:itemID="{2C47D5CB-A79D-4C2E-AE3B-1F28E0C7A07C}">
+<ds:datastoreItem xmlns:ds="http://schemas.openxmlformats.org/officeDocument/2006/customXml" ds:itemID="{24B9261D-277D-4542-B469-A6628162D033}">
   <ds:schemaRefs>
     <ds:schemaRef ds:uri="http://schemas.openxmlformats.org/officeDocument/2006/bibliography"/>
   </ds:schemaRefs>

--- a/Build Files/testing - Results_BugList_Functional.docx
+++ b/Build Files/testing - Results_BugList_Functional.docx
@@ -181,18 +181,10 @@
         </w:numPr>
       </w:pPr>
       <w:r>
-        <w:t>Span tags sized incorrectly in IE8</w:t>
-      </w:r>
-      <w:proofErr w:type="gramStart"/>
-      <w:r>
-        <w:t>.</w:t>
-      </w:r>
-      <w:r>
-        <w:t>*</w:t>
-      </w:r>
-      <w:proofErr w:type="gramEnd"/>
-      <w:r>
-        <w:t>*Corrected but needs testing for the 3 column format.</w:t>
+        <w:t>Span tags sized incorrectly in IE8.</w:t>
+      </w:r>
+      <w:r>
+        <w:t>**Corrected but needs testing for the 3 column format.</w:t>
       </w:r>
     </w:p>
     <w:p>
@@ -204,7 +196,7 @@
         </w:numPr>
       </w:pPr>
       <w:r>
-        <w:t xml:space="preserve">Guest checkout – existing payments/more options tabs displaying in a non-tabbed list format. These should not be visible at all. </w:t>
+        <w:t>Checkout page needs better assembly/component part identification.</w:t>
       </w:r>
     </w:p>
     <w:p>
@@ -215,10 +207,11 @@
           <w:numId w:val="9"/>
         </w:numPr>
       </w:pPr>
-      <w:bookmarkStart w:id="0" w:name="_GoBack"/>
-      <w:bookmarkEnd w:id="0"/>
-      <w:r>
-        <w:t>Checkout page needs better assembly/component part identification.</w:t>
+      <w:r>
+        <w:t>At checkout page, when signed in as a guest and attempting to use checkout page login, login button</w:t>
+      </w:r>
+      <w:r>
+        <w:t xml:space="preserve"> does nothing.</w:t>
       </w:r>
     </w:p>
     <w:p>
@@ -230,11 +223,10 @@
         </w:numPr>
       </w:pPr>
       <w:r>
-        <w:t>At checkout page, when signed in as a guest and attempting to use checkout page login, login button</w:t>
-      </w:r>
-      <w:r>
-        <w:t xml:space="preserve"> does nothing.</w:t>
-      </w:r>
+        <w:t>Google analytics error in firefox.</w:t>
+      </w:r>
+      <w:bookmarkStart w:id="0" w:name="_GoBack"/>
+      <w:bookmarkEnd w:id="0"/>
     </w:p>
     <w:sectPr>
       <w:headerReference w:type="default" r:id="rId9"/>
@@ -2019,7 +2011,7 @@
 </file>
 
 <file path=customXml/itemProps1.xml><?xml version="1.0" encoding="utf-8"?>
-<ds:datastoreItem xmlns:ds="http://schemas.openxmlformats.org/officeDocument/2006/customXml" ds:itemID="{24B9261D-277D-4542-B469-A6628162D033}">
+<ds:datastoreItem xmlns:ds="http://schemas.openxmlformats.org/officeDocument/2006/customXml" ds:itemID="{1993A6BF-95BF-405A-881D-16A83A7115CD}">
   <ds:schemaRefs>
     <ds:schemaRef ds:uri="http://schemas.openxmlformats.org/officeDocument/2006/bibliography"/>
   </ds:schemaRefs>

--- a/Build Files/testing - Results_BugList_Functional.docx
+++ b/Build Files/testing - Results_BugList_Functional.docx
@@ -1,6 +1,6 @@
 
 <file path=word/document.xml><?xml version="1.0" encoding="utf-8"?>
-<w:document xmlns:wpc="http://schemas.microsoft.com/office/word/2010/wordprocessingCanvas" xmlns:mc="http://schemas.openxmlformats.org/markup-compatibility/2006" xmlns:o="urn:schemas-microsoft-com:office:office" xmlns:r="http://schemas.openxmlformats.org/officeDocument/2006/relationships" xmlns:m="http://schemas.openxmlformats.org/officeDocument/2006/math" xmlns:v="urn:schemas-microsoft-com:vml" xmlns:wp14="http://schemas.microsoft.com/office/word/2010/wordprocessingDrawing" xmlns:wp="http://schemas.openxmlformats.org/drawingml/2006/wordprocessingDrawing" xmlns:w10="urn:schemas-microsoft-com:office:word" xmlns:w="http://schemas.openxmlformats.org/wordprocessingml/2006/main" xmlns:w14="http://schemas.microsoft.com/office/word/2010/wordml" xmlns:wpg="http://schemas.microsoft.com/office/word/2010/wordprocessingGroup" xmlns:wpi="http://schemas.microsoft.com/office/word/2010/wordprocessingInk" xmlns:wne="http://schemas.microsoft.com/office/word/2006/wordml" xmlns:wps="http://schemas.microsoft.com/office/word/2010/wordprocessingShape" mc:Ignorable="w14 wp14">
+<w:document xmlns:ve="http://schemas.openxmlformats.org/markup-compatibility/2006" xmlns:o="urn:schemas-microsoft-com:office:office" xmlns:r="http://schemas.openxmlformats.org/officeDocument/2006/relationships" xmlns:m="http://schemas.openxmlformats.org/officeDocument/2006/math" xmlns:v="urn:schemas-microsoft-com:vml" xmlns:wp="http://schemas.openxmlformats.org/drawingml/2006/wordprocessingDrawing" xmlns:w10="urn:schemas-microsoft-com:office:word" xmlns:w="http://schemas.openxmlformats.org/wordprocessingml/2006/main" xmlns:wne="http://schemas.microsoft.com/office/word/2006/wordml">
   <w:body>
     <w:p>
       <w:pPr>
@@ -208,28 +208,21 @@
         </w:numPr>
       </w:pPr>
       <w:r>
-        <w:t>At checkout page, when signed in as a guest and attempting to use checkout page login, login button</w:t>
-      </w:r>
-      <w:r>
-        <w:t xml:space="preserve"> does nothing.</w:t>
-      </w:r>
-    </w:p>
-    <w:p>
-      <w:pPr>
-        <w:pStyle w:val="ListParagraph"/>
-        <w:numPr>
-          <w:ilvl w:val="0"/>
-          <w:numId w:val="9"/>
-        </w:numPr>
-      </w:pPr>
-      <w:r>
-        <w:t>Google analytics error in firefox.</w:t>
+        <w:t xml:space="preserve">Google analytics error in </w:t>
+      </w:r>
+      <w:proofErr w:type="spellStart"/>
+      <w:r>
+        <w:t>firefox</w:t>
+      </w:r>
+      <w:proofErr w:type="spellEnd"/>
+      <w:r>
+        <w:t>.</w:t>
       </w:r>
       <w:bookmarkStart w:id="0" w:name="_GoBack"/>
       <w:bookmarkEnd w:id="0"/>
     </w:p>
     <w:sectPr>
-      <w:headerReference w:type="default" r:id="rId9"/>
+      <w:headerReference w:type="default" r:id="rId8"/>
       <w:pgSz w:w="12240" w:h="15840"/>
       <w:pgMar w:top="1440" w:right="1440" w:bottom="1440" w:left="1440" w:header="720" w:footer="720" w:gutter="0"/>
       <w:cols w:space="720"/>
@@ -240,7 +233,7 @@
 </file>
 
 <file path=word/endnotes.xml><?xml version="1.0" encoding="utf-8"?>
-<w:endnotes xmlns:wpc="http://schemas.microsoft.com/office/word/2010/wordprocessingCanvas" xmlns:mc="http://schemas.openxmlformats.org/markup-compatibility/2006" xmlns:o="urn:schemas-microsoft-com:office:office" xmlns:r="http://schemas.openxmlformats.org/officeDocument/2006/relationships" xmlns:m="http://schemas.openxmlformats.org/officeDocument/2006/math" xmlns:v="urn:schemas-microsoft-com:vml" xmlns:wp14="http://schemas.microsoft.com/office/word/2010/wordprocessingDrawing" xmlns:wp="http://schemas.openxmlformats.org/drawingml/2006/wordprocessingDrawing" xmlns:w10="urn:schemas-microsoft-com:office:word" xmlns:w="http://schemas.openxmlformats.org/wordprocessingml/2006/main" xmlns:w14="http://schemas.microsoft.com/office/word/2010/wordml" xmlns:wpg="http://schemas.microsoft.com/office/word/2010/wordprocessingGroup" xmlns:wpi="http://schemas.microsoft.com/office/word/2010/wordprocessingInk" xmlns:wne="http://schemas.microsoft.com/office/word/2006/wordml" xmlns:wps="http://schemas.microsoft.com/office/word/2010/wordprocessingShape" mc:Ignorable="w14 wp14">
+<w:endnotes xmlns:ve="http://schemas.openxmlformats.org/markup-compatibility/2006" xmlns:o="urn:schemas-microsoft-com:office:office" xmlns:r="http://schemas.openxmlformats.org/officeDocument/2006/relationships" xmlns:m="http://schemas.openxmlformats.org/officeDocument/2006/math" xmlns:v="urn:schemas-microsoft-com:vml" xmlns:wp="http://schemas.openxmlformats.org/drawingml/2006/wordprocessingDrawing" xmlns:w10="urn:schemas-microsoft-com:office:word" xmlns:w="http://schemas.openxmlformats.org/wordprocessingml/2006/main" xmlns:wne="http://schemas.microsoft.com/office/word/2006/wordml">
   <w:endnote w:type="separator" w:id="-1">
     <w:p>
       <w:pPr>
@@ -265,7 +258,7 @@
 </file>
 
 <file path=word/footnotes.xml><?xml version="1.0" encoding="utf-8"?>
-<w:footnotes xmlns:wpc="http://schemas.microsoft.com/office/word/2010/wordprocessingCanvas" xmlns:mc="http://schemas.openxmlformats.org/markup-compatibility/2006" xmlns:o="urn:schemas-microsoft-com:office:office" xmlns:r="http://schemas.openxmlformats.org/officeDocument/2006/relationships" xmlns:m="http://schemas.openxmlformats.org/officeDocument/2006/math" xmlns:v="urn:schemas-microsoft-com:vml" xmlns:wp14="http://schemas.microsoft.com/office/word/2010/wordprocessingDrawing" xmlns:wp="http://schemas.openxmlformats.org/drawingml/2006/wordprocessingDrawing" xmlns:w10="urn:schemas-microsoft-com:office:word" xmlns:w="http://schemas.openxmlformats.org/wordprocessingml/2006/main" xmlns:w14="http://schemas.microsoft.com/office/word/2010/wordml" xmlns:wpg="http://schemas.microsoft.com/office/word/2010/wordprocessingGroup" xmlns:wpi="http://schemas.microsoft.com/office/word/2010/wordprocessingInk" xmlns:wne="http://schemas.microsoft.com/office/word/2006/wordml" xmlns:wps="http://schemas.microsoft.com/office/word/2010/wordprocessingShape" mc:Ignorable="w14 wp14">
+<w:footnotes xmlns:ve="http://schemas.openxmlformats.org/markup-compatibility/2006" xmlns:o="urn:schemas-microsoft-com:office:office" xmlns:r="http://schemas.openxmlformats.org/officeDocument/2006/relationships" xmlns:m="http://schemas.openxmlformats.org/officeDocument/2006/math" xmlns:v="urn:schemas-microsoft-com:vml" xmlns:wp="http://schemas.openxmlformats.org/drawingml/2006/wordprocessingDrawing" xmlns:w10="urn:schemas-microsoft-com:office:word" xmlns:w="http://schemas.openxmlformats.org/wordprocessingml/2006/main" xmlns:wne="http://schemas.microsoft.com/office/word/2006/wordml">
   <w:footnote w:type="separator" w:id="-1">
     <w:p>
       <w:pPr>
@@ -290,7 +283,7 @@
 </file>
 
 <file path=word/header1.xml><?xml version="1.0" encoding="utf-8"?>
-<w:hdr xmlns:wpc="http://schemas.microsoft.com/office/word/2010/wordprocessingCanvas" xmlns:mc="http://schemas.openxmlformats.org/markup-compatibility/2006" xmlns:o="urn:schemas-microsoft-com:office:office" xmlns:r="http://schemas.openxmlformats.org/officeDocument/2006/relationships" xmlns:m="http://schemas.openxmlformats.org/officeDocument/2006/math" xmlns:v="urn:schemas-microsoft-com:vml" xmlns:wp14="http://schemas.microsoft.com/office/word/2010/wordprocessingDrawing" xmlns:wp="http://schemas.openxmlformats.org/drawingml/2006/wordprocessingDrawing" xmlns:w10="urn:schemas-microsoft-com:office:word" xmlns:w="http://schemas.openxmlformats.org/wordprocessingml/2006/main" xmlns:w14="http://schemas.microsoft.com/office/word/2010/wordml" xmlns:wpg="http://schemas.microsoft.com/office/word/2010/wordprocessingGroup" xmlns:wpi="http://schemas.microsoft.com/office/word/2010/wordprocessingInk" xmlns:wne="http://schemas.microsoft.com/office/word/2006/wordml" xmlns:wps="http://schemas.microsoft.com/office/word/2010/wordprocessingShape" mc:Ignorable="w14 wp14">
+<w:hdr xmlns:ve="http://schemas.openxmlformats.org/markup-compatibility/2006" xmlns:o="urn:schemas-microsoft-com:office:office" xmlns:r="http://schemas.openxmlformats.org/officeDocument/2006/relationships" xmlns:m="http://schemas.openxmlformats.org/officeDocument/2006/math" xmlns:v="urn:schemas-microsoft-com:vml" xmlns:wp="http://schemas.openxmlformats.org/drawingml/2006/wordprocessingDrawing" xmlns:w10="urn:schemas-microsoft-com:office:word" xmlns:w="http://schemas.openxmlformats.org/wordprocessingml/2006/main" xmlns:wne="http://schemas.microsoft.com/office/word/2006/wordml">
   <w:p>
     <w:pPr>
       <w:pStyle w:val="Header"/>
@@ -304,7 +297,7 @@
 </file>
 
 <file path=word/numbering.xml><?xml version="1.0" encoding="utf-8"?>
-<w:numbering xmlns:wpc="http://schemas.microsoft.com/office/word/2010/wordprocessingCanvas" xmlns:mc="http://schemas.openxmlformats.org/markup-compatibility/2006" xmlns:o="urn:schemas-microsoft-com:office:office" xmlns:r="http://schemas.openxmlformats.org/officeDocument/2006/relationships" xmlns:m="http://schemas.openxmlformats.org/officeDocument/2006/math" xmlns:v="urn:schemas-microsoft-com:vml" xmlns:wp14="http://schemas.microsoft.com/office/word/2010/wordprocessingDrawing" xmlns:wp="http://schemas.openxmlformats.org/drawingml/2006/wordprocessingDrawing" xmlns:w10="urn:schemas-microsoft-com:office:word" xmlns:w="http://schemas.openxmlformats.org/wordprocessingml/2006/main" xmlns:w14="http://schemas.microsoft.com/office/word/2010/wordml" xmlns:wpg="http://schemas.microsoft.com/office/word/2010/wordprocessingGroup" xmlns:wpi="http://schemas.microsoft.com/office/word/2010/wordprocessingInk" xmlns:wne="http://schemas.microsoft.com/office/word/2006/wordml" xmlns:wps="http://schemas.microsoft.com/office/word/2010/wordprocessingShape" mc:Ignorable="w14 wp14">
+<w:numbering xmlns:ve="http://schemas.openxmlformats.org/markup-compatibility/2006" xmlns:o="urn:schemas-microsoft-com:office:office" xmlns:r="http://schemas.openxmlformats.org/officeDocument/2006/relationships" xmlns:m="http://schemas.openxmlformats.org/officeDocument/2006/math" xmlns:v="urn:schemas-microsoft-com:vml" xmlns:wp="http://schemas.openxmlformats.org/drawingml/2006/wordprocessingDrawing" xmlns:w10="urn:schemas-microsoft-com:office:word" xmlns:w="http://schemas.openxmlformats.org/wordprocessingml/2006/main" xmlns:wne="http://schemas.microsoft.com/office/word/2006/wordml">
   <w:abstractNum w:abstractNumId="0">
     <w:nsid w:val="04BC59A2"/>
     <w:multiLevelType w:val="hybridMultilevel"/>
@@ -1214,7 +1207,7 @@
 </file>
 
 <file path=word/styles.xml><?xml version="1.0" encoding="utf-8"?>
-<w:styles xmlns:mc="http://schemas.openxmlformats.org/markup-compatibility/2006" xmlns:r="http://schemas.openxmlformats.org/officeDocument/2006/relationships" xmlns:w="http://schemas.openxmlformats.org/wordprocessingml/2006/main" xmlns:w14="http://schemas.microsoft.com/office/word/2010/wordml" mc:Ignorable="w14">
+<w:styles xmlns:r="http://schemas.openxmlformats.org/officeDocument/2006/relationships" xmlns:w="http://schemas.openxmlformats.org/wordprocessingml/2006/main">
   <w:docDefaults>
     <w:rPrDefault>
       <w:rPr>
@@ -1385,6 +1378,7 @@
     <w:uiPriority w:val="99"/>
     <w:semiHidden/>
     <w:unhideWhenUsed/>
+    <w:qFormat/>
     <w:tblPr>
       <w:tblInd w:w="0" w:type="dxa"/>
       <w:tblCellMar>
@@ -2011,7 +2005,7 @@
 </file>
 
 <file path=customXml/itemProps1.xml><?xml version="1.0" encoding="utf-8"?>
-<ds:datastoreItem xmlns:ds="http://schemas.openxmlformats.org/officeDocument/2006/customXml" ds:itemID="{1993A6BF-95BF-405A-881D-16A83A7115CD}">
+<ds:datastoreItem xmlns:ds="http://schemas.openxmlformats.org/officeDocument/2006/customXml" ds:itemID="{A9ED8E62-C958-46A5-8D29-8F29D8401879}">
   <ds:schemaRefs>
     <ds:schemaRef ds:uri="http://schemas.openxmlformats.org/officeDocument/2006/bibliography"/>
   </ds:schemaRefs>
